--- a/ENSO/paper/ENSO prediction with different LSTM structures.docx
+++ b/ENSO/paper/ENSO prediction with different LSTM structures.docx
@@ -345,31 +345,37 @@
       </w:r>
       <w:r>
         <w:rPr>
-          <w:rFonts w:hint="eastAsia"/>
-          <w:lang w:eastAsia="zh-CN"/>
-        </w:rPr>
-        <w:t>considered</w:t>
-      </w:r>
-      <w:r>
-        <w:rPr>
-          <w:rFonts w:hint="eastAsia"/>
-          <w:lang w:eastAsia="zh-CN"/>
-        </w:rPr>
-        <w:t xml:space="preserve"> as a time series forecasting problem</w:t>
-      </w:r>
-      <w:r>
-        <w:rPr>
-          <w:rFonts w:hint="eastAsia"/>
-          <w:lang w:eastAsia="zh-CN"/>
-        </w:rPr>
-        <w:t xml:space="preserve"> </w:t>
-      </w:r>
-      <w:r>
-        <w:rPr>
-          <w:rFonts w:hint="eastAsia"/>
-          <w:lang w:eastAsia="zh-CN"/>
-        </w:rPr>
-        <w:t>on</w:t>
+          <w:lang w:eastAsia="zh-CN"/>
+        </w:rPr>
+        <w:t>formalized</w:t>
+      </w:r>
+      <w:r>
+        <w:rPr>
+          <w:rFonts w:hint="eastAsia"/>
+          <w:lang w:eastAsia="zh-CN"/>
+        </w:rPr>
+        <w:t xml:space="preserve"> </w:t>
+      </w:r>
+      <w:r>
+        <w:rPr>
+          <w:rFonts w:hint="eastAsia"/>
+          <w:lang w:eastAsia="zh-CN"/>
+        </w:rPr>
+        <w:t>as a time series forecasting problem</w:t>
+      </w:r>
+      <w:r>
+        <w:rPr>
+          <w:rFonts w:hint="eastAsia"/>
+          <w:lang w:eastAsia="zh-CN"/>
+        </w:rPr>
+        <w:t xml:space="preserve"> </w:t>
+      </w:r>
+      <w:r>
+        <w:rPr>
+          <w:rFonts w:hint="eastAsia"/>
+          <w:lang w:eastAsia="zh-CN"/>
+        </w:rPr>
+        <w:t>of</w:t>
       </w:r>
       <w:r>
         <w:rPr>
@@ -424,13 +430,6 @@
           <w:rFonts w:hint="eastAsia"/>
           <w:lang w:eastAsia="zh-CN"/>
         </w:rPr>
-        <w:t>ed</w:t>
-      </w:r>
-      <w:r>
-        <w:rPr>
-          <w:rFonts w:hint="eastAsia"/>
-          <w:lang w:eastAsia="zh-CN"/>
-        </w:rPr>
         <w:t xml:space="preserve"> different experiments</w:t>
       </w:r>
       <w:r>
@@ -556,7 +555,14 @@
           <w:rFonts w:hint="eastAsia"/>
           <w:lang w:eastAsia="zh-CN"/>
         </w:rPr>
-        <w:t>he result shows</w:t>
+        <w:t>he result</w:t>
+      </w:r>
+      <w:r>
+        <w:rPr>
+          <w:rFonts w:hint="eastAsia"/>
+          <w:lang w:eastAsia="zh-CN"/>
+        </w:rPr>
+        <w:t>s show</w:t>
       </w:r>
       <w:r>
         <w:rPr>
@@ -632,20 +638,28 @@
           <w:rFonts w:hint="eastAsia"/>
           <w:lang w:eastAsia="zh-CN"/>
         </w:rPr>
-        <w:t xml:space="preserve"> show great </w:t>
-      </w:r>
-      <w:r>
-        <w:rPr>
-          <w:rFonts w:hint="eastAsia"/>
-          <w:lang w:eastAsia="zh-CN"/>
-        </w:rPr>
-        <w:t xml:space="preserve">potential </w:t>
-      </w:r>
-      <w:r>
-        <w:rPr>
-          <w:lang w:eastAsia="zh-CN"/>
-        </w:rPr>
-        <w:t>as the</w:t>
+        <w:t xml:space="preserve"> </w:t>
+      </w:r>
+      <w:r>
+        <w:rPr>
+          <w:rFonts w:hint="eastAsia"/>
+          <w:lang w:eastAsia="zh-CN"/>
+        </w:rPr>
+        <w:t xml:space="preserve">can be </w:t>
+      </w:r>
+      <w:r>
+        <w:rPr>
+          <w:rFonts w:hint="eastAsia"/>
+          <w:lang w:eastAsia="zh-CN"/>
+        </w:rPr>
+        <w:t xml:space="preserve">considered </w:t>
+      </w:r>
+      <w:r>
+        <w:rPr>
+          <w:rFonts w:hint="eastAsia"/>
+          <w:lang w:eastAsia="zh-CN"/>
+        </w:rPr>
+        <w:t>as a</w:t>
       </w:r>
       <w:r>
         <w:rPr>
@@ -672,23 +686,21 @@
           <w:rFonts w:hint="eastAsia"/>
           <w:lang w:eastAsia="zh-CN"/>
         </w:rPr>
-        <w:t>of</w:t>
-      </w:r>
-      <w:r>
-        <w:rPr>
-          <w:rFonts w:hint="eastAsia"/>
-          <w:lang w:eastAsia="zh-CN"/>
-        </w:rPr>
-        <w:t xml:space="preserve"> </w:t>
-      </w:r>
-      <w:bookmarkStart w:id="0" w:name="_GoBack"/>
-      <w:bookmarkEnd w:id="0"/>
-      <w:r>
-        <w:rPr>
-          <w:rFonts w:hint="eastAsia"/>
-          <w:lang w:eastAsia="zh-CN"/>
-        </w:rPr>
-        <w:t xml:space="preserve">the </w:t>
+        <w:t xml:space="preserve">model </w:t>
+      </w:r>
+      <w:r>
+        <w:rPr>
+          <w:rFonts w:hint="eastAsia"/>
+          <w:lang w:eastAsia="zh-CN"/>
+        </w:rPr>
+        <w:t>for</w:t>
+      </w:r>
+      <w:r>
+        <w:rPr>
+          <w:rFonts w:hint="eastAsia"/>
+          <w:lang w:eastAsia="zh-CN"/>
+        </w:rPr>
+        <w:t xml:space="preserve"> the </w:t>
       </w:r>
       <w:r>
         <w:rPr>
@@ -708,14 +720,14 @@
           <w:rFonts w:hint="eastAsia"/>
           <w:lang w:eastAsia="zh-CN"/>
         </w:rPr>
-        <w:t>prediction model</w:t>
-      </w:r>
-      <w:r>
-        <w:rPr>
-          <w:rFonts w:hint="eastAsia"/>
-          <w:lang w:eastAsia="zh-CN"/>
-        </w:rPr>
-        <w:t>s</w:t>
+        <w:t xml:space="preserve">prediction </w:t>
+      </w:r>
+      <w:r>
+        <w:rPr>
+          <w:rFonts w:hint="eastAsia"/>
+          <w:lang w:eastAsia="zh-CN"/>
+        </w:rPr>
+        <w:t>methods</w:t>
       </w:r>
       <w:r>
         <w:rPr>
@@ -771,51 +783,51 @@
       </w:pPr>
       <w:r>
         <w:rPr>
-          <w:lang w:eastAsia="zh-CN"/>
-        </w:rPr>
-        <w:t>The El Niño-Southern Oscillation (ENSO)</w:t>
-      </w:r>
-      <w:r>
-        <w:rPr>
-          <w:rFonts w:hint="eastAsia"/>
-          <w:lang w:eastAsia="zh-CN"/>
-        </w:rPr>
-        <w:t xml:space="preserve"> is an</w:t>
-      </w:r>
-      <w:r>
-        <w:rPr>
-          <w:rFonts w:hint="eastAsia"/>
-          <w:lang w:eastAsia="zh-CN"/>
-        </w:rPr>
-        <w:t xml:space="preserve"> irregularly periodic variation</w:t>
-      </w:r>
-      <w:r>
-        <w:rPr>
-          <w:rFonts w:hint="eastAsia"/>
-          <w:lang w:eastAsia="zh-CN"/>
-        </w:rPr>
-        <w:t xml:space="preserve"> during</w:t>
-      </w:r>
-      <w:r>
-        <w:rPr>
-          <w:rFonts w:hint="eastAsia"/>
-          <w:lang w:eastAsia="zh-CN"/>
-        </w:rPr>
-        <w:t xml:space="preserve"> the eastern equatorial Pacific</w:t>
-      </w:r>
-      <w:r>
-        <w:rPr>
-          <w:rFonts w:hint="eastAsia"/>
-          <w:lang w:eastAsia="zh-CN"/>
-        </w:rPr>
-        <w:t>, which</w:t>
-      </w:r>
-      <w:r>
-        <w:rPr>
-          <w:rFonts w:hint="eastAsia"/>
-          <w:lang w:eastAsia="zh-CN"/>
-        </w:rPr>
-        <w:t xml:space="preserve"> is </w:t>
+          <w:rFonts w:hint="eastAsia"/>
+          <w:lang w:eastAsia="zh-CN"/>
+        </w:rPr>
+        <w:t xml:space="preserve">Approximately every 4 years, the sea surface temperature (SST) is </w:t>
+      </w:r>
+      <w:r>
+        <w:rPr>
+          <w:rFonts w:hint="eastAsia"/>
+          <w:lang w:eastAsia="zh-CN"/>
+        </w:rPr>
+        <w:t xml:space="preserve">higher than average in the </w:t>
+      </w:r>
+      <w:r>
+        <w:rPr>
+          <w:rFonts w:hint="eastAsia"/>
+          <w:lang w:eastAsia="zh-CN"/>
+        </w:rPr>
+        <w:t>eastern equatorial Pacific. This</w:t>
+      </w:r>
+      <w:r>
+        <w:rPr>
+          <w:rFonts w:hint="eastAsia"/>
+          <w:lang w:eastAsia="zh-CN"/>
+        </w:rPr>
+        <w:t xml:space="preserve"> phenomenon is called </w:t>
+      </w:r>
+      <w:r>
+        <w:rPr>
+          <w:lang w:eastAsia="zh-CN"/>
+        </w:rPr>
+        <w:t>El Niño-Southern Oscillation (ENSO)</w:t>
+      </w:r>
+      <w:r>
+        <w:rPr>
+          <w:rFonts w:hint="eastAsia"/>
+          <w:lang w:eastAsia="zh-CN"/>
+        </w:rPr>
+        <w:t xml:space="preserve"> and is</w:t>
+      </w:r>
+      <w:r>
+        <w:rPr>
+          <w:rFonts w:hint="eastAsia"/>
+          <w:lang w:eastAsia="zh-CN"/>
+        </w:rPr>
+        <w:t xml:space="preserve"> </w:t>
       </w:r>
       <w:r>
         <w:rPr>
@@ -925,13 +937,6 @@
           <w:rFonts w:hint="eastAsia"/>
           <w:lang w:eastAsia="zh-CN"/>
         </w:rPr>
-        <w:t xml:space="preserve"> globally</w:t>
-      </w:r>
-      <w:r>
-        <w:rPr>
-          <w:rFonts w:hint="eastAsia"/>
-          <w:lang w:eastAsia="zh-CN"/>
-        </w:rPr>
         <w:t xml:space="preserve"> </w:t>
       </w:r>
       <w:r>
@@ -984,7 +989,41 @@
           <w:rFonts w:hint="eastAsia"/>
           <w:lang w:eastAsia="zh-CN"/>
         </w:rPr>
-        <w:t xml:space="preserve">), </w:t>
+        <w:t>),</w:t>
+      </w:r>
+      <w:r>
+        <w:rPr>
+          <w:rFonts w:hint="eastAsia"/>
+          <w:lang w:eastAsia="zh-CN"/>
+        </w:rPr>
+        <w:t xml:space="preserve"> affecting climate of much of the tropics and subtropics,</w:t>
+      </w:r>
+      <w:r>
+        <w:rPr>
+          <w:rFonts w:hint="eastAsia"/>
+          <w:lang w:eastAsia="zh-CN"/>
+        </w:rPr>
+        <w:t xml:space="preserve"> </w:t>
+      </w:r>
+      <w:r>
+        <w:rPr>
+          <w:rFonts w:hint="eastAsia"/>
+          <w:lang w:eastAsia="zh-CN"/>
+        </w:rPr>
+        <w:t xml:space="preserve">then cause </w:t>
+      </w:r>
+      <w:r>
+        <w:rPr>
+          <w:lang w:eastAsia="zh-CN"/>
+        </w:rPr>
+        <w:t>enormous</w:t>
+      </w:r>
+      <w:r>
+        <w:rPr>
+          <w:rFonts w:hint="eastAsia"/>
+          <w:lang w:eastAsia="zh-CN"/>
+        </w:rPr>
+        <w:t xml:space="preserve"> damage worldwide, </w:t>
       </w:r>
       <w:r>
         <w:rPr>
@@ -1019,7 +1058,20 @@
           <w:rFonts w:hint="eastAsia"/>
           <w:lang w:eastAsia="zh-CN"/>
         </w:rPr>
-        <w:t>is highly desired.</w:t>
+        <w:t xml:space="preserve">is </w:t>
+      </w:r>
+      <w:r>
+        <w:rPr>
+          <w:lang w:eastAsia="zh-CN"/>
+        </w:rPr>
+        <w:t>strongly needed</w:t>
+      </w:r>
+      <w:r>
+        <w:rPr>
+          <w:rFonts w:hint="eastAsia"/>
+          <w:lang w:eastAsia="zh-CN"/>
+        </w:rPr>
+        <w:t>.</w:t>
       </w:r>
     </w:p>
     <w:p>
@@ -1042,14 +1094,35 @@
           <w:rFonts w:hint="eastAsia"/>
           <w:lang w:eastAsia="zh-CN"/>
         </w:rPr>
-        <w:t xml:space="preserve"> both dynamical and statistical models are applied for </w:t>
-      </w:r>
-      <w:r>
-        <w:rPr>
-          <w:rFonts w:hint="eastAsia"/>
-          <w:lang w:eastAsia="zh-CN"/>
-        </w:rPr>
-        <w:t>forecasting ENSO</w:t>
+        <w:t xml:space="preserve"> both dynamical and statistical models </w:t>
+      </w:r>
+      <w:r>
+        <w:rPr>
+          <w:rFonts w:hint="eastAsia"/>
+          <w:lang w:eastAsia="zh-CN"/>
+        </w:rPr>
+        <w:t>have been</w:t>
+      </w:r>
+      <w:r>
+        <w:rPr>
+          <w:rFonts w:hint="eastAsia"/>
+          <w:lang w:eastAsia="zh-CN"/>
+        </w:rPr>
+        <w:t xml:space="preserve"> applied for </w:t>
+      </w:r>
+      <w:r>
+        <w:rPr>
+          <w:rFonts w:hint="eastAsia"/>
+          <w:lang w:eastAsia="zh-CN"/>
+        </w:rPr>
+        <w:t>predicting</w:t>
+      </w:r>
+      <w:r>
+        <w:rPr>
+          <w:rFonts w:hint="eastAsia"/>
+          <w:lang w:eastAsia="zh-CN"/>
+        </w:rPr>
+        <w:t xml:space="preserve"> ENSO</w:t>
       </w:r>
       <w:r>
         <w:rPr>
@@ -1076,7 +1149,21 @@
           <w:rFonts w:hint="eastAsia"/>
           <w:lang w:eastAsia="zh-CN"/>
         </w:rPr>
-        <w:t>. The dynamical</w:t>
+        <w:t xml:space="preserve">. </w:t>
+      </w:r>
+      <w:r>
+        <w:rPr>
+          <w:rFonts w:hint="eastAsia"/>
+          <w:lang w:eastAsia="zh-CN"/>
+        </w:rPr>
+        <w:t>As the conventional models for studying ENSO, t</w:t>
+      </w:r>
+      <w:r>
+        <w:rPr>
+          <w:rFonts w:hint="eastAsia"/>
+          <w:lang w:eastAsia="zh-CN"/>
+        </w:rPr>
+        <w:t>he dynamical</w:t>
       </w:r>
       <w:r>
         <w:rPr>
@@ -1110,7 +1197,28 @@
           <w:rFonts w:hint="eastAsia"/>
           <w:lang w:eastAsia="zh-CN"/>
         </w:rPr>
-        <w:t xml:space="preserve">ocean and atmosphere to forecast </w:t>
+        <w:t xml:space="preserve">ocean and atmosphere to </w:t>
+      </w:r>
+      <w:r>
+        <w:rPr>
+          <w:rFonts w:hint="eastAsia"/>
+          <w:lang w:eastAsia="zh-CN"/>
+        </w:rPr>
+        <w:t>pre</w:t>
+      </w:r>
+      <w:r>
+        <w:rPr>
+          <w:rFonts w:hint="eastAsia"/>
+          <w:lang w:eastAsia="zh-CN"/>
+        </w:rPr>
+        <w:t>dict</w:t>
+      </w:r>
+      <w:r>
+        <w:rPr>
+          <w:rFonts w:hint="eastAsia"/>
+          <w:lang w:eastAsia="zh-CN"/>
+        </w:rPr>
+        <w:t xml:space="preserve"> </w:t>
       </w:r>
       <w:r>
         <w:rPr>
@@ -1124,7 +1232,21 @@
           <w:rFonts w:hint="eastAsia"/>
           <w:lang w:eastAsia="zh-CN"/>
         </w:rPr>
-        <w:t xml:space="preserve">NSO and the statistical models </w:t>
+        <w:t xml:space="preserve">NSO </w:t>
+      </w:r>
+      <w:r>
+        <w:rPr>
+          <w:rFonts w:hint="eastAsia"/>
+          <w:lang w:eastAsia="zh-CN"/>
+        </w:rPr>
+        <w:t>while</w:t>
+      </w:r>
+      <w:r>
+        <w:rPr>
+          <w:rFonts w:hint="eastAsia"/>
+          <w:lang w:eastAsia="zh-CN"/>
+        </w:rPr>
+        <w:t xml:space="preserve"> the statistical models </w:t>
       </w:r>
       <w:r>
         <w:rPr>
@@ -1138,7 +1260,21 @@
           <w:rFonts w:hint="eastAsia"/>
           <w:lang w:eastAsia="zh-CN"/>
         </w:rPr>
-        <w:t>learn from the observed data to forecast ENSO.</w:t>
+        <w:t xml:space="preserve">learn from the observed data to </w:t>
+      </w:r>
+      <w:r>
+        <w:rPr>
+          <w:rFonts w:hint="eastAsia"/>
+          <w:lang w:eastAsia="zh-CN"/>
+        </w:rPr>
+        <w:t xml:space="preserve">predict </w:t>
+      </w:r>
+      <w:r>
+        <w:rPr>
+          <w:rFonts w:hint="eastAsia"/>
+          <w:lang w:eastAsia="zh-CN"/>
+        </w:rPr>
+        <w:t>ENSO.</w:t>
       </w:r>
       <w:r>
         <w:rPr>
@@ -1159,7 +1295,21 @@
           <w:rFonts w:hint="eastAsia"/>
           <w:lang w:eastAsia="zh-CN"/>
         </w:rPr>
-        <w:t>ENSO is not predicted well enough up to 6 months due to the existence of predictability barrier</w:t>
+        <w:t xml:space="preserve">ENSO is </w:t>
+      </w:r>
+      <w:r>
+        <w:rPr>
+          <w:rFonts w:hint="eastAsia"/>
+          <w:lang w:eastAsia="zh-CN"/>
+        </w:rPr>
+        <w:t xml:space="preserve">still </w:t>
+      </w:r>
+      <w:r>
+        <w:rPr>
+          <w:rFonts w:hint="eastAsia"/>
+          <w:lang w:eastAsia="zh-CN"/>
+        </w:rPr>
+        <w:t>not predicted well enough up to 6 months due to the existence of predictability barrier</w:t>
       </w:r>
       <w:r>
         <w:rPr>
@@ -1179,7 +1329,34 @@
         <w:rPr>
           <w:lang w:eastAsia="zh-CN"/>
         </w:rPr>
-        <w:t>Goddard et al., 2001</w:t>
+        <w:t>Goddard et al.</w:t>
+      </w:r>
+      <w:r>
+        <w:rPr>
+          <w:lang w:eastAsia="zh-CN"/>
+        </w:rPr>
+        <w:t xml:space="preserve"> 2001</w:t>
+      </w:r>
+      <w:r>
+        <w:rPr>
+          <w:rFonts w:hint="eastAsia"/>
+          <w:lang w:eastAsia="zh-CN"/>
+        </w:rPr>
+        <w:t>; Duan et al</w:t>
+      </w:r>
+      <w:r>
+        <w:rPr>
+          <w:rFonts w:hint="eastAsia"/>
+          <w:lang w:eastAsia="zh-CN"/>
+        </w:rPr>
+        <w:t>.</w:t>
+      </w:r>
+      <w:r>
+        <w:rPr>
+          <w:rFonts w:hint="eastAsia"/>
+          <w:lang w:eastAsia="zh-CN"/>
+        </w:rPr>
+        <w:t xml:space="preserve"> 2013</w:t>
       </w:r>
       <w:r>
         <w:rPr>
@@ -1232,23 +1409,17 @@
       </w:r>
       <w:r>
         <w:rPr>
-          <w:lang w:eastAsia="zh-CN"/>
-        </w:rPr>
-        <w:t>T</w:t>
-      </w:r>
-      <w:r>
-        <w:rPr>
-          <w:rFonts w:hint="eastAsia"/>
-          <w:lang w:eastAsia="zh-CN"/>
-        </w:rPr>
-        <w:t>hose two point</w:t>
-      </w:r>
-      <w:r>
-        <w:rPr>
-          <w:rFonts w:hint="eastAsia"/>
-          <w:lang w:eastAsia="zh-CN"/>
-        </w:rPr>
-        <w:t>s</w:t>
+          <w:rFonts w:hint="eastAsia"/>
+          <w:lang w:eastAsia="zh-CN"/>
+        </w:rPr>
+        <w:t>Those</w:t>
+      </w:r>
+      <w:r>
+        <w:rPr>
+          <w:rFonts w:hint="eastAsia"/>
+          <w:lang w:eastAsia="zh-CN"/>
+        </w:rPr>
+        <w:t xml:space="preserve"> reasons</w:t>
       </w:r>
       <w:r>
         <w:rPr>
@@ -1276,7 +1447,14 @@
           <w:rFonts w:hint="eastAsia"/>
           <w:lang w:eastAsia="zh-CN"/>
         </w:rPr>
-        <w:t xml:space="preserve">for </w:t>
+        <w:t>of</w:t>
+      </w:r>
+      <w:r>
+        <w:rPr>
+          <w:rFonts w:hint="eastAsia"/>
+          <w:lang w:eastAsia="zh-CN"/>
+        </w:rPr>
+        <w:t xml:space="preserve"> </w:t>
       </w:r>
       <w:r>
         <w:rPr>
@@ -1298,6 +1476,7 @@
         <w:pStyle w:val="Text"/>
         <w:ind w:firstLine="200"/>
         <w:rPr>
+          <w:rFonts w:hint="eastAsia"/>
           <w:lang w:eastAsia="zh-CN"/>
         </w:rPr>
       </w:pPr>
@@ -1403,7 +1582,96 @@
           <w:rFonts w:hint="eastAsia"/>
           <w:lang w:eastAsia="zh-CN"/>
         </w:rPr>
-        <w:t>LSTM network</w:t>
+        <w:t>L</w:t>
+      </w:r>
+      <w:r>
+        <w:rPr>
+          <w:rFonts w:hint="eastAsia"/>
+          <w:lang w:eastAsia="zh-CN"/>
+        </w:rPr>
+        <w:t xml:space="preserve">ong </w:t>
+      </w:r>
+      <w:r>
+        <w:rPr>
+          <w:rFonts w:hint="eastAsia"/>
+          <w:lang w:eastAsia="zh-CN"/>
+        </w:rPr>
+        <w:t>S</w:t>
+      </w:r>
+      <w:r>
+        <w:rPr>
+          <w:rFonts w:hint="eastAsia"/>
+          <w:lang w:eastAsia="zh-CN"/>
+        </w:rPr>
+        <w:t>hort-</w:t>
+      </w:r>
+      <w:r>
+        <w:rPr>
+          <w:rFonts w:hint="eastAsia"/>
+          <w:lang w:eastAsia="zh-CN"/>
+        </w:rPr>
+        <w:t>T</w:t>
+      </w:r>
+      <w:r>
+        <w:rPr>
+          <w:rFonts w:hint="eastAsia"/>
+          <w:lang w:eastAsia="zh-CN"/>
+        </w:rPr>
+        <w:t xml:space="preserve">erm </w:t>
+      </w:r>
+      <w:r>
+        <w:rPr>
+          <w:rFonts w:hint="eastAsia"/>
+          <w:lang w:eastAsia="zh-CN"/>
+        </w:rPr>
+        <w:t>M</w:t>
+      </w:r>
+      <w:r>
+        <w:rPr>
+          <w:rFonts w:hint="eastAsia"/>
+          <w:lang w:eastAsia="zh-CN"/>
+        </w:rPr>
+        <w:t>emory (LSTM)</w:t>
+      </w:r>
+      <w:r>
+        <w:rPr>
+          <w:rFonts w:hint="eastAsia"/>
+          <w:lang w:eastAsia="zh-CN"/>
+        </w:rPr>
+        <w:t xml:space="preserve"> </w:t>
+      </w:r>
+      <w:r>
+        <w:rPr>
+          <w:rFonts w:hint="eastAsia"/>
+          <w:lang w:eastAsia="zh-CN"/>
+        </w:rPr>
+        <w:t>(</w:t>
+      </w:r>
+      <w:r>
+        <w:rPr>
+          <w:lang w:eastAsia="zh-CN"/>
+        </w:rPr>
+        <w:t>Hoc</w:t>
+      </w:r>
+      <w:r>
+        <w:rPr>
+          <w:lang w:eastAsia="zh-CN"/>
+        </w:rPr>
+        <w:t>hreiter</w:t>
+      </w:r>
+      <w:r>
+        <w:rPr>
+          <w:rFonts w:hint="eastAsia"/>
+          <w:lang w:eastAsia="zh-CN"/>
+        </w:rPr>
+        <w:t xml:space="preserve"> 1997) </w:t>
+      </w:r>
+      <w:r>
+        <w:rPr>
+          <w:rFonts w:hint="eastAsia"/>
+          <w:lang w:eastAsia="zh-CN"/>
+        </w:rPr>
+        <w:t>network</w:t>
       </w:r>
       <w:r>
         <w:rPr>
@@ -1424,21 +1692,15 @@
           <w:rFonts w:hint="eastAsia"/>
           <w:lang w:eastAsia="zh-CN"/>
         </w:rPr>
-        <w:t>to predict s</w:t>
-      </w:r>
-      <w:r>
-        <w:rPr>
-          <w:rFonts w:hint="eastAsia"/>
-          <w:lang w:eastAsia="zh-CN"/>
-        </w:rPr>
-        <w:t>ea surface temperature</w:t>
-      </w:r>
-      <w:r>
-        <w:rPr>
-          <w:rFonts w:hint="eastAsia"/>
-          <w:lang w:eastAsia="zh-CN"/>
-        </w:rPr>
-        <w:t xml:space="preserve"> (SST)</w:t>
+        <w:t xml:space="preserve">to predict </w:t>
+      </w:r>
+      <w:r>
+        <w:rPr>
+          <w:rFonts w:hint="eastAsia"/>
+          <w:lang w:eastAsia="zh-CN"/>
+        </w:rPr>
+        <w:lastRenderedPageBreak/>
+        <w:t>SST</w:t>
       </w:r>
       <w:r>
         <w:rPr>
@@ -1780,14 +2042,7 @@
         <w:rPr>
           <w:lang w:eastAsia="zh-CN"/>
         </w:rPr>
-        <w:t>pre</w:t>
-      </w:r>
-      <w:r>
-        <w:rPr>
-          <w:lang w:eastAsia="zh-CN"/>
-        </w:rPr>
-        <w:lastRenderedPageBreak/>
-        <w:t>liminary</w:t>
+        <w:t>preliminary</w:t>
       </w:r>
       <w:r>
         <w:rPr>
@@ -1822,7 +2077,259 @@
           <w:rFonts w:hint="eastAsia"/>
           <w:lang w:eastAsia="zh-CN"/>
         </w:rPr>
-        <w:t xml:space="preserve">great potential with </w:t>
+        <w:t xml:space="preserve">great potential </w:t>
+      </w:r>
+      <w:r>
+        <w:rPr>
+          <w:rFonts w:hint="eastAsia"/>
+          <w:lang w:eastAsia="zh-CN"/>
+        </w:rPr>
+        <w:t>with</w:t>
+      </w:r>
+      <w:r>
+        <w:rPr>
+          <w:rFonts w:hint="eastAsia"/>
+          <w:lang w:eastAsia="zh-CN"/>
+        </w:rPr>
+        <w:t xml:space="preserve"> </w:t>
+      </w:r>
+      <w:r>
+        <w:rPr>
+          <w:rFonts w:hint="eastAsia"/>
+          <w:lang w:eastAsia="zh-CN"/>
+        </w:rPr>
+        <w:t>LSTM</w:t>
+      </w:r>
+      <w:r>
+        <w:rPr>
+          <w:rFonts w:hint="eastAsia"/>
+          <w:lang w:eastAsia="zh-CN"/>
+        </w:rPr>
+        <w:t xml:space="preserve"> </w:t>
+      </w:r>
+      <w:r>
+        <w:rPr>
+          <w:rFonts w:hint="eastAsia"/>
+          <w:lang w:eastAsia="zh-CN"/>
+        </w:rPr>
+        <w:t>network</w:t>
+      </w:r>
+      <w:r>
+        <w:rPr>
+          <w:rFonts w:hint="eastAsia"/>
+          <w:lang w:eastAsia="zh-CN"/>
+        </w:rPr>
+        <w:t>s</w:t>
+      </w:r>
+      <w:r>
+        <w:rPr>
+          <w:rFonts w:hint="eastAsia"/>
+          <w:lang w:eastAsia="zh-CN"/>
+        </w:rPr>
+        <w:t xml:space="preserve"> for</w:t>
+      </w:r>
+      <w:r>
+        <w:rPr>
+          <w:rFonts w:hint="eastAsia"/>
+          <w:lang w:eastAsia="zh-CN"/>
+        </w:rPr>
+        <w:t xml:space="preserve"> </w:t>
+      </w:r>
+      <w:r>
+        <w:rPr>
+          <w:rFonts w:hint="eastAsia"/>
+          <w:lang w:eastAsia="zh-CN"/>
+        </w:rPr>
+        <w:t xml:space="preserve">studying </w:t>
+      </w:r>
+      <w:r>
+        <w:rPr>
+          <w:rFonts w:hint="eastAsia"/>
+          <w:lang w:eastAsia="zh-CN"/>
+        </w:rPr>
+        <w:t xml:space="preserve">ENSO </w:t>
+      </w:r>
+      <w:r>
+        <w:rPr>
+          <w:rFonts w:hint="eastAsia"/>
+          <w:lang w:eastAsia="zh-CN"/>
+        </w:rPr>
+        <w:t>event</w:t>
+      </w:r>
+      <w:r>
+        <w:rPr>
+          <w:rFonts w:hint="eastAsia"/>
+          <w:lang w:eastAsia="zh-CN"/>
+        </w:rPr>
+        <w:t xml:space="preserve"> further</w:t>
+      </w:r>
+      <w:r>
+        <w:rPr>
+          <w:rFonts w:hint="eastAsia"/>
+          <w:lang w:eastAsia="zh-CN"/>
+        </w:rPr>
+        <w:t>. However,</w:t>
+      </w:r>
+      <w:r>
+        <w:rPr>
+          <w:rFonts w:hint="eastAsia"/>
+          <w:lang w:eastAsia="zh-CN"/>
+        </w:rPr>
+        <w:t xml:space="preserve"> </w:t>
+      </w:r>
+      <w:r>
+        <w:rPr>
+          <w:rFonts w:hint="eastAsia"/>
+          <w:lang w:eastAsia="zh-CN"/>
+        </w:rPr>
+        <w:t xml:space="preserve">most of the </w:t>
+      </w:r>
+      <w:r>
+        <w:rPr>
+          <w:rFonts w:hint="eastAsia"/>
+          <w:lang w:eastAsia="zh-CN"/>
+        </w:rPr>
+        <w:t>presented</w:t>
+      </w:r>
+      <w:r>
+        <w:rPr>
+          <w:rFonts w:hint="eastAsia"/>
+          <w:lang w:eastAsia="zh-CN"/>
+        </w:rPr>
+        <w:t xml:space="preserve"> </w:t>
+      </w:r>
+      <w:r>
+        <w:rPr>
+          <w:rFonts w:hint="eastAsia"/>
+          <w:lang w:eastAsia="zh-CN"/>
+        </w:rPr>
+        <w:t>work</w:t>
+      </w:r>
+      <w:r>
+        <w:rPr>
+          <w:rFonts w:hint="eastAsia"/>
+          <w:lang w:eastAsia="zh-CN"/>
+        </w:rPr>
+        <w:t>s focused on</w:t>
+      </w:r>
+      <w:r>
+        <w:rPr>
+          <w:rFonts w:hint="eastAsia"/>
+          <w:lang w:eastAsia="zh-CN"/>
+        </w:rPr>
+        <w:t xml:space="preserve"> apply</w:t>
+      </w:r>
+      <w:r>
+        <w:rPr>
+          <w:rFonts w:hint="eastAsia"/>
+          <w:lang w:eastAsia="zh-CN"/>
+        </w:rPr>
+        <w:t>ing</w:t>
+      </w:r>
+      <w:r>
+        <w:rPr>
+          <w:rFonts w:hint="eastAsia"/>
+          <w:lang w:eastAsia="zh-CN"/>
+        </w:rPr>
+        <w:t xml:space="preserve"> the existing</w:t>
+      </w:r>
+      <w:r>
+        <w:rPr>
+          <w:rFonts w:hint="eastAsia"/>
+          <w:lang w:eastAsia="zh-CN"/>
+        </w:rPr>
+        <w:t xml:space="preserve"> model</w:t>
+      </w:r>
+      <w:r>
+        <w:rPr>
+          <w:rFonts w:hint="eastAsia"/>
+          <w:lang w:eastAsia="zh-CN"/>
+        </w:rPr>
+        <w:t xml:space="preserve"> directly</w:t>
+      </w:r>
+      <w:r>
+        <w:rPr>
+          <w:rFonts w:hint="eastAsia"/>
+          <w:lang w:eastAsia="zh-CN"/>
+        </w:rPr>
+        <w:t xml:space="preserve"> or</w:t>
+      </w:r>
+      <w:r>
+        <w:rPr>
+          <w:rFonts w:hint="eastAsia"/>
+          <w:lang w:eastAsia="zh-CN"/>
+        </w:rPr>
+        <w:t xml:space="preserve"> construct</w:t>
+      </w:r>
+      <w:r>
+        <w:rPr>
+          <w:rFonts w:hint="eastAsia"/>
+          <w:lang w:eastAsia="zh-CN"/>
+        </w:rPr>
+        <w:t>ing</w:t>
+      </w:r>
+      <w:r>
+        <w:rPr>
+          <w:rFonts w:hint="eastAsia"/>
+          <w:lang w:eastAsia="zh-CN"/>
+        </w:rPr>
+        <w:t xml:space="preserve"> </w:t>
+      </w:r>
+      <w:r>
+        <w:rPr>
+          <w:rFonts w:hint="eastAsia"/>
+          <w:lang w:eastAsia="zh-CN"/>
+        </w:rPr>
+        <w:t xml:space="preserve">more </w:t>
+      </w:r>
+      <w:r>
+        <w:rPr>
+          <w:rFonts w:hint="eastAsia"/>
+          <w:lang w:eastAsia="zh-CN"/>
+        </w:rPr>
+        <w:t>complex dataset</w:t>
+      </w:r>
+      <w:r>
+        <w:rPr>
+          <w:rFonts w:hint="eastAsia"/>
+          <w:lang w:eastAsia="zh-CN"/>
+        </w:rPr>
+        <w:t xml:space="preserve"> </w:t>
+      </w:r>
+      <w:r>
+        <w:rPr>
+          <w:rFonts w:hint="eastAsia"/>
+          <w:lang w:eastAsia="zh-CN"/>
+        </w:rPr>
+        <w:t xml:space="preserve">for </w:t>
+      </w:r>
+      <w:r>
+        <w:rPr>
+          <w:rFonts w:hint="eastAsia"/>
+          <w:lang w:eastAsia="zh-CN"/>
+        </w:rPr>
+        <w:t xml:space="preserve">a </w:t>
+      </w:r>
+      <w:r>
+        <w:rPr>
+          <w:rFonts w:hint="eastAsia"/>
+          <w:lang w:eastAsia="zh-CN"/>
+        </w:rPr>
+        <w:t>better result</w:t>
+      </w:r>
+      <w:r>
+        <w:rPr>
+          <w:rFonts w:hint="eastAsia"/>
+          <w:lang w:eastAsia="zh-CN"/>
+        </w:rPr>
+        <w:t>.</w:t>
+      </w:r>
+      <w:r>
+        <w:rPr>
+          <w:rFonts w:hint="eastAsia"/>
+          <w:lang w:eastAsia="zh-CN"/>
+        </w:rPr>
+        <w:t xml:space="preserve"> </w:t>
       </w:r>
       <w:r>
         <w:rPr>
@@ -1836,82 +2343,63 @@
           <w:rFonts w:hint="eastAsia"/>
           <w:lang w:eastAsia="zh-CN"/>
         </w:rPr>
-        <w:t xml:space="preserve">ong </w:t>
-      </w:r>
-      <w:r>
-        <w:rPr>
-          <w:rFonts w:hint="eastAsia"/>
-          <w:lang w:eastAsia="zh-CN"/>
-        </w:rPr>
-        <w:t>S</w:t>
-      </w:r>
-      <w:r>
-        <w:rPr>
-          <w:rFonts w:hint="eastAsia"/>
-          <w:lang w:eastAsia="zh-CN"/>
-        </w:rPr>
-        <w:t>hort-</w:t>
-      </w:r>
-      <w:r>
-        <w:rPr>
-          <w:rFonts w:hint="eastAsia"/>
-          <w:lang w:eastAsia="zh-CN"/>
-        </w:rPr>
-        <w:t>T</w:t>
-      </w:r>
-      <w:r>
-        <w:rPr>
-          <w:rFonts w:hint="eastAsia"/>
-          <w:lang w:eastAsia="zh-CN"/>
-        </w:rPr>
-        <w:t xml:space="preserve">erm </w:t>
-      </w:r>
-      <w:r>
-        <w:rPr>
-          <w:rFonts w:hint="eastAsia"/>
-          <w:lang w:eastAsia="zh-CN"/>
-        </w:rPr>
-        <w:t>M</w:t>
-      </w:r>
-      <w:r>
-        <w:rPr>
-          <w:rFonts w:hint="eastAsia"/>
-          <w:lang w:eastAsia="zh-CN"/>
-        </w:rPr>
-        <w:t>emory (LSTM)</w:t>
-      </w:r>
-      <w:r>
-        <w:rPr>
-          <w:rFonts w:hint="eastAsia"/>
-          <w:lang w:eastAsia="zh-CN"/>
-        </w:rPr>
-        <w:t xml:space="preserve"> (</w:t>
-      </w:r>
-      <w:r>
-        <w:rPr>
-          <w:lang w:eastAsia="zh-CN"/>
-        </w:rPr>
-        <w:t>Hoc</w:t>
-      </w:r>
-      <w:r>
-        <w:rPr>
-          <w:lang w:eastAsia="zh-CN"/>
-        </w:rPr>
-        <w:t>hreiter</w:t>
-      </w:r>
-      <w:r>
-        <w:rPr>
-          <w:rFonts w:hint="eastAsia"/>
-          <w:lang w:eastAsia="zh-CN"/>
-        </w:rPr>
-        <w:t xml:space="preserve"> 1997)</w:t>
-      </w:r>
-      <w:r>
-        <w:rPr>
-          <w:rFonts w:hint="eastAsia"/>
-          <w:lang w:eastAsia="zh-CN"/>
-        </w:rPr>
-        <w:t xml:space="preserve"> network</w:t>
+        <w:t xml:space="preserve">ittle work has been done </w:t>
+      </w:r>
+      <w:r>
+        <w:rPr>
+          <w:rFonts w:hint="eastAsia"/>
+          <w:lang w:eastAsia="zh-CN"/>
+        </w:rPr>
+        <w:t>to</w:t>
+      </w:r>
+      <w:r>
+        <w:rPr>
+          <w:rFonts w:hint="eastAsia"/>
+          <w:lang w:eastAsia="zh-CN"/>
+        </w:rPr>
+        <w:t xml:space="preserve"> </w:t>
+      </w:r>
+      <w:r>
+        <w:rPr>
+          <w:rFonts w:hint="eastAsia"/>
+          <w:lang w:eastAsia="zh-CN"/>
+        </w:rPr>
+        <w:t xml:space="preserve">explore the </w:t>
+      </w:r>
+      <w:r>
+        <w:rPr>
+          <w:rFonts w:hint="eastAsia"/>
+          <w:lang w:eastAsia="zh-CN"/>
+        </w:rPr>
+        <w:t xml:space="preserve">influence of </w:t>
+      </w:r>
+      <w:r>
+        <w:rPr>
+          <w:rFonts w:hint="eastAsia"/>
+          <w:lang w:eastAsia="zh-CN"/>
+        </w:rPr>
+        <w:t>difference</w:t>
+      </w:r>
+      <w:r>
+        <w:rPr>
+          <w:rFonts w:hint="eastAsia"/>
+          <w:lang w:eastAsia="zh-CN"/>
+        </w:rPr>
+        <w:t xml:space="preserve"> </w:t>
+      </w:r>
+      <w:r>
+        <w:rPr>
+          <w:rFonts w:hint="eastAsia"/>
+          <w:lang w:eastAsia="zh-CN"/>
+        </w:rPr>
+        <w:t xml:space="preserve">model </w:t>
+      </w:r>
+      <w:r>
+        <w:rPr>
+          <w:rFonts w:hint="eastAsia"/>
+          <w:lang w:eastAsia="zh-CN"/>
+        </w:rPr>
+        <w:t>structure</w:t>
       </w:r>
       <w:r>
         <w:rPr>
@@ -1925,49 +2413,14 @@
           <w:rFonts w:hint="eastAsia"/>
           <w:lang w:eastAsia="zh-CN"/>
         </w:rPr>
-        <w:t xml:space="preserve"> for</w:t>
-      </w:r>
-      <w:r>
-        <w:rPr>
-          <w:rFonts w:hint="eastAsia"/>
-          <w:lang w:eastAsia="zh-CN"/>
-        </w:rPr>
-        <w:t xml:space="preserve"> </w:t>
-      </w:r>
-      <w:r>
-        <w:rPr>
-          <w:rFonts w:hint="eastAsia"/>
-          <w:lang w:eastAsia="zh-CN"/>
-        </w:rPr>
-        <w:t xml:space="preserve">studying </w:t>
-      </w:r>
-      <w:r>
-        <w:rPr>
-          <w:rFonts w:hint="eastAsia"/>
-          <w:lang w:eastAsia="zh-CN"/>
-        </w:rPr>
-        <w:t>ENSO case</w:t>
-      </w:r>
-      <w:r>
-        <w:rPr>
-          <w:rFonts w:hint="eastAsia"/>
-          <w:lang w:eastAsia="zh-CN"/>
-        </w:rPr>
-        <w:t>,</w:t>
-      </w:r>
-      <w:r>
-        <w:rPr>
-          <w:rFonts w:hint="eastAsia"/>
-          <w:lang w:eastAsia="zh-CN"/>
-        </w:rPr>
-        <w:t xml:space="preserve"> </w:t>
-      </w:r>
-      <w:r>
-        <w:rPr>
-          <w:rFonts w:hint="eastAsia"/>
-          <w:lang w:eastAsia="zh-CN"/>
-        </w:rPr>
-        <w:t>which will be discussed further in this paper.</w:t>
+        <w:t xml:space="preserve"> to the final prediction result</w:t>
+      </w:r>
+      <w:r>
+        <w:rPr>
+          <w:rFonts w:hint="eastAsia"/>
+          <w:lang w:eastAsia="zh-CN"/>
+        </w:rPr>
+        <w:t>.</w:t>
       </w:r>
     </w:p>
     <w:p>
@@ -1975,6 +2428,7 @@
         <w:pStyle w:val="Text"/>
         <w:ind w:firstLine="200"/>
         <w:rPr>
+          <w:rFonts w:hint="eastAsia"/>
           <w:lang w:eastAsia="zh-CN"/>
         </w:rPr>
       </w:pPr>
@@ -1983,20 +2437,528 @@
           <w:rFonts w:hint="eastAsia"/>
           <w:lang w:eastAsia="zh-CN"/>
         </w:rPr>
+        <w:t>In</w:t>
+      </w:r>
+      <w:r>
+        <w:rPr>
+          <w:rFonts w:hint="eastAsia"/>
+          <w:lang w:eastAsia="zh-CN"/>
+        </w:rPr>
+        <w:t xml:space="preserve"> this paper,</w:t>
+      </w:r>
+      <w:r>
+        <w:rPr>
+          <w:rFonts w:hint="eastAsia"/>
+          <w:lang w:eastAsia="zh-CN"/>
+        </w:rPr>
+        <w:t xml:space="preserve"> we</w:t>
+      </w:r>
+      <w:r>
+        <w:rPr>
+          <w:lang w:eastAsia="zh-CN"/>
+        </w:rPr>
+        <w:t xml:space="preserve"> explore </w:t>
+      </w:r>
+      <w:r>
+        <w:rPr>
+          <w:lang w:eastAsia="zh-CN"/>
+        </w:rPr>
+        <w:t xml:space="preserve">the </w:t>
+      </w:r>
+      <w:r>
+        <w:rPr>
+          <w:rFonts w:hint="eastAsia"/>
+          <w:lang w:eastAsia="zh-CN"/>
+        </w:rPr>
+        <w:t>influence of diffe</w:t>
+      </w:r>
+      <w:r>
+        <w:rPr>
+          <w:rFonts w:hint="eastAsia"/>
+          <w:lang w:eastAsia="zh-CN"/>
+        </w:rPr>
+        <w:t>rent</w:t>
+      </w:r>
+      <w:r>
+        <w:rPr>
+          <w:rFonts w:hint="eastAsia"/>
+          <w:lang w:eastAsia="zh-CN"/>
+        </w:rPr>
+        <w:t xml:space="preserve"> </w:t>
+      </w:r>
+      <w:r>
+        <w:rPr>
+          <w:rFonts w:hint="eastAsia"/>
+          <w:lang w:eastAsia="zh-CN"/>
+        </w:rPr>
+        <w:t>LSTM based model</w:t>
+      </w:r>
+      <w:r>
+        <w:rPr>
+          <w:rFonts w:hint="eastAsia"/>
+          <w:lang w:eastAsia="zh-CN"/>
+        </w:rPr>
+        <w:t>s</w:t>
+      </w:r>
+      <w:r>
+        <w:rPr>
+          <w:rFonts w:hint="eastAsia"/>
+          <w:lang w:eastAsia="zh-CN"/>
+        </w:rPr>
+        <w:t xml:space="preserve"> </w:t>
+      </w:r>
+      <w:r>
+        <w:rPr>
+          <w:rFonts w:hint="eastAsia"/>
+          <w:lang w:eastAsia="zh-CN"/>
+        </w:rPr>
+        <w:t xml:space="preserve">to the </w:t>
+      </w:r>
+      <w:r>
+        <w:rPr>
+          <w:rFonts w:hint="eastAsia"/>
+          <w:lang w:eastAsia="zh-CN"/>
+        </w:rPr>
+        <w:t>final result.</w:t>
+      </w:r>
+      <w:r>
+        <w:rPr>
+          <w:rFonts w:hint="eastAsia"/>
+          <w:lang w:eastAsia="zh-CN"/>
+        </w:rPr>
+        <w:t xml:space="preserve"> Concretely,</w:t>
+      </w:r>
+      <w:r>
+        <w:rPr>
+          <w:rFonts w:hint="eastAsia"/>
+          <w:lang w:eastAsia="zh-CN"/>
+        </w:rPr>
+        <w:t xml:space="preserve"> an LSTM-based network</w:t>
+      </w:r>
+      <w:r>
+        <w:rPr>
+          <w:rFonts w:hint="eastAsia"/>
+          <w:lang w:eastAsia="zh-CN"/>
+        </w:rPr>
+        <w:t xml:space="preserve"> framework</w:t>
+      </w:r>
+      <w:r>
+        <w:rPr>
+          <w:rFonts w:hint="eastAsia"/>
+          <w:lang w:eastAsia="zh-CN"/>
+        </w:rPr>
+        <w:t xml:space="preserve"> is properly designed</w:t>
+      </w:r>
+      <w:r>
+        <w:rPr>
+          <w:rFonts w:hint="eastAsia"/>
+          <w:lang w:eastAsia="zh-CN"/>
+        </w:rPr>
+        <w:t xml:space="preserve"> with</w:t>
+      </w:r>
+      <w:r>
+        <w:rPr>
+          <w:rFonts w:hint="eastAsia"/>
+          <w:lang w:eastAsia="zh-CN"/>
+        </w:rPr>
+        <w:t xml:space="preserve"> fully-connected</w:t>
+      </w:r>
+      <w:r>
+        <w:rPr>
+          <w:rFonts w:hint="eastAsia"/>
+          <w:lang w:eastAsia="zh-CN"/>
+        </w:rPr>
+        <w:t xml:space="preserve"> </w:t>
+      </w:r>
+      <w:r>
+        <w:rPr>
+          <w:rFonts w:hint="eastAsia"/>
+          <w:lang w:eastAsia="zh-CN"/>
+        </w:rPr>
+        <w:t>(FC)</w:t>
+      </w:r>
+      <w:r>
+        <w:rPr>
+          <w:rFonts w:hint="eastAsia"/>
+          <w:lang w:eastAsia="zh-CN"/>
+        </w:rPr>
+        <w:t xml:space="preserve"> l</w:t>
+      </w:r>
+      <w:r>
+        <w:rPr>
+          <w:rFonts w:hint="eastAsia"/>
+          <w:lang w:eastAsia="zh-CN"/>
+        </w:rPr>
+        <w:t>ayer</w:t>
+      </w:r>
+      <w:r>
+        <w:rPr>
+          <w:rFonts w:hint="eastAsia"/>
+          <w:lang w:eastAsia="zh-CN"/>
+        </w:rPr>
+        <w:t>s</w:t>
+      </w:r>
+      <w:r>
+        <w:rPr>
+          <w:rFonts w:hint="eastAsia"/>
+          <w:lang w:eastAsia="zh-CN"/>
+        </w:rPr>
+        <w:t xml:space="preserve"> to </w:t>
+      </w:r>
+      <w:r>
+        <w:rPr>
+          <w:rFonts w:hint="eastAsia"/>
+          <w:lang w:eastAsia="zh-CN"/>
+        </w:rPr>
+        <w:t>form a regression model</w:t>
+      </w:r>
+      <w:r>
+        <w:rPr>
+          <w:rFonts w:hint="eastAsia"/>
+          <w:lang w:eastAsia="zh-CN"/>
+        </w:rPr>
+        <w:t xml:space="preserve"> for ENSO prediction</w:t>
+      </w:r>
+      <w:r>
+        <w:rPr>
+          <w:rFonts w:hint="eastAsia"/>
+          <w:lang w:eastAsia="zh-CN"/>
+        </w:rPr>
+        <w:t>.</w:t>
+      </w:r>
+      <w:r>
+        <w:rPr>
+          <w:rFonts w:hint="eastAsia"/>
+          <w:lang w:eastAsia="zh-CN"/>
+        </w:rPr>
+        <w:t xml:space="preserve"> LSTM layers</w:t>
+      </w:r>
+      <w:r>
+        <w:rPr>
+          <w:rFonts w:hint="eastAsia"/>
+          <w:lang w:eastAsia="zh-CN"/>
+        </w:rPr>
+        <w:t xml:space="preserve"> are</w:t>
+      </w:r>
+      <w:r>
+        <w:rPr>
+          <w:rFonts w:hint="eastAsia"/>
+          <w:lang w:eastAsia="zh-CN"/>
+        </w:rPr>
+        <w:t xml:space="preserve"> utilized to </w:t>
+      </w:r>
+      <w:r>
+        <w:rPr>
+          <w:rFonts w:hint="eastAsia"/>
+          <w:lang w:eastAsia="zh-CN"/>
+        </w:rPr>
+        <w:t xml:space="preserve">model the temporal </w:t>
+      </w:r>
+      <w:r>
+        <w:rPr>
+          <w:rFonts w:hint="eastAsia"/>
+          <w:lang w:eastAsia="zh-CN"/>
+        </w:rPr>
+        <w:t>relationship among</w:t>
+      </w:r>
+      <w:r>
+        <w:rPr>
+          <w:rFonts w:hint="eastAsia"/>
+          <w:lang w:eastAsia="zh-CN"/>
+        </w:rPr>
+        <w:t xml:space="preserve"> time series data. FC layers</w:t>
+      </w:r>
+      <w:r>
+        <w:rPr>
+          <w:rFonts w:hint="eastAsia"/>
+          <w:lang w:eastAsia="zh-CN"/>
+        </w:rPr>
+        <w:t xml:space="preserve"> are</w:t>
+      </w:r>
+      <w:r>
+        <w:rPr>
+          <w:rFonts w:hint="eastAsia"/>
+          <w:lang w:eastAsia="zh-CN"/>
+        </w:rPr>
+        <w:t xml:space="preserve"> applied to </w:t>
+      </w:r>
+      <w:r>
+        <w:rPr>
+          <w:rFonts w:hint="eastAsia"/>
+          <w:lang w:eastAsia="zh-CN"/>
+        </w:rPr>
+        <w:t>map the output</w:t>
+      </w:r>
+      <w:r>
+        <w:rPr>
+          <w:rFonts w:hint="eastAsia"/>
+          <w:lang w:eastAsia="zh-CN"/>
+        </w:rPr>
+        <w:t xml:space="preserve"> of </w:t>
+      </w:r>
+      <w:r>
+        <w:rPr>
+          <w:rFonts w:hint="eastAsia"/>
+          <w:lang w:eastAsia="zh-CN"/>
+        </w:rPr>
+        <w:t>pre</w:t>
+      </w:r>
+      <w:r>
+        <w:rPr>
+          <w:rFonts w:hint="eastAsia"/>
+          <w:lang w:eastAsia="zh-CN"/>
+        </w:rPr>
+        <w:t>v</w:t>
+      </w:r>
+      <w:r>
+        <w:rPr>
+          <w:rFonts w:hint="eastAsia"/>
+          <w:lang w:eastAsia="zh-CN"/>
+        </w:rPr>
+        <w:t>i</w:t>
+      </w:r>
+      <w:r>
+        <w:rPr>
+          <w:rFonts w:hint="eastAsia"/>
+          <w:lang w:eastAsia="zh-CN"/>
+        </w:rPr>
+        <w:t>ous layers to</w:t>
+      </w:r>
+      <w:r>
+        <w:rPr>
+          <w:rFonts w:hint="eastAsia"/>
+          <w:lang w:eastAsia="zh-CN"/>
+        </w:rPr>
+        <w:t xml:space="preserve"> </w:t>
+      </w:r>
+      <w:r>
+        <w:rPr>
+          <w:lang w:eastAsia="zh-CN"/>
+        </w:rPr>
+        <w:t>the</w:t>
+      </w:r>
+      <w:r>
+        <w:rPr>
+          <w:rFonts w:hint="eastAsia"/>
+          <w:lang w:eastAsia="zh-CN"/>
+        </w:rPr>
+        <w:t xml:space="preserve"> final result</w:t>
+      </w:r>
+      <w:r>
+        <w:rPr>
+          <w:rFonts w:hint="eastAsia"/>
+          <w:lang w:eastAsia="zh-CN"/>
+        </w:rPr>
+        <w:t>.</w:t>
+      </w:r>
+      <w:r>
+        <w:rPr>
+          <w:rFonts w:hint="eastAsia"/>
+          <w:lang w:eastAsia="zh-CN"/>
+        </w:rPr>
+        <w:t xml:space="preserve"> </w:t>
+      </w:r>
+      <w:r>
+        <w:rPr>
+          <w:lang w:eastAsia="zh-CN"/>
+        </w:rPr>
+        <w:t>W</w:t>
+      </w:r>
+      <w:r>
+        <w:rPr>
+          <w:rFonts w:hint="eastAsia"/>
+          <w:lang w:eastAsia="zh-CN"/>
+        </w:rPr>
+        <w:t xml:space="preserve">e </w:t>
+      </w:r>
+      <w:r>
+        <w:rPr>
+          <w:rFonts w:hint="eastAsia"/>
+          <w:lang w:eastAsia="zh-CN"/>
+        </w:rPr>
+        <w:t>compare</w:t>
+      </w:r>
+      <w:r>
+        <w:rPr>
+          <w:rFonts w:hint="eastAsia"/>
+          <w:lang w:eastAsia="zh-CN"/>
+        </w:rPr>
+        <w:t xml:space="preserve"> the influence of different </w:t>
+      </w:r>
+      <w:r>
+        <w:rPr>
+          <w:rFonts w:hint="eastAsia"/>
+          <w:lang w:eastAsia="zh-CN"/>
+        </w:rPr>
+        <w:t xml:space="preserve">inner </w:t>
+      </w:r>
+      <w:r>
+        <w:rPr>
+          <w:rFonts w:hint="eastAsia"/>
+          <w:lang w:eastAsia="zh-CN"/>
+        </w:rPr>
+        <w:t>structure</w:t>
+      </w:r>
+      <w:r>
+        <w:rPr>
+          <w:rFonts w:hint="eastAsia"/>
+          <w:lang w:eastAsia="zh-CN"/>
+        </w:rPr>
+        <w:t xml:space="preserve"> of </w:t>
+      </w:r>
+      <w:r>
+        <w:rPr>
+          <w:rFonts w:hint="eastAsia"/>
+          <w:lang w:eastAsia="zh-CN"/>
+        </w:rPr>
+        <w:t>models</w:t>
+      </w:r>
+      <w:r>
+        <w:rPr>
+          <w:rFonts w:hint="eastAsia"/>
+          <w:lang w:eastAsia="zh-CN"/>
+        </w:rPr>
+        <w:t xml:space="preserve"> to the </w:t>
+      </w:r>
+      <w:r>
+        <w:rPr>
+          <w:rFonts w:hint="eastAsia"/>
+          <w:lang w:eastAsia="zh-CN"/>
+        </w:rPr>
+        <w:t xml:space="preserve">the </w:t>
+      </w:r>
+      <w:r>
+        <w:rPr>
+          <w:lang w:eastAsia="zh-CN"/>
+        </w:rPr>
+        <w:t>prediction</w:t>
+      </w:r>
+      <w:r>
+        <w:rPr>
+          <w:rFonts w:hint="eastAsia"/>
+          <w:lang w:eastAsia="zh-CN"/>
+        </w:rPr>
+        <w:t xml:space="preserve"> result </w:t>
+      </w:r>
+      <w:r>
+        <w:rPr>
+          <w:rFonts w:hint="eastAsia"/>
+          <w:lang w:eastAsia="zh-CN"/>
+        </w:rPr>
+        <w:t>with differ</w:t>
+      </w:r>
+      <w:r>
+        <w:rPr>
+          <w:rFonts w:hint="eastAsia"/>
+          <w:lang w:eastAsia="zh-CN"/>
+        </w:rPr>
+        <w:t>ent lead time steps,</w:t>
+      </w:r>
+      <w:r>
+        <w:rPr>
+          <w:rFonts w:hint="eastAsia"/>
+          <w:lang w:eastAsia="zh-CN"/>
+        </w:rPr>
+        <w:t xml:space="preserve"> then compare the result of </w:t>
+      </w:r>
+      <w:r>
+        <w:rPr>
+          <w:lang w:eastAsia="zh-CN"/>
+        </w:rPr>
+        <w:t>optimized</w:t>
+      </w:r>
+      <w:r>
+        <w:rPr>
+          <w:rFonts w:hint="eastAsia"/>
+          <w:lang w:eastAsia="zh-CN"/>
+        </w:rPr>
+        <w:t xml:space="preserve"> model with</w:t>
+      </w:r>
+      <w:r>
+        <w:rPr>
+          <w:rFonts w:hint="eastAsia"/>
+          <w:lang w:eastAsia="zh-CN"/>
+        </w:rPr>
+        <w:t xml:space="preserve"> </w:t>
+      </w:r>
+      <w:r>
+        <w:rPr>
+          <w:rFonts w:hint="eastAsia"/>
+          <w:lang w:eastAsia="zh-CN"/>
+        </w:rPr>
+        <w:t>other existing methods</w:t>
+      </w:r>
+      <w:r>
+        <w:rPr>
+          <w:rFonts w:hint="eastAsia"/>
+          <w:lang w:eastAsia="zh-CN"/>
+        </w:rPr>
+        <w:t xml:space="preserve"> to </w:t>
+      </w:r>
+      <w:r>
+        <w:rPr>
+          <w:rFonts w:hint="eastAsia"/>
+          <w:lang w:eastAsia="zh-CN"/>
+        </w:rPr>
+        <w:t xml:space="preserve">prove the effectiveness of </w:t>
+      </w:r>
+      <w:r>
+        <w:rPr>
+          <w:rFonts w:hint="eastAsia"/>
+          <w:lang w:eastAsia="zh-CN"/>
+        </w:rPr>
+        <w:t>proposed model</w:t>
+      </w:r>
+      <w:r>
+        <w:rPr>
+          <w:rFonts w:hint="eastAsia"/>
+          <w:lang w:eastAsia="zh-CN"/>
+        </w:rPr>
+        <w:t>.</w:t>
+      </w:r>
+    </w:p>
+    <w:p>
+      <w:pPr>
+        <w:pStyle w:val="Text"/>
+        <w:ind w:firstLine="200"/>
+        <w:rPr>
+          <w:lang w:eastAsia="zh-CN"/>
+        </w:rPr>
+      </w:pPr>
+      <w:r>
+        <w:rPr>
+          <w:rFonts w:hint="eastAsia"/>
+          <w:lang w:eastAsia="zh-CN"/>
+        </w:rPr>
         <w:t xml:space="preserve">The </w:t>
       </w:r>
       <w:r>
         <w:rPr>
-          <w:lang w:eastAsia="zh-CN"/>
-        </w:rPr>
-        <w:t>structure</w:t>
-      </w:r>
-      <w:r>
-        <w:rPr>
-          <w:rFonts w:hint="eastAsia"/>
-          <w:lang w:eastAsia="zh-CN"/>
-        </w:rPr>
-        <w:t xml:space="preserve"> of this paper as follow:</w:t>
+          <w:rFonts w:hint="eastAsia"/>
+          <w:lang w:eastAsia="zh-CN"/>
+        </w:rPr>
+        <w:t>remainder</w:t>
+      </w:r>
+      <w:r>
+        <w:rPr>
+          <w:rFonts w:hint="eastAsia"/>
+          <w:lang w:eastAsia="zh-CN"/>
+        </w:rPr>
+        <w:t xml:space="preserve"> of this paper </w:t>
+      </w:r>
+      <w:r>
+        <w:rPr>
+          <w:rFonts w:hint="eastAsia"/>
+          <w:lang w:eastAsia="zh-CN"/>
+        </w:rPr>
+        <w:t xml:space="preserve">is organized </w:t>
+      </w:r>
+      <w:r>
+        <w:rPr>
+          <w:rFonts w:hint="eastAsia"/>
+          <w:lang w:eastAsia="zh-CN"/>
+        </w:rPr>
+        <w:t>as follow:</w:t>
       </w:r>
       <w:r>
         <w:rPr>
@@ -2036,28 +2998,56 @@
         <w:rPr>
           <w:lang w:eastAsia="zh-CN"/>
         </w:rPr>
-        <w:t>transferred</w:t>
-      </w:r>
-      <w:r>
-        <w:rPr>
-          <w:rFonts w:hint="eastAsia"/>
-          <w:lang w:eastAsia="zh-CN"/>
-        </w:rPr>
-        <w:t xml:space="preserve"> </w:t>
-      </w:r>
-      <w:r>
-        <w:rPr>
-          <w:rFonts w:hint="eastAsia"/>
-          <w:lang w:eastAsia="zh-CN"/>
-        </w:rPr>
-        <w:t>as a time series problem here</w:t>
-      </w:r>
-      <w:r>
-        <w:rPr>
-          <w:rFonts w:hint="eastAsia"/>
-          <w:lang w:eastAsia="zh-CN"/>
-        </w:rPr>
-        <w:t>. In Section 3, we discussed</w:t>
+        <w:t>transfer</w:t>
+      </w:r>
+      <w:r>
+        <w:rPr>
+          <w:rFonts w:hint="eastAsia"/>
+          <w:lang w:eastAsia="zh-CN"/>
+        </w:rPr>
+        <w:t xml:space="preserve"> </w:t>
+      </w:r>
+      <w:r>
+        <w:rPr>
+          <w:rFonts w:hint="eastAsia"/>
+          <w:lang w:eastAsia="zh-CN"/>
+        </w:rPr>
+        <w:t xml:space="preserve">it </w:t>
+      </w:r>
+      <w:r>
+        <w:rPr>
+          <w:rFonts w:hint="eastAsia"/>
+          <w:lang w:eastAsia="zh-CN"/>
+        </w:rPr>
+        <w:t>as a time</w:t>
+      </w:r>
+      <w:r>
+        <w:rPr>
+          <w:rFonts w:hint="eastAsia"/>
+          <w:lang w:eastAsia="zh-CN"/>
+        </w:rPr>
+        <w:t xml:space="preserve"> </w:t>
+      </w:r>
+      <w:r>
+        <w:rPr>
+          <w:rFonts w:hint="eastAsia"/>
+          <w:lang w:eastAsia="zh-CN"/>
+        </w:rPr>
+        <w:t>series proble</w:t>
+      </w:r>
+      <w:r>
+        <w:rPr>
+          <w:rFonts w:hint="eastAsia"/>
+          <w:lang w:eastAsia="zh-CN"/>
+        </w:rPr>
+        <w:t>m</w:t>
+      </w:r>
+      <w:r>
+        <w:rPr>
+          <w:rFonts w:hint="eastAsia"/>
+          <w:lang w:eastAsia="zh-CN"/>
+        </w:rPr>
+        <w:t>. In Section 3, we discuss</w:t>
       </w:r>
       <w:r>
         <w:rPr>
@@ -2098,7 +3088,21 @@
           <w:rFonts w:hint="eastAsia"/>
           <w:lang w:eastAsia="zh-CN"/>
         </w:rPr>
-        <w:t>he experiment result and d</w:t>
+        <w:t>he experiment result</w:t>
+      </w:r>
+      <w:r>
+        <w:rPr>
+          <w:rFonts w:hint="eastAsia"/>
+          <w:lang w:eastAsia="zh-CN"/>
+        </w:rPr>
+        <w:t>s</w:t>
+      </w:r>
+      <w:r>
+        <w:rPr>
+          <w:rFonts w:hint="eastAsia"/>
+          <w:lang w:eastAsia="zh-CN"/>
+        </w:rPr>
+        <w:t xml:space="preserve"> and d</w:t>
       </w:r>
       <w:r>
         <w:rPr>
@@ -2345,7 +3349,14 @@
         <w:rPr>
           <w:lang w:eastAsia="zh-CN"/>
         </w:rPr>
-        <w:t xml:space="preserve"> are important for shifting the large region of rainfall typically located in the far western Pacific.</w:t>
+        <w:t xml:space="preserve"> are important for shifting the large region </w:t>
+      </w:r>
+      <w:r>
+        <w:rPr>
+          <w:lang w:eastAsia="zh-CN"/>
+        </w:rPr>
+        <w:lastRenderedPageBreak/>
+        <w:t>of rainfall typically located in the far western Pacific.</w:t>
       </w:r>
       <w:r>
         <w:rPr>
@@ -2396,14 +3407,91 @@
         <w:rPr>
           <w:lang w:eastAsia="zh-CN"/>
         </w:rPr>
-        <w:t xml:space="preserve">, </w:t>
-      </w:r>
-      <w:r>
-        <w:rPr>
-          <w:rFonts w:hint="eastAsia"/>
-          <w:lang w:eastAsia="zh-CN"/>
-        </w:rPr>
-        <w:t xml:space="preserve">we use NINO3.4 index as the </w:t>
+        <w:t>. Ope</w:t>
+      </w:r>
+      <w:r>
+        <w:rPr>
+          <w:rFonts w:hint="eastAsia"/>
+          <w:lang w:eastAsia="zh-CN"/>
+        </w:rPr>
+        <w:t xml:space="preserve">rationally, </w:t>
+      </w:r>
+      <w:r>
+        <w:rPr>
+          <w:rFonts w:hint="eastAsia"/>
+          <w:lang w:eastAsia="zh-CN"/>
+        </w:rPr>
+        <w:t>an ENSO is said to occur</w:t>
+      </w:r>
+      <w:r>
+        <w:rPr>
+          <w:rFonts w:hint="eastAsia"/>
+          <w:lang w:eastAsia="zh-CN"/>
+        </w:rPr>
+        <w:t xml:space="preserve"> when the NINO3.4</w:t>
+      </w:r>
+      <w:r>
+        <w:rPr>
+          <w:rFonts w:hint="eastAsia"/>
+          <w:lang w:eastAsia="zh-CN"/>
+        </w:rPr>
+        <w:t xml:space="preserve"> index is </w:t>
+      </w:r>
+      <w:r>
+        <w:rPr>
+          <w:rFonts w:hint="eastAsia"/>
+          <w:lang w:eastAsia="zh-CN"/>
+        </w:rPr>
+        <w:t>above the</w:t>
+      </w:r>
+      <w:r>
+        <w:rPr>
+          <w:rFonts w:hint="eastAsia"/>
+          <w:lang w:eastAsia="zh-CN"/>
+        </w:rPr>
+        <w:t xml:space="preserve"> threshold </w:t>
+      </w:r>
+      <w:r>
+        <w:rPr>
+          <w:rFonts w:hint="eastAsia"/>
+          <w:lang w:eastAsia="zh-CN"/>
+        </w:rPr>
+        <w:t>of</w:t>
+      </w:r>
+      <w:r>
+        <w:rPr>
+          <w:rFonts w:hint="eastAsia"/>
+          <w:lang w:eastAsia="zh-CN"/>
+        </w:rPr>
+        <w:t xml:space="preserve"> +0.5°C</w:t>
+      </w:r>
+      <w:r>
+        <w:rPr>
+          <w:rFonts w:hint="eastAsia"/>
+          <w:lang w:eastAsia="zh-CN"/>
+        </w:rPr>
+        <w:t xml:space="preserve"> for at least 5 consecutive months.</w:t>
+      </w:r>
+      <w:r>
+        <w:rPr>
+          <w:rFonts w:hint="eastAsia"/>
+          <w:lang w:eastAsia="zh-CN"/>
+        </w:rPr>
+        <w:t xml:space="preserve"> </w:t>
+      </w:r>
+      <w:r>
+        <w:rPr>
+          <w:rFonts w:hint="eastAsia"/>
+          <w:lang w:eastAsia="zh-CN"/>
+        </w:rPr>
+        <w:t>W</w:t>
+      </w:r>
+      <w:r>
+        <w:rPr>
+          <w:rFonts w:hint="eastAsia"/>
+          <w:lang w:eastAsia="zh-CN"/>
+        </w:rPr>
+        <w:t xml:space="preserve">e use NINO3.4 index as the </w:t>
       </w:r>
       <w:r>
         <w:rPr>
@@ -2414,27 +3502,10 @@
       </w:r>
       <w:r>
         <w:rPr>
-          <w:lang w:eastAsia="zh-CN"/>
-        </w:rPr>
-        <w:t xml:space="preserve"> </w:t>
-      </w:r>
-      <w:r>
-        <w:rPr>
-          <w:lang w:eastAsia="zh-CN"/>
-        </w:rPr>
-        <w:t>in this paper</w:t>
-      </w:r>
-      <w:r>
-        <w:rPr>
-          <w:lang w:eastAsia="zh-CN"/>
-        </w:rPr>
-        <w:t>.</w:t>
-      </w:r>
-      <w:r>
-        <w:rPr>
-          <w:lang w:eastAsia="zh-CN"/>
-        </w:rPr>
-        <w:t xml:space="preserve"> </w:t>
+          <w:rFonts w:hint="eastAsia"/>
+          <w:lang w:eastAsia="zh-CN"/>
+        </w:rPr>
+        <w:t xml:space="preserve">. </w:t>
       </w:r>
       <w:r>
         <w:rPr>
@@ -2493,6 +3564,7 @@
         <w:pStyle w:val="Text"/>
         <w:ind w:firstLine="200"/>
         <w:rPr>
+          <w:rFonts w:hint="eastAsia"/>
           <w:lang w:eastAsia="zh-CN"/>
         </w:rPr>
       </w:pPr>
@@ -2641,7 +3713,21 @@
           <w:rFonts w:hint="eastAsia"/>
           <w:lang w:eastAsia="zh-CN"/>
         </w:rPr>
-        <w:t>dict steps</w:t>
+        <w:t>dict</w:t>
+      </w:r>
+      <w:r>
+        <w:rPr>
+          <w:rFonts w:hint="eastAsia"/>
+          <w:lang w:eastAsia="zh-CN"/>
+        </w:rPr>
+        <w:t>ion</w:t>
+      </w:r>
+      <w:r>
+        <w:rPr>
+          <w:rFonts w:hint="eastAsia"/>
+          <w:lang w:eastAsia="zh-CN"/>
+        </w:rPr>
+        <w:t xml:space="preserve"> steps</w:t>
       </w:r>
       <w:r>
         <w:rPr>
@@ -2655,14 +3741,41 @@
           <w:rFonts w:hint="eastAsia"/>
           <w:lang w:eastAsia="zh-CN"/>
         </w:rPr>
-        <w:t>and then compare the result with reality</w:t>
-      </w:r>
-      <w:r>
-        <w:rPr>
-          <w:rFonts w:hint="eastAsia"/>
-          <w:lang w:eastAsia="zh-CN"/>
-        </w:rPr>
-        <w:t xml:space="preserve"> and result of climates</w:t>
+        <w:t xml:space="preserve">and compare the result with </w:t>
+      </w:r>
+      <w:r>
+        <w:rPr>
+          <w:lang w:eastAsia="zh-CN"/>
+        </w:rPr>
+        <w:t>observations</w:t>
+      </w:r>
+      <w:r>
+        <w:rPr>
+          <w:rFonts w:hint="eastAsia"/>
+          <w:lang w:eastAsia="zh-CN"/>
+        </w:rPr>
+        <w:t xml:space="preserve"> </w:t>
+      </w:r>
+      <w:r>
+        <w:rPr>
+          <w:rFonts w:hint="eastAsia"/>
+          <w:lang w:eastAsia="zh-CN"/>
+        </w:rPr>
+        <w:t xml:space="preserve">and </w:t>
+      </w:r>
+      <w:r>
+        <w:rPr>
+          <w:rFonts w:hint="eastAsia"/>
+          <w:lang w:eastAsia="zh-CN"/>
+        </w:rPr>
+        <w:t xml:space="preserve">prediction </w:t>
+      </w:r>
+      <w:r>
+        <w:rPr>
+          <w:rFonts w:hint="eastAsia"/>
+          <w:lang w:eastAsia="zh-CN"/>
+        </w:rPr>
+        <w:t>result of climate</w:t>
       </w:r>
       <w:r>
         <w:rPr>
@@ -2764,17 +3877,8 @@
     <w:p>
       <w:pPr>
         <w:pStyle w:val="Text"/>
-        <w:ind w:firstLine="200"/>
-        <w:rPr>
-          <w:lang w:eastAsia="zh-CN"/>
-        </w:rPr>
-      </w:pPr>
-    </w:p>
-    <w:p>
-      <w:pPr>
-        <w:pStyle w:val="Text"/>
-        <w:ind w:firstLine="200"/>
-        <w:rPr>
+        <w:rPr>
+          <w:rFonts w:hint="eastAsia"/>
           <w:lang w:eastAsia="zh-CN"/>
         </w:rPr>
       </w:pPr>
@@ -2794,7 +3898,6 @@
           <w:noProof/>
           <w:lang w:eastAsia="zh-CN"/>
         </w:rPr>
-        <w:lastRenderedPageBreak/>
         <w:drawing>
           <wp:inline distT="0" distB="0" distL="0" distR="0" wp14:anchorId="5D05F9DB" wp14:editId="74774F46">
             <wp:extent cx="3027045" cy="933450"/>
@@ -3214,7 +4317,14 @@
           <w:rFonts w:hint="eastAsia"/>
           <w:lang w:eastAsia="zh-CN"/>
         </w:rPr>
-        <w:t xml:space="preserve"> the data is available on this website: </w:t>
+        <w:t xml:space="preserve"> T</w:t>
+      </w:r>
+      <w:r>
+        <w:rPr>
+          <w:rFonts w:hint="eastAsia"/>
+          <w:lang w:eastAsia="zh-CN"/>
+        </w:rPr>
+        <w:t xml:space="preserve">he data is available on this website: </w:t>
       </w:r>
       <w:hyperlink r:id="rId9" w:history="1">
         <w:r>
@@ -3253,21 +4363,14 @@
           <w:rFonts w:hint="eastAsia"/>
           <w:lang w:eastAsia="zh-CN"/>
         </w:rPr>
-        <w:t>pure</w:t>
-      </w:r>
-      <w:r>
-        <w:rPr>
-          <w:rFonts w:hint="eastAsia"/>
-          <w:lang w:eastAsia="zh-CN"/>
-        </w:rPr>
-        <w:t xml:space="preserve"> data preprocessing</w:t>
-      </w:r>
-      <w:r>
-        <w:rPr>
-          <w:rFonts w:hint="eastAsia"/>
-          <w:lang w:eastAsia="zh-CN"/>
-        </w:rPr>
-        <w:t xml:space="preserve"> perspective</w:t>
+        <w:t xml:space="preserve">theories of </w:t>
+      </w:r>
+      <w:r>
+        <w:rPr>
+          <w:rFonts w:hint="eastAsia"/>
+          <w:lang w:eastAsia="zh-CN"/>
+        </w:rPr>
+        <w:t>data preprocessing</w:t>
       </w:r>
       <w:r>
         <w:rPr>
@@ -3295,14 +4398,14 @@
           <w:rFonts w:hint="eastAsia"/>
           <w:lang w:eastAsia="zh-CN"/>
         </w:rPr>
-        <w:t xml:space="preserve"> preparation techniques to rescale the data</w:t>
-      </w:r>
-      <w:r>
-        <w:rPr>
-          <w:rFonts w:hint="eastAsia"/>
-          <w:lang w:eastAsia="zh-CN"/>
-        </w:rPr>
-        <w:t xml:space="preserve"> (</w:t>
+        <w:t xml:space="preserve"> preparation techniques to rescale </w:t>
+      </w:r>
+      <w:r>
+        <w:rPr>
+          <w:rFonts w:hint="eastAsia"/>
+          <w:lang w:eastAsia="zh-CN"/>
+        </w:rPr>
+        <w:t>(</w:t>
       </w:r>
       <w:r>
         <w:rPr>
@@ -3315,21 +4418,42 @@
           <w:rFonts w:hint="eastAsia"/>
           <w:lang w:eastAsia="zh-CN"/>
         </w:rPr>
-        <w:t>)</w:t>
-      </w:r>
-      <w:r>
-        <w:rPr>
-          <w:rFonts w:hint="eastAsia"/>
-          <w:lang w:eastAsia="zh-CN"/>
-        </w:rPr>
-        <w:t xml:space="preserve"> and make the data stationary</w:t>
-      </w:r>
-      <w:r>
-        <w:rPr>
-          <w:rFonts w:hint="eastAsia"/>
-          <w:lang w:eastAsia="zh-CN"/>
-        </w:rPr>
-        <w:t>, However,</w:t>
+        <w:t xml:space="preserve">) </w:t>
+      </w:r>
+      <w:r>
+        <w:rPr>
+          <w:rFonts w:hint="eastAsia"/>
+          <w:lang w:eastAsia="zh-CN"/>
+        </w:rPr>
+        <w:t>the data</w:t>
+      </w:r>
+      <w:r>
+        <w:rPr>
+          <w:rFonts w:hint="eastAsia"/>
+          <w:lang w:eastAsia="zh-CN"/>
+        </w:rPr>
+        <w:t xml:space="preserve"> </w:t>
+      </w:r>
+      <w:r>
+        <w:rPr>
+          <w:rFonts w:hint="eastAsia"/>
+          <w:lang w:eastAsia="zh-CN"/>
+        </w:rPr>
+        <w:t>and make the data stationary</w:t>
+      </w:r>
+      <w:r>
+        <w:rPr>
+          <w:rFonts w:hint="eastAsia"/>
+          <w:lang w:eastAsia="zh-CN"/>
+        </w:rPr>
+        <w:t xml:space="preserve"> before put them into training.</w:t>
+      </w:r>
+      <w:r>
+        <w:rPr>
+          <w:rFonts w:hint="eastAsia"/>
+          <w:lang w:eastAsia="zh-CN"/>
+        </w:rPr>
+        <w:t xml:space="preserve"> However,</w:t>
       </w:r>
       <w:r>
         <w:rPr>
@@ -3405,14 +4529,21 @@
           <w:rFonts w:hint="eastAsia"/>
           <w:lang w:eastAsia="zh-CN"/>
         </w:rPr>
-        <w:t xml:space="preserve"> mean is close to 0;</w:t>
-      </w:r>
-      <w:r>
-        <w:rPr>
-          <w:rFonts w:hint="eastAsia"/>
-          <w:lang w:eastAsia="zh-CN"/>
-        </w:rPr>
-        <w:t xml:space="preserve"> the distribution is near </w:t>
+        <w:t xml:space="preserve"> mean is close to zero</w:t>
+      </w:r>
+      <w:r>
+        <w:rPr>
+          <w:rFonts w:hint="eastAsia"/>
+          <w:lang w:eastAsia="zh-CN"/>
+        </w:rPr>
+        <w:t xml:space="preserve"> and </w:t>
+      </w:r>
+      <w:r>
+        <w:rPr>
+          <w:rFonts w:hint="eastAsia"/>
+          <w:lang w:eastAsia="zh-CN"/>
+        </w:rPr>
+        <w:t xml:space="preserve">the distribution is near </w:t>
       </w:r>
       <w:r>
         <w:rPr>
@@ -3425,70 +4556,75 @@
           <w:rFonts w:hint="eastAsia"/>
           <w:lang w:eastAsia="zh-CN"/>
         </w:rPr>
-        <w:t>;</w:t>
-      </w:r>
-      <w:r>
-        <w:rPr>
-          <w:rFonts w:hint="eastAsia"/>
-          <w:lang w:eastAsia="zh-CN"/>
-        </w:rPr>
-        <w:t xml:space="preserve"> </w:t>
-      </w:r>
-      <w:r>
-        <w:rPr>
-          <w:rFonts w:hint="eastAsia"/>
-          <w:lang w:eastAsia="zh-CN"/>
-        </w:rPr>
-        <w:t>not white noise,</w:t>
-      </w:r>
-      <w:r>
-        <w:rPr>
-          <w:rFonts w:hint="eastAsia"/>
-          <w:lang w:eastAsia="zh-CN"/>
-        </w:rPr>
-        <w:t xml:space="preserve"> </w:t>
-      </w:r>
-      <w:r>
-        <w:rPr>
-          <w:rFonts w:hint="eastAsia"/>
-          <w:lang w:eastAsia="zh-CN"/>
-        </w:rPr>
-        <w:t>and from the result of our experiment</w:t>
-      </w:r>
-      <w:r>
-        <w:rPr>
-          <w:rFonts w:hint="eastAsia"/>
-          <w:lang w:eastAsia="zh-CN"/>
-        </w:rPr>
-        <w:t xml:space="preserve">, the </w:t>
-      </w:r>
-      <w:r>
-        <w:rPr>
-          <w:rFonts w:hint="eastAsia"/>
-          <w:lang w:eastAsia="zh-CN"/>
-        </w:rPr>
-        <w:t xml:space="preserve">improvement of </w:t>
-      </w:r>
-      <w:r>
-        <w:rPr>
-          <w:rFonts w:hint="eastAsia"/>
-          <w:lang w:eastAsia="zh-CN"/>
-        </w:rPr>
-        <w:t xml:space="preserve">preprocessing is not </w:t>
-      </w:r>
-      <w:r>
-        <w:rPr>
-          <w:rFonts w:hint="eastAsia"/>
-          <w:lang w:eastAsia="zh-CN"/>
-        </w:rPr>
-        <w:t>obvious</w:t>
-      </w:r>
-      <w:r>
-        <w:rPr>
-          <w:rFonts w:hint="eastAsia"/>
-          <w:lang w:eastAsia="zh-CN"/>
-        </w:rPr>
         <w:t>.</w:t>
+      </w:r>
+      <w:r>
+        <w:rPr>
+          <w:rFonts w:hint="eastAsia"/>
+          <w:lang w:eastAsia="zh-CN"/>
+        </w:rPr>
+        <w:t xml:space="preserve"> </w:t>
+      </w:r>
+      <w:r>
+        <w:rPr>
+          <w:lang w:eastAsia="zh-CN"/>
+        </w:rPr>
+        <w:t>T</w:t>
+      </w:r>
+      <w:r>
+        <w:rPr>
+          <w:lang w:eastAsia="zh-CN"/>
+        </w:rPr>
+        <w:t xml:space="preserve">he </w:t>
+      </w:r>
+      <w:r>
+        <w:rPr>
+          <w:rFonts w:hint="eastAsia"/>
+          <w:lang w:eastAsia="zh-CN"/>
+        </w:rPr>
+        <w:t xml:space="preserve">NINO3.4 </w:t>
+      </w:r>
+      <w:r>
+        <w:rPr>
+          <w:rFonts w:hint="eastAsia"/>
+          <w:lang w:eastAsia="zh-CN"/>
+        </w:rPr>
+        <w:t xml:space="preserve">index </w:t>
+      </w:r>
+      <w:r>
+        <w:rPr>
+          <w:rFonts w:hint="eastAsia"/>
+          <w:lang w:eastAsia="zh-CN"/>
+        </w:rPr>
+        <w:t xml:space="preserve">is </w:t>
+      </w:r>
+      <w:r>
+        <w:rPr>
+          <w:rFonts w:hint="eastAsia"/>
+          <w:lang w:eastAsia="zh-CN"/>
+        </w:rPr>
+        <w:t xml:space="preserve">both </w:t>
+      </w:r>
+      <w:r>
+        <w:rPr>
+          <w:rFonts w:hint="eastAsia"/>
+          <w:lang w:eastAsia="zh-CN"/>
+        </w:rPr>
+        <w:t>the input and output of our models</w:t>
+      </w:r>
+      <w:r>
+        <w:rPr>
+          <w:rFonts w:hint="eastAsia"/>
+          <w:lang w:eastAsia="zh-CN"/>
+        </w:rPr>
+        <w:t>.</w:t>
+      </w:r>
+      <w:r>
+        <w:rPr>
+          <w:rFonts w:hint="eastAsia"/>
+          <w:lang w:eastAsia="zh-CN"/>
+        </w:rPr>
+        <w:t xml:space="preserve"> </w:t>
       </w:r>
     </w:p>
     <w:p>
@@ -3506,6 +4642,7 @@
           <w:noProof/>
           <w:lang w:eastAsia="zh-CN"/>
         </w:rPr>
+        <w:lastRenderedPageBreak/>
         <w:drawing>
           <wp:inline distT="0" distB="0" distL="0" distR="0" wp14:anchorId="7D63CE17" wp14:editId="0E015B8E">
             <wp:extent cx="3052204" cy="2269926"/>
@@ -3930,7 +5067,7 @@
           <w:sz w:val="20"/>
           <w:lang w:eastAsia="zh-CN"/>
         </w:rPr>
-        <w:t xml:space="preserve"> to try to </w:t>
+        <w:t xml:space="preserve"> to </w:t>
       </w:r>
       <w:r>
         <w:rPr>
@@ -3957,7 +5094,7 @@
           <w:sz w:val="20"/>
           <w:lang w:eastAsia="zh-CN"/>
         </w:rPr>
-        <w:t xml:space="preserve">much data as possible. </w:t>
+        <w:t xml:space="preserve">as </w:t>
       </w:r>
       <w:r>
         <w:rPr>
@@ -3966,7 +5103,7 @@
           <w:sz w:val="20"/>
           <w:lang w:eastAsia="zh-CN"/>
         </w:rPr>
-        <w:t>H</w:t>
+        <w:t xml:space="preserve">much data as possible. </w:t>
       </w:r>
       <w:r>
         <w:rPr>
@@ -3975,7 +5112,7 @@
           <w:sz w:val="20"/>
           <w:lang w:eastAsia="zh-CN"/>
         </w:rPr>
-        <w:t>owever,</w:t>
+        <w:t>H</w:t>
       </w:r>
       <w:r>
         <w:rPr>
@@ -3984,7 +5121,7 @@
           <w:sz w:val="20"/>
           <w:lang w:eastAsia="zh-CN"/>
         </w:rPr>
-        <w:t xml:space="preserve"> the potenti</w:t>
+        <w:t>owever,</w:t>
       </w:r>
       <w:r>
         <w:rPr>
@@ -3993,7 +5130,7 @@
           <w:sz w:val="20"/>
           <w:lang w:eastAsia="zh-CN"/>
         </w:rPr>
-        <w:t>al of the prediction model itse</w:t>
+        <w:t xml:space="preserve"> the potenti</w:t>
       </w:r>
       <w:r>
         <w:rPr>
@@ -4002,7 +5139,7 @@
           <w:sz w:val="20"/>
           <w:lang w:eastAsia="zh-CN"/>
         </w:rPr>
-        <w:t>l</w:t>
+        <w:t>al of the prediction model itse</w:t>
       </w:r>
       <w:r>
         <w:rPr>
@@ -4011,7 +5148,7 @@
           <w:sz w:val="20"/>
           <w:lang w:eastAsia="zh-CN"/>
         </w:rPr>
-        <w:t>f</w:t>
+        <w:t>l</w:t>
       </w:r>
       <w:r>
         <w:rPr>
@@ -4020,7 +5157,7 @@
           <w:sz w:val="20"/>
           <w:lang w:eastAsia="zh-CN"/>
         </w:rPr>
-        <w:t xml:space="preserve"> is </w:t>
+        <w:t>f</w:t>
       </w:r>
       <w:r>
         <w:rPr>
@@ -4029,7 +5166,7 @@
           <w:sz w:val="20"/>
           <w:lang w:eastAsia="zh-CN"/>
         </w:rPr>
-        <w:t>rarely discussed,</w:t>
+        <w:t xml:space="preserve"> is </w:t>
       </w:r>
       <w:r>
         <w:rPr>
@@ -4038,7 +5175,7 @@
           <w:sz w:val="20"/>
           <w:lang w:eastAsia="zh-CN"/>
         </w:rPr>
-        <w:t xml:space="preserve"> we have only use </w:t>
+        <w:t>rarely discussed,</w:t>
       </w:r>
       <w:r>
         <w:rPr>
@@ -4047,7 +5184,7 @@
           <w:sz w:val="20"/>
           <w:lang w:eastAsia="zh-CN"/>
         </w:rPr>
-        <w:t xml:space="preserve">limited </w:t>
+        <w:t xml:space="preserve"> we have only use </w:t>
       </w:r>
       <w:r>
         <w:rPr>
@@ -4056,7 +5193,7 @@
           <w:sz w:val="20"/>
           <w:lang w:eastAsia="zh-CN"/>
         </w:rPr>
-        <w:t xml:space="preserve">size of </w:t>
+        <w:t xml:space="preserve">limited </w:t>
       </w:r>
       <w:r>
         <w:rPr>
@@ -4065,7 +5202,7 @@
           <w:sz w:val="20"/>
           <w:lang w:eastAsia="zh-CN"/>
         </w:rPr>
-        <w:t xml:space="preserve">data </w:t>
+        <w:t xml:space="preserve">size of </w:t>
       </w:r>
       <w:r>
         <w:rPr>
@@ -4074,7 +5211,7 @@
           <w:sz w:val="20"/>
           <w:lang w:eastAsia="zh-CN"/>
         </w:rPr>
-        <w:t xml:space="preserve">in this </w:t>
+        <w:t xml:space="preserve">data </w:t>
       </w:r>
       <w:r>
         <w:rPr>
@@ -4083,8 +5220,7 @@
           <w:sz w:val="20"/>
           <w:lang w:eastAsia="zh-CN"/>
         </w:rPr>
-        <w:lastRenderedPageBreak/>
-        <w:t>paper</w:t>
+        <w:t>in this paper</w:t>
       </w:r>
       <w:r>
         <w:rPr>
@@ -4128,7 +5264,43 @@
           <w:sz w:val="20"/>
           <w:lang w:eastAsia="zh-CN"/>
         </w:rPr>
-        <w:t>model.</w:t>
+        <w:t>model</w:t>
+      </w:r>
+      <w:r>
+        <w:rPr>
+          <w:rFonts w:hint="eastAsia"/>
+          <w:i w:val="0"/>
+          <w:sz w:val="20"/>
+          <w:lang w:eastAsia="zh-CN"/>
+        </w:rPr>
+        <w:t xml:space="preserve"> and </w:t>
+      </w:r>
+      <w:r>
+        <w:rPr>
+          <w:rFonts w:hint="eastAsia"/>
+          <w:i w:val="0"/>
+          <w:sz w:val="20"/>
+          <w:lang w:eastAsia="zh-CN"/>
+        </w:rPr>
+        <w:t>explore how different structures influen</w:t>
+      </w:r>
+      <w:r>
+        <w:rPr>
+          <w:rFonts w:hint="eastAsia"/>
+          <w:i w:val="0"/>
+          <w:sz w:val="20"/>
+          <w:lang w:eastAsia="zh-CN"/>
+        </w:rPr>
+        <w:t>ce the final result</w:t>
+      </w:r>
+      <w:r>
+        <w:rPr>
+          <w:rFonts w:hint="eastAsia"/>
+          <w:i w:val="0"/>
+          <w:sz w:val="20"/>
+          <w:lang w:eastAsia="zh-CN"/>
+        </w:rPr>
+        <w:t>.</w:t>
       </w:r>
     </w:p>
     <w:p>
@@ -4200,6 +5372,20 @@
           <w:rFonts w:hint="eastAsia"/>
           <w:lang w:eastAsia="zh-CN"/>
         </w:rPr>
+        <w:t xml:space="preserve">time series </w:t>
+      </w:r>
+      <w:r>
+        <w:rPr>
+          <w:rFonts w:hint="eastAsia"/>
+          <w:lang w:eastAsia="zh-CN"/>
+        </w:rPr>
+        <w:t xml:space="preserve">forecasting </w:t>
+      </w:r>
+      <w:r>
+        <w:rPr>
+          <w:rFonts w:hint="eastAsia"/>
+          <w:lang w:eastAsia="zh-CN"/>
+        </w:rPr>
         <w:t xml:space="preserve">is </w:t>
       </w:r>
       <w:r>
@@ -4311,14 +5497,14 @@
           <w:rFonts w:hint="eastAsia"/>
           <w:lang w:eastAsia="zh-CN"/>
         </w:rPr>
-        <w:t xml:space="preserve"> time series forecasting,</w:t>
-      </w:r>
-      <w:r>
-        <w:rPr>
-          <w:rFonts w:hint="eastAsia"/>
-          <w:lang w:eastAsia="zh-CN"/>
-        </w:rPr>
-        <w:t xml:space="preserve"> it models time series data as a multiple-input multiple-output function</w:t>
+        <w:t xml:space="preserve"> time series forecasting. I</w:t>
+      </w:r>
+      <w:r>
+        <w:rPr>
+          <w:rFonts w:hint="eastAsia"/>
+          <w:lang w:eastAsia="zh-CN"/>
+        </w:rPr>
+        <w:t>t models time series data as a multiple-input multiple-output function</w:t>
       </w:r>
       <w:r>
         <w:rPr>
@@ -4347,7 +5533,28 @@
           <w:rFonts w:hint="eastAsia"/>
           <w:lang w:eastAsia="zh-CN"/>
         </w:rPr>
-        <w:t xml:space="preserve">Based on the previous observed </w:t>
+        <w:t>More</w:t>
+      </w:r>
+      <w:r>
+        <w:rPr>
+          <w:rFonts w:hint="eastAsia"/>
+          <w:lang w:eastAsia="zh-CN"/>
+        </w:rPr>
+        <w:t xml:space="preserve"> formalized</w:t>
+      </w:r>
+      <w:r>
+        <w:rPr>
+          <w:rFonts w:hint="eastAsia"/>
+          <w:lang w:eastAsia="zh-CN"/>
+        </w:rPr>
+        <w:t>, b</w:t>
+      </w:r>
+      <w:r>
+        <w:rPr>
+          <w:rFonts w:hint="eastAsia"/>
+          <w:lang w:eastAsia="zh-CN"/>
+        </w:rPr>
+        <w:t xml:space="preserve">ased on the previous observed </w:t>
       </w:r>
       <w:r>
         <w:rPr>
@@ -4503,6 +5710,13 @@
           <w:rFonts w:hint="eastAsia"/>
           <w:lang w:eastAsia="zh-CN"/>
         </w:rPr>
+        <w:t xml:space="preserve">sequence </w:t>
+      </w:r>
+      <w:r>
+        <w:rPr>
+          <w:rFonts w:hint="eastAsia"/>
+          <w:lang w:eastAsia="zh-CN"/>
+        </w:rPr>
         <w:t xml:space="preserve">Y = </w:t>
       </w:r>
       <w:r>
@@ -4695,6 +5909,7 @@
       <w:pPr>
         <w:pStyle w:val="SubsectionHeading"/>
         <w:rPr>
+          <w:rFonts w:hint="eastAsia"/>
           <w:lang w:eastAsia="zh-CN"/>
         </w:rPr>
       </w:pPr>
@@ -6936,6 +8151,19 @@
       </w:r>
       <w:r>
         <w:rPr>
+          <w:lang w:eastAsia="zh-CN"/>
+        </w:rPr>
+        <w:t>meteorology</w:t>
+      </w:r>
+      <w:r>
+        <w:rPr>
+          <w:rFonts w:hint="eastAsia"/>
+          <w:lang w:eastAsia="zh-CN"/>
+        </w:rPr>
+        <w:t xml:space="preserve"> </w:t>
+      </w:r>
+      <w:r>
+        <w:rPr>
           <w:rFonts w:hint="eastAsia"/>
           <w:lang w:eastAsia="zh-CN"/>
         </w:rPr>
@@ -7024,7 +8252,6 @@
           <w:noProof/>
           <w:lang w:eastAsia="zh-CN"/>
         </w:rPr>
-        <w:lastRenderedPageBreak/>
         <w:drawing>
           <wp:inline distT="0" distB="0" distL="0" distR="0" wp14:anchorId="36BD9A39" wp14:editId="2B5F309E">
             <wp:extent cx="2904708" cy="2238703"/>
@@ -7275,14 +8502,28 @@
           <w:rFonts w:hint="eastAsia"/>
           <w:lang w:eastAsia="zh-CN"/>
         </w:rPr>
-        <w:t>. Before the network model</w:t>
-      </w:r>
-      <w:r>
-        <w:rPr>
-          <w:rFonts w:hint="eastAsia"/>
-          <w:lang w:eastAsia="zh-CN"/>
-        </w:rPr>
-        <w:t xml:space="preserve"> process,</w:t>
+        <w:t xml:space="preserve">. Before </w:t>
+      </w:r>
+      <w:r>
+        <w:rPr>
+          <w:rFonts w:hint="eastAsia"/>
+          <w:lang w:eastAsia="zh-CN"/>
+        </w:rPr>
+        <w:t xml:space="preserve">put data into </w:t>
+      </w:r>
+      <w:r>
+        <w:rPr>
+          <w:rFonts w:hint="eastAsia"/>
+          <w:lang w:eastAsia="zh-CN"/>
+        </w:rPr>
+        <w:t>the network model</w:t>
+      </w:r>
+      <w:r>
+        <w:rPr>
+          <w:rFonts w:hint="eastAsia"/>
+          <w:lang w:eastAsia="zh-CN"/>
+        </w:rPr>
+        <w:t>,</w:t>
       </w:r>
       <w:r>
         <w:rPr>
@@ -7580,7 +8821,15 @@
           <w:rFonts w:hint="eastAsia"/>
           <w:lang w:eastAsia="zh-CN"/>
         </w:rPr>
-        <w:t>reduce dimensionality,</w:t>
+        <w:t>re</w:t>
+      </w:r>
+      <w:r>
+        <w:rPr>
+          <w:rFonts w:hint="eastAsia"/>
+          <w:lang w:eastAsia="zh-CN"/>
+        </w:rPr>
+        <w:lastRenderedPageBreak/>
+        <w:t>duce dimensionality,</w:t>
       </w:r>
       <w:r>
         <w:rPr>
@@ -7608,7 +8857,21 @@
           <w:rFonts w:hint="eastAsia"/>
           <w:lang w:eastAsia="zh-CN"/>
         </w:rPr>
-        <w:t xml:space="preserve">a series data that stand for the next </w:t>
+        <w:t>a series</w:t>
+      </w:r>
+      <w:r>
+        <w:rPr>
+          <w:rFonts w:hint="eastAsia"/>
+          <w:lang w:eastAsia="zh-CN"/>
+        </w:rPr>
+        <w:t xml:space="preserve"> of</w:t>
+      </w:r>
+      <w:r>
+        <w:rPr>
+          <w:rFonts w:hint="eastAsia"/>
+          <w:lang w:eastAsia="zh-CN"/>
+        </w:rPr>
+        <w:t xml:space="preserve"> data that stand for the next </w:t>
       </w:r>
       <w:r>
         <w:rPr>
@@ -7622,7 +8885,14 @@
           <w:rFonts w:hint="eastAsia"/>
           <w:lang w:eastAsia="zh-CN"/>
         </w:rPr>
-        <w:t xml:space="preserve">, for ENSO, </w:t>
+        <w:t xml:space="preserve">, </w:t>
+      </w:r>
+      <w:r>
+        <w:rPr>
+          <w:rFonts w:hint="eastAsia"/>
+          <w:lang w:eastAsia="zh-CN"/>
+        </w:rPr>
+        <w:t xml:space="preserve">which </w:t>
       </w:r>
       <w:r>
         <w:rPr>
@@ -7657,7 +8927,21 @@
           <w:rFonts w:hint="eastAsia"/>
           <w:lang w:eastAsia="zh-CN"/>
         </w:rPr>
-        <w:t xml:space="preserve"> index of next several months.</w:t>
+        <w:t xml:space="preserve"> index of next several months</w:t>
+      </w:r>
+      <w:r>
+        <w:rPr>
+          <w:rFonts w:hint="eastAsia"/>
+          <w:lang w:eastAsia="zh-CN"/>
+        </w:rPr>
+        <w:t xml:space="preserve"> for ENSO</w:t>
+      </w:r>
+      <w:r>
+        <w:rPr>
+          <w:rFonts w:hint="eastAsia"/>
+          <w:lang w:eastAsia="zh-CN"/>
+        </w:rPr>
+        <w:t>.</w:t>
       </w:r>
       <w:r>
         <w:rPr>
@@ -8068,15 +9352,7 @@
           <w:rFonts w:hint="eastAsia"/>
           <w:lang w:eastAsia="zh-CN"/>
         </w:rPr>
-        <w:t>different cli</w:t>
-      </w:r>
-      <w:r>
-        <w:rPr>
-          <w:rFonts w:hint="eastAsia"/>
-          <w:lang w:eastAsia="zh-CN"/>
-        </w:rPr>
-        <w:lastRenderedPageBreak/>
-        <w:t>mate model</w:t>
+        <w:t>different climate model</w:t>
       </w:r>
       <w:r>
         <w:rPr>
@@ -8156,7 +9432,14 @@
           <w:rFonts w:hint="eastAsia"/>
           <w:lang w:eastAsia="zh-CN"/>
         </w:rPr>
-        <w:t xml:space="preserve"> and the ENSO during 2015~2016</w:t>
+        <w:t xml:space="preserve"> and the ENSO during 2015/</w:t>
+      </w:r>
+      <w:r>
+        <w:rPr>
+          <w:rFonts w:hint="eastAsia"/>
+          <w:lang w:eastAsia="zh-CN"/>
+        </w:rPr>
+        <w:t>16</w:t>
       </w:r>
       <w:r>
         <w:rPr>
@@ -8316,7 +9599,14 @@
           <w:rFonts w:hint="eastAsia"/>
           <w:lang w:eastAsia="zh-CN"/>
         </w:rPr>
-        <w:t xml:space="preserve"> 2015~2016</w:t>
+        <w:t xml:space="preserve"> 2015/</w:t>
+      </w:r>
+      <w:r>
+        <w:rPr>
+          <w:rFonts w:hint="eastAsia"/>
+          <w:lang w:eastAsia="zh-CN"/>
+        </w:rPr>
+        <w:t>16</w:t>
       </w:r>
       <w:r>
         <w:rPr>
@@ -8359,7 +9649,35 @@
           <w:rFonts w:hint="eastAsia"/>
           <w:lang w:eastAsia="zh-CN"/>
         </w:rPr>
-        <w:t xml:space="preserve">, 80/20 is a most commonly used partition, However, since the limitation size of NINO3.4 data and the </w:t>
+        <w:t>, 80/20 is a most commonly used partitio</w:t>
+      </w:r>
+      <w:r>
+        <w:rPr>
+          <w:rFonts w:hint="eastAsia"/>
+          <w:lang w:eastAsia="zh-CN"/>
+        </w:rPr>
+        <w:t>n, However, since the limited</w:t>
+      </w:r>
+      <w:r>
+        <w:rPr>
+          <w:rFonts w:hint="eastAsia"/>
+          <w:lang w:eastAsia="zh-CN"/>
+        </w:rPr>
+        <w:t xml:space="preserve"> size of NINO3.4 </w:t>
+      </w:r>
+      <w:r>
+        <w:rPr>
+          <w:rFonts w:hint="eastAsia"/>
+          <w:lang w:eastAsia="zh-CN"/>
+        </w:rPr>
+        <w:t xml:space="preserve">index </w:t>
+      </w:r>
+      <w:r>
+        <w:rPr>
+          <w:rFonts w:hint="eastAsia"/>
+          <w:lang w:eastAsia="zh-CN"/>
+        </w:rPr>
+        <w:t xml:space="preserve">data and the </w:t>
       </w:r>
       <w:r>
         <w:rPr>
@@ -8457,6 +9775,13 @@
           <w:lang w:eastAsia="zh-CN"/>
         </w:rPr>
         <w:t xml:space="preserve"> (</w:t>
+      </w:r>
+      <w:r>
+        <w:rPr>
+          <w:rFonts w:hint="eastAsia"/>
+          <w:lang w:eastAsia="zh-CN"/>
+        </w:rPr>
+        <w:t xml:space="preserve">last </w:t>
       </w:r>
       <w:r>
         <w:rPr>
@@ -8736,7 +10061,28 @@
           <w:rFonts w:hint="eastAsia"/>
           <w:lang w:eastAsia="zh-CN"/>
         </w:rPr>
-        <w:t>s, as to the ENSO during 2015~2016, more details will be discussed besides data.</w:t>
+        <w:t>s, as to the ENSO during 2015/</w:t>
+      </w:r>
+      <w:r>
+        <w:rPr>
+          <w:rFonts w:hint="eastAsia"/>
+          <w:lang w:eastAsia="zh-CN"/>
+        </w:rPr>
+        <w:t xml:space="preserve">16, more details will be discussed besides </w:t>
+      </w:r>
+      <w:r>
+        <w:rPr>
+          <w:rFonts w:hint="eastAsia"/>
+          <w:lang w:eastAsia="zh-CN"/>
+        </w:rPr>
+        <w:t xml:space="preserve">purely </w:t>
+      </w:r>
+      <w:r>
+        <w:rPr>
+          <w:rFonts w:hint="eastAsia"/>
+          <w:lang w:eastAsia="zh-CN"/>
+        </w:rPr>
+        <w:t>data.</w:t>
       </w:r>
     </w:p>
     <w:p>
@@ -9075,14 +10421,36 @@
           <w:rFonts w:hint="eastAsia"/>
           <w:lang w:eastAsia="zh-CN"/>
         </w:rPr>
-        <w:t xml:space="preserve"> Table 1 and Table 2 show the result of </w:t>
-      </w:r>
-      <w:r>
-        <w:rPr>
-          <w:rFonts w:hint="eastAsia"/>
-          <w:lang w:eastAsia="zh-CN"/>
-        </w:rPr>
-        <w:t xml:space="preserve">LSTM and </w:t>
+        <w:t xml:space="preserve"> Ta</w:t>
+      </w:r>
+      <w:r>
+        <w:rPr>
+          <w:rFonts w:hint="eastAsia"/>
+          <w:lang w:eastAsia="zh-CN"/>
+        </w:rPr>
+        <w:lastRenderedPageBreak/>
+        <w:t xml:space="preserve">ble 1 and Table 2 show the result of </w:t>
+      </w:r>
+      <w:r>
+        <w:rPr>
+          <w:rFonts w:hint="eastAsia"/>
+          <w:lang w:eastAsia="zh-CN"/>
+        </w:rPr>
+        <w:t>LSTM</w:t>
+      </w:r>
+      <w:r>
+        <w:rPr>
+          <w:rFonts w:hint="eastAsia"/>
+          <w:lang w:eastAsia="zh-CN"/>
+        </w:rPr>
+        <w:t>s</w:t>
+      </w:r>
+      <w:r>
+        <w:rPr>
+          <w:rFonts w:hint="eastAsia"/>
+          <w:lang w:eastAsia="zh-CN"/>
+        </w:rPr>
+        <w:t xml:space="preserve"> and </w:t>
       </w:r>
       <w:r>
         <w:rPr>
@@ -9101,7 +10469,28 @@
           <w:rFonts w:hint="eastAsia"/>
           <w:lang w:eastAsia="zh-CN"/>
         </w:rPr>
-        <w:t xml:space="preserve"> (MLP)</w:t>
+        <w:t>s</w:t>
+      </w:r>
+      <w:r>
+        <w:rPr>
+          <w:rFonts w:hint="eastAsia"/>
+          <w:lang w:eastAsia="zh-CN"/>
+        </w:rPr>
+        <w:t xml:space="preserve"> (MLP</w:t>
+      </w:r>
+      <w:r>
+        <w:rPr>
+          <w:rFonts w:hint="eastAsia"/>
+          <w:lang w:eastAsia="zh-CN"/>
+        </w:rPr>
+        <w:t>s</w:t>
+      </w:r>
+      <w:r>
+        <w:rPr>
+          <w:rFonts w:hint="eastAsia"/>
+          <w:lang w:eastAsia="zh-CN"/>
+        </w:rPr>
+        <w:t>)</w:t>
       </w:r>
       <w:r>
         <w:rPr>
@@ -9227,7 +10616,7 @@
           <w:rFonts w:hint="eastAsia"/>
           <w:lang w:eastAsia="zh-CN"/>
         </w:rPr>
-        <w:t>,</w:t>
+        <w:t>.</w:t>
       </w:r>
       <w:r>
         <w:rPr>
@@ -9335,7 +10724,27 @@
           <w:rFonts w:hint="eastAsia"/>
           <w:lang w:eastAsia="zh-CN"/>
         </w:rPr>
-        <w:t>, LSTM is desi</w:t>
+        <w:t xml:space="preserve">, LSTM is </w:t>
+      </w:r>
+      <w:r>
+        <w:rPr>
+          <w:lang w:eastAsia="zh-CN"/>
+        </w:rPr>
+        <w:t>originally</w:t>
+      </w:r>
+      <w:r>
+        <w:rPr>
+          <w:rFonts w:hint="eastAsia"/>
+          <w:lang w:eastAsia="zh-CN"/>
+        </w:rPr>
+        <w:t xml:space="preserve"> </w:t>
+      </w:r>
+      <w:r>
+        <w:rPr>
+          <w:rFonts w:hint="eastAsia"/>
+          <w:lang w:eastAsia="zh-CN"/>
+        </w:rPr>
+        <w:t>desi</w:t>
       </w:r>
       <w:r>
         <w:rPr>
@@ -9562,7 +10971,28 @@
           <w:rFonts w:hint="eastAsia"/>
           <w:lang w:eastAsia="zh-CN"/>
         </w:rPr>
-        <w:t>slower than MLP with same structure.</w:t>
+        <w:t xml:space="preserve">much </w:t>
+      </w:r>
+      <w:r>
+        <w:rPr>
+          <w:rFonts w:hint="eastAsia"/>
+          <w:lang w:eastAsia="zh-CN"/>
+        </w:rPr>
+        <w:t>slow</w:t>
+      </w:r>
+      <w:r>
+        <w:rPr>
+          <w:rFonts w:hint="eastAsia"/>
+          <w:lang w:eastAsia="zh-CN"/>
+        </w:rPr>
+        <w:t xml:space="preserve">er than MLP with same structure, which means that LSTM has better performance with longer </w:t>
+      </w:r>
+      <w:r>
+        <w:rPr>
+          <w:rFonts w:hint="eastAsia"/>
+          <w:lang w:eastAsia="zh-CN"/>
+        </w:rPr>
+        <w:t>prediction steps.</w:t>
       </w:r>
     </w:p>
     <w:p>
@@ -9780,10 +11210,30 @@
       </w:r>
       <w:r>
         <w:rPr>
-          <w:rFonts w:hint="eastAsia"/>
-          <w:lang w:eastAsia="zh-CN"/>
-        </w:rPr>
-        <w:t>effect is not obvious</w:t>
+          <w:lang w:eastAsia="zh-CN"/>
+        </w:rPr>
+        <w:t>improvement</w:t>
+      </w:r>
+      <w:r>
+        <w:rPr>
+          <w:rFonts w:hint="eastAsia"/>
+          <w:lang w:eastAsia="zh-CN"/>
+        </w:rPr>
+        <w:t xml:space="preserve"> </w:t>
+      </w:r>
+      <w:r>
+        <w:rPr>
+          <w:rFonts w:hint="eastAsia"/>
+          <w:lang w:eastAsia="zh-CN"/>
+        </w:rPr>
+        <w:t>is</w:t>
+      </w:r>
+      <w:r>
+        <w:rPr>
+          <w:rFonts w:hint="eastAsia"/>
+          <w:lang w:eastAsia="zh-CN"/>
+        </w:rPr>
+        <w:t xml:space="preserve"> not obvious</w:t>
       </w:r>
       <w:r>
         <w:rPr>
@@ -10765,6 +12215,7 @@
       <w:pPr>
         <w:pStyle w:val="FigureCaption"/>
         <w:rPr>
+          <w:rFonts w:hint="eastAsia"/>
           <w:lang w:eastAsia="zh-CN"/>
         </w:rPr>
       </w:pPr>
@@ -10773,6 +12224,13 @@
           <w:rFonts w:hint="eastAsia"/>
           <w:lang w:eastAsia="zh-CN"/>
         </w:rPr>
+        <w:t>(</w:t>
+      </w:r>
+      <w:r>
+        <w:rPr>
+          <w:rFonts w:hint="eastAsia"/>
+          <w:lang w:eastAsia="zh-CN"/>
+        </w:rPr>
         <w:t>x-y means x layers with y cells for each layer, all networks end with a FC layer</w:t>
       </w:r>
       <w:r>
@@ -10780,6 +12238,13 @@
           <w:lang w:eastAsia="zh-CN"/>
         </w:rPr>
         <w:t>.</w:t>
+      </w:r>
+      <w:r>
+        <w:rPr>
+          <w:rFonts w:hint="eastAsia"/>
+          <w:lang w:eastAsia="zh-CN"/>
+        </w:rPr>
+        <w:t>)</w:t>
       </w:r>
     </w:p>
     <w:tbl>
@@ -11754,6 +13219,7 @@
       <w:pPr>
         <w:pStyle w:val="SubsectionHeading"/>
         <w:rPr>
+          <w:rFonts w:hint="eastAsia"/>
           <w:lang w:eastAsia="zh-CN"/>
         </w:rPr>
       </w:pPr>
@@ -11782,156 +13248,258 @@
     <w:p>
       <w:pPr>
         <w:pStyle w:val="Text"/>
-        <w:rPr>
-          <w:lang w:eastAsia="zh-CN"/>
-        </w:rPr>
       </w:pPr>
       <w:r>
-        <w:rPr>
-          <w:rFonts w:hint="eastAsia"/>
-          <w:lang w:eastAsia="zh-CN"/>
-        </w:rPr>
-        <w:t xml:space="preserve">A 9-month ahead prediction </w:t>
-      </w:r>
-      <w:r>
-        <w:rPr>
-          <w:rFonts w:hint="eastAsia"/>
-          <w:lang w:eastAsia="zh-CN"/>
-        </w:rPr>
-        <w:t xml:space="preserve">of climate models of ENSO is </w:t>
-      </w:r>
-      <w:r>
-        <w:rPr>
-          <w:rFonts w:hint="eastAsia"/>
-          <w:lang w:eastAsia="zh-CN"/>
-        </w:rPr>
-        <w:t xml:space="preserve">available on </w:t>
-      </w:r>
-      <w:r>
-        <w:rPr>
-          <w:rFonts w:hint="eastAsia"/>
-          <w:lang w:eastAsia="zh-CN"/>
-        </w:rPr>
-        <w:t>International Research</w:t>
-      </w:r>
-      <w:r>
-        <w:rPr>
-          <w:rFonts w:hint="eastAsia"/>
-          <w:lang w:eastAsia="zh-CN"/>
-        </w:rPr>
-        <w:t xml:space="preserve"> Institut</w:t>
-      </w:r>
-      <w:r>
-        <w:rPr>
-          <w:rFonts w:hint="eastAsia"/>
-          <w:lang w:eastAsia="zh-CN"/>
-        </w:rPr>
-        <w:t>e (IRI)</w:t>
-      </w:r>
-      <w:r>
-        <w:rPr>
-          <w:rFonts w:hint="eastAsia"/>
-          <w:lang w:eastAsia="zh-CN"/>
-        </w:rPr>
-        <w:t xml:space="preserve"> ENSO forecast</w:t>
-      </w:r>
-      <w:r>
-        <w:rPr>
-          <w:rFonts w:hint="eastAsia"/>
-          <w:lang w:eastAsia="zh-CN"/>
-        </w:rPr>
-        <w:t xml:space="preserve">, </w:t>
-      </w:r>
-      <w:r>
-        <w:rPr>
-          <w:rFonts w:hint="eastAsia"/>
-          <w:lang w:eastAsia="zh-CN"/>
-        </w:rPr>
-        <w:t xml:space="preserve">we take the average of all models as the benchmark of </w:t>
-      </w:r>
-      <w:r>
-        <w:rPr>
-          <w:rFonts w:hint="eastAsia"/>
-          <w:lang w:eastAsia="zh-CN"/>
-        </w:rPr>
-        <w:t>models</w:t>
-      </w:r>
-      <w:r>
-        <w:rPr>
-          <w:rFonts w:hint="eastAsia"/>
-          <w:lang w:eastAsia="zh-CN"/>
-        </w:rPr>
-        <w:t xml:space="preserve"> here,</w:t>
-      </w:r>
-      <w:r>
-        <w:rPr>
-          <w:rFonts w:hint="eastAsia"/>
-          <w:lang w:eastAsia="zh-CN"/>
-        </w:rPr>
-        <w:t xml:space="preserve"> then make </w:t>
-      </w:r>
-      <w:r>
-        <w:rPr>
-          <w:lang w:eastAsia="zh-CN"/>
-        </w:rPr>
-        <w:t>comparison</w:t>
-      </w:r>
-      <w:r>
-        <w:rPr>
-          <w:rFonts w:hint="eastAsia"/>
-          <w:lang w:eastAsia="zh-CN"/>
-        </w:rPr>
-        <w:t xml:space="preserve"> </w:t>
-      </w:r>
-      <w:r>
-        <w:rPr>
-          <w:rFonts w:hint="eastAsia"/>
-          <w:lang w:eastAsia="zh-CN"/>
-        </w:rPr>
-        <w:t>with LSTM</w:t>
-      </w:r>
-      <w:r>
-        <w:rPr>
-          <w:rFonts w:hint="eastAsia"/>
-          <w:lang w:eastAsia="zh-CN"/>
-        </w:rPr>
-        <w:t xml:space="preserve"> result.</w:t>
-      </w:r>
-      <w:r>
-        <w:rPr>
-          <w:rFonts w:hint="eastAsia"/>
-          <w:lang w:eastAsia="zh-CN"/>
-        </w:rPr>
-        <w:t xml:space="preserve"> </w:t>
+        <w:t xml:space="preserve">A 9-month ahead prediction of different climate models of ENSO is available on International Research Institute (IRI) ENSO forecast. We take the average prediction result of all </w:t>
+      </w:r>
+      <w:r>
+        <w:lastRenderedPageBreak/>
+        <w:t xml:space="preserve">models as the benchmark of climate models here, then make comparison with LSTM result. </w:t>
       </w:r>
     </w:p>
     <w:p>
       <w:pPr>
         <w:pStyle w:val="Text"/>
-        <w:rPr>
+        <w:spacing w:line="480" w:lineRule="auto"/>
+        <w:ind w:firstLine="200"/>
+        <w:jc w:val="center"/>
+        <w:rPr>
+          <w:rFonts w:hint="eastAsia"/>
           <w:lang w:eastAsia="zh-CN"/>
         </w:rPr>
       </w:pPr>
       <w:r>
         <w:rPr>
           <w:rFonts w:hint="eastAsia"/>
+          <w:noProof/>
+          <w:lang w:eastAsia="zh-CN"/>
+        </w:rPr>
+        <w:drawing>
+          <wp:inline distT="0" distB="0" distL="0" distR="0" wp14:anchorId="07E44871" wp14:editId="0102CCF7">
+            <wp:extent cx="3018155" cy="1897380"/>
+            <wp:effectExtent l="0" t="0" r="4445" b="7620"/>
+            <wp:docPr id="2" name="Picture 2" descr="../../../../../Screen%20Shot%202018-09-01%20at%2022.25.03.png"/>
+            <wp:cNvGraphicFramePr>
+              <a:graphicFrameLocks xmlns:a="http://schemas.openxmlformats.org/drawingml/2006/main" noChangeAspect="1"/>
+            </wp:cNvGraphicFramePr>
+            <a:graphic xmlns:a="http://schemas.openxmlformats.org/drawingml/2006/main">
+              <a:graphicData uri="http://schemas.openxmlformats.org/drawingml/2006/picture">
+                <pic:pic xmlns:pic="http://schemas.openxmlformats.org/drawingml/2006/picture">
+                  <pic:nvPicPr>
+                    <pic:cNvPr id="0" name="Picture 1" descr="../../../../../Screen%20Shot%202018-09-01%20at%2022.25.03.png"/>
+                    <pic:cNvPicPr>
+                      <a:picLocks noChangeAspect="1" noChangeArrowheads="1"/>
+                    </pic:cNvPicPr>
+                  </pic:nvPicPr>
+                  <pic:blipFill>
+                    <a:blip r:embed="rId14">
+                      <a:extLst>
+                        <a:ext uri="{28A0092B-C50C-407E-A947-70E740481C1C}">
+                          <a14:useLocalDpi xmlns:a14="http://schemas.microsoft.com/office/drawing/2010/main" val="0"/>
+                        </a:ext>
+                      </a:extLst>
+                    </a:blip>
+                    <a:srcRect/>
+                    <a:stretch>
+                      <a:fillRect/>
+                    </a:stretch>
+                  </pic:blipFill>
+                  <pic:spPr bwMode="auto">
+                    <a:xfrm>
+                      <a:off x="0" y="0"/>
+                      <a:ext cx="3018155" cy="1897380"/>
+                    </a:xfrm>
+                    <a:prstGeom prst="rect">
+                      <a:avLst/>
+                    </a:prstGeom>
+                    <a:noFill/>
+                    <a:ln>
+                      <a:noFill/>
+                    </a:ln>
+                  </pic:spPr>
+                </pic:pic>
+              </a:graphicData>
+            </a:graphic>
+          </wp:inline>
+        </w:drawing>
+      </w:r>
+    </w:p>
+    <w:p>
+      <w:pPr>
+        <w:pStyle w:val="FigureCaption"/>
+        <w:rPr>
+          <w:rFonts w:hint="eastAsia"/>
+          <w:lang w:eastAsia="zh-CN"/>
+        </w:rPr>
+      </w:pPr>
+      <w:r>
+        <w:rPr>
+          <w:rFonts w:hint="eastAsia"/>
+          <w:lang w:eastAsia="zh-CN"/>
+        </w:rPr>
+        <w:t>Figure 5</w:t>
+      </w:r>
+      <w:r>
+        <w:rPr>
+          <w:rFonts w:hint="eastAsia"/>
+          <w:lang w:eastAsia="zh-CN"/>
+        </w:rPr>
+        <w:t>:</w:t>
+      </w:r>
+      <w:r>
+        <w:rPr>
+          <w:rFonts w:hint="eastAsia"/>
+          <w:lang w:eastAsia="zh-CN"/>
+        </w:rPr>
+        <w:t xml:space="preserve"> </w:t>
+      </w:r>
+      <w:r>
+        <w:rPr>
+          <w:rFonts w:hint="eastAsia"/>
+          <w:lang w:eastAsia="zh-CN"/>
+        </w:rPr>
+        <w:t>The 9-month</w:t>
+      </w:r>
+      <w:r>
+        <w:rPr>
+          <w:rFonts w:hint="eastAsia"/>
+          <w:lang w:eastAsia="zh-CN"/>
+        </w:rPr>
+        <w:t xml:space="preserve"> ahead prediction</w:t>
+      </w:r>
+      <w:r>
+        <w:rPr>
+          <w:rFonts w:hint="eastAsia"/>
+          <w:lang w:eastAsia="zh-CN"/>
+        </w:rPr>
+        <w:t xml:space="preserve"> of </w:t>
+      </w:r>
+      <w:r>
+        <w:rPr>
+          <w:rFonts w:hint="eastAsia"/>
+          <w:lang w:eastAsia="zh-CN"/>
+        </w:rPr>
+        <w:t>2013.04</w:t>
+      </w:r>
+      <w:r>
+        <w:rPr>
+          <w:rFonts w:hint="eastAsia"/>
+          <w:lang w:eastAsia="zh-CN"/>
+        </w:rPr>
+        <w:t xml:space="preserve"> between our model, climate models and observation</w:t>
+      </w:r>
+      <w:r>
+        <w:rPr>
+          <w:rFonts w:hint="eastAsia"/>
+          <w:lang w:eastAsia="zh-CN"/>
+        </w:rPr>
+        <w:t>. (</w:t>
+      </w:r>
+      <w:r>
+        <w:rPr>
+          <w:rFonts w:hint="eastAsia"/>
+          <w:lang w:eastAsia="zh-CN"/>
+        </w:rPr>
+        <w:t>Best viewed in color</w:t>
+      </w:r>
+      <w:r>
+        <w:rPr>
+          <w:rFonts w:hint="eastAsia"/>
+          <w:lang w:eastAsia="zh-CN"/>
+        </w:rPr>
+        <w:t>)</w:t>
+      </w:r>
+    </w:p>
+    <w:p>
+      <w:pPr>
+        <w:pStyle w:val="Text"/>
+        <w:rPr>
+          <w:rFonts w:hint="eastAsia"/>
+          <w:lang w:eastAsia="zh-CN"/>
+        </w:rPr>
+      </w:pPr>
+      <w:r>
+        <w:rPr>
+          <w:rFonts w:hint="eastAsia"/>
           <w:lang w:eastAsia="zh-CN"/>
         </w:rPr>
         <w:t xml:space="preserve">    </w:t>
       </w:r>
       <w:r>
         <w:rPr>
-          <w:rFonts w:hint="eastAsia"/>
-          <w:lang w:eastAsia="zh-CN"/>
-        </w:rPr>
-        <w:t xml:space="preserve">We take the </w:t>
-      </w:r>
-      <w:r>
-        <w:rPr>
-          <w:rFonts w:hint="eastAsia"/>
-          <w:lang w:eastAsia="zh-CN"/>
-        </w:rPr>
-        <w:t>typical ENSO</w:t>
+          <w:lang w:eastAsia="zh-CN"/>
+        </w:rPr>
+        <w:t>T</w:t>
+      </w:r>
+      <w:r>
+        <w:rPr>
+          <w:rFonts w:hint="eastAsia"/>
+          <w:lang w:eastAsia="zh-CN"/>
+        </w:rPr>
+        <w:t>he</w:t>
+      </w:r>
+      <w:r>
+        <w:rPr>
+          <w:rFonts w:hint="eastAsia"/>
+          <w:lang w:eastAsia="zh-CN"/>
+        </w:rPr>
+        <w:t xml:space="preserve"> </w:t>
+      </w:r>
+      <w:r>
+        <w:rPr>
+          <w:rFonts w:hint="eastAsia"/>
+          <w:lang w:eastAsia="zh-CN"/>
+        </w:rPr>
+        <w:t>change of</w:t>
+      </w:r>
+      <w:r>
+        <w:rPr>
+          <w:rFonts w:hint="eastAsia"/>
+          <w:lang w:eastAsia="zh-CN"/>
+        </w:rPr>
+        <w:t xml:space="preserve"> </w:t>
+      </w:r>
+      <w:r>
+        <w:rPr>
+          <w:rFonts w:hint="eastAsia"/>
+          <w:lang w:eastAsia="zh-CN"/>
+        </w:rPr>
+        <w:t>NINO3.4 index</w:t>
+      </w:r>
+      <w:r>
+        <w:rPr>
+          <w:rFonts w:hint="eastAsia"/>
+          <w:lang w:eastAsia="zh-CN"/>
+        </w:rPr>
+        <w:t xml:space="preserve"> is relatively </w:t>
+      </w:r>
+      <w:r>
+        <w:rPr>
+          <w:rFonts w:hint="eastAsia"/>
+          <w:lang w:eastAsia="zh-CN"/>
+        </w:rPr>
+        <w:t xml:space="preserve">stable during </w:t>
+      </w:r>
+      <w:r>
+        <w:rPr>
+          <w:rFonts w:hint="eastAsia"/>
+          <w:lang w:eastAsia="zh-CN"/>
+        </w:rPr>
+        <w:t>2013/</w:t>
+      </w:r>
+      <w:r>
+        <w:rPr>
+          <w:rFonts w:hint="eastAsia"/>
+          <w:lang w:eastAsia="zh-CN"/>
+        </w:rPr>
+        <w:t>14,</w:t>
+      </w:r>
+      <w:r>
+        <w:rPr>
+          <w:rFonts w:hint="eastAsia"/>
+          <w:lang w:eastAsia="zh-CN"/>
+        </w:rPr>
+        <w:t xml:space="preserve"> especially</w:t>
       </w:r>
       <w:r>
         <w:rPr>
@@ -11945,42 +13513,516 @@
           <w:rFonts w:hint="eastAsia"/>
           <w:lang w:eastAsia="zh-CN"/>
         </w:rPr>
-        <w:t>2015~2016</w:t>
-      </w:r>
-      <w:r>
-        <w:rPr>
-          <w:rFonts w:hint="eastAsia"/>
-          <w:lang w:eastAsia="zh-CN"/>
-        </w:rPr>
-        <w:t xml:space="preserve"> as the </w:t>
-      </w:r>
-      <w:r>
-        <w:rPr>
-          <w:rFonts w:hint="eastAsia"/>
-          <w:lang w:eastAsia="zh-CN"/>
-        </w:rPr>
-        <w:t xml:space="preserve">study </w:t>
-      </w:r>
-      <w:r>
-        <w:rPr>
-          <w:rFonts w:hint="eastAsia"/>
-          <w:lang w:eastAsia="zh-CN"/>
-        </w:rPr>
-        <w:t>case</w:t>
-      </w:r>
-      <w:r>
-        <w:rPr>
-          <w:rFonts w:hint="eastAsia"/>
-          <w:lang w:eastAsia="zh-CN"/>
-        </w:rPr>
-        <w:t>,</w:t>
-      </w:r>
-      <w:r>
-        <w:rPr>
-          <w:rFonts w:hint="eastAsia"/>
-          <w:lang w:eastAsia="zh-CN"/>
-        </w:rPr>
-        <w:t xml:space="preserve"> </w:t>
+        <w:t xml:space="preserve">year of </w:t>
+      </w:r>
+      <w:r>
+        <w:rPr>
+          <w:rFonts w:hint="eastAsia"/>
+          <w:lang w:eastAsia="zh-CN"/>
+        </w:rPr>
+        <w:t>2013 (</w:t>
+      </w:r>
+      <w:r>
+        <w:rPr>
+          <w:rFonts w:hint="eastAsia"/>
+          <w:lang w:eastAsia="zh-CN"/>
+        </w:rPr>
+        <w:t>after a moderate ENSO of 2009/</w:t>
+      </w:r>
+      <w:r>
+        <w:rPr>
+          <w:rFonts w:hint="eastAsia"/>
+          <w:lang w:eastAsia="zh-CN"/>
+        </w:rPr>
+        <w:t>10)</w:t>
+      </w:r>
+      <w:r>
+        <w:rPr>
+          <w:rFonts w:hint="eastAsia"/>
+          <w:lang w:eastAsia="zh-CN"/>
+        </w:rPr>
+        <w:t xml:space="preserve">. We take the </w:t>
+      </w:r>
+      <w:r>
+        <w:rPr>
+          <w:rFonts w:hint="eastAsia"/>
+          <w:lang w:eastAsia="zh-CN"/>
+        </w:rPr>
+        <w:t>2013.04 as a</w:t>
+      </w:r>
+      <w:r>
+        <w:rPr>
+          <w:rFonts w:hint="eastAsia"/>
+          <w:lang w:eastAsia="zh-CN"/>
+        </w:rPr>
+        <w:t>n</w:t>
+      </w:r>
+      <w:r>
+        <w:rPr>
+          <w:rFonts w:hint="eastAsia"/>
+          <w:lang w:eastAsia="zh-CN"/>
+        </w:rPr>
+        <w:t xml:space="preserve"> example here,</w:t>
+      </w:r>
+      <w:r>
+        <w:rPr>
+          <w:rFonts w:hint="eastAsia"/>
+          <w:lang w:eastAsia="zh-CN"/>
+        </w:rPr>
+        <w:t xml:space="preserve"> predicting 9 months ahead.</w:t>
+      </w:r>
+      <w:r>
+        <w:rPr>
+          <w:rFonts w:hint="eastAsia"/>
+          <w:lang w:eastAsia="zh-CN"/>
+        </w:rPr>
+        <w:t xml:space="preserve"> </w:t>
+      </w:r>
+      <w:r>
+        <w:rPr>
+          <w:rFonts w:hint="eastAsia"/>
+          <w:lang w:eastAsia="zh-CN"/>
+        </w:rPr>
+        <w:t xml:space="preserve">From the result of </w:t>
+      </w:r>
+      <w:r>
+        <w:rPr>
+          <w:rFonts w:hint="eastAsia"/>
+          <w:lang w:eastAsia="zh-CN"/>
+        </w:rPr>
+        <w:t>climate models,</w:t>
+      </w:r>
+      <w:r>
+        <w:rPr>
+          <w:rFonts w:hint="eastAsia"/>
+          <w:lang w:eastAsia="zh-CN"/>
+        </w:rPr>
+        <w:t xml:space="preserve"> most of them </w:t>
+      </w:r>
+      <w:r>
+        <w:rPr>
+          <w:rFonts w:hint="eastAsia"/>
+          <w:lang w:eastAsia="zh-CN"/>
+        </w:rPr>
+        <w:t>predict a</w:t>
+      </w:r>
+      <w:r>
+        <w:rPr>
+          <w:rFonts w:hint="eastAsia"/>
+          <w:lang w:eastAsia="zh-CN"/>
+        </w:rPr>
+        <w:t>n</w:t>
+      </w:r>
+      <w:r>
+        <w:rPr>
+          <w:rFonts w:hint="eastAsia"/>
+          <w:lang w:eastAsia="zh-CN"/>
+        </w:rPr>
+        <w:t xml:space="preserve"> increasing trend of </w:t>
+      </w:r>
+      <w:r>
+        <w:rPr>
+          <w:rFonts w:hint="eastAsia"/>
+          <w:lang w:eastAsia="zh-CN"/>
+        </w:rPr>
+        <w:t>NINO3.4 index,</w:t>
+      </w:r>
+      <w:r>
+        <w:rPr>
+          <w:rFonts w:hint="eastAsia"/>
+          <w:lang w:eastAsia="zh-CN"/>
+        </w:rPr>
+        <w:t xml:space="preserve"> which</w:t>
+      </w:r>
+      <w:r>
+        <w:rPr>
+          <w:rFonts w:hint="eastAsia"/>
+          <w:lang w:eastAsia="zh-CN"/>
+        </w:rPr>
+        <w:t xml:space="preserve"> show great potential</w:t>
+      </w:r>
+      <w:r>
+        <w:rPr>
+          <w:rFonts w:hint="eastAsia"/>
+          <w:lang w:eastAsia="zh-CN"/>
+        </w:rPr>
+        <w:t xml:space="preserve"> of </w:t>
+      </w:r>
+      <w:r>
+        <w:rPr>
+          <w:rFonts w:hint="eastAsia"/>
+          <w:lang w:eastAsia="zh-CN"/>
+        </w:rPr>
+        <w:t xml:space="preserve">an </w:t>
+      </w:r>
+      <w:r>
+        <w:rPr>
+          <w:rFonts w:hint="eastAsia"/>
+          <w:lang w:eastAsia="zh-CN"/>
+        </w:rPr>
+        <w:t>ENSO</w:t>
+      </w:r>
+      <w:r>
+        <w:rPr>
+          <w:rFonts w:hint="eastAsia"/>
+          <w:lang w:eastAsia="zh-CN"/>
+        </w:rPr>
+        <w:t xml:space="preserve"> </w:t>
+      </w:r>
+      <w:r>
+        <w:rPr>
+          <w:rFonts w:hint="eastAsia"/>
+          <w:lang w:eastAsia="zh-CN"/>
+        </w:rPr>
+        <w:t xml:space="preserve">event </w:t>
+      </w:r>
+      <w:r>
+        <w:rPr>
+          <w:rFonts w:hint="eastAsia"/>
+          <w:lang w:eastAsia="zh-CN"/>
+        </w:rPr>
+        <w:t xml:space="preserve">in </w:t>
+      </w:r>
+      <w:r>
+        <w:rPr>
+          <w:rFonts w:hint="eastAsia"/>
+          <w:lang w:eastAsia="zh-CN"/>
+        </w:rPr>
+        <w:t>2014.</w:t>
+      </w:r>
+      <w:r>
+        <w:rPr>
+          <w:rFonts w:hint="eastAsia"/>
+          <w:lang w:eastAsia="zh-CN"/>
+        </w:rPr>
+        <w:t xml:space="preserve"> However,</w:t>
+      </w:r>
+      <w:r>
+        <w:rPr>
+          <w:rFonts w:hint="eastAsia"/>
+          <w:lang w:eastAsia="zh-CN"/>
+        </w:rPr>
+        <w:t xml:space="preserve"> </w:t>
+      </w:r>
+      <w:r>
+        <w:rPr>
+          <w:rFonts w:hint="eastAsia"/>
+          <w:lang w:eastAsia="zh-CN"/>
+        </w:rPr>
+        <w:t xml:space="preserve">the final observation </w:t>
+      </w:r>
+      <w:r>
+        <w:rPr>
+          <w:rFonts w:hint="eastAsia"/>
+          <w:lang w:eastAsia="zh-CN"/>
+        </w:rPr>
+        <w:t>indicates that</w:t>
+      </w:r>
+      <w:r>
+        <w:rPr>
+          <w:rFonts w:hint="eastAsia"/>
+          <w:lang w:eastAsia="zh-CN"/>
+        </w:rPr>
+        <w:t xml:space="preserve"> the </w:t>
+      </w:r>
+      <w:r>
+        <w:rPr>
+          <w:rFonts w:hint="eastAsia"/>
+          <w:lang w:eastAsia="zh-CN"/>
+        </w:rPr>
+        <w:t xml:space="preserve">prediction of most of the </w:t>
+      </w:r>
+      <w:r>
+        <w:rPr>
+          <w:rFonts w:hint="eastAsia"/>
+          <w:lang w:eastAsia="zh-CN"/>
+        </w:rPr>
+        <w:t xml:space="preserve">models </w:t>
+      </w:r>
+      <w:r>
+        <w:rPr>
+          <w:rFonts w:hint="eastAsia"/>
+          <w:lang w:eastAsia="zh-CN"/>
+        </w:rPr>
+        <w:t>for</w:t>
+      </w:r>
+      <w:r>
+        <w:rPr>
+          <w:rFonts w:hint="eastAsia"/>
+          <w:lang w:eastAsia="zh-CN"/>
+        </w:rPr>
+        <w:t>e</w:t>
+      </w:r>
+      <w:r>
+        <w:rPr>
+          <w:rFonts w:hint="eastAsia"/>
+          <w:lang w:eastAsia="zh-CN"/>
+        </w:rPr>
+        <w:t xml:space="preserve">cast the next ENSO </w:t>
+      </w:r>
+      <w:r>
+        <w:rPr>
+          <w:rFonts w:hint="eastAsia"/>
+          <w:lang w:eastAsia="zh-CN"/>
+        </w:rPr>
+        <w:t>too early</w:t>
+      </w:r>
+      <w:r>
+        <w:rPr>
+          <w:rFonts w:hint="eastAsia"/>
+          <w:lang w:eastAsia="zh-CN"/>
+        </w:rPr>
+        <w:t>.</w:t>
+      </w:r>
+      <w:r>
+        <w:rPr>
+          <w:rFonts w:hint="eastAsia"/>
+          <w:lang w:eastAsia="zh-CN"/>
+        </w:rPr>
+        <w:t xml:space="preserve"> </w:t>
+      </w:r>
+      <w:r>
+        <w:rPr>
+          <w:rFonts w:hint="eastAsia"/>
+          <w:lang w:eastAsia="zh-CN"/>
+        </w:rPr>
+        <w:t>In fact,</w:t>
+      </w:r>
+      <w:r>
+        <w:rPr>
+          <w:rFonts w:hint="eastAsia"/>
+          <w:lang w:eastAsia="zh-CN"/>
+        </w:rPr>
+        <w:t xml:space="preserve"> the </w:t>
+      </w:r>
+      <w:r>
+        <w:rPr>
+          <w:rFonts w:hint="eastAsia"/>
+          <w:lang w:eastAsia="zh-CN"/>
+        </w:rPr>
+        <w:t xml:space="preserve">next ENSO </w:t>
+      </w:r>
+      <w:r>
+        <w:rPr>
+          <w:rFonts w:hint="eastAsia"/>
+          <w:lang w:eastAsia="zh-CN"/>
+        </w:rPr>
+        <w:t>comes during mid-2015</w:t>
+      </w:r>
+      <w:r>
+        <w:rPr>
+          <w:rFonts w:hint="eastAsia"/>
+          <w:lang w:eastAsia="zh-CN"/>
+        </w:rPr>
+        <w:t xml:space="preserve">. The </w:t>
+      </w:r>
+      <w:r>
+        <w:rPr>
+          <w:lang w:eastAsia="zh-CN"/>
+        </w:rPr>
+        <w:t>prediction</w:t>
+      </w:r>
+      <w:r>
+        <w:rPr>
+          <w:rFonts w:hint="eastAsia"/>
+          <w:lang w:eastAsia="zh-CN"/>
+        </w:rPr>
+        <w:t xml:space="preserve"> result of our model </w:t>
+      </w:r>
+      <w:r>
+        <w:rPr>
+          <w:rFonts w:hint="eastAsia"/>
+          <w:lang w:eastAsia="zh-CN"/>
+        </w:rPr>
+        <w:t>fits the observation better</w:t>
+      </w:r>
+      <w:r>
+        <w:rPr>
+          <w:rFonts w:hint="eastAsia"/>
+          <w:lang w:eastAsia="zh-CN"/>
+        </w:rPr>
+        <w:t xml:space="preserve"> than </w:t>
+      </w:r>
+      <w:r>
+        <w:rPr>
+          <w:rFonts w:hint="eastAsia"/>
+          <w:lang w:eastAsia="zh-CN"/>
+        </w:rPr>
+        <w:t xml:space="preserve">climate models </w:t>
+      </w:r>
+      <w:r>
+        <w:rPr>
+          <w:rFonts w:hint="eastAsia"/>
+          <w:lang w:eastAsia="zh-CN"/>
+        </w:rPr>
+        <w:t>obviously</w:t>
+      </w:r>
+      <w:r>
+        <w:rPr>
+          <w:rFonts w:hint="eastAsia"/>
+          <w:lang w:eastAsia="zh-CN"/>
+        </w:rPr>
+        <w:t xml:space="preserve"> here,</w:t>
+      </w:r>
+      <w:r>
+        <w:rPr>
+          <w:rFonts w:hint="eastAsia"/>
+          <w:lang w:eastAsia="zh-CN"/>
+        </w:rPr>
+        <w:t xml:space="preserve"> both the </w:t>
+      </w:r>
+      <w:r>
+        <w:rPr>
+          <w:rFonts w:hint="eastAsia"/>
+          <w:lang w:eastAsia="zh-CN"/>
+        </w:rPr>
+        <w:t xml:space="preserve">RMSE metric and the </w:t>
+      </w:r>
+      <w:r>
+        <w:rPr>
+          <w:rFonts w:hint="eastAsia"/>
+          <w:lang w:eastAsia="zh-CN"/>
+        </w:rPr>
+        <w:t xml:space="preserve">actual fitting </w:t>
+      </w:r>
+      <w:r>
+        <w:rPr>
+          <w:rFonts w:hint="eastAsia"/>
+          <w:lang w:eastAsia="zh-CN"/>
+        </w:rPr>
+        <w:t xml:space="preserve">curve </w:t>
+      </w:r>
+      <w:r>
+        <w:rPr>
+          <w:rFonts w:hint="eastAsia"/>
+          <w:lang w:eastAsia="zh-CN"/>
+        </w:rPr>
+        <w:t>result</w:t>
+      </w:r>
+      <w:r>
+        <w:rPr>
+          <w:rFonts w:hint="eastAsia"/>
+          <w:lang w:eastAsia="zh-CN"/>
+        </w:rPr>
+        <w:t xml:space="preserve"> (Fig</w:t>
+      </w:r>
+      <w:r>
+        <w:rPr>
+          <w:rFonts w:hint="eastAsia"/>
+          <w:lang w:eastAsia="zh-CN"/>
+        </w:rPr>
+        <w:t>ure</w:t>
+      </w:r>
+      <w:r>
+        <w:rPr>
+          <w:rFonts w:hint="eastAsia"/>
+          <w:lang w:eastAsia="zh-CN"/>
+        </w:rPr>
+        <w:t xml:space="preserve"> </w:t>
+      </w:r>
+      <w:r>
+        <w:rPr>
+          <w:rFonts w:hint="eastAsia"/>
+          <w:lang w:eastAsia="zh-CN"/>
+        </w:rPr>
+        <w:t>5</w:t>
+      </w:r>
+      <w:r>
+        <w:rPr>
+          <w:rFonts w:hint="eastAsia"/>
+          <w:lang w:eastAsia="zh-CN"/>
+        </w:rPr>
+        <w:t>)</w:t>
+      </w:r>
+      <w:r>
+        <w:rPr>
+          <w:rFonts w:hint="eastAsia"/>
+          <w:lang w:eastAsia="zh-CN"/>
+        </w:rPr>
+        <w:t>.</w:t>
+      </w:r>
+      <w:r>
+        <w:rPr>
+          <w:rFonts w:hint="eastAsia"/>
+          <w:lang w:eastAsia="zh-CN"/>
+        </w:rPr>
+        <w:t xml:space="preserve"> Our model</w:t>
+      </w:r>
+      <w:r>
+        <w:rPr>
+          <w:rFonts w:hint="eastAsia"/>
+          <w:lang w:eastAsia="zh-CN"/>
+        </w:rPr>
+        <w:t xml:space="preserve"> </w:t>
+      </w:r>
+      <w:r>
+        <w:rPr>
+          <w:rFonts w:hint="eastAsia"/>
+          <w:lang w:eastAsia="zh-CN"/>
+        </w:rPr>
+        <w:t>show</w:t>
+      </w:r>
+      <w:r>
+        <w:rPr>
+          <w:rFonts w:hint="eastAsia"/>
+          <w:lang w:eastAsia="zh-CN"/>
+        </w:rPr>
+        <w:t>s</w:t>
+      </w:r>
+      <w:r>
+        <w:rPr>
+          <w:rFonts w:hint="eastAsia"/>
+          <w:lang w:eastAsia="zh-CN"/>
+        </w:rPr>
+        <w:t xml:space="preserve"> better</w:t>
+      </w:r>
+      <w:r>
+        <w:rPr>
+          <w:rFonts w:hint="eastAsia"/>
+          <w:lang w:eastAsia="zh-CN"/>
+        </w:rPr>
+        <w:t xml:space="preserve"> performance </w:t>
+      </w:r>
+      <w:r>
+        <w:rPr>
+          <w:rFonts w:hint="eastAsia"/>
+          <w:lang w:eastAsia="zh-CN"/>
+        </w:rPr>
+        <w:t xml:space="preserve">during the </w:t>
+      </w:r>
+      <w:r>
+        <w:rPr>
+          <w:lang w:eastAsia="zh-CN"/>
+        </w:rPr>
+        <w:t>moderate</w:t>
+      </w:r>
+      <w:r>
+        <w:rPr>
+          <w:rFonts w:hint="eastAsia"/>
+          <w:lang w:eastAsia="zh-CN"/>
+        </w:rPr>
+        <w:t xml:space="preserve"> stage </w:t>
+      </w:r>
+      <w:r>
+        <w:rPr>
+          <w:rFonts w:hint="eastAsia"/>
+          <w:lang w:eastAsia="zh-CN"/>
+        </w:rPr>
+        <w:t xml:space="preserve">of </w:t>
+      </w:r>
+      <w:r>
+        <w:rPr>
+          <w:rFonts w:hint="eastAsia"/>
+          <w:lang w:eastAsia="zh-CN"/>
+        </w:rPr>
+        <w:t>NINO3.4 index</w:t>
+      </w:r>
+      <w:r>
+        <w:rPr>
+          <w:rFonts w:hint="eastAsia"/>
+          <w:lang w:eastAsia="zh-CN"/>
+        </w:rPr>
+        <w:t>.</w:t>
       </w:r>
     </w:p>
     <w:p>
@@ -11995,38 +14037,1003 @@
           <w:rFonts w:hint="eastAsia"/>
           <w:lang w:eastAsia="zh-CN"/>
         </w:rPr>
-        <w:t xml:space="preserve">Prediction of </w:t>
-      </w:r>
-      <w:r>
-        <w:rPr>
-          <w:rFonts w:hint="eastAsia"/>
-          <w:lang w:eastAsia="zh-CN"/>
-        </w:rPr>
-        <w:t>ENSO during</w:t>
-      </w:r>
-      <w:r>
-        <w:rPr>
-          <w:rFonts w:hint="eastAsia"/>
-          <w:lang w:eastAsia="zh-CN"/>
-        </w:rPr>
-        <w:t xml:space="preserve"> 2015~2016</w:t>
+        <w:t xml:space="preserve">ENSO </w:t>
+      </w:r>
+      <w:r>
+        <w:rPr>
+          <w:rFonts w:hint="eastAsia"/>
+          <w:lang w:eastAsia="zh-CN"/>
+        </w:rPr>
+        <w:t xml:space="preserve">Event </w:t>
+      </w:r>
+      <w:r>
+        <w:rPr>
+          <w:rFonts w:hint="eastAsia"/>
+          <w:lang w:eastAsia="zh-CN"/>
+        </w:rPr>
+        <w:t>Du</w:t>
+      </w:r>
+      <w:r>
+        <w:rPr>
+          <w:rFonts w:hint="eastAsia"/>
+          <w:lang w:eastAsia="zh-CN"/>
+        </w:rPr>
+        <w:t>ring 2015/</w:t>
+      </w:r>
+      <w:r>
+        <w:rPr>
+          <w:rFonts w:hint="eastAsia"/>
+          <w:lang w:eastAsia="zh-CN"/>
+        </w:rPr>
+        <w:t>16</w:t>
       </w:r>
     </w:p>
     <w:p>
       <w:pPr>
         <w:pStyle w:val="Text"/>
-        <w:rPr>
+        <w:spacing w:line="240" w:lineRule="auto"/>
+        <w:rPr>
+          <w:rFonts w:hint="eastAsia"/>
           <w:lang w:eastAsia="zh-CN"/>
         </w:rPr>
       </w:pPr>
       <w:r>
-        <w:t xml:space="preserve">This is example text. It is 10 point Times New Roman. </w:t>
-      </w:r>
-      <w:r>
-        <w:t>This</w:t>
-      </w:r>
-      <w:r>
-        <w:t xml:space="preserve"> is example text. It is 10 point Times New Roman.</w:t>
+        <w:t>T</w:t>
+      </w:r>
+      <w:r>
+        <w:rPr>
+          <w:rFonts w:hint="eastAsia"/>
+          <w:lang w:eastAsia="zh-CN"/>
+        </w:rPr>
+        <w:t>he ENSO of 2015</w:t>
+      </w:r>
+      <w:r>
+        <w:rPr>
+          <w:rFonts w:hint="eastAsia"/>
+          <w:lang w:eastAsia="zh-CN"/>
+        </w:rPr>
+        <w:t>/</w:t>
+      </w:r>
+      <w:r>
+        <w:rPr>
+          <w:rFonts w:hint="eastAsia"/>
+          <w:lang w:eastAsia="zh-CN"/>
+        </w:rPr>
+        <w:t>16 is</w:t>
+      </w:r>
+      <w:r>
+        <w:rPr>
+          <w:rFonts w:hint="eastAsia"/>
+          <w:lang w:eastAsia="zh-CN"/>
+        </w:rPr>
+        <w:t xml:space="preserve"> considered as the </w:t>
+      </w:r>
+      <w:r>
+        <w:rPr>
+          <w:rFonts w:hint="eastAsia"/>
+          <w:lang w:eastAsia="zh-CN"/>
+        </w:rPr>
+        <w:t>first extreme ENSO</w:t>
+      </w:r>
+      <w:r>
+        <w:rPr>
+          <w:rFonts w:hint="eastAsia"/>
+          <w:lang w:eastAsia="zh-CN"/>
+        </w:rPr>
+        <w:t xml:space="preserve"> of the 21</w:t>
+      </w:r>
+      <w:r>
+        <w:rPr>
+          <w:rFonts w:hint="eastAsia"/>
+          <w:vertAlign w:val="superscript"/>
+          <w:lang w:eastAsia="zh-CN"/>
+        </w:rPr>
+        <w:t>st</w:t>
+      </w:r>
+      <w:r>
+        <w:rPr>
+          <w:rFonts w:hint="eastAsia"/>
+          <w:lang w:eastAsia="zh-CN"/>
+        </w:rPr>
+        <w:t xml:space="preserve"> century</w:t>
+      </w:r>
+      <w:r>
+        <w:rPr>
+          <w:rFonts w:hint="eastAsia"/>
+          <w:lang w:eastAsia="zh-CN"/>
+        </w:rPr>
+        <w:t xml:space="preserve">. From the </w:t>
+      </w:r>
+      <w:r>
+        <w:rPr>
+          <w:lang w:eastAsia="zh-CN"/>
+        </w:rPr>
+        <w:t>perspective</w:t>
+      </w:r>
+      <w:r>
+        <w:rPr>
+          <w:rFonts w:hint="eastAsia"/>
+          <w:lang w:eastAsia="zh-CN"/>
+        </w:rPr>
+        <w:t xml:space="preserve"> of NINO3.4 index,</w:t>
+      </w:r>
+      <w:r>
+        <w:rPr>
+          <w:rFonts w:hint="eastAsia"/>
+          <w:lang w:eastAsia="zh-CN"/>
+        </w:rPr>
+        <w:t xml:space="preserve"> </w:t>
+      </w:r>
+      <w:r>
+        <w:rPr>
+          <w:rFonts w:hint="eastAsia"/>
+          <w:lang w:eastAsia="zh-CN"/>
+        </w:rPr>
+        <w:t xml:space="preserve">the peak of the </w:t>
+      </w:r>
+      <w:r>
+        <w:rPr>
+          <w:rFonts w:hint="eastAsia"/>
+          <w:lang w:eastAsia="zh-CN"/>
+        </w:rPr>
+        <w:t xml:space="preserve">NINO3.4 index </w:t>
+      </w:r>
+      <w:r>
+        <w:rPr>
+          <w:lang w:eastAsia="zh-CN"/>
+        </w:rPr>
+        <w:t>r</w:t>
+      </w:r>
+      <w:r>
+        <w:rPr>
+          <w:lang w:eastAsia="zh-CN"/>
+        </w:rPr>
+        <w:t>each</w:t>
+      </w:r>
+      <w:r>
+        <w:rPr>
+          <w:rFonts w:hint="eastAsia"/>
+          <w:lang w:eastAsia="zh-CN"/>
+        </w:rPr>
+        <w:t>ed</w:t>
+      </w:r>
+      <w:r>
+        <w:rPr>
+          <w:lang w:eastAsia="zh-CN"/>
+        </w:rPr>
+        <w:t xml:space="preserve"> the maximum</w:t>
+      </w:r>
+      <w:r>
+        <w:rPr>
+          <w:rFonts w:hint="eastAsia"/>
+          <w:lang w:eastAsia="zh-CN"/>
+        </w:rPr>
+        <w:t xml:space="preserve"> </w:t>
+      </w:r>
+      <w:r>
+        <w:rPr>
+          <w:rFonts w:hint="eastAsia"/>
+          <w:lang w:eastAsia="zh-CN"/>
+        </w:rPr>
+        <w:t xml:space="preserve">nearly </w:t>
+      </w:r>
+      <w:r>
+        <w:rPr>
+          <w:rFonts w:hint="eastAsia"/>
+          <w:lang w:eastAsia="zh-CN"/>
+        </w:rPr>
+        <w:t>2015.11</w:t>
+      </w:r>
+      <w:r>
+        <w:rPr>
+          <w:rFonts w:hint="eastAsia"/>
+          <w:lang w:eastAsia="zh-CN"/>
+        </w:rPr>
+        <w:t>, then</w:t>
+      </w:r>
+      <w:r>
+        <w:rPr>
+          <w:rFonts w:hint="eastAsia"/>
+          <w:lang w:eastAsia="zh-CN"/>
+        </w:rPr>
+        <w:t xml:space="preserve"> decreased</w:t>
+      </w:r>
+      <w:r>
+        <w:rPr>
+          <w:rFonts w:hint="eastAsia"/>
+          <w:lang w:eastAsia="zh-CN"/>
+        </w:rPr>
+        <w:t xml:space="preserve"> </w:t>
+      </w:r>
+      <w:r>
+        <w:rPr>
+          <w:rFonts w:hint="eastAsia"/>
+          <w:lang w:eastAsia="zh-CN"/>
+        </w:rPr>
+        <w:t>nearly</w:t>
+      </w:r>
+      <w:r>
+        <w:rPr>
+          <w:rFonts w:hint="eastAsia"/>
+          <w:lang w:eastAsia="zh-CN"/>
+        </w:rPr>
+        <w:t xml:space="preserve"> begin of </w:t>
+      </w:r>
+      <w:r>
+        <w:rPr>
+          <w:rFonts w:hint="eastAsia"/>
+          <w:lang w:eastAsia="zh-CN"/>
+        </w:rPr>
+        <w:t xml:space="preserve">the year </w:t>
+      </w:r>
+      <w:r>
+        <w:rPr>
+          <w:rFonts w:hint="eastAsia"/>
+          <w:lang w:eastAsia="zh-CN"/>
+        </w:rPr>
+        <w:t>2016</w:t>
+      </w:r>
+      <w:r>
+        <w:rPr>
+          <w:rFonts w:hint="eastAsia"/>
+          <w:lang w:eastAsia="zh-CN"/>
+        </w:rPr>
+        <w:t>.</w:t>
+      </w:r>
+    </w:p>
+    <w:p>
+      <w:pPr>
+        <w:pStyle w:val="Text"/>
+        <w:spacing w:line="240" w:lineRule="auto"/>
+        <w:ind w:firstLine="200"/>
+        <w:rPr>
+          <w:rFonts w:hint="eastAsia"/>
+          <w:color w:val="000000" w:themeColor="text1"/>
+          <w:lang w:eastAsia="zh-CN"/>
+        </w:rPr>
+      </w:pPr>
+      <w:r>
+        <w:rPr>
+          <w:lang w:eastAsia="zh-CN"/>
+        </w:rPr>
+        <w:t>For comparison</w:t>
+      </w:r>
+      <w:r>
+        <w:rPr>
+          <w:rFonts w:hint="eastAsia"/>
+          <w:lang w:eastAsia="zh-CN"/>
+        </w:rPr>
+        <w:t xml:space="preserve">, we list the development of NINO3.4 </w:t>
+      </w:r>
+      <w:r>
+        <w:rPr>
+          <w:rFonts w:hint="eastAsia"/>
+          <w:color w:val="000000" w:themeColor="text1"/>
+          <w:lang w:eastAsia="zh-CN"/>
+        </w:rPr>
+        <w:t>index between</w:t>
+      </w:r>
+      <w:r>
+        <w:rPr>
+          <w:rFonts w:hint="eastAsia"/>
+          <w:color w:val="000000" w:themeColor="text1"/>
+          <w:lang w:eastAsia="zh-CN"/>
+        </w:rPr>
+        <w:t xml:space="preserve"> our mode</w:t>
+      </w:r>
+      <w:r>
+        <w:rPr>
+          <w:rFonts w:hint="eastAsia"/>
+          <w:color w:val="000000" w:themeColor="text1"/>
+          <w:lang w:eastAsia="zh-CN"/>
+        </w:rPr>
+        <w:t>l</w:t>
+      </w:r>
+      <w:r>
+        <w:rPr>
+          <w:rFonts w:hint="eastAsia"/>
+          <w:color w:val="000000" w:themeColor="text1"/>
+          <w:lang w:eastAsia="zh-CN"/>
+        </w:rPr>
+        <w:t>,</w:t>
+      </w:r>
+      <w:r>
+        <w:rPr>
+          <w:rFonts w:hint="eastAsia"/>
+          <w:color w:val="000000" w:themeColor="text1"/>
+          <w:lang w:eastAsia="zh-CN"/>
+        </w:rPr>
+        <w:t xml:space="preserve"> </w:t>
+      </w:r>
+      <w:r>
+        <w:rPr>
+          <w:rFonts w:hint="eastAsia"/>
+          <w:color w:val="000000" w:themeColor="text1"/>
+          <w:lang w:eastAsia="zh-CN"/>
+        </w:rPr>
+        <w:t xml:space="preserve">climate models (both </w:t>
+      </w:r>
+      <w:r>
+        <w:rPr>
+          <w:color w:val="000000" w:themeColor="text1"/>
+          <w:lang w:eastAsia="zh-CN"/>
+        </w:rPr>
+        <w:t>statis</w:t>
+      </w:r>
+      <w:r>
+        <w:rPr>
+          <w:rFonts w:hint="eastAsia"/>
+          <w:color w:val="000000" w:themeColor="text1"/>
+          <w:lang w:eastAsia="zh-CN"/>
+        </w:rPr>
+        <w:t xml:space="preserve">tical model and </w:t>
+      </w:r>
+      <w:r>
+        <w:rPr>
+          <w:rFonts w:hint="eastAsia"/>
+          <w:color w:val="000000" w:themeColor="text1"/>
+          <w:lang w:eastAsia="zh-CN"/>
+        </w:rPr>
+        <w:t>dynamical model</w:t>
+      </w:r>
+      <w:r>
+        <w:rPr>
+          <w:rFonts w:hint="eastAsia"/>
+          <w:color w:val="000000" w:themeColor="text1"/>
+          <w:lang w:eastAsia="zh-CN"/>
+        </w:rPr>
+        <w:t>)</w:t>
+      </w:r>
+      <w:r>
+        <w:rPr>
+          <w:rFonts w:hint="eastAsia"/>
+          <w:color w:val="000000" w:themeColor="text1"/>
+          <w:lang w:eastAsia="zh-CN"/>
+        </w:rPr>
+        <w:t xml:space="preserve"> and the observation</w:t>
+      </w:r>
+      <w:r>
+        <w:rPr>
+          <w:rFonts w:hint="eastAsia"/>
+          <w:color w:val="000000" w:themeColor="text1"/>
+          <w:lang w:eastAsia="zh-CN"/>
+        </w:rPr>
+        <w:t xml:space="preserve"> from 2015.08</w:t>
+      </w:r>
+      <w:r>
+        <w:rPr>
+          <w:rFonts w:hint="eastAsia"/>
+          <w:color w:val="000000" w:themeColor="text1"/>
+          <w:lang w:eastAsia="zh-CN"/>
+        </w:rPr>
+        <w:t xml:space="preserve"> (</w:t>
+      </w:r>
+      <w:r>
+        <w:rPr>
+          <w:rFonts w:hint="eastAsia"/>
+          <w:lang w:eastAsia="zh-CN"/>
+        </w:rPr>
+        <w:t xml:space="preserve">Figure </w:t>
+      </w:r>
+      <w:r>
+        <w:rPr>
+          <w:rFonts w:hint="eastAsia"/>
+          <w:lang w:eastAsia="zh-CN"/>
+        </w:rPr>
+        <w:t>6</w:t>
+      </w:r>
+      <w:r>
+        <w:rPr>
+          <w:rFonts w:hint="eastAsia"/>
+          <w:color w:val="000000" w:themeColor="text1"/>
+          <w:lang w:eastAsia="zh-CN"/>
+        </w:rPr>
+        <w:t>)</w:t>
+      </w:r>
+      <w:r>
+        <w:rPr>
+          <w:rFonts w:hint="eastAsia"/>
+          <w:color w:val="000000" w:themeColor="text1"/>
+          <w:lang w:eastAsia="zh-CN"/>
+        </w:rPr>
+        <w:t>.</w:t>
+      </w:r>
+      <w:r>
+        <w:rPr>
+          <w:rFonts w:hint="eastAsia"/>
+          <w:color w:val="000000" w:themeColor="text1"/>
+          <w:lang w:eastAsia="zh-CN"/>
+        </w:rPr>
+        <w:t xml:space="preserve"> As </w:t>
+      </w:r>
+      <w:r>
+        <w:rPr>
+          <w:rFonts w:hint="eastAsia"/>
+          <w:color w:val="000000" w:themeColor="text1"/>
+          <w:lang w:eastAsia="zh-CN"/>
+        </w:rPr>
+        <w:t xml:space="preserve">this is the </w:t>
+      </w:r>
+      <w:r>
+        <w:rPr>
+          <w:rFonts w:hint="eastAsia"/>
+          <w:color w:val="000000" w:themeColor="text1"/>
+          <w:lang w:eastAsia="zh-CN"/>
+        </w:rPr>
+        <w:t>strongest</w:t>
+      </w:r>
+      <w:r>
+        <w:rPr>
+          <w:rFonts w:hint="eastAsia"/>
+          <w:color w:val="000000" w:themeColor="text1"/>
+          <w:lang w:eastAsia="zh-CN"/>
+        </w:rPr>
+        <w:t xml:space="preserve"> </w:t>
+      </w:r>
+      <w:r>
+        <w:rPr>
+          <w:rFonts w:hint="eastAsia"/>
+          <w:color w:val="000000" w:themeColor="text1"/>
+          <w:lang w:eastAsia="zh-CN"/>
+        </w:rPr>
+        <w:t>ENSO event observed since 1950</w:t>
+      </w:r>
+      <w:r>
+        <w:rPr>
+          <w:rFonts w:hint="eastAsia"/>
+          <w:color w:val="000000" w:themeColor="text1"/>
+          <w:lang w:eastAsia="zh-CN"/>
+        </w:rPr>
+        <w:t xml:space="preserve"> and took place almost two decades after the </w:t>
+      </w:r>
+      <w:r>
+        <w:rPr>
+          <w:rFonts w:hint="eastAsia"/>
+          <w:color w:val="000000" w:themeColor="text1"/>
+          <w:lang w:eastAsia="zh-CN"/>
+        </w:rPr>
+        <w:t>previous major event</w:t>
+      </w:r>
+      <w:r>
+        <w:rPr>
+          <w:rFonts w:hint="eastAsia"/>
+          <w:color w:val="000000" w:themeColor="text1"/>
+          <w:lang w:eastAsia="zh-CN"/>
+        </w:rPr>
+        <w:t xml:space="preserve"> in 1997/98</w:t>
+      </w:r>
+      <w:r>
+        <w:rPr>
+          <w:rFonts w:hint="eastAsia"/>
+          <w:color w:val="000000" w:themeColor="text1"/>
+          <w:lang w:eastAsia="zh-CN"/>
+        </w:rPr>
+        <w:t>(</w:t>
+      </w:r>
+      <w:r>
+        <w:rPr>
+          <w:lang w:eastAsia="zh-CN"/>
+        </w:rPr>
+        <w:t>L’Heureux</w:t>
+      </w:r>
+      <w:r>
+        <w:rPr>
+          <w:rFonts w:hint="eastAsia"/>
+          <w:lang w:eastAsia="zh-CN"/>
+        </w:rPr>
+        <w:t xml:space="preserve"> 2017</w:t>
+      </w:r>
+      <w:r>
+        <w:rPr>
+          <w:rFonts w:hint="eastAsia"/>
+          <w:color w:val="000000" w:themeColor="text1"/>
+          <w:lang w:eastAsia="zh-CN"/>
+        </w:rPr>
+        <w:t>),</w:t>
+      </w:r>
+      <w:r>
+        <w:rPr>
+          <w:rFonts w:hint="eastAsia"/>
+          <w:color w:val="000000" w:themeColor="text1"/>
+          <w:lang w:eastAsia="zh-CN"/>
+        </w:rPr>
+        <w:t xml:space="preserve"> all the pre</w:t>
+      </w:r>
+      <w:r>
+        <w:rPr>
+          <w:rFonts w:hint="eastAsia"/>
+          <w:color w:val="000000" w:themeColor="text1"/>
+          <w:lang w:eastAsia="zh-CN"/>
+        </w:rPr>
+        <w:t>diction models</w:t>
+      </w:r>
+      <w:r>
+        <w:rPr>
+          <w:rFonts w:hint="eastAsia"/>
+          <w:color w:val="000000" w:themeColor="text1"/>
+          <w:lang w:eastAsia="zh-CN"/>
+        </w:rPr>
+        <w:t xml:space="preserve"> </w:t>
+      </w:r>
+      <w:r>
+        <w:rPr>
+          <w:color w:val="000000" w:themeColor="text1"/>
+          <w:lang w:eastAsia="zh-CN"/>
+        </w:rPr>
+        <w:t>underestimated</w:t>
+      </w:r>
+      <w:r>
+        <w:rPr>
+          <w:rFonts w:hint="eastAsia"/>
+          <w:color w:val="000000" w:themeColor="text1"/>
+          <w:lang w:eastAsia="zh-CN"/>
+        </w:rPr>
+        <w:t xml:space="preserve"> the peak value of </w:t>
+      </w:r>
+      <w:r>
+        <w:rPr>
+          <w:rFonts w:hint="eastAsia"/>
+          <w:color w:val="000000" w:themeColor="text1"/>
+          <w:lang w:eastAsia="zh-CN"/>
+        </w:rPr>
+        <w:t>this event</w:t>
+      </w:r>
+      <w:r>
+        <w:rPr>
+          <w:rFonts w:hint="eastAsia"/>
+          <w:color w:val="000000" w:themeColor="text1"/>
+          <w:lang w:eastAsia="zh-CN"/>
+        </w:rPr>
+        <w:t>. However,</w:t>
+      </w:r>
+      <w:r>
+        <w:rPr>
+          <w:rFonts w:hint="eastAsia"/>
+          <w:color w:val="000000" w:themeColor="text1"/>
+          <w:lang w:eastAsia="zh-CN"/>
+        </w:rPr>
+        <w:t xml:space="preserve"> all the </w:t>
+      </w:r>
+      <w:r>
+        <w:rPr>
+          <w:rFonts w:hint="eastAsia"/>
+          <w:color w:val="000000" w:themeColor="text1"/>
+          <w:lang w:eastAsia="zh-CN"/>
+        </w:rPr>
+        <w:t xml:space="preserve">3 </w:t>
+      </w:r>
+      <w:r>
+        <w:rPr>
+          <w:rFonts w:hint="eastAsia"/>
+          <w:color w:val="000000" w:themeColor="text1"/>
+          <w:lang w:eastAsia="zh-CN"/>
+        </w:rPr>
+        <w:t>predictions result</w:t>
+      </w:r>
+      <w:r>
+        <w:rPr>
+          <w:rFonts w:hint="eastAsia"/>
+          <w:color w:val="000000" w:themeColor="text1"/>
+          <w:lang w:eastAsia="zh-CN"/>
+        </w:rPr>
+        <w:t xml:space="preserve"> shows that</w:t>
+      </w:r>
+      <w:r>
+        <w:rPr>
+          <w:rFonts w:hint="eastAsia"/>
+          <w:color w:val="000000" w:themeColor="text1"/>
+          <w:lang w:eastAsia="zh-CN"/>
+        </w:rPr>
+        <w:t xml:space="preserve"> the peak value will arrived at </w:t>
+      </w:r>
+      <w:r>
+        <w:rPr>
+          <w:rFonts w:hint="eastAsia"/>
+          <w:color w:val="000000" w:themeColor="text1"/>
+          <w:lang w:eastAsia="zh-CN"/>
+        </w:rPr>
+        <w:t>2015.11~2015.12</w:t>
+      </w:r>
+      <w:r>
+        <w:rPr>
+          <w:rFonts w:hint="eastAsia"/>
+          <w:color w:val="000000" w:themeColor="text1"/>
+          <w:lang w:eastAsia="zh-CN"/>
+        </w:rPr>
+        <w:t>,</w:t>
+      </w:r>
+      <w:r>
+        <w:rPr>
+          <w:rFonts w:hint="eastAsia"/>
+          <w:color w:val="000000" w:themeColor="text1"/>
+          <w:lang w:eastAsia="zh-CN"/>
+        </w:rPr>
+        <w:t xml:space="preserve"> which is </w:t>
+      </w:r>
+      <w:r>
+        <w:rPr>
+          <w:color w:val="000000" w:themeColor="text1"/>
+          <w:lang w:eastAsia="zh-CN"/>
+        </w:rPr>
+        <w:t>coherent</w:t>
+      </w:r>
+      <w:r>
+        <w:rPr>
+          <w:rFonts w:hint="eastAsia"/>
+          <w:color w:val="000000" w:themeColor="text1"/>
+          <w:lang w:eastAsia="zh-CN"/>
+        </w:rPr>
+        <w:t xml:space="preserve"> with observation.</w:t>
+      </w:r>
+      <w:r>
+        <w:rPr>
+          <w:rFonts w:hint="eastAsia"/>
+          <w:color w:val="000000" w:themeColor="text1"/>
+          <w:lang w:eastAsia="zh-CN"/>
+        </w:rPr>
+        <w:t xml:space="preserve"> </w:t>
+      </w:r>
+    </w:p>
+    <w:p>
+      <w:pPr>
+        <w:pStyle w:val="Text"/>
+        <w:spacing w:line="240" w:lineRule="auto"/>
+        <w:ind w:firstLine="200"/>
+        <w:rPr>
+          <w:rFonts w:hint="eastAsia"/>
+          <w:color w:val="000000" w:themeColor="text1"/>
+          <w:lang w:eastAsia="zh-CN"/>
+        </w:rPr>
+      </w:pPr>
+      <w:r>
+        <w:rPr>
+          <w:rFonts w:hint="eastAsia"/>
+          <w:color w:val="000000" w:themeColor="text1"/>
+          <w:lang w:eastAsia="zh-CN"/>
+        </w:rPr>
+        <w:t>After</w:t>
+      </w:r>
+      <w:r>
+        <w:rPr>
+          <w:rFonts w:hint="eastAsia"/>
+          <w:color w:val="000000" w:themeColor="text1"/>
+          <w:lang w:eastAsia="zh-CN"/>
+        </w:rPr>
+        <w:t xml:space="preserve"> </w:t>
+      </w:r>
+      <w:r>
+        <w:rPr>
+          <w:rFonts w:hint="eastAsia"/>
+          <w:color w:val="000000" w:themeColor="text1"/>
+          <w:lang w:eastAsia="zh-CN"/>
+        </w:rPr>
+        <w:t>the ENSO arriv</w:t>
+      </w:r>
+      <w:r>
+        <w:rPr>
+          <w:rFonts w:hint="eastAsia"/>
+          <w:color w:val="000000" w:themeColor="text1"/>
+          <w:lang w:eastAsia="zh-CN"/>
+        </w:rPr>
+        <w:t>ed the peak</w:t>
+      </w:r>
+      <w:r>
+        <w:rPr>
+          <w:rFonts w:hint="eastAsia"/>
+          <w:color w:val="000000" w:themeColor="text1"/>
+          <w:lang w:eastAsia="zh-CN"/>
+        </w:rPr>
+        <w:t xml:space="preserve"> </w:t>
+      </w:r>
+      <w:r>
+        <w:rPr>
+          <w:rFonts w:hint="eastAsia"/>
+          <w:color w:val="000000" w:themeColor="text1"/>
+          <w:lang w:eastAsia="zh-CN"/>
+        </w:rPr>
+        <w:t xml:space="preserve">value </w:t>
+      </w:r>
+      <w:r>
+        <w:rPr>
+          <w:rFonts w:hint="eastAsia"/>
+          <w:color w:val="000000" w:themeColor="text1"/>
+          <w:lang w:eastAsia="zh-CN"/>
+        </w:rPr>
+        <w:t xml:space="preserve">at </w:t>
+      </w:r>
+      <w:r>
+        <w:rPr>
+          <w:rFonts w:hint="eastAsia"/>
+          <w:color w:val="000000" w:themeColor="text1"/>
+          <w:lang w:eastAsia="zh-CN"/>
+        </w:rPr>
+        <w:t xml:space="preserve">Dec </w:t>
+      </w:r>
+      <w:r>
+        <w:rPr>
+          <w:rFonts w:hint="eastAsia"/>
+          <w:color w:val="000000" w:themeColor="text1"/>
+          <w:lang w:eastAsia="zh-CN"/>
+        </w:rPr>
+        <w:t>2015</w:t>
+      </w:r>
+      <w:r>
+        <w:rPr>
+          <w:rFonts w:hint="eastAsia"/>
+          <w:color w:val="000000" w:themeColor="text1"/>
+          <w:lang w:eastAsia="zh-CN"/>
+        </w:rPr>
+        <w:t>,</w:t>
+      </w:r>
+      <w:r>
+        <w:rPr>
+          <w:rFonts w:hint="eastAsia"/>
+          <w:color w:val="000000" w:themeColor="text1"/>
+          <w:lang w:eastAsia="zh-CN"/>
+        </w:rPr>
+        <w:t xml:space="preserve"> </w:t>
+      </w:r>
+      <w:r>
+        <w:rPr>
+          <w:rFonts w:hint="eastAsia"/>
+          <w:color w:val="000000" w:themeColor="text1"/>
+          <w:lang w:eastAsia="zh-CN"/>
+        </w:rPr>
+        <w:t>it keeps about 3 months</w:t>
+      </w:r>
+      <w:r>
+        <w:rPr>
+          <w:rFonts w:hint="eastAsia"/>
+          <w:color w:val="000000" w:themeColor="text1"/>
+          <w:lang w:eastAsia="zh-CN"/>
+        </w:rPr>
+        <w:t xml:space="preserve">, while </w:t>
+      </w:r>
+      <w:r>
+        <w:rPr>
+          <w:rFonts w:hint="eastAsia"/>
+          <w:color w:val="000000" w:themeColor="text1"/>
+          <w:lang w:eastAsia="zh-CN"/>
+        </w:rPr>
+        <w:t xml:space="preserve">the prediction results of </w:t>
+      </w:r>
+      <w:r>
+        <w:rPr>
+          <w:rFonts w:hint="eastAsia"/>
+          <w:color w:val="000000" w:themeColor="text1"/>
+          <w:lang w:eastAsia="zh-CN"/>
+        </w:rPr>
+        <w:t xml:space="preserve">both the </w:t>
+      </w:r>
+      <w:r>
+        <w:rPr>
+          <w:rFonts w:hint="eastAsia"/>
+          <w:color w:val="000000" w:themeColor="text1"/>
+          <w:lang w:eastAsia="zh-CN"/>
+        </w:rPr>
+        <w:t>statistical models and dynamical models</w:t>
+      </w:r>
+      <w:r>
+        <w:rPr>
+          <w:rFonts w:hint="eastAsia"/>
+          <w:color w:val="000000" w:themeColor="text1"/>
+          <w:lang w:eastAsia="zh-CN"/>
+        </w:rPr>
+        <w:t xml:space="preserve"> decrease </w:t>
+      </w:r>
+      <w:r>
+        <w:rPr>
+          <w:rFonts w:hint="eastAsia"/>
+          <w:color w:val="000000" w:themeColor="text1"/>
+          <w:lang w:eastAsia="zh-CN"/>
+        </w:rPr>
+        <w:t>with a very high speed after</w:t>
+      </w:r>
+      <w:r>
+        <w:rPr>
+          <w:rFonts w:hint="eastAsia"/>
+          <w:color w:val="000000" w:themeColor="text1"/>
+          <w:lang w:eastAsia="zh-CN"/>
+        </w:rPr>
+        <w:t xml:space="preserve"> reach the peak,</w:t>
+      </w:r>
+      <w:r>
+        <w:rPr>
+          <w:rFonts w:hint="eastAsia"/>
+          <w:color w:val="000000" w:themeColor="text1"/>
+          <w:lang w:eastAsia="zh-CN"/>
+        </w:rPr>
+        <w:t xml:space="preserve"> our proposed model</w:t>
+      </w:r>
+      <w:r>
+        <w:rPr>
+          <w:rFonts w:hint="eastAsia"/>
+          <w:color w:val="000000" w:themeColor="text1"/>
+          <w:lang w:eastAsia="zh-CN"/>
+        </w:rPr>
+        <w:t xml:space="preserve"> </w:t>
+      </w:r>
+      <w:r>
+        <w:rPr>
+          <w:rFonts w:hint="eastAsia"/>
+          <w:color w:val="000000" w:themeColor="text1"/>
+          <w:lang w:eastAsia="zh-CN"/>
+        </w:rPr>
+        <w:lastRenderedPageBreak/>
+        <w:t>keep about 3 months from</w:t>
+      </w:r>
+      <w:r>
+        <w:rPr>
+          <w:rFonts w:hint="eastAsia"/>
+          <w:color w:val="000000" w:themeColor="text1"/>
+          <w:lang w:eastAsia="zh-CN"/>
+        </w:rPr>
+        <w:t xml:space="preserve"> line point</w:t>
+      </w:r>
+      <w:r>
+        <w:rPr>
+          <w:rFonts w:hint="eastAsia"/>
+          <w:color w:val="000000" w:themeColor="text1"/>
+          <w:lang w:eastAsia="zh-CN"/>
+        </w:rPr>
+        <w:t xml:space="preserve">, which is </w:t>
+      </w:r>
+      <w:r>
+        <w:rPr>
+          <w:color w:val="000000" w:themeColor="text1"/>
+          <w:lang w:eastAsia="zh-CN"/>
+        </w:rPr>
+        <w:t>more coincide</w:t>
+      </w:r>
+      <w:r>
+        <w:rPr>
+          <w:rFonts w:hint="eastAsia"/>
+          <w:color w:val="000000" w:themeColor="text1"/>
+          <w:lang w:eastAsia="zh-CN"/>
+        </w:rPr>
+        <w:t xml:space="preserve"> with reality.</w:t>
+      </w:r>
+    </w:p>
+    <w:p>
+      <w:pPr>
+        <w:pStyle w:val="Text"/>
+        <w:spacing w:line="480" w:lineRule="auto"/>
+        <w:rPr>
+          <w:rFonts w:hint="eastAsia"/>
+          <w:lang w:eastAsia="zh-CN"/>
+        </w:rPr>
+      </w:pPr>
+      <w:r>
+        <w:rPr>
+          <w:rFonts w:hint="eastAsia"/>
+          <w:noProof/>
+          <w:lang w:eastAsia="zh-CN"/>
+        </w:rPr>
+        <w:drawing>
+          <wp:inline distT="0" distB="0" distL="0" distR="0" wp14:anchorId="3E1E44BD" wp14:editId="0D84873F">
+            <wp:extent cx="3023235" cy="1913255"/>
+            <wp:effectExtent l="0" t="0" r="0" b="0"/>
+            <wp:docPr id="4" name="Picture 4" descr="../../../../../Screen%20Shot%202018-09-02%20at%2015.02.07.png"/>
+            <wp:cNvGraphicFramePr>
+              <a:graphicFrameLocks xmlns:a="http://schemas.openxmlformats.org/drawingml/2006/main" noChangeAspect="1"/>
+            </wp:cNvGraphicFramePr>
+            <a:graphic xmlns:a="http://schemas.openxmlformats.org/drawingml/2006/main">
+              <a:graphicData uri="http://schemas.openxmlformats.org/drawingml/2006/picture">
+                <pic:pic xmlns:pic="http://schemas.openxmlformats.org/drawingml/2006/picture">
+                  <pic:nvPicPr>
+                    <pic:cNvPr id="0" name="Picture 3" descr="../../../../../Screen%20Shot%202018-09-02%20at%2015.02.07.png"/>
+                    <pic:cNvPicPr>
+                      <a:picLocks noChangeAspect="1" noChangeArrowheads="1"/>
+                    </pic:cNvPicPr>
+                  </pic:nvPicPr>
+                  <pic:blipFill>
+                    <a:blip r:embed="rId15">
+                      <a:extLst>
+                        <a:ext uri="{28A0092B-C50C-407E-A947-70E740481C1C}">
+                          <a14:useLocalDpi xmlns:a14="http://schemas.microsoft.com/office/drawing/2010/main" val="0"/>
+                        </a:ext>
+                      </a:extLst>
+                    </a:blip>
+                    <a:srcRect/>
+                    <a:stretch>
+                      <a:fillRect/>
+                    </a:stretch>
+                  </pic:blipFill>
+                  <pic:spPr bwMode="auto">
+                    <a:xfrm>
+                      <a:off x="0" y="0"/>
+                      <a:ext cx="3023235" cy="1913255"/>
+                    </a:xfrm>
+                    <a:prstGeom prst="rect">
+                      <a:avLst/>
+                    </a:prstGeom>
+                    <a:noFill/>
+                    <a:ln>
+                      <a:noFill/>
+                    </a:ln>
+                  </pic:spPr>
+                </pic:pic>
+              </a:graphicData>
+            </a:graphic>
+          </wp:inline>
+        </w:drawing>
+      </w:r>
+    </w:p>
+    <w:p>
+      <w:pPr>
+        <w:pStyle w:val="FigureCaption"/>
+        <w:rPr>
+          <w:rFonts w:hint="eastAsia"/>
+          <w:lang w:eastAsia="zh-CN"/>
+        </w:rPr>
+      </w:pPr>
+      <w:r>
+        <w:rPr>
+          <w:rFonts w:hint="eastAsia"/>
+          <w:lang w:eastAsia="zh-CN"/>
+        </w:rPr>
+        <w:t xml:space="preserve">Figure 6: The 9-month ahead prediction </w:t>
+      </w:r>
+      <w:r>
+        <w:rPr>
+          <w:rFonts w:hint="eastAsia"/>
+          <w:lang w:eastAsia="zh-CN"/>
+        </w:rPr>
+        <w:t>ENSO during 2015/</w:t>
+      </w:r>
+      <w:r>
+        <w:rPr>
+          <w:rFonts w:hint="eastAsia"/>
+          <w:lang w:eastAsia="zh-CN"/>
+        </w:rPr>
+        <w:t>16,</w:t>
+      </w:r>
+      <w:r>
+        <w:rPr>
+          <w:rFonts w:hint="eastAsia"/>
+          <w:lang w:eastAsia="zh-CN"/>
+        </w:rPr>
+        <w:t xml:space="preserve"> </w:t>
+      </w:r>
+      <w:r>
+        <w:rPr>
+          <w:lang w:eastAsia="zh-CN"/>
+        </w:rPr>
+        <w:t>comparsion</w:t>
+      </w:r>
+      <w:r>
+        <w:rPr>
+          <w:rFonts w:hint="eastAsia"/>
+          <w:lang w:eastAsia="zh-CN"/>
+        </w:rPr>
+        <w:t xml:space="preserve"> </w:t>
+      </w:r>
+      <w:r>
+        <w:rPr>
+          <w:rFonts w:hint="eastAsia"/>
+          <w:lang w:eastAsia="zh-CN"/>
+        </w:rPr>
+        <w:t>between our model, climate (</w:t>
+      </w:r>
+      <w:r>
+        <w:rPr>
+          <w:lang w:eastAsia="zh-CN"/>
+        </w:rPr>
+        <w:t>statistical and dynamical</w:t>
+      </w:r>
+      <w:r>
+        <w:rPr>
+          <w:rFonts w:hint="eastAsia"/>
+          <w:lang w:eastAsia="zh-CN"/>
+        </w:rPr>
+        <w:t>)</w:t>
+      </w:r>
+      <w:r>
+        <w:rPr>
+          <w:rFonts w:hint="eastAsia"/>
+          <w:lang w:eastAsia="zh-CN"/>
+        </w:rPr>
+        <w:t xml:space="preserve"> models and observation. (Best viewed in color)</w:t>
       </w:r>
     </w:p>
     <w:p>
@@ -12070,58 +15077,456 @@
       <w:pPr>
         <w:pStyle w:val="Text"/>
         <w:rPr>
+          <w:rFonts w:hint="eastAsia"/>
           <w:lang w:eastAsia="zh-CN"/>
         </w:rPr>
       </w:pPr>
       <w:r>
-        <w:t>Use of the section heading style is required.</w:t>
-      </w:r>
-      <w:r>
-        <w:rPr>
-          <w:lang w:eastAsia="zh-CN"/>
-        </w:rPr>
-        <w:br/>
-      </w:r>
-      <w:r>
-        <w:rPr>
-          <w:rFonts w:hint="eastAsia"/>
-          <w:lang w:eastAsia="zh-CN"/>
-        </w:rPr>
-        <w:t xml:space="preserve">Applied LSTM for ENSO case and compare </w:t>
-      </w:r>
-      <w:r>
-        <w:rPr>
-          <w:rFonts w:hint="eastAsia"/>
-          <w:lang w:eastAsia="zh-CN"/>
-        </w:rPr>
-        <w:t>the result with classical models</w:t>
-      </w:r>
-      <w:r>
-        <w:rPr>
-          <w:rFonts w:hint="eastAsia"/>
-          <w:lang w:eastAsia="zh-CN"/>
-        </w:rPr>
-        <w:t xml:space="preserve">, </w:t>
-      </w:r>
-      <w:r>
-        <w:rPr>
-          <w:lang w:eastAsia="zh-CN"/>
-        </w:rPr>
-        <w:t>the result show great potential for this problem.</w:t>
+        <w:rPr>
+          <w:rFonts w:hint="eastAsia"/>
+          <w:lang w:eastAsia="zh-CN"/>
+        </w:rPr>
+        <w:t>In this paper,</w:t>
+      </w:r>
+      <w:r>
+        <w:rPr>
+          <w:rFonts w:hint="eastAsia"/>
+          <w:lang w:eastAsia="zh-CN"/>
+        </w:rPr>
+        <w:t xml:space="preserve"> w</w:t>
+      </w:r>
+      <w:r>
+        <w:rPr>
+          <w:rFonts w:hint="eastAsia"/>
+          <w:lang w:eastAsia="zh-CN"/>
+        </w:rPr>
+        <w:t xml:space="preserve">e </w:t>
+      </w:r>
+      <w:r>
+        <w:rPr>
+          <w:rFonts w:hint="eastAsia"/>
+          <w:lang w:eastAsia="zh-CN"/>
+        </w:rPr>
+        <w:t>have made</w:t>
+      </w:r>
+      <w:r>
+        <w:rPr>
+          <w:rFonts w:hint="eastAsia"/>
+          <w:lang w:eastAsia="zh-CN"/>
+        </w:rPr>
+        <w:t xml:space="preserve"> a successful attempt of applying</w:t>
+      </w:r>
+      <w:r>
+        <w:rPr>
+          <w:rFonts w:hint="eastAsia"/>
+          <w:lang w:eastAsia="zh-CN"/>
+        </w:rPr>
+        <w:t xml:space="preserve"> the </w:t>
+      </w:r>
+      <w:r>
+        <w:rPr>
+          <w:rFonts w:hint="eastAsia"/>
+          <w:lang w:eastAsia="zh-CN"/>
+        </w:rPr>
+        <w:t>LSTM based model</w:t>
+      </w:r>
+      <w:r>
+        <w:rPr>
+          <w:rFonts w:hint="eastAsia"/>
+          <w:lang w:eastAsia="zh-CN"/>
+        </w:rPr>
+        <w:t>s</w:t>
+      </w:r>
+      <w:r>
+        <w:rPr>
+          <w:rFonts w:hint="eastAsia"/>
+          <w:lang w:eastAsia="zh-CN"/>
+        </w:rPr>
+        <w:t xml:space="preserve"> to </w:t>
+      </w:r>
+      <w:r>
+        <w:rPr>
+          <w:rFonts w:hint="eastAsia"/>
+          <w:lang w:eastAsia="zh-CN"/>
+        </w:rPr>
+        <w:t xml:space="preserve">study ENSO event and </w:t>
+      </w:r>
+      <w:r>
+        <w:rPr>
+          <w:rFonts w:hint="eastAsia"/>
+          <w:lang w:eastAsia="zh-CN"/>
+        </w:rPr>
+        <w:t>disc</w:t>
+      </w:r>
+      <w:r>
+        <w:rPr>
+          <w:rFonts w:hint="eastAsia"/>
+          <w:lang w:eastAsia="zh-CN"/>
+        </w:rPr>
+        <w:t xml:space="preserve">uss the influence between different </w:t>
+      </w:r>
+      <w:r>
+        <w:rPr>
+          <w:rFonts w:hint="eastAsia"/>
+          <w:lang w:eastAsia="zh-CN"/>
+        </w:rPr>
+        <w:t>LSTM</w:t>
+      </w:r>
+      <w:r>
+        <w:rPr>
+          <w:rFonts w:hint="eastAsia"/>
+          <w:lang w:eastAsia="zh-CN"/>
+        </w:rPr>
+        <w:t xml:space="preserve"> structures</w:t>
+      </w:r>
+      <w:r>
+        <w:rPr>
+          <w:rFonts w:hint="eastAsia"/>
+          <w:lang w:eastAsia="zh-CN"/>
+        </w:rPr>
+        <w:t xml:space="preserve"> to </w:t>
+      </w:r>
+      <w:r>
+        <w:rPr>
+          <w:lang w:eastAsia="zh-CN"/>
+        </w:rPr>
+        <w:t>the</w:t>
+      </w:r>
+      <w:r>
+        <w:rPr>
+          <w:rFonts w:hint="eastAsia"/>
+          <w:lang w:eastAsia="zh-CN"/>
+        </w:rPr>
+        <w:t xml:space="preserve"> </w:t>
+      </w:r>
+      <w:r>
+        <w:rPr>
+          <w:rFonts w:hint="eastAsia"/>
+          <w:lang w:eastAsia="zh-CN"/>
+        </w:rPr>
+        <w:t>final prediction result.</w:t>
+      </w:r>
+      <w:r>
+        <w:rPr>
+          <w:rFonts w:hint="eastAsia"/>
+          <w:lang w:eastAsia="zh-CN"/>
+        </w:rPr>
+        <w:t xml:space="preserve"> The result shows that </w:t>
+      </w:r>
+      <w:r>
+        <w:rPr>
+          <w:rFonts w:hint="eastAsia"/>
+          <w:lang w:eastAsia="zh-CN"/>
+        </w:rPr>
+        <w:t xml:space="preserve">even </w:t>
+      </w:r>
+      <w:r>
+        <w:rPr>
+          <w:rFonts w:hint="eastAsia"/>
+          <w:lang w:eastAsia="zh-CN"/>
+        </w:rPr>
+        <w:t xml:space="preserve">with </w:t>
+      </w:r>
+      <w:r>
+        <w:rPr>
+          <w:rFonts w:hint="eastAsia"/>
+          <w:lang w:eastAsia="zh-CN"/>
+        </w:rPr>
+        <w:t>limited input data</w:t>
+      </w:r>
+      <w:r>
+        <w:rPr>
+          <w:rFonts w:hint="eastAsia"/>
+          <w:lang w:eastAsia="zh-CN"/>
+        </w:rPr>
+        <w:t>,</w:t>
+      </w:r>
+      <w:r>
+        <w:rPr>
+          <w:rFonts w:hint="eastAsia"/>
+          <w:lang w:eastAsia="zh-CN"/>
+        </w:rPr>
+        <w:t xml:space="preserve"> the performance of </w:t>
+      </w:r>
+      <w:r>
+        <w:rPr>
+          <w:rFonts w:hint="eastAsia"/>
+          <w:lang w:eastAsia="zh-CN"/>
+        </w:rPr>
+        <w:t xml:space="preserve">well-structured </w:t>
+      </w:r>
+      <w:r>
+        <w:rPr>
+          <w:rFonts w:hint="eastAsia"/>
+          <w:lang w:eastAsia="zh-CN"/>
+        </w:rPr>
+        <w:t>neural net</w:t>
+      </w:r>
+      <w:r>
+        <w:rPr>
+          <w:rFonts w:hint="eastAsia"/>
+          <w:lang w:eastAsia="zh-CN"/>
+        </w:rPr>
+        <w:t>w</w:t>
+      </w:r>
+      <w:r>
+        <w:rPr>
+          <w:rFonts w:hint="eastAsia"/>
+          <w:lang w:eastAsia="zh-CN"/>
+        </w:rPr>
+        <w:t>o</w:t>
+      </w:r>
+      <w:r>
+        <w:rPr>
+          <w:rFonts w:hint="eastAsia"/>
+          <w:lang w:eastAsia="zh-CN"/>
+        </w:rPr>
+        <w:t>rk</w:t>
+      </w:r>
+      <w:r>
+        <w:rPr>
+          <w:rFonts w:hint="eastAsia"/>
+          <w:lang w:eastAsia="zh-CN"/>
+        </w:rPr>
+        <w:t xml:space="preserve"> </w:t>
+      </w:r>
+      <w:r>
+        <w:rPr>
+          <w:rFonts w:hint="eastAsia"/>
+          <w:lang w:eastAsia="zh-CN"/>
+        </w:rPr>
+        <w:t>model</w:t>
+      </w:r>
+      <w:r>
+        <w:rPr>
+          <w:rFonts w:hint="eastAsia"/>
+          <w:lang w:eastAsia="zh-CN"/>
+        </w:rPr>
+        <w:t xml:space="preserve"> can still</w:t>
+      </w:r>
+      <w:r>
+        <w:rPr>
+          <w:rFonts w:hint="eastAsia"/>
+          <w:lang w:eastAsia="zh-CN"/>
+        </w:rPr>
+        <w:t xml:space="preserve"> be </w:t>
+      </w:r>
+      <w:r>
+        <w:rPr>
+          <w:rFonts w:hint="eastAsia"/>
+          <w:lang w:eastAsia="zh-CN"/>
+        </w:rPr>
+        <w:t>very</w:t>
+      </w:r>
+      <w:r>
+        <w:rPr>
+          <w:rFonts w:hint="eastAsia"/>
+          <w:lang w:eastAsia="zh-CN"/>
+        </w:rPr>
+        <w:t xml:space="preserve"> </w:t>
+      </w:r>
+      <w:r>
+        <w:rPr>
+          <w:rFonts w:hint="eastAsia"/>
+          <w:lang w:eastAsia="zh-CN"/>
+        </w:rPr>
+        <w:t xml:space="preserve">effective, </w:t>
+      </w:r>
+      <w:r>
+        <w:rPr>
+          <w:rFonts w:hint="eastAsia"/>
+          <w:lang w:eastAsia="zh-CN"/>
+        </w:rPr>
+        <w:t xml:space="preserve">even </w:t>
+      </w:r>
+      <w:r>
+        <w:rPr>
+          <w:rFonts w:hint="eastAsia"/>
+          <w:lang w:eastAsia="zh-CN"/>
+        </w:rPr>
+        <w:t xml:space="preserve">performance better </w:t>
+      </w:r>
+      <w:r>
+        <w:rPr>
+          <w:rFonts w:hint="eastAsia"/>
+          <w:lang w:eastAsia="zh-CN"/>
+        </w:rPr>
+        <w:t xml:space="preserve">compares </w:t>
+      </w:r>
+      <w:r>
+        <w:rPr>
+          <w:lang w:eastAsia="zh-CN"/>
+        </w:rPr>
+        <w:t>with</w:t>
+      </w:r>
+      <w:r>
+        <w:rPr>
+          <w:rFonts w:hint="eastAsia"/>
+          <w:lang w:eastAsia="zh-CN"/>
+        </w:rPr>
+        <w:t xml:space="preserve"> the </w:t>
+      </w:r>
+      <w:r>
+        <w:rPr>
+          <w:lang w:eastAsia="zh-CN"/>
+        </w:rPr>
+        <w:t>mainstream approach</w:t>
+      </w:r>
+      <w:r>
+        <w:rPr>
+          <w:rFonts w:hint="eastAsia"/>
+          <w:lang w:eastAsia="zh-CN"/>
+        </w:rPr>
+        <w:t>es</w:t>
+      </w:r>
+      <w:r>
+        <w:rPr>
+          <w:rFonts w:hint="eastAsia"/>
+          <w:lang w:eastAsia="zh-CN"/>
+        </w:rPr>
+        <w:t xml:space="preserve"> in some </w:t>
+      </w:r>
+      <w:r>
+        <w:rPr>
+          <w:rFonts w:hint="eastAsia"/>
+          <w:lang w:eastAsia="zh-CN"/>
+        </w:rPr>
+        <w:t>time</w:t>
+      </w:r>
+      <w:r>
+        <w:rPr>
+          <w:rFonts w:hint="eastAsia"/>
+          <w:lang w:eastAsia="zh-CN"/>
+        </w:rPr>
+        <w:t>.</w:t>
       </w:r>
     </w:p>
     <w:p>
       <w:pPr>
         <w:pStyle w:val="Text"/>
-        <w:rPr>
+        <w:ind w:firstLine="200"/>
+        <w:rPr>
+          <w:rFonts w:hint="eastAsia"/>
           <w:lang w:eastAsia="zh-CN"/>
         </w:rPr>
       </w:pPr>
+      <w:r>
+        <w:rPr>
+          <w:rFonts w:hint="eastAsia"/>
+          <w:lang w:eastAsia="zh-CN"/>
+        </w:rPr>
+        <w:t>Even thoug</w:t>
+      </w:r>
+      <w:r>
+        <w:rPr>
+          <w:rFonts w:hint="eastAsia"/>
+          <w:lang w:eastAsia="zh-CN"/>
+        </w:rPr>
+        <w:t xml:space="preserve">h the currently applied network </w:t>
+      </w:r>
+      <w:r>
+        <w:rPr>
+          <w:rFonts w:hint="eastAsia"/>
+          <w:lang w:eastAsia="zh-CN"/>
+        </w:rPr>
+        <w:t>measures showed inspiring result, there</w:t>
+      </w:r>
+      <w:r>
+        <w:rPr>
+          <w:rFonts w:hint="eastAsia"/>
+          <w:lang w:eastAsia="zh-CN"/>
+        </w:rPr>
+        <w:t xml:space="preserve"> still </w:t>
+      </w:r>
+      <w:r>
+        <w:rPr>
+          <w:rFonts w:hint="eastAsia"/>
+          <w:lang w:eastAsia="zh-CN"/>
+        </w:rPr>
+        <w:t>got some questions</w:t>
+      </w:r>
+      <w:r>
+        <w:rPr>
+          <w:rFonts w:hint="eastAsia"/>
+          <w:lang w:eastAsia="zh-CN"/>
+        </w:rPr>
+        <w:t xml:space="preserve"> to be </w:t>
+      </w:r>
+      <w:r>
+        <w:rPr>
+          <w:rFonts w:hint="eastAsia"/>
+          <w:lang w:eastAsia="zh-CN"/>
+        </w:rPr>
+        <w:t>discussed</w:t>
+      </w:r>
+      <w:r>
+        <w:rPr>
+          <w:rFonts w:hint="eastAsia"/>
+          <w:lang w:eastAsia="zh-CN"/>
+        </w:rPr>
+        <w:t>:</w:t>
+      </w:r>
+      <w:r>
+        <w:rPr>
+          <w:rFonts w:hint="eastAsia"/>
+          <w:lang w:eastAsia="zh-CN"/>
+        </w:rPr>
+        <w:t xml:space="preserve"> the training problem with </w:t>
+      </w:r>
+      <w:r>
+        <w:rPr>
+          <w:rFonts w:hint="eastAsia"/>
+          <w:lang w:eastAsia="zh-CN"/>
+        </w:rPr>
+        <w:t xml:space="preserve">limited dataset, the </w:t>
+      </w:r>
+      <w:r>
+        <w:rPr>
+          <w:lang w:eastAsia="zh-CN"/>
+        </w:rPr>
+        <w:t>i</w:t>
+      </w:r>
+      <w:r>
+        <w:rPr>
+          <w:lang w:eastAsia="zh-CN"/>
+        </w:rPr>
+        <w:t>nterpretability</w:t>
+      </w:r>
+      <w:r>
+        <w:rPr>
+          <w:rFonts w:hint="eastAsia"/>
+          <w:lang w:eastAsia="zh-CN"/>
+        </w:rPr>
+        <w:t xml:space="preserve"> of how network work in this case and </w:t>
+      </w:r>
+      <w:r>
+        <w:rPr>
+          <w:rFonts w:hint="eastAsia"/>
+          <w:lang w:eastAsia="zh-CN"/>
+        </w:rPr>
+        <w:t>how to</w:t>
+      </w:r>
+      <w:r>
+        <w:rPr>
+          <w:rFonts w:hint="eastAsia"/>
+          <w:lang w:eastAsia="zh-CN"/>
+        </w:rPr>
+        <w:t xml:space="preserve"> improve the model</w:t>
+      </w:r>
+      <w:r>
+        <w:rPr>
+          <w:rFonts w:hint="eastAsia"/>
+          <w:lang w:eastAsia="zh-CN"/>
+        </w:rPr>
+        <w:t>.</w:t>
+      </w:r>
     </w:p>
     <w:p>
       <w:pPr>
         <w:pStyle w:val="Text"/>
-        <w:rPr>
+        <w:ind w:firstLine="200"/>
+        <w:rPr>
+          <w:rFonts w:hint="eastAsia"/>
           <w:lang w:eastAsia="zh-CN"/>
         </w:rPr>
       </w:pPr>
@@ -12130,106 +15535,623 @@
           <w:rFonts w:hint="eastAsia"/>
           <w:lang w:eastAsia="zh-CN"/>
         </w:rPr>
-        <w:t>Works todo :</w:t>
+        <w:t>Over</w:t>
+      </w:r>
+      <w:r>
+        <w:rPr>
+          <w:rFonts w:hint="eastAsia"/>
+          <w:lang w:eastAsia="zh-CN"/>
+        </w:rPr>
+        <w:t>-</w:t>
+      </w:r>
+      <w:r>
+        <w:rPr>
+          <w:rFonts w:hint="eastAsia"/>
+          <w:lang w:eastAsia="zh-CN"/>
+        </w:rPr>
+        <w:t>fitting</w:t>
+      </w:r>
+      <w:r>
+        <w:rPr>
+          <w:rFonts w:hint="eastAsia"/>
+          <w:lang w:eastAsia="zh-CN"/>
+        </w:rPr>
+        <w:t xml:space="preserve"> problem was</w:t>
+      </w:r>
+      <w:r>
+        <w:rPr>
+          <w:rFonts w:hint="eastAsia"/>
+          <w:lang w:eastAsia="zh-CN"/>
+        </w:rPr>
+        <w:t xml:space="preserve"> </w:t>
+      </w:r>
+      <w:r>
+        <w:rPr>
+          <w:lang w:eastAsia="zh-CN"/>
+        </w:rPr>
+        <w:t>occurred</w:t>
+      </w:r>
+      <w:r>
+        <w:rPr>
+          <w:rFonts w:hint="eastAsia"/>
+          <w:lang w:eastAsia="zh-CN"/>
+        </w:rPr>
+        <w:t xml:space="preserve"> during our train</w:t>
+      </w:r>
+      <w:r>
+        <w:rPr>
+          <w:rFonts w:hint="eastAsia"/>
+          <w:lang w:eastAsia="zh-CN"/>
+        </w:rPr>
+        <w:t>ing</w:t>
+      </w:r>
+      <w:r>
+        <w:rPr>
+          <w:rFonts w:hint="eastAsia"/>
+          <w:lang w:eastAsia="zh-CN"/>
+        </w:rPr>
+        <w:t xml:space="preserve"> process</w:t>
+      </w:r>
+      <w:r>
+        <w:rPr>
+          <w:rFonts w:hint="eastAsia"/>
+          <w:lang w:eastAsia="zh-CN"/>
+        </w:rPr>
+        <w:t>, even</w:t>
+      </w:r>
+      <w:r>
+        <w:rPr>
+          <w:rFonts w:hint="eastAsia"/>
+          <w:lang w:eastAsia="zh-CN"/>
+        </w:rPr>
+        <w:t xml:space="preserve"> we have try to extend the </w:t>
+      </w:r>
+      <w:r>
+        <w:rPr>
+          <w:rFonts w:hint="eastAsia"/>
+          <w:lang w:eastAsia="zh-CN"/>
+        </w:rPr>
+        <w:t>data</w:t>
+      </w:r>
+      <w:r>
+        <w:rPr>
+          <w:rFonts w:hint="eastAsia"/>
+          <w:lang w:eastAsia="zh-CN"/>
+        </w:rPr>
+        <w:t>set</w:t>
+      </w:r>
+      <w:r>
+        <w:rPr>
+          <w:rFonts w:hint="eastAsia"/>
+          <w:lang w:eastAsia="zh-CN"/>
+        </w:rPr>
+        <w:t xml:space="preserve"> with </w:t>
+      </w:r>
+      <w:r>
+        <w:rPr>
+          <w:rFonts w:hint="eastAsia"/>
+          <w:lang w:eastAsia="zh-CN"/>
+        </w:rPr>
+        <w:t xml:space="preserve">moving average </w:t>
+      </w:r>
+      <w:r>
+        <w:rPr>
+          <w:rFonts w:hint="eastAsia"/>
+          <w:lang w:eastAsia="zh-CN"/>
+        </w:rPr>
+        <w:t>method,</w:t>
+      </w:r>
+      <w:r>
+        <w:rPr>
+          <w:rFonts w:hint="eastAsia"/>
+          <w:lang w:eastAsia="zh-CN"/>
+        </w:rPr>
+        <w:t xml:space="preserve"> the result is not improved </w:t>
+      </w:r>
+      <w:r>
+        <w:rPr>
+          <w:rFonts w:hint="eastAsia"/>
+          <w:lang w:eastAsia="zh-CN"/>
+        </w:rPr>
+        <w:t>obviously. Traditional data enhancement methods</w:t>
+      </w:r>
+      <w:r>
+        <w:rPr>
+          <w:rFonts w:hint="eastAsia"/>
+          <w:lang w:eastAsia="zh-CN"/>
+        </w:rPr>
+        <w:t xml:space="preserve"> seem</w:t>
+      </w:r>
+      <w:r>
+        <w:rPr>
+          <w:rFonts w:hint="eastAsia"/>
+          <w:lang w:eastAsia="zh-CN"/>
+        </w:rPr>
+        <w:t xml:space="preserve"> not </w:t>
+      </w:r>
+      <w:r>
+        <w:rPr>
+          <w:rFonts w:hint="eastAsia"/>
+          <w:lang w:eastAsia="zh-CN"/>
+        </w:rPr>
+        <w:t xml:space="preserve">very </w:t>
+      </w:r>
+      <w:r>
+        <w:rPr>
+          <w:rFonts w:hint="eastAsia"/>
+          <w:lang w:eastAsia="zh-CN"/>
+        </w:rPr>
+        <w:t xml:space="preserve">helpful </w:t>
+      </w:r>
+      <w:r>
+        <w:rPr>
+          <w:rFonts w:hint="eastAsia"/>
+          <w:lang w:eastAsia="zh-CN"/>
+        </w:rPr>
+        <w:t>to</w:t>
+      </w:r>
+      <w:r>
+        <w:rPr>
+          <w:rFonts w:hint="eastAsia"/>
+          <w:lang w:eastAsia="zh-CN"/>
+        </w:rPr>
+        <w:t xml:space="preserve"> this topic</w:t>
+      </w:r>
+      <w:r>
+        <w:rPr>
+          <w:rFonts w:hint="eastAsia"/>
+          <w:lang w:eastAsia="zh-CN"/>
+        </w:rPr>
+        <w:t>.</w:t>
       </w:r>
     </w:p>
     <w:p>
       <w:pPr>
         <w:pStyle w:val="Text"/>
-        <w:jc w:val="left"/>
-        <w:rPr>
+        <w:ind w:firstLine="200"/>
+        <w:rPr>
+          <w:rFonts w:hint="eastAsia"/>
           <w:lang w:eastAsia="zh-CN"/>
         </w:rPr>
       </w:pPr>
       <w:r>
         <w:rPr>
-          <w:rFonts w:hint="eastAsia"/>
-          <w:lang w:eastAsia="zh-CN"/>
-        </w:rPr>
-        <w:t>1.</w:t>
-      </w:r>
-      <w:r>
-        <w:rPr>
-          <w:rFonts w:hint="eastAsia"/>
-          <w:lang w:eastAsia="zh-CN"/>
-        </w:rPr>
-        <w:t xml:space="preserve">more complex data setting (considering the </w:t>
-      </w:r>
-      <w:r>
-        <w:rPr>
-          <w:rFonts w:hint="eastAsia"/>
-          <w:lang w:eastAsia="zh-CN"/>
-        </w:rPr>
-        <w:t xml:space="preserve">inner </w:t>
-      </w:r>
-      <w:r>
-        <w:rPr>
-          <w:lang w:eastAsia="zh-CN"/>
-        </w:rPr>
-        <w:t>Dynamics mechanism</w:t>
-      </w:r>
-      <w:r>
-        <w:rPr>
-          <w:rFonts w:hint="eastAsia"/>
-          <w:lang w:eastAsia="zh-CN"/>
-        </w:rPr>
-        <w:t>)</w:t>
-      </w:r>
-      <w:r>
-        <w:rPr>
-          <w:rFonts w:hint="eastAsia"/>
-          <w:lang w:eastAsia="zh-CN"/>
-        </w:rPr>
-        <w:t xml:space="preserve"> </w:t>
-      </w:r>
-      <w:r>
-        <w:rPr>
-          <w:rFonts w:hint="eastAsia"/>
-          <w:lang w:eastAsia="zh-CN"/>
-        </w:rPr>
-        <w:t>;</w:t>
-      </w:r>
-      <w:r>
-        <w:rPr>
-          <w:lang w:eastAsia="zh-CN"/>
-        </w:rPr>
-        <w:br/>
-        <w:t xml:space="preserve">2. Single </w:t>
-      </w:r>
-      <w:r>
-        <w:rPr>
-          <w:rFonts w:hint="eastAsia"/>
-          <w:lang w:eastAsia="zh-CN"/>
-        </w:rPr>
-        <w:t xml:space="preserve">is not enough to </w:t>
-      </w:r>
-      <w:r>
-        <w:rPr>
-          <w:rFonts w:hint="eastAsia"/>
-          <w:lang w:eastAsia="zh-CN"/>
-        </w:rPr>
-        <w:t>cover all ENSO information, grid dataset is a</w:t>
-      </w:r>
-      <w:r>
-        <w:rPr>
-          <w:rFonts w:hint="eastAsia"/>
-          <w:lang w:eastAsia="zh-CN"/>
-        </w:rPr>
-        <w:t>n</w:t>
-      </w:r>
-      <w:r>
-        <w:rPr>
-          <w:rFonts w:hint="eastAsia"/>
-          <w:lang w:eastAsia="zh-CN"/>
-        </w:rPr>
-        <w:t xml:space="preserve"> optional</w:t>
-      </w:r>
-      <w:r>
-        <w:rPr>
-          <w:rFonts w:hint="eastAsia"/>
-          <w:lang w:eastAsia="zh-CN"/>
-        </w:rPr>
-        <w:t>;</w:t>
+          <w:lang w:eastAsia="zh-CN"/>
+        </w:rPr>
+        <w:t>Interpretability</w:t>
+      </w:r>
+      <w:r>
+        <w:rPr>
+          <w:rFonts w:hint="eastAsia"/>
+          <w:lang w:eastAsia="zh-CN"/>
+        </w:rPr>
+        <w:t xml:space="preserve"> among different </w:t>
+      </w:r>
+      <w:r>
+        <w:rPr>
+          <w:rFonts w:hint="eastAsia"/>
+          <w:lang w:eastAsia="zh-CN"/>
+        </w:rPr>
+        <w:t>network models</w:t>
+      </w:r>
+      <w:r>
+        <w:rPr>
+          <w:rFonts w:hint="eastAsia"/>
+          <w:lang w:eastAsia="zh-CN"/>
+        </w:rPr>
+        <w:t xml:space="preserve"> is still a </w:t>
+      </w:r>
+      <w:r>
+        <w:rPr>
+          <w:lang w:eastAsia="zh-CN"/>
+        </w:rPr>
+        <w:t>stumbling block</w:t>
+      </w:r>
+      <w:r>
+        <w:rPr>
+          <w:rFonts w:hint="eastAsia"/>
+          <w:lang w:eastAsia="zh-CN"/>
+        </w:rPr>
+        <w:t xml:space="preserve"> to put them into</w:t>
+      </w:r>
+      <w:r>
+        <w:rPr>
+          <w:rFonts w:hint="eastAsia"/>
+          <w:lang w:eastAsia="zh-CN"/>
+        </w:rPr>
+        <w:t xml:space="preserve"> real applications.</w:t>
+      </w:r>
+      <w:r>
+        <w:rPr>
+          <w:rFonts w:hint="eastAsia"/>
+          <w:lang w:eastAsia="zh-CN"/>
+        </w:rPr>
+        <w:t xml:space="preserve"> </w:t>
+      </w:r>
+      <w:r>
+        <w:rPr>
+          <w:rFonts w:hint="eastAsia"/>
+          <w:lang w:eastAsia="zh-CN"/>
+        </w:rPr>
+        <w:t>Still in our ENSO prediction</w:t>
+      </w:r>
+      <w:r>
+        <w:rPr>
+          <w:rFonts w:hint="eastAsia"/>
+          <w:lang w:eastAsia="zh-CN"/>
+        </w:rPr>
+        <w:t>, how the model works</w:t>
+      </w:r>
+      <w:r>
+        <w:rPr>
+          <w:rFonts w:hint="eastAsia"/>
+          <w:lang w:eastAsia="zh-CN"/>
+        </w:rPr>
+        <w:t xml:space="preserve"> is </w:t>
+      </w:r>
+      <w:r>
+        <w:rPr>
+          <w:rFonts w:hint="eastAsia"/>
+          <w:lang w:eastAsia="zh-CN"/>
+        </w:rPr>
+        <w:t xml:space="preserve">still </w:t>
+      </w:r>
+      <w:r>
+        <w:rPr>
+          <w:lang w:eastAsia="zh-CN"/>
+        </w:rPr>
+        <w:t>ambiguous</w:t>
+      </w:r>
+      <w:r>
+        <w:rPr>
+          <w:rFonts w:hint="eastAsia"/>
+          <w:lang w:eastAsia="zh-CN"/>
+        </w:rPr>
+        <w:t>,</w:t>
+      </w:r>
+      <w:r>
+        <w:rPr>
+          <w:rFonts w:hint="eastAsia"/>
+          <w:lang w:eastAsia="zh-CN"/>
+        </w:rPr>
+        <w:t xml:space="preserve"> </w:t>
+      </w:r>
+      <w:r>
+        <w:rPr>
+          <w:rFonts w:hint="eastAsia"/>
+          <w:lang w:eastAsia="zh-CN"/>
+        </w:rPr>
+        <w:t xml:space="preserve">reasoning the result is a </w:t>
+      </w:r>
+      <w:r>
+        <w:rPr>
+          <w:lang w:eastAsia="zh-CN"/>
+        </w:rPr>
+        <w:t>valuable</w:t>
+      </w:r>
+      <w:r>
+        <w:rPr>
+          <w:rFonts w:hint="eastAsia"/>
+          <w:lang w:eastAsia="zh-CN"/>
+        </w:rPr>
+        <w:t xml:space="preserve"> research issue</w:t>
+      </w:r>
+      <w:r>
+        <w:rPr>
+          <w:rFonts w:hint="eastAsia"/>
+          <w:lang w:eastAsia="zh-CN"/>
+        </w:rPr>
+        <w:t xml:space="preserve"> in this case</w:t>
+      </w:r>
+      <w:bookmarkStart w:id="0" w:name="_GoBack"/>
+      <w:bookmarkEnd w:id="0"/>
+      <w:r>
+        <w:rPr>
+          <w:rFonts w:hint="eastAsia"/>
+          <w:lang w:eastAsia="zh-CN"/>
+        </w:rPr>
+        <w:t>.</w:t>
+      </w:r>
+    </w:p>
+    <w:p>
+      <w:pPr>
+        <w:pStyle w:val="Text"/>
+        <w:ind w:firstLine="200"/>
+        <w:rPr>
+          <w:rFonts w:hint="eastAsia"/>
+          <w:lang w:eastAsia="zh-CN"/>
+        </w:rPr>
+      </w:pPr>
+      <w:r>
+        <w:rPr>
+          <w:lang w:eastAsia="zh-CN"/>
+        </w:rPr>
+        <w:t>For future work</w:t>
+      </w:r>
+      <w:r>
+        <w:rPr>
+          <w:rFonts w:hint="eastAsia"/>
+          <w:lang w:eastAsia="zh-CN"/>
+        </w:rPr>
+        <w:t>,</w:t>
+      </w:r>
+      <w:r>
+        <w:rPr>
+          <w:rFonts w:hint="eastAsia"/>
+          <w:lang w:eastAsia="zh-CN"/>
+        </w:rPr>
+        <w:t xml:space="preserve"> </w:t>
+      </w:r>
+      <w:r>
+        <w:rPr>
+          <w:rFonts w:hint="eastAsia"/>
+          <w:lang w:eastAsia="zh-CN"/>
+        </w:rPr>
+        <w:t xml:space="preserve">we will </w:t>
+      </w:r>
+      <w:r>
+        <w:rPr>
+          <w:lang w:eastAsia="zh-CN"/>
+        </w:rPr>
+        <w:t>investigate</w:t>
+      </w:r>
+      <w:r>
+        <w:rPr>
+          <w:rFonts w:hint="eastAsia"/>
+          <w:lang w:eastAsia="zh-CN"/>
+        </w:rPr>
+        <w:t xml:space="preserve"> </w:t>
+      </w:r>
+      <w:r>
+        <w:rPr>
+          <w:rFonts w:hint="eastAsia"/>
+          <w:lang w:eastAsia="zh-CN"/>
+        </w:rPr>
+        <w:t>how</w:t>
+      </w:r>
+      <w:r>
+        <w:rPr>
+          <w:rFonts w:hint="eastAsia"/>
+          <w:lang w:eastAsia="zh-CN"/>
+        </w:rPr>
+        <w:t xml:space="preserve"> to involve more related data</w:t>
+      </w:r>
+      <w:r>
+        <w:rPr>
+          <w:rFonts w:hint="eastAsia"/>
+          <w:lang w:eastAsia="zh-CN"/>
+        </w:rPr>
+        <w:t xml:space="preserve"> </w:t>
+      </w:r>
+      <w:r>
+        <w:rPr>
+          <w:rFonts w:hint="eastAsia"/>
+          <w:lang w:eastAsia="zh-CN"/>
+        </w:rPr>
+        <w:t>to construct</w:t>
+      </w:r>
+      <w:r>
+        <w:rPr>
+          <w:rFonts w:hint="eastAsia"/>
+          <w:lang w:eastAsia="zh-CN"/>
+        </w:rPr>
+        <w:t xml:space="preserve"> a </w:t>
+      </w:r>
+      <w:r>
+        <w:rPr>
+          <w:rFonts w:hint="eastAsia"/>
+          <w:lang w:eastAsia="zh-CN"/>
+        </w:rPr>
+        <w:t xml:space="preserve">highly </w:t>
+      </w:r>
+      <w:r>
+        <w:rPr>
+          <w:lang w:eastAsia="zh-CN"/>
+        </w:rPr>
+        <w:t>i</w:t>
+      </w:r>
+      <w:r>
+        <w:rPr>
+          <w:lang w:eastAsia="zh-CN"/>
+        </w:rPr>
+        <w:t>nterpretable</w:t>
+      </w:r>
+      <w:r>
+        <w:rPr>
+          <w:rFonts w:hint="eastAsia"/>
+          <w:lang w:eastAsia="zh-CN"/>
+        </w:rPr>
+        <w:t xml:space="preserve"> model </w:t>
+      </w:r>
+      <w:r>
+        <w:rPr>
+          <w:rFonts w:hint="eastAsia"/>
+          <w:lang w:eastAsia="zh-CN"/>
+        </w:rPr>
+        <w:t>for</w:t>
+      </w:r>
+      <w:r>
+        <w:rPr>
+          <w:rFonts w:hint="eastAsia"/>
+          <w:lang w:eastAsia="zh-CN"/>
+        </w:rPr>
+        <w:t xml:space="preserve"> the same question</w:t>
+      </w:r>
+      <w:r>
+        <w:rPr>
+          <w:rFonts w:hint="eastAsia"/>
+          <w:lang w:eastAsia="zh-CN"/>
+        </w:rPr>
+        <w:t xml:space="preserve">. </w:t>
+      </w:r>
+      <w:r>
+        <w:rPr>
+          <w:rFonts w:hint="eastAsia"/>
+          <w:lang w:eastAsia="zh-CN"/>
+        </w:rPr>
+        <w:t xml:space="preserve">Besides, </w:t>
+      </w:r>
+      <w:r>
+        <w:rPr>
+          <w:lang w:eastAsia="zh-CN"/>
+        </w:rPr>
+        <w:t>s</w:t>
+      </w:r>
+      <w:r>
+        <w:rPr>
+          <w:lang w:eastAsia="zh-CN"/>
+        </w:rPr>
+        <w:t xml:space="preserve">ingle </w:t>
+      </w:r>
+      <w:r>
+        <w:rPr>
+          <w:rFonts w:hint="eastAsia"/>
+          <w:lang w:eastAsia="zh-CN"/>
+        </w:rPr>
+        <w:t xml:space="preserve">NINO Index prediction is not </w:t>
+      </w:r>
+      <w:r>
+        <w:rPr>
+          <w:rFonts w:hint="eastAsia"/>
+          <w:lang w:eastAsia="zh-CN"/>
+        </w:rPr>
+        <w:t>suitable to solve all the ENSO-related problems,</w:t>
+      </w:r>
+      <w:r>
+        <w:rPr>
+          <w:rFonts w:hint="eastAsia"/>
+          <w:lang w:eastAsia="zh-CN"/>
+        </w:rPr>
+        <w:t xml:space="preserve"> so it</w:t>
+      </w:r>
+      <w:r>
+        <w:rPr>
+          <w:lang w:eastAsia="zh-CN"/>
+        </w:rPr>
+        <w:t>’</w:t>
+      </w:r>
+      <w:r>
+        <w:rPr>
+          <w:rFonts w:hint="eastAsia"/>
+          <w:lang w:eastAsia="zh-CN"/>
+        </w:rPr>
+        <w:t xml:space="preserve">s still a </w:t>
+      </w:r>
+      <w:r>
+        <w:rPr>
+          <w:rFonts w:hint="eastAsia"/>
+          <w:lang w:eastAsia="zh-CN"/>
+        </w:rPr>
+        <w:t xml:space="preserve">big challenge to </w:t>
+      </w:r>
+      <w:r>
+        <w:rPr>
+          <w:rFonts w:hint="eastAsia"/>
+          <w:lang w:eastAsia="zh-CN"/>
+        </w:rPr>
+        <w:t xml:space="preserve">consider the </w:t>
+      </w:r>
+      <w:r>
+        <w:rPr>
+          <w:lang w:eastAsia="zh-CN"/>
+        </w:rPr>
+        <w:t>spatiotemporal</w:t>
+      </w:r>
+      <w:r>
+        <w:rPr>
+          <w:rFonts w:hint="eastAsia"/>
+          <w:lang w:eastAsia="zh-CN"/>
+        </w:rPr>
+        <w:t xml:space="preserve"> information</w:t>
+      </w:r>
+      <w:r>
+        <w:rPr>
+          <w:rFonts w:hint="eastAsia"/>
+          <w:lang w:eastAsia="zh-CN"/>
+        </w:rPr>
+        <w:t xml:space="preserve"> </w:t>
+      </w:r>
+      <w:r>
+        <w:rPr>
+          <w:rFonts w:hint="eastAsia"/>
+          <w:lang w:eastAsia="zh-CN"/>
+        </w:rPr>
+        <w:t xml:space="preserve">among the </w:t>
+      </w:r>
+      <w:r>
+        <w:rPr>
+          <w:rFonts w:hint="eastAsia"/>
+          <w:lang w:eastAsia="zh-CN"/>
+        </w:rPr>
+        <w:t>NINO r</w:t>
+      </w:r>
+      <w:r>
+        <w:rPr>
+          <w:rFonts w:hint="eastAsia"/>
+          <w:lang w:eastAsia="zh-CN"/>
+        </w:rPr>
+        <w:t>egions</w:t>
+      </w:r>
+      <w:r>
+        <w:rPr>
+          <w:rFonts w:hint="eastAsia"/>
+          <w:lang w:eastAsia="zh-CN"/>
+        </w:rPr>
+        <w:t xml:space="preserve">, </w:t>
+      </w:r>
+      <w:r>
+        <w:rPr>
+          <w:rFonts w:hint="eastAsia"/>
+          <w:lang w:eastAsia="zh-CN"/>
+        </w:rPr>
+        <w:t>which</w:t>
+      </w:r>
+      <w:r>
+        <w:rPr>
+          <w:rFonts w:hint="eastAsia"/>
+          <w:lang w:eastAsia="zh-CN"/>
+        </w:rPr>
+        <w:t xml:space="preserve"> can simulate the </w:t>
+      </w:r>
+      <w:r>
+        <w:rPr>
+          <w:rFonts w:hint="eastAsia"/>
+          <w:lang w:eastAsia="zh-CN"/>
+        </w:rPr>
+        <w:t xml:space="preserve">development of </w:t>
+      </w:r>
+      <w:r>
+        <w:rPr>
+          <w:rFonts w:hint="eastAsia"/>
+          <w:lang w:eastAsia="zh-CN"/>
+        </w:rPr>
+        <w:t>SST and</w:t>
+      </w:r>
+      <w:r>
+        <w:rPr>
+          <w:rFonts w:hint="eastAsia"/>
+          <w:lang w:eastAsia="zh-CN"/>
+        </w:rPr>
+        <w:t xml:space="preserve"> offer more information to </w:t>
+      </w:r>
+      <w:r>
+        <w:rPr>
+          <w:lang w:eastAsia="zh-CN"/>
+        </w:rPr>
+        <w:t>call</w:t>
+      </w:r>
+      <w:r>
+        <w:rPr>
+          <w:lang w:eastAsia="zh-CN"/>
+        </w:rPr>
+        <w:t xml:space="preserve"> for more research</w:t>
+      </w:r>
+      <w:r>
+        <w:rPr>
+          <w:rFonts w:hint="eastAsia"/>
+          <w:lang w:eastAsia="zh-CN"/>
+        </w:rPr>
+        <w:t xml:space="preserve"> works.</w:t>
       </w:r>
     </w:p>
     <w:p>
@@ -12719,7 +16641,7 @@
         </w:rPr>
         <w:t xml:space="preserve">." Retrieved from </w:t>
       </w:r>
-      <w:hyperlink r:id="rId14" w:history="1">
+      <w:hyperlink r:id="rId16" w:history="1">
         <w:r>
           <w:rPr>
             <w:rStyle w:val="Hyperlink"/>
@@ -13156,6 +17078,191 @@
         </w:rPr>
         <w:t>.</w:t>
       </w:r>
+    </w:p>
+    <w:p>
+      <w:pPr>
+        <w:pStyle w:val="References"/>
+        <w:rPr>
+          <w:rFonts w:hint="eastAsia"/>
+          <w:i/>
+          <w:lang w:eastAsia="zh-CN"/>
+        </w:rPr>
+      </w:pPr>
+      <w:r>
+        <w:rPr>
+          <w:lang w:eastAsia="zh-CN"/>
+        </w:rPr>
+        <w:t>Feng, Qing Yi, et al.</w:t>
+      </w:r>
+      <w:r>
+        <w:rPr>
+          <w:lang w:eastAsia="zh-CN"/>
+        </w:rPr>
+        <w:t xml:space="preserve"> </w:t>
+      </w:r>
+      <w:r>
+        <w:rPr>
+          <w:rFonts w:hint="eastAsia"/>
+          <w:lang w:eastAsia="zh-CN"/>
+        </w:rPr>
+        <w:t>2016.</w:t>
+      </w:r>
+      <w:r>
+        <w:rPr>
+          <w:rFonts w:hint="eastAsia"/>
+          <w:i/>
+          <w:lang w:eastAsia="zh-CN"/>
+        </w:rPr>
+        <w:t xml:space="preserve"> </w:t>
+      </w:r>
+      <w:r>
+        <w:rPr>
+          <w:lang w:eastAsia="zh-CN"/>
+        </w:rPr>
+        <w:t>ClimateLearn: A machine-learning approach for climate prediction using network measures</w:t>
+      </w:r>
+      <w:r>
+        <w:rPr>
+          <w:rFonts w:hint="eastAsia"/>
+          <w:lang w:eastAsia="zh-CN"/>
+        </w:rPr>
+        <w:t>.</w:t>
+      </w:r>
+      <w:r>
+        <w:rPr>
+          <w:i/>
+          <w:lang w:eastAsia="zh-CN"/>
+        </w:rPr>
+        <w:t xml:space="preserve"> Geoscientific Model Development</w:t>
+      </w:r>
+      <w:r>
+        <w:rPr>
+          <w:rFonts w:hint="eastAsia"/>
+          <w:i/>
+          <w:lang w:eastAsia="zh-CN"/>
+        </w:rPr>
+        <w:t>.</w:t>
+      </w:r>
+    </w:p>
+    <w:p>
+      <w:pPr>
+        <w:pStyle w:val="References"/>
+        <w:rPr>
+          <w:rFonts w:hint="eastAsia"/>
+          <w:lang w:eastAsia="zh-CN"/>
+        </w:rPr>
+      </w:pPr>
+      <w:r>
+        <w:rPr>
+          <w:lang w:eastAsia="zh-CN"/>
+        </w:rPr>
+        <w:t>Duan, W., &amp; Wei, C. 2013</w:t>
+      </w:r>
+      <w:r>
+        <w:rPr>
+          <w:lang w:eastAsia="zh-CN"/>
+        </w:rPr>
+        <w:t>. The ‘spring predictability barrier’</w:t>
+      </w:r>
+      <w:r>
+        <w:rPr>
+          <w:rFonts w:hint="eastAsia"/>
+          <w:lang w:eastAsia="zh-CN"/>
+        </w:rPr>
+        <w:t xml:space="preserve"> </w:t>
+      </w:r>
+      <w:r>
+        <w:rPr>
+          <w:lang w:eastAsia="zh-CN"/>
+        </w:rPr>
+        <w:t xml:space="preserve">for ENSO predictions and its possible mechanism: results from a fully coupled model. </w:t>
+      </w:r>
+      <w:r>
+        <w:rPr>
+          <w:i/>
+          <w:lang w:eastAsia="zh-CN"/>
+        </w:rPr>
+        <w:t>International Journal of Climatology</w:t>
+      </w:r>
+      <w:r>
+        <w:rPr>
+          <w:lang w:eastAsia="zh-CN"/>
+        </w:rPr>
+        <w:t xml:space="preserve"> 33(5), 1280-1292.</w:t>
+      </w:r>
+    </w:p>
+    <w:p>
+      <w:pPr>
+        <w:pStyle w:val="References"/>
+        <w:rPr>
+          <w:rFonts w:hint="eastAsia"/>
+          <w:lang w:eastAsia="zh-CN"/>
+        </w:rPr>
+      </w:pPr>
+      <w:r>
+        <w:rPr>
+          <w:lang w:eastAsia="zh-CN"/>
+        </w:rPr>
+        <w:t>L’Heureux, Michelle L., et al.</w:t>
+      </w:r>
+      <w:r>
+        <w:rPr>
+          <w:lang w:eastAsia="zh-CN"/>
+        </w:rPr>
+        <w:t xml:space="preserve"> </w:t>
+      </w:r>
+      <w:r>
+        <w:rPr>
+          <w:lang w:eastAsia="zh-CN"/>
+        </w:rPr>
+        <w:t>2017.</w:t>
+      </w:r>
+      <w:r>
+        <w:rPr>
+          <w:lang w:eastAsia="zh-CN"/>
+        </w:rPr>
+        <w:t xml:space="preserve"> </w:t>
+      </w:r>
+      <w:r>
+        <w:rPr>
+          <w:lang w:eastAsia="zh-CN"/>
+        </w:rPr>
+        <w:t xml:space="preserve">Observing and </w:t>
+      </w:r>
+      <w:r>
+        <w:rPr>
+          <w:lang w:eastAsia="zh-CN"/>
+        </w:rPr>
+        <w:t>predicting the 2015/16 El Niño.</w:t>
+      </w:r>
+      <w:r>
+        <w:rPr>
+          <w:lang w:eastAsia="zh-CN"/>
+        </w:rPr>
+        <w:t xml:space="preserve"> </w:t>
+      </w:r>
+      <w:r>
+        <w:rPr>
+          <w:i/>
+          <w:lang w:eastAsia="zh-CN"/>
+        </w:rPr>
+        <w:t>Bulletin of the American Meteorological Society</w:t>
+      </w:r>
+      <w:r>
+        <w:rPr>
+          <w:lang w:eastAsia="zh-CN"/>
+        </w:rPr>
+        <w:t xml:space="preserve"> 98.7 1363-1382.</w:t>
+      </w:r>
+    </w:p>
+    <w:p>
+      <w:pPr>
+        <w:pStyle w:val="References"/>
+        <w:rPr>
+          <w:rFonts w:hint="eastAsia"/>
+          <w:lang w:eastAsia="zh-CN"/>
+        </w:rPr>
+      </w:pPr>
     </w:p>
     <w:sectPr>
       <w:type w:val="continuous"/>
@@ -14673,7 +18780,7 @@
 </file>
 
 <file path=customXml/itemProps1.xml><?xml version="1.0" encoding="utf-8"?>
-<ds:datastoreItem xmlns:ds="http://schemas.openxmlformats.org/officeDocument/2006/customXml" ds:itemID="{57F75F70-C8B4-8C43-9ACE-B6A40A5DDDAB}">
+<ds:datastoreItem xmlns:ds="http://schemas.openxmlformats.org/officeDocument/2006/customXml" ds:itemID="{3FEBAFA7-3E00-D84F-BB74-58E9FD423AAD}">
   <ds:schemaRefs>
     <ds:schemaRef ds:uri="http://schemas.openxmlformats.org/officeDocument/2006/bibliography"/>
   </ds:schemaRefs>

--- a/ENSO/paper/ENSO prediction with different LSTM structures.docx
+++ b/ENSO/paper/ENSO prediction with different LSTM structures.docx
@@ -10,6 +10,18 @@
         </w:rPr>
       </w:pPr>
       <w:r>
+        <w:rPr>
+          <w:lang w:eastAsia="zh-CN"/>
+        </w:rPr>
+        <w:tab/>
+      </w:r>
+      <w:r>
+        <w:rPr>
+          <w:lang w:eastAsia="zh-CN"/>
+        </w:rPr>
+        <w:tab/>
+      </w:r>
+      <w:r>
         <w:br/>
       </w:r>
     </w:p>
@@ -78,6 +90,14 @@
       <w:r>
         <w:rPr>
           <w:rFonts w:hint="eastAsia"/>
+          <w:vertAlign w:val="superscript"/>
+          <w:lang w:eastAsia="zh-CN"/>
+        </w:rPr>
+        <w:t>1</w:t>
+      </w:r>
+      <w:r>
+        <w:rPr>
+          <w:rFonts w:hint="eastAsia"/>
           <w:lang w:eastAsia="zh-CN"/>
         </w:rPr>
         <w:t xml:space="preserve">, </w:t>
@@ -92,59 +112,117 @@
       <w:r>
         <w:rPr>
           <w:rFonts w:hint="eastAsia"/>
-          <w:lang w:eastAsia="zh-CN"/>
-        </w:rPr>
-        <w:t xml:space="preserve"> </w:t>
-      </w:r>
-      <w:r>
-        <w:rPr>
-          <w:rFonts w:hint="eastAsia"/>
-          <w:lang w:eastAsia="zh-CN"/>
-        </w:rPr>
-        <w:t>and Shi</w:t>
-      </w:r>
-      <w:r>
-        <w:rPr>
-          <w:rFonts w:hint="eastAsia"/>
-          <w:lang w:eastAsia="zh-CN"/>
-        </w:rPr>
-        <w:t>j</w:t>
-      </w:r>
-      <w:r>
-        <w:rPr>
-          <w:rFonts w:hint="eastAsia"/>
-          <w:lang w:eastAsia="zh-CN"/>
-        </w:rPr>
-        <w:t>in Yuan</w:t>
+          <w:vertAlign w:val="superscript"/>
+          <w:lang w:eastAsia="zh-CN"/>
+        </w:rPr>
+        <w:t>1</w:t>
+      </w:r>
+      <w:r>
+        <w:rPr>
+          <w:rFonts w:hint="eastAsia"/>
+          <w:lang w:eastAsia="zh-CN"/>
+        </w:rPr>
+        <w:t>,</w:t>
+      </w:r>
+      <w:r>
+        <w:rPr>
+          <w:rFonts w:hint="eastAsia"/>
+          <w:lang w:eastAsia="zh-CN"/>
+        </w:rPr>
+        <w:t xml:space="preserve"> </w:t>
+      </w:r>
+      <w:proofErr w:type="spellStart"/>
+      <w:r>
+        <w:rPr>
+          <w:rFonts w:hint="eastAsia"/>
+          <w:lang w:eastAsia="zh-CN"/>
+        </w:rPr>
+        <w:t>Shijin</w:t>
+      </w:r>
+      <w:proofErr w:type="spellEnd"/>
+      <w:r>
+        <w:rPr>
+          <w:rFonts w:hint="eastAsia"/>
+          <w:lang w:eastAsia="zh-CN"/>
+        </w:rPr>
+        <w:t xml:space="preserve"> Yuan</w:t>
+      </w:r>
+      <w:r>
+        <w:rPr>
+          <w:rFonts w:hint="eastAsia"/>
+          <w:vertAlign w:val="superscript"/>
+          <w:lang w:eastAsia="zh-CN"/>
+        </w:rPr>
+        <w:t>1</w:t>
+      </w:r>
+      <w:r>
+        <w:rPr>
+          <w:rFonts w:hint="eastAsia"/>
+          <w:lang w:eastAsia="zh-CN"/>
+        </w:rPr>
+        <w:t xml:space="preserve">, </w:t>
+      </w:r>
+      <w:r>
+        <w:rPr>
+          <w:rFonts w:hint="eastAsia"/>
+          <w:lang w:eastAsia="zh-CN"/>
+        </w:rPr>
+        <w:t>Lei Chen</w:t>
+      </w:r>
+      <w:r>
+        <w:rPr>
+          <w:rFonts w:hint="eastAsia"/>
+          <w:vertAlign w:val="superscript"/>
+          <w:lang w:eastAsia="zh-CN"/>
+        </w:rPr>
+        <w:t>2</w:t>
       </w:r>
     </w:p>
     <w:p>
       <w:pPr>
         <w:pStyle w:val="AffiliationandAddress"/>
         <w:rPr>
+          <w:rFonts w:hint="eastAsia"/>
           <w:lang w:eastAsia="zh-CN"/>
         </w:rPr>
       </w:pPr>
       <w:r>
         <w:rPr>
           <w:rFonts w:hint="eastAsia"/>
-          <w:lang w:eastAsia="zh-CN"/>
-        </w:rPr>
-        <w:t>School of Software Engineering, Tongji University</w:t>
-      </w:r>
-      <w:r>
-        <w:rPr>
-          <w:rFonts w:hint="eastAsia"/>
-          <w:lang w:eastAsia="zh-CN"/>
-        </w:rPr>
-        <w:t>, Shanghai</w:t>
-      </w:r>
-      <w:r>
-        <w:rPr>
-          <w:rFonts w:hint="eastAsia"/>
-          <w:lang w:eastAsia="zh-CN"/>
-        </w:rPr>
-        <w:t xml:space="preserve"> 201804</w:t>
+          <w:vertAlign w:val="superscript"/>
+          <w:lang w:eastAsia="zh-CN"/>
+        </w:rPr>
+        <w:t>1</w:t>
+      </w:r>
+      <w:r>
+        <w:rPr>
+          <w:rFonts w:hint="eastAsia"/>
+          <w:lang w:eastAsia="zh-CN"/>
+        </w:rPr>
+        <w:t xml:space="preserve"> </w:t>
+      </w:r>
+      <w:r>
+        <w:rPr>
+          <w:rFonts w:hint="eastAsia"/>
+          <w:lang w:eastAsia="zh-CN"/>
+        </w:rPr>
+        <w:t xml:space="preserve">School of Software Engineering, </w:t>
+      </w:r>
+      <w:proofErr w:type="spellStart"/>
+      <w:r>
+        <w:rPr>
+          <w:rFonts w:hint="eastAsia"/>
+          <w:lang w:eastAsia="zh-CN"/>
+        </w:rPr>
+        <w:t>Tongji</w:t>
+      </w:r>
+      <w:proofErr w:type="spellEnd"/>
+      <w:r>
+        <w:rPr>
+          <w:rFonts w:hint="eastAsia"/>
+          <w:lang w:eastAsia="zh-CN"/>
+        </w:rPr>
+        <w:t xml:space="preserve"> University</w:t>
       </w:r>
       <w:r>
         <w:rPr>
@@ -153,21 +231,61 @@
         </w:rPr>
         <w:t>, China</w:t>
       </w:r>
+      <w:bookmarkStart w:id="0" w:name="_GoBack"/>
+      <w:bookmarkEnd w:id="0"/>
     </w:p>
     <w:p>
       <w:pPr>
         <w:pStyle w:val="AffiliationandAddress"/>
         <w:rPr>
+          <w:rFonts w:hint="eastAsia"/>
           <w:lang w:eastAsia="zh-CN"/>
         </w:rPr>
       </w:pPr>
       <w:r>
         <w:rPr>
           <w:rFonts w:hint="eastAsia"/>
+          <w:vertAlign w:val="superscript"/>
+          <w:lang w:eastAsia="zh-CN"/>
+        </w:rPr>
+        <w:t>2</w:t>
+      </w:r>
+      <w:r>
+        <w:rPr>
+          <w:rFonts w:hint="eastAsia"/>
+          <w:lang w:eastAsia="zh-CN"/>
+        </w:rPr>
+        <w:t xml:space="preserve"> </w:t>
+      </w:r>
+      <w:r>
+        <w:rPr>
+          <w:lang w:eastAsia="zh-CN"/>
+        </w:rPr>
+        <w:t>Shanghai Central Meteorological Observatory</w:t>
+      </w:r>
+      <w:r>
+        <w:rPr>
+          <w:rFonts w:hint="eastAsia"/>
+          <w:lang w:eastAsia="zh-CN"/>
+        </w:rPr>
+        <w:t>, China</w:t>
+      </w:r>
+    </w:p>
+    <w:p>
+      <w:pPr>
+        <w:pStyle w:val="AffiliationandAddress"/>
+        <w:rPr>
+          <w:lang w:eastAsia="zh-CN"/>
+        </w:rPr>
+      </w:pPr>
+      <w:r>
+        <w:rPr>
+          <w:rFonts w:hint="eastAsia"/>
           <w:lang w:eastAsia="zh-CN"/>
         </w:rPr>
         <w:t>{</w:t>
       </w:r>
+      <w:proofErr w:type="spellStart"/>
       <w:r>
         <w:rPr>
           <w:rFonts w:hint="eastAsia"/>
@@ -175,6 +293,7 @@
         </w:rPr>
         <w:t>binmu</w:t>
       </w:r>
+      <w:proofErr w:type="spellEnd"/>
       <w:r>
         <w:rPr>
           <w:rFonts w:hint="eastAsia"/>
@@ -189,6 +308,7 @@
         </w:rPr>
         <w:t xml:space="preserve"> </w:t>
       </w:r>
+      <w:proofErr w:type="spellStart"/>
       <w:r>
         <w:rPr>
           <w:rFonts w:hint="eastAsia"/>
@@ -196,6 +316,7 @@
         </w:rPr>
         <w:t>pengcheng</w:t>
       </w:r>
+      <w:proofErr w:type="spellEnd"/>
       <w:r>
         <w:rPr>
           <w:rFonts w:hint="eastAsia"/>
@@ -215,7 +336,46 @@
           <w:rFonts w:hint="eastAsia"/>
           <w:lang w:eastAsia="zh-CN"/>
         </w:rPr>
-        <w:t>yuanshijin2003@163.com</w:t>
+        <w:t>{</w:t>
+      </w:r>
+      <w:r>
+        <w:rPr>
+          <w:rFonts w:hint="eastAsia"/>
+          <w:lang w:eastAsia="zh-CN"/>
+        </w:rPr>
+        <w:t>yuanshijin2003</w:t>
+      </w:r>
+      <w:r>
+        <w:rPr>
+          <w:rFonts w:hint="eastAsia"/>
+          <w:lang w:eastAsia="zh-CN"/>
+        </w:rPr>
+        <w:t>,</w:t>
+      </w:r>
+      <w:r>
+        <w:t xml:space="preserve"> </w:t>
+      </w:r>
+      <w:proofErr w:type="spellStart"/>
+      <w:r>
+        <w:rPr>
+          <w:lang w:eastAsia="zh-CN"/>
+        </w:rPr>
+        <w:t>qqydss</w:t>
+      </w:r>
+      <w:proofErr w:type="spellEnd"/>
+      <w:r>
+        <w:rPr>
+          <w:rFonts w:hint="eastAsia"/>
+          <w:lang w:eastAsia="zh-CN"/>
+        </w:rPr>
+        <w:t>}</w:t>
+      </w:r>
+      <w:r>
+        <w:rPr>
+          <w:rFonts w:hint="eastAsia"/>
+          <w:lang w:eastAsia="zh-CN"/>
+        </w:rPr>
+        <w:t>@163.com</w:t>
       </w:r>
     </w:p>
     <w:p>
@@ -264,6 +424,7 @@
       <w:pPr>
         <w:pStyle w:val="AbstractText"/>
         <w:rPr>
+          <w:rFonts w:hint="eastAsia"/>
           <w:lang w:eastAsia="zh-CN"/>
         </w:rPr>
       </w:pPr>
@@ -272,7 +433,21 @@
           <w:rFonts w:hint="eastAsia"/>
           <w:lang w:eastAsia="zh-CN"/>
         </w:rPr>
-        <w:t xml:space="preserve">We applied </w:t>
+        <w:t xml:space="preserve">In this paper, </w:t>
+      </w:r>
+      <w:r>
+        <w:rPr>
+          <w:rFonts w:hint="eastAsia"/>
+          <w:lang w:eastAsia="zh-CN"/>
+        </w:rPr>
+        <w:t>w</w:t>
+      </w:r>
+      <w:r>
+        <w:rPr>
+          <w:rFonts w:hint="eastAsia"/>
+          <w:lang w:eastAsia="zh-CN"/>
+        </w:rPr>
+        <w:t xml:space="preserve">e applied </w:t>
       </w:r>
       <w:r>
         <w:rPr>
@@ -313,28 +488,42 @@
         <w:rPr>
           <w:lang w:eastAsia="zh-CN"/>
         </w:rPr>
-        <w:t>El Niño Southern Oscillation</w:t>
-      </w:r>
-      <w:r>
-        <w:rPr>
-          <w:rFonts w:hint="eastAsia"/>
-          <w:lang w:eastAsia="zh-CN"/>
-        </w:rPr>
-        <w:t xml:space="preserve"> </w:t>
-      </w:r>
-      <w:r>
-        <w:rPr>
-          <w:rFonts w:hint="eastAsia"/>
-          <w:lang w:eastAsia="zh-CN"/>
-        </w:rPr>
-        <w:t xml:space="preserve">(ENSO) </w:t>
-      </w:r>
-      <w:r>
-        <w:rPr>
-          <w:rFonts w:hint="eastAsia"/>
-          <w:lang w:eastAsia="zh-CN"/>
-        </w:rPr>
-        <w:t xml:space="preserve">in this paper, </w:t>
+        <w:t xml:space="preserve">El </w:t>
+      </w:r>
+      <w:proofErr w:type="spellStart"/>
+      <w:r>
+        <w:rPr>
+          <w:lang w:eastAsia="zh-CN"/>
+        </w:rPr>
+        <w:t>Niño</w:t>
+      </w:r>
+      <w:proofErr w:type="spellEnd"/>
+      <w:r>
+        <w:rPr>
+          <w:lang w:eastAsia="zh-CN"/>
+        </w:rPr>
+        <w:t xml:space="preserve"> Southern Oscillation</w:t>
+      </w:r>
+      <w:r>
+        <w:rPr>
+          <w:rFonts w:hint="eastAsia"/>
+          <w:lang w:eastAsia="zh-CN"/>
+        </w:rPr>
+        <w:t xml:space="preserve"> </w:t>
+      </w:r>
+      <w:r>
+        <w:rPr>
+          <w:rFonts w:hint="eastAsia"/>
+          <w:lang w:eastAsia="zh-CN"/>
+        </w:rPr>
+        <w:t>(ENSO)</w:t>
+      </w:r>
+      <w:r>
+        <w:rPr>
+          <w:rFonts w:hint="eastAsia"/>
+          <w:lang w:eastAsia="zh-CN"/>
+        </w:rPr>
+        <w:t xml:space="preserve">, </w:t>
       </w:r>
       <w:r>
         <w:rPr>
@@ -749,6 +938,2638 @@
           <w:lang w:eastAsia="zh-CN"/>
         </w:rPr>
         <w:t>.</w:t>
+      </w:r>
+    </w:p>
+    <w:p>
+      <w:pPr>
+        <w:pStyle w:val="SectionHeading"/>
+        <w:rPr>
+          <w:rFonts w:hint="eastAsia"/>
+          <w:i/>
+          <w:color w:val="FFFFFF" w:themeColor="background1"/>
+          <w:lang w:eastAsia="zh-CN"/>
+        </w:rPr>
+      </w:pPr>
+      <w:r>
+        <w:rPr>
+          <w:rFonts w:hint="eastAsia"/>
+          <w:lang w:eastAsia="zh-CN"/>
+        </w:rPr>
+        <w:t xml:space="preserve">1 </w:t>
+      </w:r>
+      <w:r>
+        <w:rPr>
+          <w:rFonts w:hint="eastAsia"/>
+          <w:lang w:eastAsia="zh-CN"/>
+        </w:rPr>
+        <w:t>Introduction</w:t>
+      </w:r>
+      <w:r>
+        <w:rPr>
+          <w:color w:val="FFFFFF" w:themeColor="background1"/>
+          <w:sz w:val="2"/>
+        </w:rPr>
+        <w:t xml:space="preserve"> </w:t>
+      </w:r>
+      <w:r>
+        <w:rPr>
+          <w:rFonts w:hint="eastAsia"/>
+          <w:color w:val="FFFFFF" w:themeColor="background1"/>
+          <w:sz w:val="2"/>
+          <w:lang w:eastAsia="zh-CN"/>
+        </w:rPr>
+        <w:t>1</w:t>
+      </w:r>
+      <w:r>
+        <w:rPr>
+          <w:rFonts w:ascii="New York" w:hAnsi="New York"/>
+          <w:i/>
+          <w:color w:val="FFFFFF" w:themeColor="background1"/>
+          <w:position w:val="6"/>
+          <w:sz w:val="18"/>
+        </w:rPr>
+        <w:footnoteReference w:customMarkFollows="1" w:id="1"/>
+        <w:t xml:space="preserve"> </w:t>
+      </w:r>
+      <w:r>
+        <w:rPr>
+          <w:i/>
+          <w:color w:val="FFFFFF" w:themeColor="background1"/>
+        </w:rPr>
+        <w:t xml:space="preserve"> </w:t>
+      </w:r>
+    </w:p>
+    <w:p>
+      <w:pPr>
+        <w:pStyle w:val="Text"/>
+        <w:rPr>
+          <w:lang w:eastAsia="zh-CN"/>
+        </w:rPr>
+      </w:pPr>
+      <w:r>
+        <w:rPr>
+          <w:rFonts w:hint="eastAsia"/>
+          <w:lang w:eastAsia="zh-CN"/>
+        </w:rPr>
+        <w:t xml:space="preserve">Approximately every 4 years, the sea surface temperature (SST) is </w:t>
+      </w:r>
+      <w:r>
+        <w:rPr>
+          <w:rFonts w:hint="eastAsia"/>
+          <w:lang w:eastAsia="zh-CN"/>
+        </w:rPr>
+        <w:t xml:space="preserve">higher than average in the </w:t>
+      </w:r>
+      <w:r>
+        <w:rPr>
+          <w:rFonts w:hint="eastAsia"/>
+          <w:lang w:eastAsia="zh-CN"/>
+        </w:rPr>
+        <w:t>eastern equatorial Pacific. This</w:t>
+      </w:r>
+      <w:r>
+        <w:rPr>
+          <w:rFonts w:hint="eastAsia"/>
+          <w:lang w:eastAsia="zh-CN"/>
+        </w:rPr>
+        <w:t xml:space="preserve"> phenomenon is called </w:t>
+      </w:r>
+      <w:r>
+        <w:rPr>
+          <w:lang w:eastAsia="zh-CN"/>
+        </w:rPr>
+        <w:t xml:space="preserve">El </w:t>
+      </w:r>
+      <w:proofErr w:type="spellStart"/>
+      <w:r>
+        <w:rPr>
+          <w:lang w:eastAsia="zh-CN"/>
+        </w:rPr>
+        <w:t>Niño-Southern</w:t>
+      </w:r>
+      <w:proofErr w:type="spellEnd"/>
+      <w:r>
+        <w:rPr>
+          <w:lang w:eastAsia="zh-CN"/>
+        </w:rPr>
+        <w:t xml:space="preserve"> Oscillation (ENSO)</w:t>
+      </w:r>
+      <w:r>
+        <w:rPr>
+          <w:rFonts w:hint="eastAsia"/>
+          <w:lang w:eastAsia="zh-CN"/>
+        </w:rPr>
+        <w:t xml:space="preserve"> and is</w:t>
+      </w:r>
+      <w:r>
+        <w:rPr>
+          <w:rFonts w:hint="eastAsia"/>
+          <w:lang w:eastAsia="zh-CN"/>
+        </w:rPr>
+        <w:t xml:space="preserve"> </w:t>
+      </w:r>
+      <w:r>
+        <w:rPr>
+          <w:rFonts w:hint="eastAsia"/>
+          <w:lang w:eastAsia="zh-CN"/>
+        </w:rPr>
+        <w:t>considered</w:t>
+      </w:r>
+      <w:r>
+        <w:rPr>
+          <w:rFonts w:hint="eastAsia"/>
+          <w:lang w:eastAsia="zh-CN"/>
+        </w:rPr>
+        <w:t xml:space="preserve"> as the</w:t>
+      </w:r>
+      <w:r>
+        <w:rPr>
+          <w:rFonts w:hint="eastAsia"/>
+          <w:lang w:eastAsia="zh-CN"/>
+        </w:rPr>
+        <w:t xml:space="preserve"> domin</w:t>
+      </w:r>
+      <w:r>
+        <w:rPr>
+          <w:rFonts w:hint="eastAsia"/>
+          <w:lang w:eastAsia="zh-CN"/>
+        </w:rPr>
+        <w:t xml:space="preserve">ant mode of </w:t>
+      </w:r>
+      <w:proofErr w:type="spellStart"/>
+      <w:r>
+        <w:rPr>
+          <w:rFonts w:hint="eastAsia"/>
+          <w:lang w:eastAsia="zh-CN"/>
+        </w:rPr>
+        <w:t>interannual</w:t>
+      </w:r>
+      <w:proofErr w:type="spellEnd"/>
+      <w:r>
+        <w:rPr>
+          <w:rFonts w:hint="eastAsia"/>
+          <w:lang w:eastAsia="zh-CN"/>
+        </w:rPr>
+        <w:t xml:space="preserve"> climate variability observed globally</w:t>
+      </w:r>
+      <w:r>
+        <w:rPr>
+          <w:rFonts w:hint="eastAsia"/>
+          <w:lang w:eastAsia="zh-CN"/>
+        </w:rPr>
+        <w:t xml:space="preserve"> </w:t>
+      </w:r>
+      <w:r>
+        <w:rPr>
+          <w:rFonts w:hint="eastAsia"/>
+          <w:lang w:eastAsia="zh-CN"/>
+        </w:rPr>
+        <w:t>(</w:t>
+      </w:r>
+      <w:proofErr w:type="spellStart"/>
+      <w:r>
+        <w:rPr>
+          <w:lang w:eastAsia="zh-CN"/>
+        </w:rPr>
+        <w:t>Wunsch</w:t>
+      </w:r>
+      <w:proofErr w:type="spellEnd"/>
+      <w:r>
+        <w:rPr>
+          <w:rFonts w:hint="eastAsia"/>
+          <w:lang w:eastAsia="zh-CN"/>
+        </w:rPr>
+        <w:t xml:space="preserve"> 1990)</w:t>
+      </w:r>
+      <w:r>
+        <w:rPr>
+          <w:rFonts w:hint="eastAsia"/>
+          <w:lang w:eastAsia="zh-CN"/>
+        </w:rPr>
+        <w:t>.</w:t>
+      </w:r>
+      <w:r>
+        <w:rPr>
+          <w:rFonts w:hint="eastAsia"/>
+          <w:lang w:eastAsia="zh-CN"/>
+        </w:rPr>
+        <w:t xml:space="preserve"> ENSO is associated </w:t>
+      </w:r>
+      <w:r>
+        <w:rPr>
+          <w:lang w:eastAsia="zh-CN"/>
+        </w:rPr>
+        <w:t>with</w:t>
+      </w:r>
+      <w:r>
+        <w:rPr>
+          <w:rFonts w:hint="eastAsia"/>
+          <w:lang w:eastAsia="zh-CN"/>
+        </w:rPr>
+        <w:t xml:space="preserve"> </w:t>
+      </w:r>
+      <w:r>
+        <w:rPr>
+          <w:rFonts w:hint="eastAsia"/>
+          <w:lang w:eastAsia="zh-CN"/>
+        </w:rPr>
+        <w:t xml:space="preserve">many </w:t>
+      </w:r>
+      <w:r>
+        <w:rPr>
+          <w:rFonts w:hint="eastAsia"/>
+          <w:lang w:eastAsia="zh-CN"/>
+        </w:rPr>
+        <w:t>climate change</w:t>
+      </w:r>
+      <w:r>
+        <w:rPr>
+          <w:rFonts w:hint="eastAsia"/>
+          <w:lang w:eastAsia="zh-CN"/>
+        </w:rPr>
+        <w:t>s</w:t>
+      </w:r>
+      <w:r>
+        <w:rPr>
+          <w:rFonts w:hint="eastAsia"/>
+          <w:lang w:eastAsia="zh-CN"/>
+        </w:rPr>
+        <w:t xml:space="preserve"> </w:t>
+      </w:r>
+      <w:r>
+        <w:rPr>
+          <w:rFonts w:hint="eastAsia"/>
+          <w:lang w:eastAsia="zh-CN"/>
+        </w:rPr>
+        <w:t>(</w:t>
+      </w:r>
+      <w:proofErr w:type="spellStart"/>
+      <w:r>
+        <w:rPr>
+          <w:lang w:eastAsia="zh-CN"/>
+        </w:rPr>
+        <w:t>Fraedrich</w:t>
+      </w:r>
+      <w:proofErr w:type="spellEnd"/>
+      <w:r>
+        <w:rPr>
+          <w:rFonts w:ascii="MS Mincho" w:eastAsia="MS Mincho" w:hAnsi="MS Mincho" w:cs="MS Mincho" w:hint="eastAsia"/>
+          <w:lang w:eastAsia="zh-CN"/>
+        </w:rPr>
+        <w:t xml:space="preserve"> </w:t>
+      </w:r>
+      <w:r>
+        <w:rPr>
+          <w:lang w:eastAsia="zh-CN"/>
+        </w:rPr>
+        <w:t>1994;</w:t>
+      </w:r>
+      <w:r>
+        <w:rPr>
+          <w:rFonts w:hint="eastAsia"/>
+          <w:lang w:eastAsia="zh-CN"/>
+        </w:rPr>
+        <w:t xml:space="preserve"> </w:t>
+      </w:r>
+      <w:r>
+        <w:rPr>
+          <w:lang w:eastAsia="zh-CN"/>
+        </w:rPr>
+        <w:t>Wilkinson et al.</w:t>
+      </w:r>
+      <w:r>
+        <w:rPr>
+          <w:lang w:eastAsia="zh-CN"/>
+        </w:rPr>
+        <w:t>1999</w:t>
+      </w:r>
+      <w:r>
+        <w:rPr>
+          <w:rFonts w:hint="eastAsia"/>
+          <w:lang w:eastAsia="zh-CN"/>
+        </w:rPr>
+        <w:t>),</w:t>
+      </w:r>
+      <w:r>
+        <w:rPr>
+          <w:rFonts w:hint="eastAsia"/>
+          <w:lang w:eastAsia="zh-CN"/>
+        </w:rPr>
+        <w:t xml:space="preserve"> affecting climate of much of the tropics and subtropics,</w:t>
+      </w:r>
+      <w:r>
+        <w:rPr>
+          <w:rFonts w:hint="eastAsia"/>
+          <w:lang w:eastAsia="zh-CN"/>
+        </w:rPr>
+        <w:t xml:space="preserve"> </w:t>
+      </w:r>
+      <w:r>
+        <w:rPr>
+          <w:rFonts w:hint="eastAsia"/>
+          <w:lang w:eastAsia="zh-CN"/>
+        </w:rPr>
+        <w:t xml:space="preserve">then cause </w:t>
+      </w:r>
+      <w:r>
+        <w:rPr>
+          <w:lang w:eastAsia="zh-CN"/>
+        </w:rPr>
+        <w:t>enormous</w:t>
+      </w:r>
+      <w:r>
+        <w:rPr>
+          <w:rFonts w:hint="eastAsia"/>
+          <w:lang w:eastAsia="zh-CN"/>
+        </w:rPr>
+        <w:t xml:space="preserve"> damage worldwide, </w:t>
+      </w:r>
+      <w:r>
+        <w:rPr>
+          <w:rFonts w:hint="eastAsia"/>
+          <w:lang w:eastAsia="zh-CN"/>
+        </w:rPr>
+        <w:t xml:space="preserve">so </w:t>
+      </w:r>
+      <w:r>
+        <w:rPr>
+          <w:rFonts w:hint="eastAsia"/>
+          <w:lang w:eastAsia="zh-CN"/>
+        </w:rPr>
+        <w:t>a skillful</w:t>
+      </w:r>
+      <w:r>
+        <w:rPr>
+          <w:rFonts w:hint="eastAsia"/>
+          <w:lang w:eastAsia="zh-CN"/>
+        </w:rPr>
+        <w:t xml:space="preserve"> prediction</w:t>
+      </w:r>
+      <w:r>
+        <w:rPr>
+          <w:rFonts w:hint="eastAsia"/>
+          <w:lang w:eastAsia="zh-CN"/>
+        </w:rPr>
+        <w:t xml:space="preserve"> of ENSO </w:t>
+      </w:r>
+      <w:r>
+        <w:rPr>
+          <w:rFonts w:hint="eastAsia"/>
+          <w:lang w:eastAsia="zh-CN"/>
+        </w:rPr>
+        <w:t xml:space="preserve">is </w:t>
+      </w:r>
+      <w:r>
+        <w:rPr>
+          <w:lang w:eastAsia="zh-CN"/>
+        </w:rPr>
+        <w:t>strongly needed</w:t>
+      </w:r>
+      <w:r>
+        <w:rPr>
+          <w:rFonts w:hint="eastAsia"/>
+          <w:lang w:eastAsia="zh-CN"/>
+        </w:rPr>
+        <w:t>.</w:t>
+      </w:r>
+    </w:p>
+    <w:p>
+      <w:pPr>
+        <w:pStyle w:val="Text"/>
+        <w:ind w:firstLine="200"/>
+        <w:rPr>
+          <w:lang w:eastAsia="zh-CN"/>
+        </w:rPr>
+      </w:pPr>
+      <w:r>
+        <w:rPr>
+          <w:rFonts w:hint="eastAsia"/>
+          <w:lang w:eastAsia="zh-CN"/>
+        </w:rPr>
+        <w:t>So far,</w:t>
+      </w:r>
+      <w:r>
+        <w:rPr>
+          <w:rFonts w:hint="eastAsia"/>
+          <w:lang w:eastAsia="zh-CN"/>
+        </w:rPr>
+        <w:t xml:space="preserve"> both dynamical and statistical models </w:t>
+      </w:r>
+      <w:r>
+        <w:rPr>
+          <w:rFonts w:hint="eastAsia"/>
+          <w:lang w:eastAsia="zh-CN"/>
+        </w:rPr>
+        <w:t>have been</w:t>
+      </w:r>
+      <w:r>
+        <w:rPr>
+          <w:rFonts w:hint="eastAsia"/>
+          <w:lang w:eastAsia="zh-CN"/>
+        </w:rPr>
+        <w:t xml:space="preserve"> applied for </w:t>
+      </w:r>
+      <w:r>
+        <w:rPr>
+          <w:rFonts w:hint="eastAsia"/>
+          <w:lang w:eastAsia="zh-CN"/>
+        </w:rPr>
+        <w:t>predicting</w:t>
+      </w:r>
+      <w:r>
+        <w:rPr>
+          <w:rFonts w:hint="eastAsia"/>
+          <w:lang w:eastAsia="zh-CN"/>
+        </w:rPr>
+        <w:t xml:space="preserve"> ENSO</w:t>
+      </w:r>
+      <w:r>
+        <w:rPr>
+          <w:rFonts w:hint="eastAsia"/>
+          <w:lang w:eastAsia="zh-CN"/>
+        </w:rPr>
+        <w:t xml:space="preserve"> (</w:t>
+      </w:r>
+      <w:proofErr w:type="spellStart"/>
+      <w:r>
+        <w:rPr>
+          <w:lang w:eastAsia="zh-CN"/>
+        </w:rPr>
+        <w:t>Barnston</w:t>
+      </w:r>
+      <w:proofErr w:type="spellEnd"/>
+      <w:r>
+        <w:rPr>
+          <w:rFonts w:hint="eastAsia"/>
+          <w:lang w:eastAsia="zh-CN"/>
+        </w:rPr>
+        <w:t xml:space="preserve"> 2012)</w:t>
+      </w:r>
+      <w:r>
+        <w:rPr>
+          <w:rFonts w:hint="eastAsia"/>
+          <w:lang w:eastAsia="zh-CN"/>
+        </w:rPr>
+        <w:t xml:space="preserve">. </w:t>
+      </w:r>
+      <w:r>
+        <w:rPr>
+          <w:rFonts w:hint="eastAsia"/>
+          <w:lang w:eastAsia="zh-CN"/>
+        </w:rPr>
+        <w:t>As the conventional models for studying ENSO, t</w:t>
+      </w:r>
+      <w:r>
+        <w:rPr>
+          <w:rFonts w:hint="eastAsia"/>
+          <w:lang w:eastAsia="zh-CN"/>
+        </w:rPr>
+        <w:t>he dynamical</w:t>
+      </w:r>
+      <w:r>
+        <w:rPr>
+          <w:rFonts w:hint="eastAsia"/>
+          <w:lang w:eastAsia="zh-CN"/>
+        </w:rPr>
+        <w:t xml:space="preserve"> models </w:t>
+      </w:r>
+      <w:r>
+        <w:rPr>
+          <w:rFonts w:hint="eastAsia"/>
+          <w:lang w:eastAsia="zh-CN"/>
+        </w:rPr>
+        <w:t xml:space="preserve">use physical equations of </w:t>
+      </w:r>
+      <w:r>
+        <w:rPr>
+          <w:lang w:eastAsia="zh-CN"/>
+        </w:rPr>
+        <w:t>the</w:t>
+      </w:r>
+      <w:r>
+        <w:rPr>
+          <w:rFonts w:hint="eastAsia"/>
+          <w:lang w:eastAsia="zh-CN"/>
+        </w:rPr>
+        <w:t xml:space="preserve"> </w:t>
+      </w:r>
+      <w:r>
+        <w:rPr>
+          <w:rFonts w:hint="eastAsia"/>
+          <w:lang w:eastAsia="zh-CN"/>
+        </w:rPr>
+        <w:t xml:space="preserve">ocean and atmosphere to </w:t>
+      </w:r>
+      <w:r>
+        <w:rPr>
+          <w:rFonts w:hint="eastAsia"/>
+          <w:lang w:eastAsia="zh-CN"/>
+        </w:rPr>
+        <w:t>pre</w:t>
+      </w:r>
+      <w:r>
+        <w:rPr>
+          <w:rFonts w:hint="eastAsia"/>
+          <w:lang w:eastAsia="zh-CN"/>
+        </w:rPr>
+        <w:t>dict</w:t>
+      </w:r>
+      <w:r>
+        <w:rPr>
+          <w:rFonts w:hint="eastAsia"/>
+          <w:lang w:eastAsia="zh-CN"/>
+        </w:rPr>
+        <w:t xml:space="preserve"> </w:t>
+      </w:r>
+      <w:r>
+        <w:rPr>
+          <w:rFonts w:hint="eastAsia"/>
+          <w:lang w:eastAsia="zh-CN"/>
+        </w:rPr>
+        <w:t>E</w:t>
+      </w:r>
+      <w:r>
+        <w:rPr>
+          <w:rFonts w:hint="eastAsia"/>
+          <w:lang w:eastAsia="zh-CN"/>
+        </w:rPr>
+        <w:t>NSO</w:t>
+      </w:r>
+      <w:r>
+        <w:rPr>
+          <w:rFonts w:hint="eastAsia"/>
+          <w:lang w:eastAsia="zh-CN"/>
+        </w:rPr>
+        <w:t>,</w:t>
+      </w:r>
+      <w:r>
+        <w:rPr>
+          <w:rFonts w:hint="eastAsia"/>
+          <w:lang w:eastAsia="zh-CN"/>
+        </w:rPr>
+        <w:t xml:space="preserve"> </w:t>
+      </w:r>
+      <w:r>
+        <w:rPr>
+          <w:rFonts w:hint="eastAsia"/>
+          <w:lang w:eastAsia="zh-CN"/>
+        </w:rPr>
+        <w:t>while</w:t>
+      </w:r>
+      <w:r>
+        <w:rPr>
+          <w:rFonts w:hint="eastAsia"/>
+          <w:lang w:eastAsia="zh-CN"/>
+        </w:rPr>
+        <w:t xml:space="preserve"> the statistical models </w:t>
+      </w:r>
+      <w:r>
+        <w:rPr>
+          <w:rFonts w:hint="eastAsia"/>
+          <w:lang w:eastAsia="zh-CN"/>
+        </w:rPr>
+        <w:t xml:space="preserve">use mathematical formulations to </w:t>
+      </w:r>
+      <w:r>
+        <w:rPr>
+          <w:rFonts w:hint="eastAsia"/>
+          <w:lang w:eastAsia="zh-CN"/>
+        </w:rPr>
+        <w:t xml:space="preserve">learn from the observed data to </w:t>
+      </w:r>
+      <w:r>
+        <w:rPr>
+          <w:rFonts w:hint="eastAsia"/>
+          <w:lang w:eastAsia="zh-CN"/>
+        </w:rPr>
+        <w:t xml:space="preserve">predict </w:t>
+      </w:r>
+      <w:r>
+        <w:rPr>
+          <w:rFonts w:hint="eastAsia"/>
+          <w:lang w:eastAsia="zh-CN"/>
+        </w:rPr>
+        <w:t>ENSO.</w:t>
+      </w:r>
+      <w:r>
+        <w:rPr>
+          <w:rFonts w:hint="eastAsia"/>
+          <w:lang w:eastAsia="zh-CN"/>
+        </w:rPr>
+        <w:t xml:space="preserve"> However,</w:t>
+      </w:r>
+      <w:r>
+        <w:rPr>
+          <w:rFonts w:hint="eastAsia"/>
+          <w:lang w:eastAsia="zh-CN"/>
+        </w:rPr>
+        <w:t xml:space="preserve"> </w:t>
+      </w:r>
+      <w:r>
+        <w:rPr>
+          <w:rFonts w:hint="eastAsia"/>
+          <w:lang w:eastAsia="zh-CN"/>
+        </w:rPr>
+        <w:t xml:space="preserve">ENSO is </w:t>
+      </w:r>
+      <w:r>
+        <w:rPr>
+          <w:rFonts w:hint="eastAsia"/>
+          <w:lang w:eastAsia="zh-CN"/>
+        </w:rPr>
+        <w:t xml:space="preserve">still </w:t>
+      </w:r>
+      <w:r>
+        <w:rPr>
+          <w:rFonts w:hint="eastAsia"/>
+          <w:lang w:eastAsia="zh-CN"/>
+        </w:rPr>
+        <w:t>not predicted well enough up to 6 months due to the existence of predictability barrier</w:t>
+      </w:r>
+      <w:r>
+        <w:rPr>
+          <w:rFonts w:hint="eastAsia"/>
+          <w:lang w:eastAsia="zh-CN"/>
+        </w:rPr>
+        <w:t xml:space="preserve"> </w:t>
+      </w:r>
+      <w:r>
+        <w:rPr>
+          <w:rFonts w:hint="eastAsia"/>
+          <w:lang w:eastAsia="zh-CN"/>
+        </w:rPr>
+        <w:t>(</w:t>
+      </w:r>
+      <w:r>
+        <w:rPr>
+          <w:lang w:eastAsia="zh-CN"/>
+        </w:rPr>
+        <w:t>Goddard et al.</w:t>
+      </w:r>
+      <w:r>
+        <w:rPr>
+          <w:lang w:eastAsia="zh-CN"/>
+        </w:rPr>
+        <w:t xml:space="preserve"> 2001</w:t>
+      </w:r>
+      <w:r>
+        <w:rPr>
+          <w:rFonts w:hint="eastAsia"/>
+          <w:lang w:eastAsia="zh-CN"/>
+        </w:rPr>
+        <w:t xml:space="preserve">; </w:t>
+      </w:r>
+      <w:proofErr w:type="spellStart"/>
+      <w:r>
+        <w:rPr>
+          <w:rFonts w:hint="eastAsia"/>
+          <w:lang w:eastAsia="zh-CN"/>
+        </w:rPr>
+        <w:t>Duan</w:t>
+      </w:r>
+      <w:proofErr w:type="spellEnd"/>
+      <w:r>
+        <w:rPr>
+          <w:rFonts w:hint="eastAsia"/>
+          <w:lang w:eastAsia="zh-CN"/>
+        </w:rPr>
+        <w:t xml:space="preserve"> et al</w:t>
+      </w:r>
+      <w:r>
+        <w:rPr>
+          <w:rFonts w:hint="eastAsia"/>
+          <w:lang w:eastAsia="zh-CN"/>
+        </w:rPr>
+        <w:t>.</w:t>
+      </w:r>
+      <w:r>
+        <w:rPr>
+          <w:rFonts w:hint="eastAsia"/>
+          <w:lang w:eastAsia="zh-CN"/>
+        </w:rPr>
+        <w:t xml:space="preserve"> 2013</w:t>
+      </w:r>
+      <w:r>
+        <w:rPr>
+          <w:rFonts w:hint="eastAsia"/>
+          <w:lang w:eastAsia="zh-CN"/>
+        </w:rPr>
+        <w:t>),</w:t>
+      </w:r>
+      <w:r>
+        <w:rPr>
+          <w:rFonts w:hint="eastAsia"/>
+          <w:lang w:eastAsia="zh-CN"/>
+        </w:rPr>
+        <w:t xml:space="preserve"> and the computationally are very expensive </w:t>
+      </w:r>
+      <w:r>
+        <w:rPr>
+          <w:rFonts w:hint="eastAsia"/>
+          <w:lang w:eastAsia="zh-CN"/>
+        </w:rPr>
+        <w:t>when</w:t>
+      </w:r>
+      <w:r>
+        <w:rPr>
+          <w:rFonts w:hint="eastAsia"/>
+          <w:lang w:eastAsia="zh-CN"/>
+        </w:rPr>
+        <w:t xml:space="preserve"> applying</w:t>
+      </w:r>
+      <w:r>
+        <w:rPr>
+          <w:rFonts w:hint="eastAsia"/>
+          <w:lang w:eastAsia="zh-CN"/>
+        </w:rPr>
+        <w:t xml:space="preserve"> </w:t>
+      </w:r>
+      <w:r>
+        <w:rPr>
+          <w:rFonts w:hint="eastAsia"/>
+          <w:lang w:eastAsia="zh-CN"/>
+        </w:rPr>
+        <w:t xml:space="preserve">those </w:t>
+      </w:r>
+      <w:r>
+        <w:rPr>
+          <w:rFonts w:hint="eastAsia"/>
+          <w:lang w:eastAsia="zh-CN"/>
+        </w:rPr>
+        <w:t xml:space="preserve">climate </w:t>
+      </w:r>
+      <w:r>
+        <w:rPr>
+          <w:rFonts w:hint="eastAsia"/>
+          <w:lang w:eastAsia="zh-CN"/>
+        </w:rPr>
+        <w:t xml:space="preserve">models. </w:t>
+      </w:r>
+      <w:r>
+        <w:rPr>
+          <w:rFonts w:hint="eastAsia"/>
+          <w:lang w:eastAsia="zh-CN"/>
+        </w:rPr>
+        <w:t>Those</w:t>
+      </w:r>
+      <w:r>
+        <w:rPr>
+          <w:rFonts w:hint="eastAsia"/>
+          <w:lang w:eastAsia="zh-CN"/>
+        </w:rPr>
+        <w:t xml:space="preserve"> reasons</w:t>
+      </w:r>
+      <w:r>
+        <w:rPr>
+          <w:rFonts w:hint="eastAsia"/>
+          <w:lang w:eastAsia="zh-CN"/>
+        </w:rPr>
+        <w:t xml:space="preserve"> remain</w:t>
+      </w:r>
+      <w:r>
+        <w:rPr>
+          <w:rFonts w:hint="eastAsia"/>
+          <w:lang w:eastAsia="zh-CN"/>
+        </w:rPr>
+        <w:t xml:space="preserve"> room for </w:t>
+      </w:r>
+      <w:r>
+        <w:rPr>
+          <w:rFonts w:hint="eastAsia"/>
+          <w:lang w:eastAsia="zh-CN"/>
+        </w:rPr>
+        <w:t xml:space="preserve">further study </w:t>
+      </w:r>
+      <w:r>
+        <w:rPr>
+          <w:rFonts w:hint="eastAsia"/>
+          <w:lang w:eastAsia="zh-CN"/>
+        </w:rPr>
+        <w:t>of</w:t>
+      </w:r>
+      <w:r>
+        <w:rPr>
+          <w:rFonts w:hint="eastAsia"/>
+          <w:lang w:eastAsia="zh-CN"/>
+        </w:rPr>
+        <w:t xml:space="preserve"> </w:t>
+      </w:r>
+      <w:r>
+        <w:rPr>
+          <w:rFonts w:hint="eastAsia"/>
+          <w:lang w:eastAsia="zh-CN"/>
+        </w:rPr>
+        <w:t>this problem</w:t>
+      </w:r>
+      <w:r>
+        <w:rPr>
+          <w:rFonts w:hint="eastAsia"/>
+          <w:lang w:eastAsia="zh-CN"/>
+        </w:rPr>
+        <w:t>.</w:t>
+      </w:r>
+    </w:p>
+    <w:p>
+      <w:pPr>
+        <w:pStyle w:val="Text"/>
+        <w:ind w:firstLine="200"/>
+        <w:rPr>
+          <w:lang w:eastAsia="zh-CN"/>
+        </w:rPr>
+      </w:pPr>
+      <w:r>
+        <w:rPr>
+          <w:rFonts w:hint="eastAsia"/>
+          <w:lang w:eastAsia="zh-CN"/>
+        </w:rPr>
+        <w:lastRenderedPageBreak/>
+        <w:t>Recently</w:t>
+      </w:r>
+      <w:r>
+        <w:rPr>
+          <w:rFonts w:hint="eastAsia"/>
+          <w:lang w:eastAsia="zh-CN"/>
+        </w:rPr>
+        <w:t>,</w:t>
+      </w:r>
+      <w:r>
+        <w:rPr>
+          <w:rFonts w:hint="eastAsia"/>
+          <w:lang w:eastAsia="zh-CN"/>
+        </w:rPr>
+        <w:t xml:space="preserve"> </w:t>
+      </w:r>
+      <w:r>
+        <w:rPr>
+          <w:rFonts w:hint="eastAsia"/>
+          <w:lang w:eastAsia="zh-CN"/>
+        </w:rPr>
+        <w:t xml:space="preserve">attempts have been made to improve the ENSO prediction </w:t>
+      </w:r>
+      <w:r>
+        <w:rPr>
+          <w:rFonts w:hint="eastAsia"/>
+          <w:lang w:eastAsia="zh-CN"/>
+        </w:rPr>
+        <w:t xml:space="preserve">skill beyond the spring </w:t>
+      </w:r>
+      <w:r>
+        <w:rPr>
+          <w:rFonts w:hint="eastAsia"/>
+          <w:lang w:eastAsia="zh-CN"/>
+        </w:rPr>
+        <w:t>predict</w:t>
+      </w:r>
+      <w:r>
+        <w:rPr>
+          <w:rFonts w:hint="eastAsia"/>
+          <w:lang w:eastAsia="zh-CN"/>
+        </w:rPr>
+        <w:t>ability boundary. With</w:t>
+      </w:r>
+      <w:r>
+        <w:rPr>
+          <w:rFonts w:hint="eastAsia"/>
+          <w:lang w:eastAsia="zh-CN"/>
+        </w:rPr>
+        <w:t xml:space="preserve"> </w:t>
+      </w:r>
+      <w:r>
+        <w:rPr>
+          <w:rFonts w:hint="eastAsia"/>
+          <w:lang w:eastAsia="zh-CN"/>
+        </w:rPr>
+        <w:t xml:space="preserve">machine </w:t>
+      </w:r>
+      <w:r>
+        <w:rPr>
+          <w:lang w:eastAsia="zh-CN"/>
+        </w:rPr>
+        <w:t xml:space="preserve">learning </w:t>
+      </w:r>
+      <w:r>
+        <w:rPr>
+          <w:rFonts w:hint="eastAsia"/>
+          <w:lang w:eastAsia="zh-CN"/>
+        </w:rPr>
+        <w:t xml:space="preserve">been </w:t>
+      </w:r>
+      <w:r>
+        <w:rPr>
+          <w:lang w:eastAsia="zh-CN"/>
+        </w:rPr>
+        <w:t>broadly</w:t>
+      </w:r>
+      <w:r>
+        <w:rPr>
+          <w:rFonts w:hint="eastAsia"/>
+          <w:lang w:eastAsia="zh-CN"/>
+        </w:rPr>
+        <w:t xml:space="preserve"> </w:t>
+      </w:r>
+      <w:r>
+        <w:rPr>
+          <w:rFonts w:hint="eastAsia"/>
+          <w:lang w:eastAsia="zh-CN"/>
+        </w:rPr>
+        <w:t xml:space="preserve">applied to different </w:t>
+      </w:r>
+      <w:r>
+        <w:rPr>
+          <w:rFonts w:hint="eastAsia"/>
+          <w:lang w:eastAsia="zh-CN"/>
+        </w:rPr>
+        <w:t xml:space="preserve">data-driven problems, </w:t>
+      </w:r>
+      <w:r>
+        <w:rPr>
+          <w:rFonts w:hint="eastAsia"/>
+          <w:lang w:eastAsia="zh-CN"/>
+        </w:rPr>
+        <w:t xml:space="preserve">some researchers have </w:t>
+      </w:r>
+      <w:r>
+        <w:rPr>
+          <w:lang w:eastAsia="zh-CN"/>
+        </w:rPr>
+        <w:t>attempt</w:t>
+      </w:r>
+      <w:r>
+        <w:rPr>
+          <w:rFonts w:hint="eastAsia"/>
+          <w:lang w:eastAsia="zh-CN"/>
+        </w:rPr>
+        <w:t>ed to</w:t>
+      </w:r>
+      <w:r>
+        <w:rPr>
+          <w:rFonts w:hint="eastAsia"/>
+          <w:lang w:eastAsia="zh-CN"/>
+        </w:rPr>
+        <w:t xml:space="preserve"> apply</w:t>
+      </w:r>
+      <w:r>
+        <w:rPr>
+          <w:rFonts w:hint="eastAsia"/>
+          <w:lang w:eastAsia="zh-CN"/>
+        </w:rPr>
+        <w:t xml:space="preserve"> </w:t>
+      </w:r>
+      <w:r>
+        <w:rPr>
+          <w:rFonts w:hint="eastAsia"/>
+          <w:lang w:eastAsia="zh-CN"/>
+        </w:rPr>
+        <w:t xml:space="preserve">machine learning methods </w:t>
+      </w:r>
+      <w:r>
+        <w:rPr>
+          <w:rFonts w:hint="eastAsia"/>
+          <w:lang w:eastAsia="zh-CN"/>
+        </w:rPr>
+        <w:t>for this problem</w:t>
+      </w:r>
+      <w:r>
+        <w:rPr>
+          <w:rFonts w:hint="eastAsia"/>
+          <w:lang w:eastAsia="zh-CN"/>
+        </w:rPr>
+        <w:t>, especially deep</w:t>
+      </w:r>
+      <w:r>
+        <w:rPr>
+          <w:rFonts w:hint="eastAsia"/>
+          <w:lang w:eastAsia="zh-CN"/>
+        </w:rPr>
+        <w:t xml:space="preserve"> </w:t>
+      </w:r>
+      <w:r>
+        <w:rPr>
+          <w:rFonts w:hint="eastAsia"/>
+          <w:lang w:eastAsia="zh-CN"/>
+        </w:rPr>
+        <w:t>learning methods</w:t>
+      </w:r>
+      <w:r>
+        <w:rPr>
+          <w:rFonts w:hint="eastAsia"/>
+          <w:lang w:eastAsia="zh-CN"/>
+        </w:rPr>
+        <w:t xml:space="preserve">. </w:t>
+      </w:r>
+      <w:r>
+        <w:rPr>
+          <w:rFonts w:hint="eastAsia"/>
+          <w:lang w:eastAsia="zh-CN"/>
+        </w:rPr>
+        <w:t>L</w:t>
+      </w:r>
+      <w:r>
+        <w:rPr>
+          <w:rFonts w:hint="eastAsia"/>
+          <w:lang w:eastAsia="zh-CN"/>
+        </w:rPr>
+        <w:t xml:space="preserve">ong </w:t>
+      </w:r>
+      <w:r>
+        <w:rPr>
+          <w:rFonts w:hint="eastAsia"/>
+          <w:lang w:eastAsia="zh-CN"/>
+        </w:rPr>
+        <w:t>S</w:t>
+      </w:r>
+      <w:r>
+        <w:rPr>
+          <w:rFonts w:hint="eastAsia"/>
+          <w:lang w:eastAsia="zh-CN"/>
+        </w:rPr>
+        <w:t>hort-</w:t>
+      </w:r>
+      <w:r>
+        <w:rPr>
+          <w:rFonts w:hint="eastAsia"/>
+          <w:lang w:eastAsia="zh-CN"/>
+        </w:rPr>
+        <w:t>T</w:t>
+      </w:r>
+      <w:r>
+        <w:rPr>
+          <w:rFonts w:hint="eastAsia"/>
+          <w:lang w:eastAsia="zh-CN"/>
+        </w:rPr>
+        <w:t xml:space="preserve">erm </w:t>
+      </w:r>
+      <w:r>
+        <w:rPr>
+          <w:rFonts w:hint="eastAsia"/>
+          <w:lang w:eastAsia="zh-CN"/>
+        </w:rPr>
+        <w:t>M</w:t>
+      </w:r>
+      <w:r>
+        <w:rPr>
+          <w:rFonts w:hint="eastAsia"/>
+          <w:lang w:eastAsia="zh-CN"/>
+        </w:rPr>
+        <w:t>emory (LSTM)</w:t>
+      </w:r>
+      <w:r>
+        <w:rPr>
+          <w:rFonts w:hint="eastAsia"/>
+          <w:lang w:eastAsia="zh-CN"/>
+        </w:rPr>
+        <w:t xml:space="preserve"> </w:t>
+      </w:r>
+      <w:r>
+        <w:rPr>
+          <w:rFonts w:hint="eastAsia"/>
+          <w:lang w:eastAsia="zh-CN"/>
+        </w:rPr>
+        <w:t>(</w:t>
+      </w:r>
+      <w:proofErr w:type="spellStart"/>
+      <w:r>
+        <w:rPr>
+          <w:lang w:eastAsia="zh-CN"/>
+        </w:rPr>
+        <w:t>Hoc</w:t>
+      </w:r>
+      <w:r>
+        <w:rPr>
+          <w:lang w:eastAsia="zh-CN"/>
+        </w:rPr>
+        <w:t>hreiter</w:t>
+      </w:r>
+      <w:proofErr w:type="spellEnd"/>
+      <w:r>
+        <w:rPr>
+          <w:rFonts w:hint="eastAsia"/>
+          <w:lang w:eastAsia="zh-CN"/>
+        </w:rPr>
+        <w:t xml:space="preserve"> 1997) </w:t>
+      </w:r>
+      <w:r>
+        <w:rPr>
+          <w:rFonts w:hint="eastAsia"/>
+          <w:lang w:eastAsia="zh-CN"/>
+        </w:rPr>
+        <w:t>network</w:t>
+      </w:r>
+      <w:r>
+        <w:rPr>
+          <w:rFonts w:hint="eastAsia"/>
+          <w:lang w:eastAsia="zh-CN"/>
+        </w:rPr>
+        <w:t>s</w:t>
+      </w:r>
+      <w:r>
+        <w:rPr>
+          <w:rFonts w:hint="eastAsia"/>
+          <w:lang w:eastAsia="zh-CN"/>
+        </w:rPr>
+        <w:t xml:space="preserve"> have been applied </w:t>
+      </w:r>
+      <w:r>
+        <w:rPr>
+          <w:rFonts w:hint="eastAsia"/>
+          <w:lang w:eastAsia="zh-CN"/>
+        </w:rPr>
+        <w:t xml:space="preserve">to predict </w:t>
+      </w:r>
+      <w:r>
+        <w:rPr>
+          <w:rFonts w:hint="eastAsia"/>
+          <w:lang w:eastAsia="zh-CN"/>
+        </w:rPr>
+        <w:t>SST</w:t>
+      </w:r>
+      <w:r>
+        <w:rPr>
+          <w:rFonts w:hint="eastAsia"/>
+          <w:lang w:eastAsia="zh-CN"/>
+        </w:rPr>
+        <w:t xml:space="preserve"> </w:t>
+      </w:r>
+      <w:r>
+        <w:rPr>
+          <w:rFonts w:hint="eastAsia"/>
+          <w:lang w:eastAsia="zh-CN"/>
+        </w:rPr>
+        <w:t>(</w:t>
+      </w:r>
+      <w:r>
+        <w:rPr>
+          <w:lang w:eastAsia="zh-CN"/>
+        </w:rPr>
+        <w:t>Zhang</w:t>
+      </w:r>
+      <w:r>
+        <w:rPr>
+          <w:rFonts w:hint="eastAsia"/>
+          <w:lang w:eastAsia="zh-CN"/>
+        </w:rPr>
+        <w:t xml:space="preserve"> 2017)</w:t>
+      </w:r>
+      <w:r>
+        <w:rPr>
+          <w:rFonts w:hint="eastAsia"/>
+          <w:lang w:eastAsia="zh-CN"/>
+        </w:rPr>
+        <w:t xml:space="preserve"> and </w:t>
+      </w:r>
+      <w:r>
+        <w:rPr>
+          <w:lang w:eastAsia="zh-CN"/>
+        </w:rPr>
+        <w:t>tropical cyclones</w:t>
+      </w:r>
+      <w:r>
+        <w:rPr>
+          <w:rFonts w:hint="eastAsia"/>
+          <w:lang w:eastAsia="zh-CN"/>
+        </w:rPr>
+        <w:t xml:space="preserve"> (</w:t>
+      </w:r>
+      <w:r>
+        <w:rPr>
+          <w:rFonts w:hint="eastAsia"/>
+          <w:lang w:eastAsia="zh-CN"/>
+        </w:rPr>
+        <w:t>Li 2017</w:t>
+      </w:r>
+      <w:r>
+        <w:rPr>
+          <w:rFonts w:hint="eastAsia"/>
+          <w:lang w:eastAsia="zh-CN"/>
+        </w:rPr>
+        <w:t>)</w:t>
+      </w:r>
+      <w:r>
+        <w:rPr>
+          <w:rFonts w:hint="eastAsia"/>
+          <w:lang w:eastAsia="zh-CN"/>
+        </w:rPr>
+        <w:t>,</w:t>
+      </w:r>
+      <w:r>
+        <w:rPr>
+          <w:rFonts w:hint="eastAsia"/>
+          <w:lang w:eastAsia="zh-CN"/>
+        </w:rPr>
+        <w:t xml:space="preserve"> </w:t>
+      </w:r>
+      <w:r>
+        <w:rPr>
+          <w:rFonts w:hint="eastAsia"/>
+          <w:lang w:eastAsia="zh-CN"/>
+        </w:rPr>
+        <w:t>which are</w:t>
+      </w:r>
+      <w:r>
+        <w:rPr>
+          <w:rFonts w:hint="eastAsia"/>
+          <w:lang w:eastAsia="zh-CN"/>
+        </w:rPr>
+        <w:t xml:space="preserve"> highly rel</w:t>
+      </w:r>
+      <w:r>
+        <w:rPr>
+          <w:rFonts w:hint="eastAsia"/>
+          <w:lang w:eastAsia="zh-CN"/>
+        </w:rPr>
+        <w:t>ated to ENS</w:t>
+      </w:r>
+      <w:r>
+        <w:rPr>
+          <w:rFonts w:hint="eastAsia"/>
+          <w:lang w:eastAsia="zh-CN"/>
+        </w:rPr>
+        <w:t>O</w:t>
+      </w:r>
+      <w:r>
+        <w:rPr>
+          <w:rFonts w:hint="eastAsia"/>
+          <w:lang w:eastAsia="zh-CN"/>
+        </w:rPr>
+        <w:t xml:space="preserve"> </w:t>
+      </w:r>
+      <w:r>
+        <w:rPr>
+          <w:rFonts w:hint="eastAsia"/>
+          <w:lang w:eastAsia="zh-CN"/>
+        </w:rPr>
+        <w:t>event</w:t>
+      </w:r>
+      <w:r>
+        <w:rPr>
+          <w:rFonts w:hint="eastAsia"/>
+          <w:lang w:eastAsia="zh-CN"/>
+        </w:rPr>
+        <w:t xml:space="preserve"> </w:t>
+      </w:r>
+      <w:r>
+        <w:rPr>
+          <w:rFonts w:ascii="MS Mincho" w:eastAsia="MS Mincho" w:hAnsi="MS Mincho" w:cs="MS Mincho"/>
+          <w:lang w:eastAsia="zh-CN"/>
+        </w:rPr>
+        <w:t>(</w:t>
+      </w:r>
+      <w:r>
+        <w:rPr>
+          <w:lang w:eastAsia="zh-CN"/>
+        </w:rPr>
+        <w:t>Hong</w:t>
+      </w:r>
+      <w:r>
+        <w:rPr>
+          <w:rFonts w:hint="eastAsia"/>
+          <w:lang w:eastAsia="zh-CN"/>
+        </w:rPr>
+        <w:t xml:space="preserve"> 2001;</w:t>
+      </w:r>
+      <w:r>
+        <w:rPr>
+          <w:rFonts w:hint="eastAsia"/>
+          <w:lang w:eastAsia="zh-CN"/>
+        </w:rPr>
+        <w:t xml:space="preserve"> </w:t>
+      </w:r>
+      <w:proofErr w:type="spellStart"/>
+      <w:r>
+        <w:rPr>
+          <w:lang w:eastAsia="zh-CN"/>
+        </w:rPr>
+        <w:t>Catto</w:t>
+      </w:r>
+      <w:proofErr w:type="spellEnd"/>
+      <w:r>
+        <w:rPr>
+          <w:rFonts w:hint="eastAsia"/>
+          <w:lang w:eastAsia="zh-CN"/>
+        </w:rPr>
+        <w:t xml:space="preserve"> 2012</w:t>
+      </w:r>
+      <w:r>
+        <w:rPr>
+          <w:rFonts w:ascii="MS Mincho" w:eastAsia="MS Mincho" w:hAnsi="MS Mincho" w:cs="MS Mincho"/>
+          <w:lang w:eastAsia="zh-CN"/>
+        </w:rPr>
+        <w:t>)</w:t>
+      </w:r>
+      <w:r>
+        <w:rPr>
+          <w:rFonts w:hint="eastAsia"/>
+          <w:lang w:eastAsia="zh-CN"/>
+        </w:rPr>
+        <w:t>.</w:t>
+      </w:r>
+      <w:r>
+        <w:rPr>
+          <w:rFonts w:hint="eastAsia"/>
+          <w:lang w:eastAsia="zh-CN"/>
+        </w:rPr>
+        <w:t xml:space="preserve"> </w:t>
+      </w:r>
+      <w:r>
+        <w:rPr>
+          <w:rFonts w:hint="eastAsia"/>
+          <w:lang w:eastAsia="zh-CN"/>
+        </w:rPr>
+        <w:t>A h</w:t>
+      </w:r>
+      <w:r>
+        <w:rPr>
+          <w:rFonts w:hint="eastAsia"/>
+          <w:lang w:eastAsia="zh-CN"/>
+        </w:rPr>
+        <w:t>yb</w:t>
+      </w:r>
+      <w:r>
+        <w:rPr>
+          <w:rFonts w:hint="eastAsia"/>
+          <w:lang w:eastAsia="zh-CN"/>
+        </w:rPr>
+        <w:t>r</w:t>
+      </w:r>
+      <w:r>
+        <w:rPr>
+          <w:rFonts w:hint="eastAsia"/>
+          <w:lang w:eastAsia="zh-CN"/>
+        </w:rPr>
+        <w:t>i</w:t>
+      </w:r>
+      <w:r>
+        <w:rPr>
+          <w:rFonts w:hint="eastAsia"/>
+          <w:lang w:eastAsia="zh-CN"/>
+        </w:rPr>
+        <w:t>d model</w:t>
+      </w:r>
+      <w:r>
+        <w:rPr>
+          <w:rFonts w:hint="eastAsia"/>
+          <w:lang w:eastAsia="zh-CN"/>
+        </w:rPr>
+        <w:t xml:space="preserve"> with ANN and ARIMA model </w:t>
+      </w:r>
+      <w:r>
+        <w:rPr>
+          <w:rFonts w:hint="eastAsia"/>
+          <w:lang w:eastAsia="zh-CN"/>
+        </w:rPr>
+        <w:t xml:space="preserve">have </w:t>
+      </w:r>
+      <w:r>
+        <w:rPr>
+          <w:rFonts w:hint="eastAsia"/>
+          <w:lang w:eastAsia="zh-CN"/>
+        </w:rPr>
+        <w:t xml:space="preserve">also </w:t>
+      </w:r>
+      <w:r>
+        <w:rPr>
+          <w:rFonts w:hint="eastAsia"/>
+          <w:lang w:eastAsia="zh-CN"/>
+        </w:rPr>
+        <w:t xml:space="preserve">been </w:t>
+      </w:r>
+      <w:r>
+        <w:rPr>
+          <w:rFonts w:hint="eastAsia"/>
+          <w:lang w:eastAsia="zh-CN"/>
+        </w:rPr>
+        <w:t>used to predict ENSO</w:t>
+      </w:r>
+      <w:r>
+        <w:rPr>
+          <w:rFonts w:hint="eastAsia"/>
+          <w:lang w:eastAsia="zh-CN"/>
+        </w:rPr>
+        <w:t>,</w:t>
+      </w:r>
+      <w:r>
+        <w:rPr>
+          <w:rFonts w:hint="eastAsia"/>
+          <w:lang w:eastAsia="zh-CN"/>
+        </w:rPr>
+        <w:t xml:space="preserve"> </w:t>
+      </w:r>
+      <w:r>
+        <w:rPr>
+          <w:rFonts w:hint="eastAsia"/>
+          <w:lang w:eastAsia="zh-CN"/>
+        </w:rPr>
+        <w:t xml:space="preserve">and </w:t>
+      </w:r>
+      <w:r>
+        <w:rPr>
+          <w:rFonts w:hint="eastAsia"/>
+          <w:lang w:eastAsia="zh-CN"/>
+        </w:rPr>
+        <w:t>the result is</w:t>
+      </w:r>
+      <w:r>
+        <w:rPr>
+          <w:rFonts w:hint="eastAsia"/>
+          <w:lang w:eastAsia="zh-CN"/>
+        </w:rPr>
+        <w:t xml:space="preserve"> slightly better than an ensemble prediction model</w:t>
+      </w:r>
+      <w:r>
+        <w:rPr>
+          <w:rFonts w:hint="eastAsia"/>
+          <w:lang w:eastAsia="zh-CN"/>
+        </w:rPr>
+        <w:t xml:space="preserve"> </w:t>
+      </w:r>
+      <w:r>
+        <w:rPr>
+          <w:rFonts w:hint="eastAsia"/>
+          <w:lang w:eastAsia="zh-CN"/>
+        </w:rPr>
+        <w:t>(</w:t>
+      </w:r>
+      <w:proofErr w:type="spellStart"/>
+      <w:r>
+        <w:rPr>
+          <w:lang w:eastAsia="zh-CN"/>
+        </w:rPr>
+        <w:t>Nooteboom</w:t>
+      </w:r>
+      <w:proofErr w:type="spellEnd"/>
+      <w:r>
+        <w:rPr>
+          <w:rFonts w:hint="eastAsia"/>
+          <w:lang w:eastAsia="zh-CN"/>
+        </w:rPr>
+        <w:t xml:space="preserve"> 2018)</w:t>
+      </w:r>
+      <w:r>
+        <w:rPr>
+          <w:rFonts w:hint="eastAsia"/>
+          <w:lang w:eastAsia="zh-CN"/>
+        </w:rPr>
+        <w:t xml:space="preserve">. </w:t>
+      </w:r>
+      <w:r>
+        <w:rPr>
+          <w:lang w:eastAsia="zh-CN"/>
+        </w:rPr>
+        <w:t>T</w:t>
+      </w:r>
+      <w:r>
+        <w:rPr>
+          <w:rFonts w:hint="eastAsia"/>
+          <w:lang w:eastAsia="zh-CN"/>
+        </w:rPr>
+        <w:t xml:space="preserve">hose </w:t>
+      </w:r>
+      <w:r>
+        <w:rPr>
+          <w:lang w:eastAsia="zh-CN"/>
+        </w:rPr>
+        <w:t>preliminary</w:t>
+      </w:r>
+      <w:r>
+        <w:rPr>
+          <w:rFonts w:hint="eastAsia"/>
+          <w:lang w:eastAsia="zh-CN"/>
+        </w:rPr>
+        <w:t xml:space="preserve"> </w:t>
+      </w:r>
+      <w:r>
+        <w:rPr>
+          <w:rFonts w:hint="eastAsia"/>
+          <w:lang w:eastAsia="zh-CN"/>
+        </w:rPr>
+        <w:t>result</w:t>
+      </w:r>
+      <w:r>
+        <w:rPr>
+          <w:rFonts w:hint="eastAsia"/>
+          <w:lang w:eastAsia="zh-CN"/>
+        </w:rPr>
+        <w:t>s</w:t>
+      </w:r>
+      <w:r>
+        <w:rPr>
+          <w:rFonts w:hint="eastAsia"/>
+          <w:lang w:eastAsia="zh-CN"/>
+        </w:rPr>
+        <w:t xml:space="preserve"> show </w:t>
+      </w:r>
+      <w:r>
+        <w:rPr>
+          <w:rFonts w:hint="eastAsia"/>
+          <w:lang w:eastAsia="zh-CN"/>
+        </w:rPr>
+        <w:t xml:space="preserve">great potential </w:t>
+      </w:r>
+      <w:r>
+        <w:rPr>
+          <w:rFonts w:hint="eastAsia"/>
+          <w:lang w:eastAsia="zh-CN"/>
+        </w:rPr>
+        <w:t>with</w:t>
+      </w:r>
+      <w:r>
+        <w:rPr>
+          <w:rFonts w:hint="eastAsia"/>
+          <w:lang w:eastAsia="zh-CN"/>
+        </w:rPr>
+        <w:t xml:space="preserve"> </w:t>
+      </w:r>
+      <w:r>
+        <w:rPr>
+          <w:rFonts w:hint="eastAsia"/>
+          <w:lang w:eastAsia="zh-CN"/>
+        </w:rPr>
+        <w:t xml:space="preserve">different </w:t>
+      </w:r>
+      <w:r>
+        <w:rPr>
+          <w:rFonts w:hint="eastAsia"/>
+          <w:lang w:eastAsia="zh-CN"/>
+        </w:rPr>
+        <w:t>neural</w:t>
+      </w:r>
+      <w:r>
+        <w:rPr>
+          <w:rFonts w:hint="eastAsia"/>
+          <w:lang w:eastAsia="zh-CN"/>
+        </w:rPr>
+        <w:t xml:space="preserve"> </w:t>
+      </w:r>
+      <w:r>
+        <w:rPr>
+          <w:rFonts w:hint="eastAsia"/>
+          <w:lang w:eastAsia="zh-CN"/>
+        </w:rPr>
+        <w:t>network</w:t>
+      </w:r>
+      <w:r>
+        <w:rPr>
+          <w:rFonts w:hint="eastAsia"/>
+          <w:lang w:eastAsia="zh-CN"/>
+        </w:rPr>
+        <w:t>s</w:t>
+      </w:r>
+      <w:r>
+        <w:rPr>
+          <w:rFonts w:hint="eastAsia"/>
+          <w:lang w:eastAsia="zh-CN"/>
+        </w:rPr>
+        <w:t xml:space="preserve"> for</w:t>
+      </w:r>
+      <w:r>
+        <w:rPr>
+          <w:rFonts w:hint="eastAsia"/>
+          <w:lang w:eastAsia="zh-CN"/>
+        </w:rPr>
+        <w:t xml:space="preserve"> </w:t>
+      </w:r>
+      <w:r>
+        <w:rPr>
+          <w:rFonts w:hint="eastAsia"/>
+          <w:lang w:eastAsia="zh-CN"/>
+        </w:rPr>
+        <w:t xml:space="preserve">studying </w:t>
+      </w:r>
+      <w:r>
+        <w:rPr>
+          <w:rFonts w:hint="eastAsia"/>
+          <w:lang w:eastAsia="zh-CN"/>
+        </w:rPr>
+        <w:t xml:space="preserve">ENSO </w:t>
+      </w:r>
+      <w:r>
+        <w:rPr>
+          <w:rFonts w:hint="eastAsia"/>
+          <w:lang w:eastAsia="zh-CN"/>
+        </w:rPr>
+        <w:t>event</w:t>
+      </w:r>
+      <w:r>
+        <w:rPr>
+          <w:rFonts w:hint="eastAsia"/>
+          <w:lang w:eastAsia="zh-CN"/>
+        </w:rPr>
+        <w:t xml:space="preserve"> further</w:t>
+      </w:r>
+      <w:r>
+        <w:rPr>
+          <w:rFonts w:hint="eastAsia"/>
+          <w:lang w:eastAsia="zh-CN"/>
+        </w:rPr>
+        <w:t>. However,</w:t>
+      </w:r>
+      <w:r>
+        <w:rPr>
+          <w:rFonts w:hint="eastAsia"/>
+          <w:lang w:eastAsia="zh-CN"/>
+        </w:rPr>
+        <w:t xml:space="preserve"> </w:t>
+      </w:r>
+      <w:r>
+        <w:rPr>
+          <w:rFonts w:hint="eastAsia"/>
+          <w:lang w:eastAsia="zh-CN"/>
+        </w:rPr>
+        <w:t xml:space="preserve">most of the </w:t>
+      </w:r>
+      <w:r>
+        <w:rPr>
+          <w:rFonts w:hint="eastAsia"/>
+          <w:lang w:eastAsia="zh-CN"/>
+        </w:rPr>
+        <w:t>presented</w:t>
+      </w:r>
+      <w:r>
+        <w:rPr>
+          <w:rFonts w:hint="eastAsia"/>
+          <w:lang w:eastAsia="zh-CN"/>
+        </w:rPr>
+        <w:t xml:space="preserve"> </w:t>
+      </w:r>
+      <w:r>
+        <w:rPr>
+          <w:rFonts w:hint="eastAsia"/>
+          <w:lang w:eastAsia="zh-CN"/>
+        </w:rPr>
+        <w:t>work</w:t>
+      </w:r>
+      <w:r>
+        <w:rPr>
+          <w:rFonts w:hint="eastAsia"/>
+          <w:lang w:eastAsia="zh-CN"/>
+        </w:rPr>
+        <w:t>s focused on</w:t>
+      </w:r>
+      <w:r>
+        <w:rPr>
+          <w:rFonts w:hint="eastAsia"/>
+          <w:lang w:eastAsia="zh-CN"/>
+        </w:rPr>
+        <w:t xml:space="preserve"> apply</w:t>
+      </w:r>
+      <w:r>
+        <w:rPr>
+          <w:rFonts w:hint="eastAsia"/>
+          <w:lang w:eastAsia="zh-CN"/>
+        </w:rPr>
+        <w:t>ing</w:t>
+      </w:r>
+      <w:r>
+        <w:rPr>
+          <w:rFonts w:hint="eastAsia"/>
+          <w:lang w:eastAsia="zh-CN"/>
+        </w:rPr>
+        <w:t xml:space="preserve"> the existing</w:t>
+      </w:r>
+      <w:r>
+        <w:rPr>
+          <w:rFonts w:hint="eastAsia"/>
+          <w:lang w:eastAsia="zh-CN"/>
+        </w:rPr>
+        <w:t xml:space="preserve"> model</w:t>
+      </w:r>
+      <w:r>
+        <w:rPr>
+          <w:rFonts w:hint="eastAsia"/>
+          <w:lang w:eastAsia="zh-CN"/>
+        </w:rPr>
+        <w:t xml:space="preserve"> directly</w:t>
+      </w:r>
+      <w:r>
+        <w:rPr>
+          <w:rFonts w:hint="eastAsia"/>
+          <w:lang w:eastAsia="zh-CN"/>
+        </w:rPr>
+        <w:t xml:space="preserve"> or</w:t>
+      </w:r>
+      <w:r>
+        <w:rPr>
+          <w:rFonts w:hint="eastAsia"/>
+          <w:lang w:eastAsia="zh-CN"/>
+        </w:rPr>
+        <w:t xml:space="preserve"> construct</w:t>
+      </w:r>
+      <w:r>
+        <w:rPr>
+          <w:rFonts w:hint="eastAsia"/>
+          <w:lang w:eastAsia="zh-CN"/>
+        </w:rPr>
+        <w:t>ing</w:t>
+      </w:r>
+      <w:r>
+        <w:rPr>
+          <w:rFonts w:hint="eastAsia"/>
+          <w:lang w:eastAsia="zh-CN"/>
+        </w:rPr>
+        <w:t xml:space="preserve"> </w:t>
+      </w:r>
+      <w:r>
+        <w:rPr>
+          <w:rFonts w:hint="eastAsia"/>
+          <w:lang w:eastAsia="zh-CN"/>
+        </w:rPr>
+        <w:t xml:space="preserve">more </w:t>
+      </w:r>
+      <w:r>
+        <w:rPr>
+          <w:rFonts w:hint="eastAsia"/>
+          <w:lang w:eastAsia="zh-CN"/>
+        </w:rPr>
+        <w:t>complex dataset</w:t>
+      </w:r>
+      <w:r>
+        <w:rPr>
+          <w:rFonts w:hint="eastAsia"/>
+          <w:lang w:eastAsia="zh-CN"/>
+        </w:rPr>
+        <w:t xml:space="preserve"> </w:t>
+      </w:r>
+      <w:r>
+        <w:rPr>
+          <w:rFonts w:hint="eastAsia"/>
+          <w:lang w:eastAsia="zh-CN"/>
+        </w:rPr>
+        <w:t xml:space="preserve">for </w:t>
+      </w:r>
+      <w:r>
+        <w:rPr>
+          <w:rFonts w:hint="eastAsia"/>
+          <w:lang w:eastAsia="zh-CN"/>
+        </w:rPr>
+        <w:t xml:space="preserve">a </w:t>
+      </w:r>
+      <w:r>
+        <w:rPr>
+          <w:rFonts w:hint="eastAsia"/>
+          <w:lang w:eastAsia="zh-CN"/>
+        </w:rPr>
+        <w:t>better result</w:t>
+      </w:r>
+      <w:r>
+        <w:rPr>
+          <w:rFonts w:hint="eastAsia"/>
+          <w:lang w:eastAsia="zh-CN"/>
+        </w:rPr>
+        <w:t>.</w:t>
+      </w:r>
+      <w:r>
+        <w:rPr>
+          <w:rFonts w:hint="eastAsia"/>
+          <w:lang w:eastAsia="zh-CN"/>
+        </w:rPr>
+        <w:t xml:space="preserve"> </w:t>
+      </w:r>
+      <w:r>
+        <w:rPr>
+          <w:rFonts w:hint="eastAsia"/>
+          <w:lang w:eastAsia="zh-CN"/>
+        </w:rPr>
+        <w:t>L</w:t>
+      </w:r>
+      <w:r>
+        <w:rPr>
+          <w:rFonts w:hint="eastAsia"/>
+          <w:lang w:eastAsia="zh-CN"/>
+        </w:rPr>
+        <w:t xml:space="preserve">ittle work has been done </w:t>
+      </w:r>
+      <w:r>
+        <w:rPr>
+          <w:rFonts w:hint="eastAsia"/>
+          <w:lang w:eastAsia="zh-CN"/>
+        </w:rPr>
+        <w:t>to</w:t>
+      </w:r>
+      <w:r>
+        <w:rPr>
+          <w:rFonts w:hint="eastAsia"/>
+          <w:lang w:eastAsia="zh-CN"/>
+        </w:rPr>
+        <w:t xml:space="preserve"> </w:t>
+      </w:r>
+      <w:r>
+        <w:rPr>
+          <w:rFonts w:hint="eastAsia"/>
+          <w:lang w:eastAsia="zh-CN"/>
+        </w:rPr>
+        <w:t xml:space="preserve">explore the </w:t>
+      </w:r>
+      <w:r>
+        <w:rPr>
+          <w:rFonts w:hint="eastAsia"/>
+          <w:lang w:eastAsia="zh-CN"/>
+        </w:rPr>
+        <w:t xml:space="preserve">influence of </w:t>
+      </w:r>
+      <w:r>
+        <w:rPr>
+          <w:rFonts w:hint="eastAsia"/>
+          <w:lang w:eastAsia="zh-CN"/>
+        </w:rPr>
+        <w:t>difference</w:t>
+      </w:r>
+      <w:r>
+        <w:rPr>
+          <w:rFonts w:hint="eastAsia"/>
+          <w:lang w:eastAsia="zh-CN"/>
+        </w:rPr>
+        <w:t xml:space="preserve"> </w:t>
+      </w:r>
+      <w:r>
+        <w:rPr>
+          <w:rFonts w:hint="eastAsia"/>
+          <w:lang w:eastAsia="zh-CN"/>
+        </w:rPr>
+        <w:t xml:space="preserve">model </w:t>
+      </w:r>
+      <w:r>
+        <w:rPr>
+          <w:rFonts w:hint="eastAsia"/>
+          <w:lang w:eastAsia="zh-CN"/>
+        </w:rPr>
+        <w:t>structure</w:t>
+      </w:r>
+      <w:r>
+        <w:rPr>
+          <w:rFonts w:hint="eastAsia"/>
+          <w:lang w:eastAsia="zh-CN"/>
+        </w:rPr>
+        <w:t>s</w:t>
+      </w:r>
+      <w:r>
+        <w:rPr>
+          <w:rFonts w:hint="eastAsia"/>
+          <w:lang w:eastAsia="zh-CN"/>
+        </w:rPr>
+        <w:t xml:space="preserve"> to the final prediction result</w:t>
+      </w:r>
+      <w:r>
+        <w:rPr>
+          <w:rFonts w:hint="eastAsia"/>
+          <w:lang w:eastAsia="zh-CN"/>
+        </w:rPr>
+        <w:t>.</w:t>
+      </w:r>
+    </w:p>
+    <w:p>
+      <w:pPr>
+        <w:pStyle w:val="Text"/>
+        <w:ind w:firstLine="200"/>
+        <w:rPr>
+          <w:lang w:eastAsia="zh-CN"/>
+        </w:rPr>
+      </w:pPr>
+      <w:r>
+        <w:rPr>
+          <w:rFonts w:hint="eastAsia"/>
+          <w:lang w:eastAsia="zh-CN"/>
+        </w:rPr>
+        <w:t>In</w:t>
+      </w:r>
+      <w:r>
+        <w:rPr>
+          <w:rFonts w:hint="eastAsia"/>
+          <w:lang w:eastAsia="zh-CN"/>
+        </w:rPr>
+        <w:t xml:space="preserve"> this paper,</w:t>
+      </w:r>
+      <w:r>
+        <w:rPr>
+          <w:rFonts w:hint="eastAsia"/>
+          <w:lang w:eastAsia="zh-CN"/>
+        </w:rPr>
+        <w:t xml:space="preserve"> we</w:t>
+      </w:r>
+      <w:r>
+        <w:rPr>
+          <w:lang w:eastAsia="zh-CN"/>
+        </w:rPr>
+        <w:t xml:space="preserve"> explore </w:t>
+      </w:r>
+      <w:r>
+        <w:rPr>
+          <w:lang w:eastAsia="zh-CN"/>
+        </w:rPr>
+        <w:t xml:space="preserve">the </w:t>
+      </w:r>
+      <w:r>
+        <w:rPr>
+          <w:rFonts w:hint="eastAsia"/>
+          <w:lang w:eastAsia="zh-CN"/>
+        </w:rPr>
+        <w:t>influence of diffe</w:t>
+      </w:r>
+      <w:r>
+        <w:rPr>
+          <w:rFonts w:hint="eastAsia"/>
+          <w:lang w:eastAsia="zh-CN"/>
+        </w:rPr>
+        <w:t>rent</w:t>
+      </w:r>
+      <w:r>
+        <w:rPr>
+          <w:rFonts w:hint="eastAsia"/>
+          <w:lang w:eastAsia="zh-CN"/>
+        </w:rPr>
+        <w:t xml:space="preserve"> </w:t>
+      </w:r>
+      <w:r>
+        <w:rPr>
+          <w:rFonts w:hint="eastAsia"/>
+          <w:lang w:eastAsia="zh-CN"/>
+        </w:rPr>
+        <w:t>LSTM based model</w:t>
+      </w:r>
+      <w:r>
+        <w:rPr>
+          <w:rFonts w:hint="eastAsia"/>
+          <w:lang w:eastAsia="zh-CN"/>
+        </w:rPr>
+        <w:t>s</w:t>
+      </w:r>
+      <w:r>
+        <w:rPr>
+          <w:rFonts w:hint="eastAsia"/>
+          <w:lang w:eastAsia="zh-CN"/>
+        </w:rPr>
+        <w:t xml:space="preserve"> </w:t>
+      </w:r>
+      <w:r>
+        <w:rPr>
+          <w:rFonts w:hint="eastAsia"/>
+          <w:lang w:eastAsia="zh-CN"/>
+        </w:rPr>
+        <w:t xml:space="preserve">to the </w:t>
+      </w:r>
+      <w:r>
+        <w:rPr>
+          <w:rFonts w:hint="eastAsia"/>
+          <w:lang w:eastAsia="zh-CN"/>
+        </w:rPr>
+        <w:t xml:space="preserve">final </w:t>
+      </w:r>
+      <w:r>
+        <w:rPr>
+          <w:rFonts w:hint="eastAsia"/>
+          <w:lang w:eastAsia="zh-CN"/>
+        </w:rPr>
+        <w:t xml:space="preserve">prediction </w:t>
+      </w:r>
+      <w:r>
+        <w:rPr>
+          <w:rFonts w:hint="eastAsia"/>
+          <w:lang w:eastAsia="zh-CN"/>
+        </w:rPr>
+        <w:t>result.</w:t>
+      </w:r>
+      <w:r>
+        <w:rPr>
+          <w:rFonts w:hint="eastAsia"/>
+          <w:lang w:eastAsia="zh-CN"/>
+        </w:rPr>
+        <w:t xml:space="preserve"> Concretely,</w:t>
+      </w:r>
+      <w:r>
+        <w:rPr>
+          <w:rFonts w:hint="eastAsia"/>
+          <w:lang w:eastAsia="zh-CN"/>
+        </w:rPr>
+        <w:t xml:space="preserve"> an LSTM-based network</w:t>
+      </w:r>
+      <w:r>
+        <w:rPr>
+          <w:rFonts w:hint="eastAsia"/>
+          <w:lang w:eastAsia="zh-CN"/>
+        </w:rPr>
+        <w:t xml:space="preserve"> framework</w:t>
+      </w:r>
+      <w:r>
+        <w:rPr>
+          <w:rFonts w:hint="eastAsia"/>
+          <w:lang w:eastAsia="zh-CN"/>
+        </w:rPr>
+        <w:t xml:space="preserve"> is properly designed</w:t>
+      </w:r>
+      <w:r>
+        <w:rPr>
+          <w:rFonts w:hint="eastAsia"/>
+          <w:lang w:eastAsia="zh-CN"/>
+        </w:rPr>
+        <w:t xml:space="preserve"> with</w:t>
+      </w:r>
+      <w:r>
+        <w:rPr>
+          <w:rFonts w:hint="eastAsia"/>
+          <w:lang w:eastAsia="zh-CN"/>
+        </w:rPr>
+        <w:t xml:space="preserve"> fully-connected</w:t>
+      </w:r>
+      <w:r>
+        <w:rPr>
+          <w:rFonts w:hint="eastAsia"/>
+          <w:lang w:eastAsia="zh-CN"/>
+        </w:rPr>
+        <w:t xml:space="preserve"> </w:t>
+      </w:r>
+      <w:r>
+        <w:rPr>
+          <w:rFonts w:hint="eastAsia"/>
+          <w:lang w:eastAsia="zh-CN"/>
+        </w:rPr>
+        <w:t>(FC)</w:t>
+      </w:r>
+      <w:r>
+        <w:rPr>
+          <w:rFonts w:hint="eastAsia"/>
+          <w:lang w:eastAsia="zh-CN"/>
+        </w:rPr>
+        <w:t xml:space="preserve"> l</w:t>
+      </w:r>
+      <w:r>
+        <w:rPr>
+          <w:rFonts w:hint="eastAsia"/>
+          <w:lang w:eastAsia="zh-CN"/>
+        </w:rPr>
+        <w:t>ayer</w:t>
+      </w:r>
+      <w:r>
+        <w:rPr>
+          <w:rFonts w:hint="eastAsia"/>
+          <w:lang w:eastAsia="zh-CN"/>
+        </w:rPr>
+        <w:t>s</w:t>
+      </w:r>
+      <w:r>
+        <w:rPr>
+          <w:rFonts w:hint="eastAsia"/>
+          <w:lang w:eastAsia="zh-CN"/>
+        </w:rPr>
+        <w:t xml:space="preserve"> to </w:t>
+      </w:r>
+      <w:r>
+        <w:rPr>
+          <w:rFonts w:hint="eastAsia"/>
+          <w:lang w:eastAsia="zh-CN"/>
+        </w:rPr>
+        <w:t>form a regression model</w:t>
+      </w:r>
+      <w:r>
+        <w:rPr>
+          <w:rFonts w:hint="eastAsia"/>
+          <w:lang w:eastAsia="zh-CN"/>
+        </w:rPr>
+        <w:t xml:space="preserve"> for ENSO prediction</w:t>
+      </w:r>
+      <w:r>
+        <w:rPr>
+          <w:rFonts w:hint="eastAsia"/>
+          <w:lang w:eastAsia="zh-CN"/>
+        </w:rPr>
+        <w:t>.</w:t>
+      </w:r>
+      <w:r>
+        <w:rPr>
+          <w:rFonts w:hint="eastAsia"/>
+          <w:lang w:eastAsia="zh-CN"/>
+        </w:rPr>
+        <w:t xml:space="preserve"> LSTM layers</w:t>
+      </w:r>
+      <w:r>
+        <w:rPr>
+          <w:rFonts w:hint="eastAsia"/>
+          <w:lang w:eastAsia="zh-CN"/>
+        </w:rPr>
+        <w:t xml:space="preserve"> are</w:t>
+      </w:r>
+      <w:r>
+        <w:rPr>
+          <w:rFonts w:hint="eastAsia"/>
+          <w:lang w:eastAsia="zh-CN"/>
+        </w:rPr>
+        <w:t xml:space="preserve"> utilized to </w:t>
+      </w:r>
+      <w:r>
+        <w:rPr>
+          <w:rFonts w:hint="eastAsia"/>
+          <w:lang w:eastAsia="zh-CN"/>
+        </w:rPr>
+        <w:t xml:space="preserve">model the temporal </w:t>
+      </w:r>
+      <w:r>
+        <w:rPr>
+          <w:rFonts w:hint="eastAsia"/>
+          <w:lang w:eastAsia="zh-CN"/>
+        </w:rPr>
+        <w:t>relationship among</w:t>
+      </w:r>
+      <w:r>
+        <w:rPr>
+          <w:rFonts w:hint="eastAsia"/>
+          <w:lang w:eastAsia="zh-CN"/>
+        </w:rPr>
+        <w:t xml:space="preserve"> time series data. FC layers</w:t>
+      </w:r>
+      <w:r>
+        <w:rPr>
+          <w:rFonts w:hint="eastAsia"/>
+          <w:lang w:eastAsia="zh-CN"/>
+        </w:rPr>
+        <w:t xml:space="preserve"> are</w:t>
+      </w:r>
+      <w:r>
+        <w:rPr>
+          <w:rFonts w:hint="eastAsia"/>
+          <w:lang w:eastAsia="zh-CN"/>
+        </w:rPr>
+        <w:t xml:space="preserve"> applied to </w:t>
+      </w:r>
+      <w:r>
+        <w:rPr>
+          <w:rFonts w:hint="eastAsia"/>
+          <w:lang w:eastAsia="zh-CN"/>
+        </w:rPr>
+        <w:t>map the output</w:t>
+      </w:r>
+      <w:r>
+        <w:rPr>
+          <w:rFonts w:hint="eastAsia"/>
+          <w:lang w:eastAsia="zh-CN"/>
+        </w:rPr>
+        <w:t xml:space="preserve"> of </w:t>
+      </w:r>
+      <w:r>
+        <w:rPr>
+          <w:rFonts w:hint="eastAsia"/>
+          <w:lang w:eastAsia="zh-CN"/>
+        </w:rPr>
+        <w:t>pre</w:t>
+      </w:r>
+      <w:r>
+        <w:rPr>
+          <w:rFonts w:hint="eastAsia"/>
+          <w:lang w:eastAsia="zh-CN"/>
+        </w:rPr>
+        <w:t>v</w:t>
+      </w:r>
+      <w:r>
+        <w:rPr>
+          <w:rFonts w:hint="eastAsia"/>
+          <w:lang w:eastAsia="zh-CN"/>
+        </w:rPr>
+        <w:t>i</w:t>
+      </w:r>
+      <w:r>
+        <w:rPr>
+          <w:rFonts w:hint="eastAsia"/>
+          <w:lang w:eastAsia="zh-CN"/>
+        </w:rPr>
+        <w:t>ous layers to</w:t>
+      </w:r>
+      <w:r>
+        <w:rPr>
+          <w:rFonts w:hint="eastAsia"/>
+          <w:lang w:eastAsia="zh-CN"/>
+        </w:rPr>
+        <w:t xml:space="preserve"> </w:t>
+      </w:r>
+      <w:r>
+        <w:rPr>
+          <w:lang w:eastAsia="zh-CN"/>
+        </w:rPr>
+        <w:t>the</w:t>
+      </w:r>
+      <w:r>
+        <w:rPr>
+          <w:rFonts w:hint="eastAsia"/>
+          <w:lang w:eastAsia="zh-CN"/>
+        </w:rPr>
+        <w:t xml:space="preserve"> final result</w:t>
+      </w:r>
+      <w:r>
+        <w:rPr>
+          <w:rFonts w:hint="eastAsia"/>
+          <w:lang w:eastAsia="zh-CN"/>
+        </w:rPr>
+        <w:t>.</w:t>
+      </w:r>
+      <w:r>
+        <w:rPr>
+          <w:rFonts w:hint="eastAsia"/>
+          <w:lang w:eastAsia="zh-CN"/>
+        </w:rPr>
+        <w:t xml:space="preserve"> </w:t>
+      </w:r>
+      <w:r>
+        <w:rPr>
+          <w:lang w:eastAsia="zh-CN"/>
+        </w:rPr>
+        <w:t>W</w:t>
+      </w:r>
+      <w:r>
+        <w:rPr>
+          <w:rFonts w:hint="eastAsia"/>
+          <w:lang w:eastAsia="zh-CN"/>
+        </w:rPr>
+        <w:t xml:space="preserve">e </w:t>
+      </w:r>
+      <w:r>
+        <w:rPr>
+          <w:rFonts w:hint="eastAsia"/>
+          <w:lang w:eastAsia="zh-CN"/>
+        </w:rPr>
+        <w:t>compare</w:t>
+      </w:r>
+      <w:r>
+        <w:rPr>
+          <w:rFonts w:hint="eastAsia"/>
+          <w:lang w:eastAsia="zh-CN"/>
+        </w:rPr>
+        <w:t xml:space="preserve"> the influence of different </w:t>
+      </w:r>
+      <w:r>
+        <w:rPr>
+          <w:rFonts w:hint="eastAsia"/>
+          <w:lang w:eastAsia="zh-CN"/>
+        </w:rPr>
+        <w:t xml:space="preserve">inner </w:t>
+      </w:r>
+      <w:r>
+        <w:rPr>
+          <w:rFonts w:hint="eastAsia"/>
+          <w:lang w:eastAsia="zh-CN"/>
+        </w:rPr>
+        <w:t>structure</w:t>
+      </w:r>
+      <w:r>
+        <w:rPr>
+          <w:rFonts w:hint="eastAsia"/>
+          <w:lang w:eastAsia="zh-CN"/>
+        </w:rPr>
+        <w:t xml:space="preserve"> of </w:t>
+      </w:r>
+      <w:r>
+        <w:rPr>
+          <w:rFonts w:hint="eastAsia"/>
+          <w:lang w:eastAsia="zh-CN"/>
+        </w:rPr>
+        <w:t>models</w:t>
+      </w:r>
+      <w:r>
+        <w:rPr>
+          <w:rFonts w:hint="eastAsia"/>
+          <w:lang w:eastAsia="zh-CN"/>
+        </w:rPr>
+        <w:t xml:space="preserve"> to the </w:t>
+      </w:r>
+      <w:r>
+        <w:rPr>
+          <w:rFonts w:hint="eastAsia"/>
+          <w:lang w:eastAsia="zh-CN"/>
+        </w:rPr>
+        <w:t xml:space="preserve">the </w:t>
+      </w:r>
+      <w:r>
+        <w:rPr>
+          <w:lang w:eastAsia="zh-CN"/>
+        </w:rPr>
+        <w:t>prediction</w:t>
+      </w:r>
+      <w:r>
+        <w:rPr>
+          <w:rFonts w:hint="eastAsia"/>
+          <w:lang w:eastAsia="zh-CN"/>
+        </w:rPr>
+        <w:t xml:space="preserve"> result </w:t>
+      </w:r>
+      <w:r>
+        <w:rPr>
+          <w:rFonts w:hint="eastAsia"/>
+          <w:lang w:eastAsia="zh-CN"/>
+        </w:rPr>
+        <w:t>with differ</w:t>
+      </w:r>
+      <w:r>
+        <w:rPr>
+          <w:rFonts w:hint="eastAsia"/>
+          <w:lang w:eastAsia="zh-CN"/>
+        </w:rPr>
+        <w:t>ent lead time steps,</w:t>
+      </w:r>
+      <w:r>
+        <w:rPr>
+          <w:rFonts w:hint="eastAsia"/>
+          <w:lang w:eastAsia="zh-CN"/>
+        </w:rPr>
+        <w:t xml:space="preserve"> then compare </w:t>
+      </w:r>
+      <w:r>
+        <w:rPr>
+          <w:rFonts w:hint="eastAsia"/>
+          <w:lang w:eastAsia="zh-CN"/>
+        </w:rPr>
+        <w:t xml:space="preserve">and analysis </w:t>
+      </w:r>
+      <w:r>
+        <w:rPr>
+          <w:rFonts w:hint="eastAsia"/>
+          <w:lang w:eastAsia="zh-CN"/>
+        </w:rPr>
+        <w:t xml:space="preserve">the result of </w:t>
+      </w:r>
+      <w:r>
+        <w:rPr>
+          <w:lang w:eastAsia="zh-CN"/>
+        </w:rPr>
+        <w:t>optimized</w:t>
+      </w:r>
+      <w:r>
+        <w:rPr>
+          <w:rFonts w:hint="eastAsia"/>
+          <w:lang w:eastAsia="zh-CN"/>
+        </w:rPr>
+        <w:t xml:space="preserve"> model with</w:t>
+      </w:r>
+      <w:r>
+        <w:rPr>
+          <w:rFonts w:hint="eastAsia"/>
+          <w:lang w:eastAsia="zh-CN"/>
+        </w:rPr>
+        <w:t xml:space="preserve"> </w:t>
+      </w:r>
+      <w:r>
+        <w:rPr>
+          <w:rFonts w:hint="eastAsia"/>
+          <w:lang w:eastAsia="zh-CN"/>
+        </w:rPr>
+        <w:t>other existing methods</w:t>
+      </w:r>
+      <w:r>
+        <w:rPr>
+          <w:rFonts w:hint="eastAsia"/>
+          <w:lang w:eastAsia="zh-CN"/>
+        </w:rPr>
+        <w:t xml:space="preserve"> to </w:t>
+      </w:r>
+      <w:r>
+        <w:rPr>
+          <w:rFonts w:hint="eastAsia"/>
+          <w:lang w:eastAsia="zh-CN"/>
+        </w:rPr>
+        <w:t xml:space="preserve">prove the effectiveness of </w:t>
+      </w:r>
+      <w:r>
+        <w:rPr>
+          <w:rFonts w:hint="eastAsia"/>
+          <w:lang w:eastAsia="zh-CN"/>
+        </w:rPr>
+        <w:t>proposed model</w:t>
+      </w:r>
+      <w:r>
+        <w:rPr>
+          <w:rFonts w:hint="eastAsia"/>
+          <w:lang w:eastAsia="zh-CN"/>
+        </w:rPr>
+        <w:t>.</w:t>
+      </w:r>
+    </w:p>
+    <w:p>
+      <w:pPr>
+        <w:pStyle w:val="Text"/>
+        <w:ind w:firstLine="200"/>
+        <w:rPr>
+          <w:lang w:eastAsia="zh-CN"/>
+        </w:rPr>
+      </w:pPr>
+      <w:r>
+        <w:rPr>
+          <w:rFonts w:hint="eastAsia"/>
+          <w:lang w:eastAsia="zh-CN"/>
+        </w:rPr>
+        <w:t xml:space="preserve">The </w:t>
+      </w:r>
+      <w:r>
+        <w:rPr>
+          <w:rFonts w:hint="eastAsia"/>
+          <w:lang w:eastAsia="zh-CN"/>
+        </w:rPr>
+        <w:t>remainder</w:t>
+      </w:r>
+      <w:r>
+        <w:rPr>
+          <w:rFonts w:hint="eastAsia"/>
+          <w:lang w:eastAsia="zh-CN"/>
+        </w:rPr>
+        <w:t xml:space="preserve"> of this paper </w:t>
+      </w:r>
+      <w:r>
+        <w:rPr>
+          <w:rFonts w:hint="eastAsia"/>
+          <w:lang w:eastAsia="zh-CN"/>
+        </w:rPr>
+        <w:t xml:space="preserve">is organized </w:t>
+      </w:r>
+      <w:r>
+        <w:rPr>
+          <w:rFonts w:hint="eastAsia"/>
+          <w:lang w:eastAsia="zh-CN"/>
+        </w:rPr>
+        <w:t>as follow:</w:t>
+      </w:r>
+      <w:r>
+        <w:rPr>
+          <w:rFonts w:hint="eastAsia"/>
+          <w:lang w:eastAsia="zh-CN"/>
+        </w:rPr>
+        <w:t xml:space="preserve"> Section 2 </w:t>
+      </w:r>
+      <w:r>
+        <w:rPr>
+          <w:lang w:eastAsia="zh-CN"/>
+        </w:rPr>
+        <w:t>formalize</w:t>
+      </w:r>
+      <w:r>
+        <w:rPr>
+          <w:rFonts w:hint="eastAsia"/>
+          <w:lang w:eastAsia="zh-CN"/>
+        </w:rPr>
+        <w:t>s the ENSO forecasting problem</w:t>
+      </w:r>
+      <w:r>
+        <w:rPr>
+          <w:rFonts w:hint="eastAsia"/>
+          <w:lang w:eastAsia="zh-CN"/>
+        </w:rPr>
+        <w:t xml:space="preserve">, which </w:t>
+      </w:r>
+      <w:r>
+        <w:rPr>
+          <w:rFonts w:hint="eastAsia"/>
+          <w:lang w:eastAsia="zh-CN"/>
+        </w:rPr>
+        <w:t xml:space="preserve">we </w:t>
+      </w:r>
+      <w:r>
+        <w:rPr>
+          <w:lang w:eastAsia="zh-CN"/>
+        </w:rPr>
+        <w:t>transfer</w:t>
+      </w:r>
+      <w:r>
+        <w:rPr>
+          <w:rFonts w:hint="eastAsia"/>
+          <w:lang w:eastAsia="zh-CN"/>
+        </w:rPr>
+        <w:t xml:space="preserve"> </w:t>
+      </w:r>
+      <w:r>
+        <w:rPr>
+          <w:rFonts w:hint="eastAsia"/>
+          <w:lang w:eastAsia="zh-CN"/>
+        </w:rPr>
+        <w:t xml:space="preserve">it </w:t>
+      </w:r>
+      <w:r>
+        <w:rPr>
+          <w:rFonts w:hint="eastAsia"/>
+          <w:lang w:eastAsia="zh-CN"/>
+        </w:rPr>
+        <w:t>as a time</w:t>
+      </w:r>
+      <w:r>
+        <w:rPr>
+          <w:rFonts w:hint="eastAsia"/>
+          <w:lang w:eastAsia="zh-CN"/>
+        </w:rPr>
+        <w:t xml:space="preserve"> </w:t>
+      </w:r>
+      <w:r>
+        <w:rPr>
+          <w:rFonts w:hint="eastAsia"/>
+          <w:lang w:eastAsia="zh-CN"/>
+        </w:rPr>
+        <w:t>series proble</w:t>
+      </w:r>
+      <w:r>
+        <w:rPr>
+          <w:rFonts w:hint="eastAsia"/>
+          <w:lang w:eastAsia="zh-CN"/>
+        </w:rPr>
+        <w:t>m</w:t>
+      </w:r>
+      <w:r>
+        <w:rPr>
+          <w:rFonts w:hint="eastAsia"/>
+          <w:lang w:eastAsia="zh-CN"/>
+        </w:rPr>
+        <w:t>. In Section 3, we discuss</w:t>
+      </w:r>
+      <w:r>
+        <w:rPr>
+          <w:rFonts w:hint="eastAsia"/>
+          <w:lang w:eastAsia="zh-CN"/>
+        </w:rPr>
+        <w:t xml:space="preserve"> the data and applied model</w:t>
+      </w:r>
+      <w:r>
+        <w:rPr>
+          <w:rFonts w:hint="eastAsia"/>
+          <w:lang w:eastAsia="zh-CN"/>
+        </w:rPr>
+        <w:t xml:space="preserve"> details</w:t>
+      </w:r>
+      <w:r>
+        <w:rPr>
+          <w:rFonts w:hint="eastAsia"/>
+          <w:lang w:eastAsia="zh-CN"/>
+        </w:rPr>
+        <w:t>.</w:t>
+      </w:r>
+      <w:r>
+        <w:rPr>
+          <w:rFonts w:hint="eastAsia"/>
+          <w:lang w:eastAsia="zh-CN"/>
+        </w:rPr>
+        <w:t xml:space="preserve"> </w:t>
+      </w:r>
+      <w:r>
+        <w:rPr>
+          <w:lang w:eastAsia="zh-CN"/>
+        </w:rPr>
+        <w:t>T</w:t>
+      </w:r>
+      <w:r>
+        <w:rPr>
+          <w:rFonts w:hint="eastAsia"/>
+          <w:lang w:eastAsia="zh-CN"/>
+        </w:rPr>
+        <w:t>he experiment result</w:t>
+      </w:r>
+      <w:r>
+        <w:rPr>
+          <w:rFonts w:hint="eastAsia"/>
+          <w:lang w:eastAsia="zh-CN"/>
+        </w:rPr>
+        <w:t>s</w:t>
+      </w:r>
+      <w:r>
+        <w:rPr>
+          <w:rFonts w:hint="eastAsia"/>
+          <w:lang w:eastAsia="zh-CN"/>
+        </w:rPr>
+        <w:t xml:space="preserve"> and d</w:t>
+      </w:r>
+      <w:r>
+        <w:rPr>
+          <w:rFonts w:hint="eastAsia"/>
+          <w:lang w:eastAsia="zh-CN"/>
+        </w:rPr>
+        <w:t>e</w:t>
+      </w:r>
+      <w:r>
+        <w:rPr>
+          <w:rFonts w:hint="eastAsia"/>
+          <w:lang w:eastAsia="zh-CN"/>
+        </w:rPr>
+        <w:t>tailed parameters setting are reported in Section 4.</w:t>
+      </w:r>
+      <w:r>
+        <w:rPr>
+          <w:rFonts w:hint="eastAsia"/>
+          <w:lang w:eastAsia="zh-CN"/>
+        </w:rPr>
+        <w:t xml:space="preserve"> </w:t>
+      </w:r>
+      <w:r>
+        <w:rPr>
+          <w:lang w:eastAsia="zh-CN"/>
+        </w:rPr>
+        <w:t xml:space="preserve">The paper concludes with a summary and discussion in </w:t>
+      </w:r>
+      <w:r>
+        <w:rPr>
+          <w:rFonts w:hint="eastAsia"/>
+          <w:lang w:eastAsia="zh-CN"/>
+        </w:rPr>
+        <w:t>Se</w:t>
+      </w:r>
+      <w:r>
+        <w:rPr>
+          <w:rFonts w:hint="eastAsia"/>
+          <w:lang w:eastAsia="zh-CN"/>
+        </w:rPr>
+        <w:t>ction</w:t>
+      </w:r>
+      <w:r>
+        <w:rPr>
+          <w:lang w:eastAsia="zh-CN"/>
+        </w:rPr>
+        <w:t xml:space="preserve"> 5.</w:t>
       </w:r>
     </w:p>
     <w:p>
@@ -764,14 +3585,22 @@
           <w:rFonts w:hint="eastAsia"/>
           <w:lang w:eastAsia="zh-CN"/>
         </w:rPr>
-        <w:t xml:space="preserve">1 </w:t>
-      </w:r>
-      <w:r>
-        <w:rPr>
-          <w:rFonts w:hint="eastAsia"/>
-          <w:lang w:eastAsia="zh-CN"/>
-        </w:rPr>
-        <w:t>Introduction</w:t>
+        <w:lastRenderedPageBreak/>
+        <w:t xml:space="preserve">2 </w:t>
+      </w:r>
+      <w:r>
+        <w:rPr>
+          <w:rFonts w:hint="eastAsia"/>
+          <w:lang w:eastAsia="zh-CN"/>
+        </w:rPr>
+        <w:t>P</w:t>
+      </w:r>
+      <w:r>
+        <w:rPr>
+          <w:rFonts w:hint="eastAsia"/>
+          <w:lang w:eastAsia="zh-CN"/>
+        </w:rPr>
+        <w:t>roblem Formulation</w:t>
       </w:r>
     </w:p>
     <w:p>
@@ -786,103 +3615,70 @@
           <w:rFonts w:hint="eastAsia"/>
           <w:lang w:eastAsia="zh-CN"/>
         </w:rPr>
-        <w:t xml:space="preserve">Approximately every 4 years, the sea surface temperature (SST) is </w:t>
-      </w:r>
-      <w:r>
-        <w:rPr>
-          <w:rFonts w:hint="eastAsia"/>
-          <w:lang w:eastAsia="zh-CN"/>
-        </w:rPr>
-        <w:t xml:space="preserve">higher than average in the </w:t>
-      </w:r>
-      <w:r>
-        <w:rPr>
-          <w:rFonts w:hint="eastAsia"/>
-          <w:lang w:eastAsia="zh-CN"/>
-        </w:rPr>
-        <w:t>eastern equatorial Pacific. This</w:t>
-      </w:r>
-      <w:r>
-        <w:rPr>
-          <w:rFonts w:hint="eastAsia"/>
-          <w:lang w:eastAsia="zh-CN"/>
-        </w:rPr>
-        <w:t xml:space="preserve"> phenomenon is called </w:t>
-      </w:r>
-      <w:r>
-        <w:rPr>
-          <w:lang w:eastAsia="zh-CN"/>
-        </w:rPr>
-        <w:t>El Niño-Southern Oscillation (ENSO)</w:t>
-      </w:r>
-      <w:r>
-        <w:rPr>
-          <w:rFonts w:hint="eastAsia"/>
-          <w:lang w:eastAsia="zh-CN"/>
-        </w:rPr>
-        <w:t xml:space="preserve"> and is</w:t>
-      </w:r>
-      <w:r>
-        <w:rPr>
-          <w:rFonts w:hint="eastAsia"/>
-          <w:lang w:eastAsia="zh-CN"/>
-        </w:rPr>
-        <w:t xml:space="preserve"> </w:t>
-      </w:r>
-      <w:r>
-        <w:rPr>
-          <w:rFonts w:hint="eastAsia"/>
-          <w:lang w:eastAsia="zh-CN"/>
-        </w:rPr>
-        <w:t>considered</w:t>
-      </w:r>
-      <w:r>
-        <w:rPr>
-          <w:rFonts w:hint="eastAsia"/>
-          <w:lang w:eastAsia="zh-CN"/>
-        </w:rPr>
-        <w:t xml:space="preserve"> as the</w:t>
-      </w:r>
-      <w:r>
-        <w:rPr>
-          <w:rFonts w:hint="eastAsia"/>
-          <w:lang w:eastAsia="zh-CN"/>
-        </w:rPr>
-        <w:t xml:space="preserve"> domin</w:t>
-      </w:r>
-      <w:r>
-        <w:rPr>
-          <w:rFonts w:hint="eastAsia"/>
-          <w:lang w:eastAsia="zh-CN"/>
-        </w:rPr>
-        <w:t>ant mode of interannual climate variability observed globally</w:t>
-      </w:r>
-      <w:r>
-        <w:rPr>
-          <w:rFonts w:hint="eastAsia"/>
-          <w:lang w:eastAsia="zh-CN"/>
-        </w:rPr>
-        <w:t xml:space="preserve"> </w:t>
-      </w:r>
-      <w:r>
-        <w:rPr>
-          <w:rFonts w:hint="eastAsia"/>
-          <w:lang w:eastAsia="zh-CN"/>
-        </w:rPr>
-        <w:t>(</w:t>
-      </w:r>
-      <w:r>
-        <w:rPr>
-          <w:lang w:eastAsia="zh-CN"/>
-        </w:rPr>
-        <w:t>Wunsch</w:t>
-      </w:r>
-      <w:r>
-        <w:rPr>
-          <w:rFonts w:hint="eastAsia"/>
-          <w:lang w:eastAsia="zh-CN"/>
-        </w:rPr>
-        <w:t xml:space="preserve"> 1990)</w:t>
+        <w:t>To qua</w:t>
+      </w:r>
+      <w:r>
+        <w:rPr>
+          <w:rFonts w:hint="eastAsia"/>
+          <w:lang w:eastAsia="zh-CN"/>
+        </w:rPr>
+        <w:t>ntify ENSO,</w:t>
+      </w:r>
+      <w:r>
+        <w:rPr>
+          <w:rFonts w:hint="eastAsia"/>
+          <w:lang w:eastAsia="zh-CN"/>
+        </w:rPr>
+        <w:t xml:space="preserve"> </w:t>
+      </w:r>
+      <w:r>
+        <w:rPr>
+          <w:rFonts w:hint="eastAsia"/>
+          <w:lang w:eastAsia="zh-CN"/>
+        </w:rPr>
+        <w:t>t</w:t>
+      </w:r>
+      <w:r>
+        <w:rPr>
+          <w:rFonts w:hint="eastAsia"/>
+          <w:lang w:eastAsia="zh-CN"/>
+        </w:rPr>
+        <w:t>here exist several indices to monitor the tropical Pacific, all of which are based on SST ano</w:t>
+      </w:r>
+      <w:r>
+        <w:rPr>
+          <w:rFonts w:hint="eastAsia"/>
+          <w:lang w:eastAsia="zh-CN"/>
+        </w:rPr>
+        <w:t>malies average</w:t>
+      </w:r>
+      <w:r>
+        <w:rPr>
+          <w:rFonts w:hint="eastAsia"/>
+          <w:lang w:eastAsia="zh-CN"/>
+        </w:rPr>
+        <w:t>d across a given region (Fig</w:t>
+      </w:r>
+      <w:r>
+        <w:rPr>
+          <w:rFonts w:hint="eastAsia"/>
+          <w:lang w:eastAsia="zh-CN"/>
+        </w:rPr>
+        <w:t>ure</w:t>
+      </w:r>
+      <w:r>
+        <w:rPr>
+          <w:rFonts w:hint="eastAsia"/>
+          <w:lang w:eastAsia="zh-CN"/>
+        </w:rPr>
+        <w:t xml:space="preserve"> 1</w:t>
+      </w:r>
+      <w:r>
+        <w:rPr>
+          <w:rFonts w:hint="eastAsia"/>
+          <w:lang w:eastAsia="zh-CN"/>
+        </w:rPr>
+        <w:t>)</w:t>
       </w:r>
       <w:r>
         <w:rPr>
@@ -893,162 +3689,283 @@
       </w:r>
       <w:r>
         <w:rPr>
-          <w:rFonts w:hint="eastAsia"/>
-          <w:lang w:eastAsia="zh-CN"/>
-        </w:rPr>
-        <w:t xml:space="preserve"> ENSO is associated </w:t>
-      </w:r>
-      <w:r>
-        <w:rPr>
-          <w:lang w:eastAsia="zh-CN"/>
-        </w:rPr>
-        <w:t>with</w:t>
-      </w:r>
-      <w:r>
-        <w:rPr>
-          <w:rFonts w:hint="eastAsia"/>
-          <w:lang w:eastAsia="zh-CN"/>
-        </w:rPr>
-        <w:t xml:space="preserve"> </w:t>
-      </w:r>
-      <w:r>
-        <w:rPr>
-          <w:rFonts w:hint="eastAsia"/>
-          <w:lang w:eastAsia="zh-CN"/>
-        </w:rPr>
-        <w:t xml:space="preserve">many </w:t>
-      </w:r>
-      <w:r>
-        <w:rPr>
-          <w:rFonts w:hint="eastAsia"/>
-          <w:lang w:eastAsia="zh-CN"/>
-        </w:rPr>
-        <w:t>climate change</w:t>
-      </w:r>
-      <w:r>
-        <w:rPr>
-          <w:rFonts w:hint="eastAsia"/>
-          <w:lang w:eastAsia="zh-CN"/>
-        </w:rPr>
-        <w:t>s</w:t>
-      </w:r>
-      <w:r>
-        <w:rPr>
-          <w:rFonts w:hint="eastAsia"/>
-          <w:lang w:eastAsia="zh-CN"/>
-        </w:rPr>
-        <w:t xml:space="preserve"> </w:t>
-      </w:r>
-      <w:r>
-        <w:rPr>
-          <w:rFonts w:hint="eastAsia"/>
-          <w:lang w:eastAsia="zh-CN"/>
-        </w:rPr>
-        <w:t>(</w:t>
-      </w:r>
-      <w:r>
-        <w:rPr>
-          <w:lang w:eastAsia="zh-CN"/>
-        </w:rPr>
-        <w:t>Fraedrich</w:t>
-      </w:r>
-      <w:r>
-        <w:rPr>
-          <w:rFonts w:ascii="MS Mincho" w:eastAsia="MS Mincho" w:hAnsi="MS Mincho" w:cs="MS Mincho" w:hint="eastAsia"/>
-          <w:lang w:eastAsia="zh-CN"/>
-        </w:rPr>
-        <w:t xml:space="preserve"> </w:t>
-      </w:r>
-      <w:r>
-        <w:rPr>
-          <w:lang w:eastAsia="zh-CN"/>
-        </w:rPr>
-        <w:t>1994;</w:t>
-      </w:r>
-      <w:r>
-        <w:rPr>
-          <w:rFonts w:hint="eastAsia"/>
-          <w:lang w:eastAsia="zh-CN"/>
-        </w:rPr>
-        <w:t xml:space="preserve"> </w:t>
-      </w:r>
-      <w:r>
-        <w:rPr>
-          <w:lang w:eastAsia="zh-CN"/>
-        </w:rPr>
-        <w:t>Wilkinson et al.</w:t>
-      </w:r>
-      <w:r>
-        <w:rPr>
-          <w:lang w:eastAsia="zh-CN"/>
-        </w:rPr>
-        <w:t>1999</w:t>
-      </w:r>
-      <w:r>
-        <w:rPr>
-          <w:rFonts w:hint="eastAsia"/>
-          <w:lang w:eastAsia="zh-CN"/>
-        </w:rPr>
-        <w:t>),</w:t>
-      </w:r>
-      <w:r>
-        <w:rPr>
-          <w:rFonts w:hint="eastAsia"/>
-          <w:lang w:eastAsia="zh-CN"/>
-        </w:rPr>
-        <w:t xml:space="preserve"> affecting climate of much of the tropics and subtropics,</w:t>
-      </w:r>
-      <w:r>
-        <w:rPr>
-          <w:rFonts w:hint="eastAsia"/>
-          <w:lang w:eastAsia="zh-CN"/>
-        </w:rPr>
-        <w:t xml:space="preserve"> </w:t>
-      </w:r>
-      <w:r>
-        <w:rPr>
-          <w:rFonts w:hint="eastAsia"/>
-          <w:lang w:eastAsia="zh-CN"/>
-        </w:rPr>
-        <w:t xml:space="preserve">then cause </w:t>
-      </w:r>
-      <w:r>
-        <w:rPr>
-          <w:lang w:eastAsia="zh-CN"/>
-        </w:rPr>
-        <w:t>enormous</w:t>
-      </w:r>
-      <w:r>
-        <w:rPr>
-          <w:rFonts w:hint="eastAsia"/>
-          <w:lang w:eastAsia="zh-CN"/>
-        </w:rPr>
-        <w:t xml:space="preserve"> damage worldwide, </w:t>
-      </w:r>
-      <w:r>
-        <w:rPr>
-          <w:rFonts w:hint="eastAsia"/>
-          <w:lang w:eastAsia="zh-CN"/>
-        </w:rPr>
-        <w:t xml:space="preserve">so </w:t>
-      </w:r>
-      <w:r>
-        <w:rPr>
-          <w:rFonts w:hint="eastAsia"/>
-          <w:lang w:eastAsia="zh-CN"/>
-        </w:rPr>
-        <w:t>a skillful</w:t>
-      </w:r>
-      <w:r>
-        <w:rPr>
-          <w:rFonts w:hint="eastAsia"/>
-          <w:lang w:eastAsia="zh-CN"/>
-        </w:rPr>
-        <w:t xml:space="preserve"> prediction</w:t>
-      </w:r>
-      <w:r>
-        <w:rPr>
-          <w:rFonts w:hint="eastAsia"/>
+          <w:lang w:eastAsia="zh-CN"/>
+        </w:rPr>
+        <w:t xml:space="preserve"> </w:t>
+      </w:r>
+      <w:r>
+        <w:rPr>
+          <w:rFonts w:hint="eastAsia"/>
+          <w:lang w:eastAsia="zh-CN"/>
+        </w:rPr>
+        <w:t xml:space="preserve">Among those different NINO indices, </w:t>
+      </w:r>
+      <w:r>
+        <w:rPr>
+          <w:lang w:eastAsia="zh-CN"/>
+        </w:rPr>
+        <w:t>NINO3.4</w:t>
+      </w:r>
+      <w:r>
+        <w:rPr>
+          <w:rFonts w:hint="eastAsia"/>
+          <w:lang w:eastAsia="zh-CN"/>
+        </w:rPr>
+        <w:t xml:space="preserve"> index</w:t>
+      </w:r>
+      <w:r>
+        <w:rPr>
+          <w:lang w:eastAsia="zh-CN"/>
+        </w:rPr>
+        <w:t xml:space="preserve"> </w:t>
+      </w:r>
+      <w:r>
+        <w:rPr>
+          <w:rFonts w:hint="eastAsia"/>
+          <w:lang w:eastAsia="zh-CN"/>
+        </w:rPr>
+        <w:t xml:space="preserve">is the average SST anomaly in the region bounded </w:t>
+      </w:r>
+      <w:r>
+        <w:rPr>
+          <w:lang w:eastAsia="zh-CN"/>
+        </w:rPr>
+        <w:t>by 5°N to 5°S, from 170°W to 120°W</w:t>
+      </w:r>
+      <w:r>
+        <w:rPr>
+          <w:rFonts w:hint="eastAsia"/>
+          <w:lang w:eastAsia="zh-CN"/>
+        </w:rPr>
+        <w:t>. This region</w:t>
+      </w:r>
+      <w:r>
+        <w:rPr>
+          <w:rFonts w:hint="eastAsia"/>
+          <w:lang w:eastAsia="zh-CN"/>
+        </w:rPr>
+        <w:t xml:space="preserve"> has large variability on </w:t>
+      </w:r>
+      <w:r>
+        <w:rPr>
+          <w:rFonts w:hint="eastAsia"/>
+          <w:lang w:eastAsia="zh-CN"/>
+        </w:rPr>
+        <w:t>ENSO</w:t>
+      </w:r>
+      <w:r>
+        <w:rPr>
+          <w:lang w:eastAsia="zh-CN"/>
+        </w:rPr>
+        <w:t xml:space="preserve"> time scales, and is close to the region where changes in local </w:t>
+      </w:r>
+      <w:r>
+        <w:rPr>
+          <w:rFonts w:hint="eastAsia"/>
+          <w:lang w:eastAsia="zh-CN"/>
+        </w:rPr>
+        <w:t>SST</w:t>
+      </w:r>
+      <w:r>
+        <w:rPr>
+          <w:lang w:eastAsia="zh-CN"/>
+        </w:rPr>
+        <w:t xml:space="preserve"> are important for shifting the large region of rainfall typically located in the far western Pacific.</w:t>
+      </w:r>
+      <w:r>
+        <w:rPr>
+          <w:rFonts w:hint="eastAsia"/>
+          <w:lang w:eastAsia="zh-CN"/>
+        </w:rPr>
+        <w:t xml:space="preserve"> </w:t>
+      </w:r>
+      <w:r>
+        <w:rPr>
+          <w:lang w:eastAsia="zh-CN"/>
+        </w:rPr>
+        <w:t>NINO3.4</w:t>
+      </w:r>
+      <w:r>
+        <w:rPr>
+          <w:rFonts w:hint="eastAsia"/>
+          <w:lang w:eastAsia="zh-CN"/>
+        </w:rPr>
+        <w:t xml:space="preserve"> index</w:t>
+      </w:r>
+      <w:r>
+        <w:rPr>
+          <w:lang w:eastAsia="zh-CN"/>
+        </w:rPr>
+        <w:t xml:space="preserve"> is one of the most commonly used indices to define </w:t>
+      </w:r>
+      <w:r>
+        <w:rPr>
+          <w:rFonts w:hint="eastAsia"/>
+          <w:lang w:eastAsia="zh-CN"/>
+        </w:rPr>
+        <w:t>ENSO</w:t>
+      </w:r>
+      <w:r>
+        <w:rPr>
+          <w:lang w:eastAsia="zh-CN"/>
+        </w:rPr>
+        <w:t xml:space="preserve"> </w:t>
+      </w:r>
+      <w:r>
+        <w:rPr>
+          <w:lang w:eastAsia="zh-CN"/>
+        </w:rPr>
+        <w:t>phenomenon</w:t>
+      </w:r>
+      <w:r>
+        <w:rPr>
+          <w:lang w:eastAsia="zh-CN"/>
+        </w:rPr>
+        <w:t xml:space="preserve">. </w:t>
+      </w:r>
+      <w:r>
+        <w:rPr>
+          <w:rFonts w:hint="eastAsia"/>
+          <w:lang w:eastAsia="zh-CN"/>
+        </w:rPr>
+        <w:t>In general</w:t>
+      </w:r>
+      <w:r>
+        <w:rPr>
+          <w:rFonts w:hint="eastAsia"/>
+          <w:lang w:eastAsia="zh-CN"/>
+        </w:rPr>
+        <w:t xml:space="preserve">, </w:t>
+      </w:r>
+      <w:r>
+        <w:rPr>
+          <w:rFonts w:hint="eastAsia"/>
+          <w:lang w:eastAsia="zh-CN"/>
+        </w:rPr>
+        <w:t>an ENSO is said to occur</w:t>
+      </w:r>
+      <w:r>
+        <w:rPr>
+          <w:rFonts w:hint="eastAsia"/>
+          <w:lang w:eastAsia="zh-CN"/>
+        </w:rPr>
+        <w:t xml:space="preserve"> when the NINO3.4</w:t>
+      </w:r>
+      <w:r>
+        <w:rPr>
+          <w:rFonts w:hint="eastAsia"/>
+          <w:lang w:eastAsia="zh-CN"/>
+        </w:rPr>
+        <w:t xml:space="preserve"> index is </w:t>
+      </w:r>
+      <w:r>
+        <w:rPr>
+          <w:rFonts w:hint="eastAsia"/>
+          <w:lang w:eastAsia="zh-CN"/>
+        </w:rPr>
+        <w:t>above the</w:t>
+      </w:r>
+      <w:r>
+        <w:rPr>
+          <w:rFonts w:hint="eastAsia"/>
+          <w:lang w:eastAsia="zh-CN"/>
+        </w:rPr>
+        <w:t xml:space="preserve"> threshold </w:t>
+      </w:r>
+      <w:r>
+        <w:rPr>
+          <w:rFonts w:hint="eastAsia"/>
+          <w:lang w:eastAsia="zh-CN"/>
+        </w:rPr>
+        <w:t>of</w:t>
+      </w:r>
+      <w:r>
+        <w:rPr>
+          <w:rFonts w:hint="eastAsia"/>
+          <w:lang w:eastAsia="zh-CN"/>
+        </w:rPr>
+        <w:t xml:space="preserve"> +0.5°C</w:t>
+      </w:r>
+      <w:r>
+        <w:rPr>
+          <w:rFonts w:hint="eastAsia"/>
+          <w:lang w:eastAsia="zh-CN"/>
+        </w:rPr>
+        <w:t xml:space="preserve"> for at least 5 consecutive months</w:t>
+      </w:r>
+      <w:r>
+        <w:t xml:space="preserve"> </w:t>
+      </w:r>
+      <w:r>
+        <w:rPr>
+          <w:lang w:eastAsia="zh-CN"/>
+        </w:rPr>
+        <w:t>(http://www.cpc.ncep.noaa.gov/)</w:t>
+      </w:r>
+      <w:r>
+        <w:rPr>
+          <w:rFonts w:hint="eastAsia"/>
+          <w:lang w:eastAsia="zh-CN"/>
+        </w:rPr>
+        <w:t>.</w:t>
+      </w:r>
+      <w:r>
+        <w:rPr>
+          <w:rFonts w:hint="eastAsia"/>
+          <w:lang w:eastAsia="zh-CN"/>
+        </w:rPr>
+        <w:t xml:space="preserve"> </w:t>
+      </w:r>
+      <w:r>
+        <w:rPr>
+          <w:rFonts w:hint="eastAsia"/>
+          <w:lang w:eastAsia="zh-CN"/>
+        </w:rPr>
+        <w:t>W</w:t>
+      </w:r>
+      <w:r>
+        <w:rPr>
+          <w:rFonts w:hint="eastAsia"/>
+          <w:lang w:eastAsia="zh-CN"/>
+        </w:rPr>
+        <w:t xml:space="preserve">e use NINO3.4 index as the </w:t>
+      </w:r>
+      <w:proofErr w:type="spellStart"/>
+      <w:r>
+        <w:rPr>
+          <w:rFonts w:hint="eastAsia"/>
+          <w:lang w:eastAsia="zh-CN"/>
+        </w:rPr>
+        <w:t>predictant</w:t>
+      </w:r>
+      <w:proofErr w:type="spellEnd"/>
+      <w:r>
+        <w:rPr>
+          <w:rFonts w:hint="eastAsia"/>
+          <w:lang w:eastAsia="zh-CN"/>
+        </w:rPr>
+        <w:t xml:space="preserve">. </w:t>
+      </w:r>
+      <w:r>
+        <w:rPr>
+          <w:lang w:eastAsia="zh-CN"/>
+        </w:rPr>
+        <w:t>T</w:t>
+      </w:r>
+      <w:r>
+        <w:rPr>
+          <w:lang w:eastAsia="zh-CN"/>
+        </w:rPr>
+        <w:t>he predict</w:t>
+      </w:r>
+      <w:r>
+        <w:rPr>
+          <w:lang w:eastAsia="zh-CN"/>
+        </w:rPr>
+        <w:t>ion</w:t>
+      </w:r>
+      <w:r>
+        <w:rPr>
           <w:lang w:eastAsia="zh-CN"/>
         </w:rPr>
         <w:t xml:space="preserve"> of ENSO </w:t>
@@ -1058,13 +3975,20 @@
           <w:rFonts w:hint="eastAsia"/>
           <w:lang w:eastAsia="zh-CN"/>
         </w:rPr>
-        <w:t xml:space="preserve">is </w:t>
-      </w:r>
-      <w:r>
-        <w:rPr>
-          <w:lang w:eastAsia="zh-CN"/>
-        </w:rPr>
-        <w:t>strongly needed</w:t>
+        <w:t>can be reg</w:t>
+      </w:r>
+      <w:r>
+        <w:rPr>
+          <w:rFonts w:hint="eastAsia"/>
+          <w:lang w:eastAsia="zh-CN"/>
+        </w:rPr>
+        <w:t>arded as a</w:t>
+      </w:r>
+      <w:r>
+        <w:rPr>
+          <w:lang w:eastAsia="zh-CN"/>
+        </w:rPr>
+        <w:t xml:space="preserve"> problem of predict NINO3.4 index with different time steps ahead</w:t>
       </w:r>
       <w:r>
         <w:rPr>
@@ -1084,45 +4008,300 @@
       </w:pPr>
       <w:r>
         <w:rPr>
-          <w:rFonts w:hint="eastAsia"/>
-          <w:lang w:eastAsia="zh-CN"/>
-        </w:rPr>
-        <w:t>So far,</w:t>
-      </w:r>
-      <w:r>
-        <w:rPr>
-          <w:rFonts w:hint="eastAsia"/>
-          <w:lang w:eastAsia="zh-CN"/>
-        </w:rPr>
-        <w:t xml:space="preserve"> both dynamical and statistical models </w:t>
-      </w:r>
-      <w:r>
-        <w:rPr>
-          <w:rFonts w:hint="eastAsia"/>
-          <w:lang w:eastAsia="zh-CN"/>
-        </w:rPr>
-        <w:t>have been</w:t>
-      </w:r>
-      <w:r>
-        <w:rPr>
-          <w:rFonts w:hint="eastAsia"/>
-          <w:lang w:eastAsia="zh-CN"/>
-        </w:rPr>
-        <w:t xml:space="preserve"> applied for </w:t>
-      </w:r>
-      <w:r>
-        <w:rPr>
-          <w:rFonts w:hint="eastAsia"/>
-          <w:lang w:eastAsia="zh-CN"/>
-        </w:rPr>
-        <w:t>predicting</w:t>
-      </w:r>
-      <w:r>
-        <w:rPr>
-          <w:rFonts w:hint="eastAsia"/>
-          <w:lang w:eastAsia="zh-CN"/>
-        </w:rPr>
-        <w:t xml:space="preserve"> ENSO</w:t>
+          <w:lang w:eastAsia="zh-CN"/>
+        </w:rPr>
+        <w:t>O</w:t>
+      </w:r>
+      <w:r>
+        <w:rPr>
+          <w:lang w:eastAsia="zh-CN"/>
+        </w:rPr>
+        <w:t>perationally</w:t>
+      </w:r>
+      <w:r>
+        <w:rPr>
+          <w:rFonts w:hint="eastAsia"/>
+          <w:lang w:eastAsia="zh-CN"/>
+        </w:rPr>
+        <w:t xml:space="preserve">, </w:t>
+      </w:r>
+      <w:r>
+        <w:rPr>
+          <w:rFonts w:hint="eastAsia"/>
+          <w:lang w:eastAsia="zh-CN"/>
+        </w:rPr>
+        <w:t>w</w:t>
+      </w:r>
+      <w:r>
+        <w:rPr>
+          <w:rFonts w:hint="eastAsia"/>
+          <w:lang w:eastAsia="zh-CN"/>
+        </w:rPr>
+        <w:t xml:space="preserve">e list the observed NINO3.4 </w:t>
+      </w:r>
+      <w:r>
+        <w:rPr>
+          <w:rFonts w:hint="eastAsia"/>
+          <w:lang w:eastAsia="zh-CN"/>
+        </w:rPr>
+        <w:t xml:space="preserve">indices </w:t>
+      </w:r>
+      <w:r>
+        <w:rPr>
+          <w:rFonts w:hint="eastAsia"/>
+          <w:lang w:eastAsia="zh-CN"/>
+        </w:rPr>
+        <w:t>as a time series</w:t>
+      </w:r>
+      <w:r>
+        <w:rPr>
+          <w:rFonts w:hint="eastAsia"/>
+          <w:lang w:eastAsia="zh-CN"/>
+        </w:rPr>
+        <w:t xml:space="preserve"> sequence</w:t>
+      </w:r>
+      <w:r>
+        <w:rPr>
+          <w:rFonts w:hint="eastAsia"/>
+          <w:lang w:eastAsia="zh-CN"/>
+        </w:rPr>
+        <w:t xml:space="preserve"> as input</w:t>
+      </w:r>
+      <w:r>
+        <w:rPr>
+          <w:rFonts w:hint="eastAsia"/>
+          <w:lang w:eastAsia="zh-CN"/>
+        </w:rPr>
+        <w:t xml:space="preserve"> (training data)</w:t>
+      </w:r>
+      <w:r>
+        <w:rPr>
+          <w:rFonts w:hint="eastAsia"/>
+          <w:lang w:eastAsia="zh-CN"/>
+        </w:rPr>
+        <w:t xml:space="preserve"> to train our model</w:t>
+      </w:r>
+      <w:r>
+        <w:rPr>
+          <w:rFonts w:hint="eastAsia"/>
+          <w:lang w:eastAsia="zh-CN"/>
+        </w:rPr>
+        <w:t xml:space="preserve">, then </w:t>
+      </w:r>
+      <w:r>
+        <w:rPr>
+          <w:rFonts w:hint="eastAsia"/>
+          <w:lang w:eastAsia="zh-CN"/>
+        </w:rPr>
+        <w:t xml:space="preserve">use the model to </w:t>
+      </w:r>
+      <w:r>
+        <w:rPr>
+          <w:rFonts w:hint="eastAsia"/>
+          <w:lang w:eastAsia="zh-CN"/>
+        </w:rPr>
+        <w:t xml:space="preserve">predict the </w:t>
+      </w:r>
+      <w:r>
+        <w:rPr>
+          <w:rFonts w:hint="eastAsia"/>
+          <w:lang w:eastAsia="zh-CN"/>
+        </w:rPr>
+        <w:t xml:space="preserve">next </w:t>
+      </w:r>
+      <w:r>
+        <w:rPr>
+          <w:rFonts w:hint="eastAsia"/>
+          <w:lang w:eastAsia="zh-CN"/>
+        </w:rPr>
+        <w:t>several</w:t>
+      </w:r>
+      <w:r>
+        <w:rPr>
+          <w:rFonts w:hint="eastAsia"/>
+          <w:lang w:eastAsia="zh-CN"/>
+        </w:rPr>
+        <w:t xml:space="preserve"> </w:t>
+      </w:r>
+      <w:r>
+        <w:rPr>
+          <w:rFonts w:hint="eastAsia"/>
+          <w:lang w:eastAsia="zh-CN"/>
+        </w:rPr>
+        <w:t xml:space="preserve">monthly </w:t>
+      </w:r>
+      <w:r>
+        <w:rPr>
+          <w:rFonts w:hint="eastAsia"/>
+          <w:lang w:eastAsia="zh-CN"/>
+        </w:rPr>
+        <w:t>NINO3.4 indices</w:t>
+      </w:r>
+      <w:r>
+        <w:rPr>
+          <w:rFonts w:hint="eastAsia"/>
+          <w:lang w:eastAsia="zh-CN"/>
+        </w:rPr>
+        <w:t xml:space="preserve"> </w:t>
+      </w:r>
+      <w:r>
+        <w:rPr>
+          <w:rFonts w:hint="eastAsia"/>
+          <w:lang w:eastAsia="zh-CN"/>
+        </w:rPr>
+        <w:t xml:space="preserve">with different </w:t>
+      </w:r>
+      <w:r>
+        <w:rPr>
+          <w:rFonts w:hint="eastAsia"/>
+          <w:lang w:eastAsia="zh-CN"/>
+        </w:rPr>
+        <w:t>pre</w:t>
+      </w:r>
+      <w:r>
+        <w:rPr>
+          <w:rFonts w:hint="eastAsia"/>
+          <w:lang w:eastAsia="zh-CN"/>
+        </w:rPr>
+        <w:t>dict</w:t>
+      </w:r>
+      <w:r>
+        <w:rPr>
+          <w:rFonts w:hint="eastAsia"/>
+          <w:lang w:eastAsia="zh-CN"/>
+        </w:rPr>
+        <w:t>ion</w:t>
+      </w:r>
+      <w:r>
+        <w:rPr>
+          <w:rFonts w:hint="eastAsia"/>
+          <w:lang w:eastAsia="zh-CN"/>
+        </w:rPr>
+        <w:t xml:space="preserve"> steps</w:t>
+      </w:r>
+      <w:r>
+        <w:rPr>
+          <w:rFonts w:hint="eastAsia"/>
+          <w:lang w:eastAsia="zh-CN"/>
+        </w:rPr>
+        <w:t xml:space="preserve">, </w:t>
+      </w:r>
+      <w:r>
+        <w:rPr>
+          <w:rFonts w:hint="eastAsia"/>
+          <w:lang w:eastAsia="zh-CN"/>
+        </w:rPr>
+        <w:t xml:space="preserve">and compare the result with </w:t>
+      </w:r>
+      <w:r>
+        <w:rPr>
+          <w:lang w:eastAsia="zh-CN"/>
+        </w:rPr>
+        <w:t>observations</w:t>
+      </w:r>
+      <w:r>
+        <w:rPr>
+          <w:rFonts w:hint="eastAsia"/>
+          <w:lang w:eastAsia="zh-CN"/>
+        </w:rPr>
+        <w:t xml:space="preserve"> </w:t>
+      </w:r>
+      <w:r>
+        <w:rPr>
+          <w:rFonts w:hint="eastAsia"/>
+          <w:lang w:eastAsia="zh-CN"/>
+        </w:rPr>
+        <w:t xml:space="preserve">and </w:t>
+      </w:r>
+      <w:r>
+        <w:rPr>
+          <w:rFonts w:hint="eastAsia"/>
+          <w:lang w:eastAsia="zh-CN"/>
+        </w:rPr>
+        <w:t xml:space="preserve">prediction </w:t>
+      </w:r>
+      <w:r>
+        <w:rPr>
+          <w:rFonts w:hint="eastAsia"/>
+          <w:lang w:eastAsia="zh-CN"/>
+        </w:rPr>
+        <w:t>result of climate</w:t>
+      </w:r>
+      <w:r>
+        <w:rPr>
+          <w:rFonts w:hint="eastAsia"/>
+          <w:lang w:eastAsia="zh-CN"/>
+        </w:rPr>
+        <w:t xml:space="preserve"> models</w:t>
+      </w:r>
+      <w:r>
+        <w:rPr>
+          <w:rFonts w:hint="eastAsia"/>
+          <w:lang w:eastAsia="zh-CN"/>
+        </w:rPr>
+        <w:t>.</w:t>
+      </w:r>
+      <w:r>
+        <w:rPr>
+          <w:rFonts w:hint="eastAsia"/>
+          <w:lang w:eastAsia="zh-CN"/>
+        </w:rPr>
+        <w:t xml:space="preserve"> </w:t>
+      </w:r>
+      <w:r>
+        <w:rPr>
+          <w:lang w:eastAsia="zh-CN"/>
+        </w:rPr>
+        <w:t>It is worth mentioning that</w:t>
+      </w:r>
+      <w:r>
+        <w:rPr>
+          <w:rFonts w:hint="eastAsia"/>
+          <w:lang w:eastAsia="zh-CN"/>
+        </w:rPr>
+        <w:t xml:space="preserve"> the length of </w:t>
+      </w:r>
+      <w:r>
+        <w:rPr>
+          <w:rFonts w:hint="eastAsia"/>
+          <w:lang w:eastAsia="zh-CN"/>
+        </w:rPr>
+        <w:t>prediction is critical</w:t>
+      </w:r>
+      <w:r>
+        <w:rPr>
+          <w:rFonts w:hint="eastAsia"/>
+          <w:lang w:eastAsia="zh-CN"/>
+        </w:rPr>
+        <w:t xml:space="preserve"> here, as </w:t>
+      </w:r>
+      <w:r>
+        <w:rPr>
+          <w:rFonts w:hint="eastAsia"/>
+          <w:lang w:eastAsia="zh-CN"/>
+        </w:rPr>
+        <w:t xml:space="preserve">a prediction </w:t>
+      </w:r>
+      <w:r>
+        <w:rPr>
+          <w:rFonts w:hint="eastAsia"/>
+          <w:lang w:eastAsia="zh-CN"/>
+        </w:rPr>
+        <w:t xml:space="preserve">with lead times up to 1 year, is </w:t>
+      </w:r>
+      <w:r>
+        <w:rPr>
+          <w:rFonts w:hint="eastAsia"/>
+          <w:lang w:eastAsia="zh-CN"/>
+        </w:rPr>
+        <w:t>high</w:t>
+      </w:r>
+      <w:r>
+        <w:rPr>
+          <w:rFonts w:hint="eastAsia"/>
+          <w:lang w:eastAsia="zh-CN"/>
+        </w:rPr>
+        <w:t xml:space="preserve"> desired</w:t>
       </w:r>
       <w:r>
         <w:rPr>
@@ -1131,2754 +4310,26 @@
         </w:rPr>
         <w:t xml:space="preserve"> (</w:t>
       </w:r>
-      <w:r>
-        <w:rPr>
-          <w:lang w:eastAsia="zh-CN"/>
-        </w:rPr>
-        <w:t>Barnston</w:t>
-      </w:r>
-      <w:r>
-        <w:rPr>
-          <w:rFonts w:hint="eastAsia"/>
-          <w:lang w:eastAsia="zh-CN"/>
-        </w:rPr>
-        <w:t xml:space="preserve"> 2012)</w:t>
-      </w:r>
-      <w:r>
-        <w:rPr>
-          <w:rFonts w:hint="eastAsia"/>
-          <w:lang w:eastAsia="zh-CN"/>
-        </w:rPr>
-        <w:t xml:space="preserve">. </w:t>
-      </w:r>
-      <w:r>
-        <w:rPr>
-          <w:rFonts w:hint="eastAsia"/>
-          <w:lang w:eastAsia="zh-CN"/>
-        </w:rPr>
-        <w:t>As the conventional models for studying ENSO, t</w:t>
-      </w:r>
-      <w:r>
-        <w:rPr>
-          <w:rFonts w:hint="eastAsia"/>
-          <w:lang w:eastAsia="zh-CN"/>
-        </w:rPr>
-        <w:t>he dynamical</w:t>
-      </w:r>
-      <w:r>
-        <w:rPr>
-          <w:rFonts w:hint="eastAsia"/>
-          <w:lang w:eastAsia="zh-CN"/>
-        </w:rPr>
-        <w:t xml:space="preserve"> models </w:t>
-      </w:r>
-      <w:r>
-        <w:rPr>
-          <w:rFonts w:hint="eastAsia"/>
-          <w:lang w:eastAsia="zh-CN"/>
-        </w:rPr>
-        <w:t xml:space="preserve">use physical equations of </w:t>
-      </w:r>
-      <w:r>
-        <w:rPr>
-          <w:lang w:eastAsia="zh-CN"/>
-        </w:rPr>
-        <w:t>the</w:t>
-      </w:r>
-      <w:r>
-        <w:rPr>
-          <w:rFonts w:hint="eastAsia"/>
-          <w:lang w:eastAsia="zh-CN"/>
-        </w:rPr>
-        <w:t xml:space="preserve"> </w:t>
-      </w:r>
-      <w:r>
-        <w:rPr>
-          <w:rFonts w:hint="eastAsia"/>
-          <w:lang w:eastAsia="zh-CN"/>
-        </w:rPr>
-        <w:t xml:space="preserve">ocean and atmosphere to </w:t>
-      </w:r>
-      <w:r>
-        <w:rPr>
-          <w:rFonts w:hint="eastAsia"/>
-          <w:lang w:eastAsia="zh-CN"/>
-        </w:rPr>
-        <w:t>pre</w:t>
-      </w:r>
-      <w:r>
-        <w:rPr>
-          <w:rFonts w:hint="eastAsia"/>
-          <w:lang w:eastAsia="zh-CN"/>
-        </w:rPr>
-        <w:t>dict</w:t>
-      </w:r>
-      <w:r>
-        <w:rPr>
-          <w:rFonts w:hint="eastAsia"/>
-          <w:lang w:eastAsia="zh-CN"/>
-        </w:rPr>
-        <w:t xml:space="preserve"> </w:t>
-      </w:r>
-      <w:r>
-        <w:rPr>
-          <w:rFonts w:hint="eastAsia"/>
-          <w:lang w:eastAsia="zh-CN"/>
-        </w:rPr>
-        <w:t>E</w:t>
-      </w:r>
-      <w:r>
-        <w:rPr>
-          <w:rFonts w:hint="eastAsia"/>
-          <w:lang w:eastAsia="zh-CN"/>
-        </w:rPr>
-        <w:t xml:space="preserve">NSO </w:t>
-      </w:r>
-      <w:r>
-        <w:rPr>
-          <w:rFonts w:hint="eastAsia"/>
-          <w:lang w:eastAsia="zh-CN"/>
-        </w:rPr>
-        <w:t>while</w:t>
-      </w:r>
-      <w:r>
-        <w:rPr>
-          <w:rFonts w:hint="eastAsia"/>
-          <w:lang w:eastAsia="zh-CN"/>
-        </w:rPr>
-        <w:t xml:space="preserve"> the statistical models </w:t>
-      </w:r>
-      <w:r>
-        <w:rPr>
-          <w:rFonts w:hint="eastAsia"/>
-          <w:lang w:eastAsia="zh-CN"/>
-        </w:rPr>
-        <w:t xml:space="preserve">use mathematical formulations to </w:t>
-      </w:r>
-      <w:r>
-        <w:rPr>
-          <w:rFonts w:hint="eastAsia"/>
-          <w:lang w:eastAsia="zh-CN"/>
-        </w:rPr>
-        <w:t xml:space="preserve">learn from the observed data to </w:t>
-      </w:r>
-      <w:r>
-        <w:rPr>
-          <w:rFonts w:hint="eastAsia"/>
-          <w:lang w:eastAsia="zh-CN"/>
-        </w:rPr>
-        <w:t xml:space="preserve">predict </w:t>
-      </w:r>
-      <w:r>
-        <w:rPr>
-          <w:rFonts w:hint="eastAsia"/>
-          <w:lang w:eastAsia="zh-CN"/>
-        </w:rPr>
-        <w:t>ENSO.</w:t>
-      </w:r>
-      <w:r>
-        <w:rPr>
-          <w:rFonts w:hint="eastAsia"/>
-          <w:lang w:eastAsia="zh-CN"/>
-        </w:rPr>
-        <w:t xml:space="preserve"> However,</w:t>
-      </w:r>
-      <w:r>
-        <w:rPr>
-          <w:rFonts w:hint="eastAsia"/>
-          <w:lang w:eastAsia="zh-CN"/>
-        </w:rPr>
-        <w:t xml:space="preserve"> </w:t>
-      </w:r>
-      <w:r>
-        <w:rPr>
-          <w:rFonts w:hint="eastAsia"/>
-          <w:lang w:eastAsia="zh-CN"/>
-        </w:rPr>
-        <w:t xml:space="preserve">ENSO is </w:t>
-      </w:r>
-      <w:r>
-        <w:rPr>
-          <w:rFonts w:hint="eastAsia"/>
-          <w:lang w:eastAsia="zh-CN"/>
-        </w:rPr>
-        <w:t xml:space="preserve">still </w:t>
-      </w:r>
-      <w:r>
-        <w:rPr>
-          <w:rFonts w:hint="eastAsia"/>
-          <w:lang w:eastAsia="zh-CN"/>
-        </w:rPr>
-        <w:t>not predicted well enough up to 6 months due to the existence of predictability barrier</w:t>
-      </w:r>
-      <w:r>
-        <w:rPr>
-          <w:rFonts w:hint="eastAsia"/>
-          <w:lang w:eastAsia="zh-CN"/>
-        </w:rPr>
-        <w:t xml:space="preserve"> </w:t>
-      </w:r>
-      <w:r>
-        <w:rPr>
-          <w:rFonts w:hint="eastAsia"/>
-          <w:lang w:eastAsia="zh-CN"/>
-        </w:rPr>
-        <w:t>(</w:t>
-      </w:r>
-      <w:r>
-        <w:rPr>
-          <w:lang w:eastAsia="zh-CN"/>
-        </w:rPr>
-        <w:t>Goddard et al.</w:t>
-      </w:r>
-      <w:r>
-        <w:rPr>
-          <w:lang w:eastAsia="zh-CN"/>
-        </w:rPr>
-        <w:t xml:space="preserve"> 2001</w:t>
-      </w:r>
-      <w:r>
-        <w:rPr>
-          <w:rFonts w:hint="eastAsia"/>
-          <w:lang w:eastAsia="zh-CN"/>
-        </w:rPr>
-        <w:t>; Duan et al</w:t>
-      </w:r>
-      <w:r>
-        <w:rPr>
-          <w:rFonts w:hint="eastAsia"/>
-          <w:lang w:eastAsia="zh-CN"/>
-        </w:rPr>
-        <w:t>.</w:t>
-      </w:r>
-      <w:r>
-        <w:rPr>
-          <w:rFonts w:hint="eastAsia"/>
-          <w:lang w:eastAsia="zh-CN"/>
-        </w:rPr>
-        <w:t xml:space="preserve"> 2013</w:t>
-      </w:r>
-      <w:r>
-        <w:rPr>
-          <w:rFonts w:hint="eastAsia"/>
-          <w:lang w:eastAsia="zh-CN"/>
-        </w:rPr>
-        <w:t>),</w:t>
-      </w:r>
-      <w:r>
-        <w:rPr>
-          <w:rFonts w:hint="eastAsia"/>
-          <w:lang w:eastAsia="zh-CN"/>
-        </w:rPr>
-        <w:t xml:space="preserve"> and the computationally are very expensive </w:t>
-      </w:r>
-      <w:r>
-        <w:rPr>
-          <w:rFonts w:hint="eastAsia"/>
-          <w:lang w:eastAsia="zh-CN"/>
-        </w:rPr>
-        <w:t>while applying</w:t>
-      </w:r>
-      <w:r>
-        <w:rPr>
-          <w:rFonts w:hint="eastAsia"/>
-          <w:lang w:eastAsia="zh-CN"/>
-        </w:rPr>
-        <w:t xml:space="preserve"> </w:t>
-      </w:r>
-      <w:r>
-        <w:rPr>
-          <w:rFonts w:hint="eastAsia"/>
-          <w:lang w:eastAsia="zh-CN"/>
-        </w:rPr>
-        <w:t xml:space="preserve">those </w:t>
-      </w:r>
-      <w:r>
-        <w:rPr>
-          <w:rFonts w:hint="eastAsia"/>
-          <w:lang w:eastAsia="zh-CN"/>
-        </w:rPr>
-        <w:t xml:space="preserve">climate </w:t>
-      </w:r>
-      <w:r>
-        <w:rPr>
-          <w:rFonts w:hint="eastAsia"/>
-          <w:lang w:eastAsia="zh-CN"/>
-        </w:rPr>
-        <w:t xml:space="preserve">models. </w:t>
-      </w:r>
-      <w:r>
-        <w:rPr>
-          <w:rFonts w:hint="eastAsia"/>
-          <w:lang w:eastAsia="zh-CN"/>
-        </w:rPr>
-        <w:t>Those</w:t>
-      </w:r>
-      <w:r>
-        <w:rPr>
-          <w:rFonts w:hint="eastAsia"/>
-          <w:lang w:eastAsia="zh-CN"/>
-        </w:rPr>
-        <w:t xml:space="preserve"> reasons</w:t>
-      </w:r>
-      <w:r>
-        <w:rPr>
-          <w:rFonts w:hint="eastAsia"/>
-          <w:lang w:eastAsia="zh-CN"/>
-        </w:rPr>
-        <w:t xml:space="preserve"> remain</w:t>
-      </w:r>
-      <w:r>
-        <w:rPr>
-          <w:rFonts w:hint="eastAsia"/>
-          <w:lang w:eastAsia="zh-CN"/>
-        </w:rPr>
-        <w:t xml:space="preserve"> room for </w:t>
-      </w:r>
-      <w:r>
-        <w:rPr>
-          <w:rFonts w:hint="eastAsia"/>
-          <w:lang w:eastAsia="zh-CN"/>
-        </w:rPr>
-        <w:t xml:space="preserve">further study </w:t>
-      </w:r>
-      <w:r>
-        <w:rPr>
-          <w:rFonts w:hint="eastAsia"/>
-          <w:lang w:eastAsia="zh-CN"/>
-        </w:rPr>
-        <w:t>of</w:t>
-      </w:r>
-      <w:r>
-        <w:rPr>
-          <w:rFonts w:hint="eastAsia"/>
-          <w:lang w:eastAsia="zh-CN"/>
-        </w:rPr>
-        <w:t xml:space="preserve"> </w:t>
-      </w:r>
-      <w:r>
-        <w:rPr>
-          <w:rFonts w:hint="eastAsia"/>
-          <w:lang w:eastAsia="zh-CN"/>
-        </w:rPr>
-        <w:t>this problem</w:t>
-      </w:r>
-      <w:r>
-        <w:rPr>
-          <w:rFonts w:hint="eastAsia"/>
-          <w:lang w:eastAsia="zh-CN"/>
-        </w:rPr>
-        <w:t>.</w:t>
+      <w:proofErr w:type="spellStart"/>
+      <w:r>
+        <w:rPr>
+          <w:lang w:eastAsia="zh-CN"/>
+        </w:rPr>
+        <w:t>Nooteboom</w:t>
+      </w:r>
+      <w:proofErr w:type="spellEnd"/>
+      <w:r>
+        <w:rPr>
+          <w:rFonts w:hint="eastAsia"/>
+          <w:lang w:eastAsia="zh-CN"/>
+        </w:rPr>
+        <w:t xml:space="preserve"> 2018).</w:t>
       </w:r>
     </w:p>
     <w:p>
       <w:pPr>
         <w:pStyle w:val="Text"/>
-        <w:ind w:firstLine="200"/>
-        <w:rPr>
-          <w:rFonts w:hint="eastAsia"/>
-          <w:lang w:eastAsia="zh-CN"/>
-        </w:rPr>
-      </w:pPr>
-      <w:r>
-        <w:rPr>
-          <w:rFonts w:hint="eastAsia"/>
-          <w:lang w:eastAsia="zh-CN"/>
-        </w:rPr>
-        <w:t>Recently</w:t>
-      </w:r>
-      <w:r>
-        <w:rPr>
-          <w:rFonts w:hint="eastAsia"/>
-          <w:lang w:eastAsia="zh-CN"/>
-        </w:rPr>
-        <w:t>,</w:t>
-      </w:r>
-      <w:r>
-        <w:rPr>
-          <w:rFonts w:hint="eastAsia"/>
-          <w:lang w:eastAsia="zh-CN"/>
-        </w:rPr>
-        <w:t xml:space="preserve"> </w:t>
-      </w:r>
-      <w:r>
-        <w:rPr>
-          <w:rFonts w:hint="eastAsia"/>
-          <w:lang w:eastAsia="zh-CN"/>
-        </w:rPr>
-        <w:t xml:space="preserve">some researchers have </w:t>
-      </w:r>
-      <w:r>
-        <w:rPr>
-          <w:lang w:eastAsia="zh-CN"/>
-        </w:rPr>
-        <w:t>attempt</w:t>
-      </w:r>
-      <w:r>
-        <w:rPr>
-          <w:rFonts w:hint="eastAsia"/>
-          <w:lang w:eastAsia="zh-CN"/>
-        </w:rPr>
-        <w:t>ed to</w:t>
-      </w:r>
-      <w:r>
-        <w:rPr>
-          <w:rFonts w:hint="eastAsia"/>
-          <w:lang w:eastAsia="zh-CN"/>
-        </w:rPr>
-        <w:t xml:space="preserve"> apply</w:t>
-      </w:r>
-      <w:r>
-        <w:rPr>
-          <w:rFonts w:hint="eastAsia"/>
-          <w:lang w:eastAsia="zh-CN"/>
-        </w:rPr>
-        <w:t xml:space="preserve"> </w:t>
-      </w:r>
-      <w:r>
-        <w:rPr>
-          <w:rFonts w:hint="eastAsia"/>
-          <w:lang w:eastAsia="zh-CN"/>
-        </w:rPr>
-        <w:t xml:space="preserve">machine learning methods </w:t>
-      </w:r>
-      <w:r>
-        <w:rPr>
-          <w:rFonts w:hint="eastAsia"/>
-          <w:lang w:eastAsia="zh-CN"/>
-        </w:rPr>
-        <w:t>for this problem</w:t>
-      </w:r>
-      <w:r>
-        <w:rPr>
-          <w:rFonts w:hint="eastAsia"/>
-          <w:lang w:eastAsia="zh-CN"/>
-        </w:rPr>
-        <w:t>, especially deep</w:t>
-      </w:r>
-      <w:r>
-        <w:rPr>
-          <w:rFonts w:hint="eastAsia"/>
-          <w:lang w:eastAsia="zh-CN"/>
-        </w:rPr>
-        <w:t xml:space="preserve"> </w:t>
-      </w:r>
-      <w:r>
-        <w:rPr>
-          <w:rFonts w:hint="eastAsia"/>
-          <w:lang w:eastAsia="zh-CN"/>
-        </w:rPr>
-        <w:t>learning methods</w:t>
-      </w:r>
-      <w:r>
-        <w:rPr>
-          <w:rFonts w:hint="eastAsia"/>
-          <w:lang w:eastAsia="zh-CN"/>
-        </w:rPr>
-        <w:t xml:space="preserve">. </w:t>
-      </w:r>
-      <w:r>
-        <w:rPr>
-          <w:rFonts w:hint="eastAsia"/>
-          <w:lang w:eastAsia="zh-CN"/>
-        </w:rPr>
-        <w:t>L</w:t>
-      </w:r>
-      <w:r>
-        <w:rPr>
-          <w:rFonts w:hint="eastAsia"/>
-          <w:lang w:eastAsia="zh-CN"/>
-        </w:rPr>
-        <w:t xml:space="preserve">ong </w:t>
-      </w:r>
-      <w:r>
-        <w:rPr>
-          <w:rFonts w:hint="eastAsia"/>
-          <w:lang w:eastAsia="zh-CN"/>
-        </w:rPr>
-        <w:t>S</w:t>
-      </w:r>
-      <w:r>
-        <w:rPr>
-          <w:rFonts w:hint="eastAsia"/>
-          <w:lang w:eastAsia="zh-CN"/>
-        </w:rPr>
-        <w:t>hort-</w:t>
-      </w:r>
-      <w:r>
-        <w:rPr>
-          <w:rFonts w:hint="eastAsia"/>
-          <w:lang w:eastAsia="zh-CN"/>
-        </w:rPr>
-        <w:t>T</w:t>
-      </w:r>
-      <w:r>
-        <w:rPr>
-          <w:rFonts w:hint="eastAsia"/>
-          <w:lang w:eastAsia="zh-CN"/>
-        </w:rPr>
-        <w:t xml:space="preserve">erm </w:t>
-      </w:r>
-      <w:r>
-        <w:rPr>
-          <w:rFonts w:hint="eastAsia"/>
-          <w:lang w:eastAsia="zh-CN"/>
-        </w:rPr>
-        <w:t>M</w:t>
-      </w:r>
-      <w:r>
-        <w:rPr>
-          <w:rFonts w:hint="eastAsia"/>
-          <w:lang w:eastAsia="zh-CN"/>
-        </w:rPr>
-        <w:t>emory (LSTM)</w:t>
-      </w:r>
-      <w:r>
-        <w:rPr>
-          <w:rFonts w:hint="eastAsia"/>
-          <w:lang w:eastAsia="zh-CN"/>
-        </w:rPr>
-        <w:t xml:space="preserve"> </w:t>
-      </w:r>
-      <w:r>
-        <w:rPr>
-          <w:rFonts w:hint="eastAsia"/>
-          <w:lang w:eastAsia="zh-CN"/>
-        </w:rPr>
-        <w:t>(</w:t>
-      </w:r>
-      <w:r>
-        <w:rPr>
-          <w:lang w:eastAsia="zh-CN"/>
-        </w:rPr>
-        <w:t>Hoc</w:t>
-      </w:r>
-      <w:r>
-        <w:rPr>
-          <w:lang w:eastAsia="zh-CN"/>
-        </w:rPr>
-        <w:t>hreiter</w:t>
-      </w:r>
-      <w:r>
-        <w:rPr>
-          <w:rFonts w:hint="eastAsia"/>
-          <w:lang w:eastAsia="zh-CN"/>
-        </w:rPr>
-        <w:t xml:space="preserve"> 1997) </w:t>
-      </w:r>
-      <w:r>
-        <w:rPr>
-          <w:rFonts w:hint="eastAsia"/>
-          <w:lang w:eastAsia="zh-CN"/>
-        </w:rPr>
-        <w:t>network</w:t>
-      </w:r>
-      <w:r>
-        <w:rPr>
-          <w:rFonts w:hint="eastAsia"/>
-          <w:lang w:eastAsia="zh-CN"/>
-        </w:rPr>
-        <w:t>s</w:t>
-      </w:r>
-      <w:r>
-        <w:rPr>
-          <w:rFonts w:hint="eastAsia"/>
-          <w:lang w:eastAsia="zh-CN"/>
-        </w:rPr>
-        <w:t xml:space="preserve"> have been applied </w:t>
-      </w:r>
-      <w:r>
-        <w:rPr>
-          <w:rFonts w:hint="eastAsia"/>
-          <w:lang w:eastAsia="zh-CN"/>
-        </w:rPr>
-        <w:t xml:space="preserve">to predict </w:t>
-      </w:r>
-      <w:r>
-        <w:rPr>
-          <w:rFonts w:hint="eastAsia"/>
-          <w:lang w:eastAsia="zh-CN"/>
-        </w:rPr>
-        <w:lastRenderedPageBreak/>
-        <w:t>SST</w:t>
-      </w:r>
-      <w:r>
-        <w:rPr>
-          <w:rFonts w:hint="eastAsia"/>
-          <w:lang w:eastAsia="zh-CN"/>
-        </w:rPr>
-        <w:t xml:space="preserve"> </w:t>
-      </w:r>
-      <w:r>
-        <w:rPr>
-          <w:rFonts w:hint="eastAsia"/>
-          <w:lang w:eastAsia="zh-CN"/>
-        </w:rPr>
-        <w:t>(</w:t>
-      </w:r>
-      <w:r>
-        <w:rPr>
-          <w:lang w:eastAsia="zh-CN"/>
-        </w:rPr>
-        <w:t>Zhang</w:t>
-      </w:r>
-      <w:r>
-        <w:rPr>
-          <w:rFonts w:hint="eastAsia"/>
-          <w:lang w:eastAsia="zh-CN"/>
-        </w:rPr>
-        <w:t xml:space="preserve"> 2017)</w:t>
-      </w:r>
-      <w:r>
-        <w:rPr>
-          <w:rFonts w:hint="eastAsia"/>
-          <w:lang w:eastAsia="zh-CN"/>
-        </w:rPr>
-        <w:t xml:space="preserve"> and </w:t>
-      </w:r>
-      <w:r>
-        <w:rPr>
-          <w:lang w:eastAsia="zh-CN"/>
-        </w:rPr>
-        <w:t>tropical cyclones</w:t>
-      </w:r>
-      <w:r>
-        <w:rPr>
-          <w:rFonts w:hint="eastAsia"/>
-          <w:lang w:eastAsia="zh-CN"/>
-        </w:rPr>
-        <w:t xml:space="preserve"> (</w:t>
-      </w:r>
-      <w:r>
-        <w:rPr>
-          <w:rFonts w:hint="eastAsia"/>
-          <w:lang w:eastAsia="zh-CN"/>
-        </w:rPr>
-        <w:t>Li 2017</w:t>
-      </w:r>
-      <w:r>
-        <w:rPr>
-          <w:rFonts w:hint="eastAsia"/>
-          <w:lang w:eastAsia="zh-CN"/>
-        </w:rPr>
-        <w:t>)</w:t>
-      </w:r>
-      <w:r>
-        <w:rPr>
-          <w:rFonts w:hint="eastAsia"/>
-          <w:lang w:eastAsia="zh-CN"/>
-        </w:rPr>
-        <w:t>,</w:t>
-      </w:r>
-      <w:r>
-        <w:rPr>
-          <w:rFonts w:hint="eastAsia"/>
-          <w:lang w:eastAsia="zh-CN"/>
-        </w:rPr>
-        <w:t xml:space="preserve"> </w:t>
-      </w:r>
-      <w:r>
-        <w:rPr>
-          <w:rFonts w:hint="eastAsia"/>
-          <w:lang w:eastAsia="zh-CN"/>
-        </w:rPr>
-        <w:t>which are</w:t>
-      </w:r>
-      <w:r>
-        <w:rPr>
-          <w:rFonts w:hint="eastAsia"/>
-          <w:lang w:eastAsia="zh-CN"/>
-        </w:rPr>
-        <w:t xml:space="preserve"> highly rel</w:t>
-      </w:r>
-      <w:r>
-        <w:rPr>
-          <w:rFonts w:hint="eastAsia"/>
-          <w:lang w:eastAsia="zh-CN"/>
-        </w:rPr>
-        <w:t>ated to ENS</w:t>
-      </w:r>
-      <w:r>
-        <w:rPr>
-          <w:rFonts w:hint="eastAsia"/>
-          <w:lang w:eastAsia="zh-CN"/>
-        </w:rPr>
-        <w:t>O</w:t>
-      </w:r>
-      <w:r>
-        <w:rPr>
-          <w:rFonts w:hint="eastAsia"/>
-          <w:lang w:eastAsia="zh-CN"/>
-        </w:rPr>
-        <w:t xml:space="preserve"> </w:t>
-      </w:r>
-      <w:r>
-        <w:rPr>
-          <w:lang w:eastAsia="zh-CN"/>
-        </w:rPr>
-        <w:t>phenomenon</w:t>
-      </w:r>
-      <w:r>
-        <w:rPr>
-          <w:rFonts w:hint="eastAsia"/>
-          <w:lang w:eastAsia="zh-CN"/>
-        </w:rPr>
-        <w:t xml:space="preserve"> </w:t>
-      </w:r>
-      <w:r>
-        <w:rPr>
-          <w:rFonts w:ascii="MS Mincho" w:eastAsia="MS Mincho" w:hAnsi="MS Mincho" w:cs="MS Mincho"/>
-          <w:lang w:eastAsia="zh-CN"/>
-        </w:rPr>
-        <w:t>(</w:t>
-      </w:r>
-      <w:r>
-        <w:rPr>
-          <w:lang w:eastAsia="zh-CN"/>
-        </w:rPr>
-        <w:t>Hong</w:t>
-      </w:r>
-      <w:r>
-        <w:rPr>
-          <w:rFonts w:hint="eastAsia"/>
-          <w:lang w:eastAsia="zh-CN"/>
-        </w:rPr>
-        <w:t xml:space="preserve"> 2001;</w:t>
-      </w:r>
-      <w:r>
-        <w:rPr>
-          <w:rFonts w:hint="eastAsia"/>
-          <w:lang w:eastAsia="zh-CN"/>
-        </w:rPr>
-        <w:t xml:space="preserve"> </w:t>
-      </w:r>
-      <w:r>
-        <w:rPr>
-          <w:lang w:eastAsia="zh-CN"/>
-        </w:rPr>
-        <w:t>Catto</w:t>
-      </w:r>
-      <w:r>
-        <w:rPr>
-          <w:rFonts w:hint="eastAsia"/>
-          <w:lang w:eastAsia="zh-CN"/>
-        </w:rPr>
-        <w:t xml:space="preserve"> 2012</w:t>
-      </w:r>
-      <w:r>
-        <w:rPr>
-          <w:rFonts w:ascii="MS Mincho" w:eastAsia="MS Mincho" w:hAnsi="MS Mincho" w:cs="MS Mincho"/>
-          <w:lang w:eastAsia="zh-CN"/>
-        </w:rPr>
-        <w:t>)</w:t>
-      </w:r>
-      <w:r>
-        <w:rPr>
-          <w:rFonts w:hint="eastAsia"/>
-          <w:lang w:eastAsia="zh-CN"/>
-        </w:rPr>
-        <w:t>.</w:t>
-      </w:r>
-      <w:r>
-        <w:rPr>
-          <w:rFonts w:hint="eastAsia"/>
-          <w:lang w:eastAsia="zh-CN"/>
-        </w:rPr>
-        <w:t xml:space="preserve"> </w:t>
-      </w:r>
-      <w:r>
-        <w:rPr>
-          <w:rFonts w:hint="eastAsia"/>
-          <w:lang w:eastAsia="zh-CN"/>
-        </w:rPr>
-        <w:t>A h</w:t>
-      </w:r>
-      <w:r>
-        <w:rPr>
-          <w:rFonts w:hint="eastAsia"/>
-          <w:lang w:eastAsia="zh-CN"/>
-        </w:rPr>
-        <w:t>yb</w:t>
-      </w:r>
-      <w:r>
-        <w:rPr>
-          <w:rFonts w:hint="eastAsia"/>
-          <w:lang w:eastAsia="zh-CN"/>
-        </w:rPr>
-        <w:t>r</w:t>
-      </w:r>
-      <w:r>
-        <w:rPr>
-          <w:rFonts w:hint="eastAsia"/>
-          <w:lang w:eastAsia="zh-CN"/>
-        </w:rPr>
-        <w:t>i</w:t>
-      </w:r>
-      <w:r>
-        <w:rPr>
-          <w:rFonts w:hint="eastAsia"/>
-          <w:lang w:eastAsia="zh-CN"/>
-        </w:rPr>
-        <w:t>d model</w:t>
-      </w:r>
-      <w:r>
-        <w:rPr>
-          <w:rFonts w:hint="eastAsia"/>
-          <w:lang w:eastAsia="zh-CN"/>
-        </w:rPr>
-        <w:t xml:space="preserve"> with ANN and ARIMA model </w:t>
-      </w:r>
-      <w:r>
-        <w:rPr>
-          <w:rFonts w:hint="eastAsia"/>
-          <w:lang w:eastAsia="zh-CN"/>
-        </w:rPr>
-        <w:t xml:space="preserve">have </w:t>
-      </w:r>
-      <w:r>
-        <w:rPr>
-          <w:rFonts w:hint="eastAsia"/>
-          <w:lang w:eastAsia="zh-CN"/>
-        </w:rPr>
-        <w:t xml:space="preserve">also </w:t>
-      </w:r>
-      <w:r>
-        <w:rPr>
-          <w:rFonts w:hint="eastAsia"/>
-          <w:lang w:eastAsia="zh-CN"/>
-        </w:rPr>
-        <w:t xml:space="preserve">been </w:t>
-      </w:r>
-      <w:r>
-        <w:rPr>
-          <w:rFonts w:hint="eastAsia"/>
-          <w:lang w:eastAsia="zh-CN"/>
-        </w:rPr>
-        <w:t>used to predict ENSO</w:t>
-      </w:r>
-      <w:r>
-        <w:rPr>
-          <w:rFonts w:hint="eastAsia"/>
-          <w:lang w:eastAsia="zh-CN"/>
-        </w:rPr>
-        <w:t>,</w:t>
-      </w:r>
-      <w:r>
-        <w:rPr>
-          <w:rFonts w:hint="eastAsia"/>
-          <w:lang w:eastAsia="zh-CN"/>
-        </w:rPr>
-        <w:t xml:space="preserve"> </w:t>
-      </w:r>
-      <w:r>
-        <w:rPr>
-          <w:rFonts w:hint="eastAsia"/>
-          <w:lang w:eastAsia="zh-CN"/>
-        </w:rPr>
-        <w:t xml:space="preserve">and </w:t>
-      </w:r>
-      <w:r>
-        <w:rPr>
-          <w:rFonts w:hint="eastAsia"/>
-          <w:lang w:eastAsia="zh-CN"/>
-        </w:rPr>
-        <w:t>the result is</w:t>
-      </w:r>
-      <w:r>
-        <w:rPr>
-          <w:rFonts w:hint="eastAsia"/>
-          <w:lang w:eastAsia="zh-CN"/>
-        </w:rPr>
-        <w:t xml:space="preserve"> slightly better than an ensemble prediction model</w:t>
-      </w:r>
-      <w:r>
-        <w:rPr>
-          <w:rFonts w:hint="eastAsia"/>
-          <w:lang w:eastAsia="zh-CN"/>
-        </w:rPr>
-        <w:t xml:space="preserve"> </w:t>
-      </w:r>
-      <w:r>
-        <w:rPr>
-          <w:rFonts w:hint="eastAsia"/>
-          <w:lang w:eastAsia="zh-CN"/>
-        </w:rPr>
-        <w:t>(</w:t>
-      </w:r>
-      <w:r>
-        <w:rPr>
-          <w:lang w:eastAsia="zh-CN"/>
-        </w:rPr>
-        <w:t>Nooteboom</w:t>
-      </w:r>
-      <w:r>
-        <w:rPr>
-          <w:rFonts w:hint="eastAsia"/>
-          <w:lang w:eastAsia="zh-CN"/>
-        </w:rPr>
-        <w:t xml:space="preserve"> 2018)</w:t>
-      </w:r>
-      <w:r>
-        <w:rPr>
-          <w:rFonts w:hint="eastAsia"/>
-          <w:lang w:eastAsia="zh-CN"/>
-        </w:rPr>
-        <w:t xml:space="preserve">. </w:t>
-      </w:r>
-      <w:r>
-        <w:rPr>
-          <w:lang w:eastAsia="zh-CN"/>
-        </w:rPr>
-        <w:t>T</w:t>
-      </w:r>
-      <w:r>
-        <w:rPr>
-          <w:rFonts w:hint="eastAsia"/>
-          <w:lang w:eastAsia="zh-CN"/>
-        </w:rPr>
-        <w:t xml:space="preserve">hose </w:t>
-      </w:r>
-      <w:r>
-        <w:rPr>
-          <w:lang w:eastAsia="zh-CN"/>
-        </w:rPr>
-        <w:t>preliminary</w:t>
-      </w:r>
-      <w:r>
-        <w:rPr>
-          <w:rFonts w:hint="eastAsia"/>
-          <w:lang w:eastAsia="zh-CN"/>
-        </w:rPr>
-        <w:t xml:space="preserve"> </w:t>
-      </w:r>
-      <w:r>
-        <w:rPr>
-          <w:rFonts w:hint="eastAsia"/>
-          <w:lang w:eastAsia="zh-CN"/>
-        </w:rPr>
-        <w:t>result</w:t>
-      </w:r>
-      <w:r>
-        <w:rPr>
-          <w:rFonts w:hint="eastAsia"/>
-          <w:lang w:eastAsia="zh-CN"/>
-        </w:rPr>
-        <w:t>s</w:t>
-      </w:r>
-      <w:r>
-        <w:rPr>
-          <w:rFonts w:hint="eastAsia"/>
-          <w:lang w:eastAsia="zh-CN"/>
-        </w:rPr>
-        <w:t xml:space="preserve"> show </w:t>
-      </w:r>
-      <w:r>
-        <w:rPr>
-          <w:rFonts w:hint="eastAsia"/>
-          <w:lang w:eastAsia="zh-CN"/>
-        </w:rPr>
-        <w:t xml:space="preserve">great potential </w:t>
-      </w:r>
-      <w:r>
-        <w:rPr>
-          <w:rFonts w:hint="eastAsia"/>
-          <w:lang w:eastAsia="zh-CN"/>
-        </w:rPr>
-        <w:t>with</w:t>
-      </w:r>
-      <w:r>
-        <w:rPr>
-          <w:rFonts w:hint="eastAsia"/>
-          <w:lang w:eastAsia="zh-CN"/>
-        </w:rPr>
-        <w:t xml:space="preserve"> </w:t>
-      </w:r>
-      <w:r>
-        <w:rPr>
-          <w:rFonts w:hint="eastAsia"/>
-          <w:lang w:eastAsia="zh-CN"/>
-        </w:rPr>
-        <w:t>LSTM</w:t>
-      </w:r>
-      <w:r>
-        <w:rPr>
-          <w:rFonts w:hint="eastAsia"/>
-          <w:lang w:eastAsia="zh-CN"/>
-        </w:rPr>
-        <w:t xml:space="preserve"> </w:t>
-      </w:r>
-      <w:r>
-        <w:rPr>
-          <w:rFonts w:hint="eastAsia"/>
-          <w:lang w:eastAsia="zh-CN"/>
-        </w:rPr>
-        <w:t>network</w:t>
-      </w:r>
-      <w:r>
-        <w:rPr>
-          <w:rFonts w:hint="eastAsia"/>
-          <w:lang w:eastAsia="zh-CN"/>
-        </w:rPr>
-        <w:t>s</w:t>
-      </w:r>
-      <w:r>
-        <w:rPr>
-          <w:rFonts w:hint="eastAsia"/>
-          <w:lang w:eastAsia="zh-CN"/>
-        </w:rPr>
-        <w:t xml:space="preserve"> for</w:t>
-      </w:r>
-      <w:r>
-        <w:rPr>
-          <w:rFonts w:hint="eastAsia"/>
-          <w:lang w:eastAsia="zh-CN"/>
-        </w:rPr>
-        <w:t xml:space="preserve"> </w:t>
-      </w:r>
-      <w:r>
-        <w:rPr>
-          <w:rFonts w:hint="eastAsia"/>
-          <w:lang w:eastAsia="zh-CN"/>
-        </w:rPr>
-        <w:t xml:space="preserve">studying </w:t>
-      </w:r>
-      <w:r>
-        <w:rPr>
-          <w:rFonts w:hint="eastAsia"/>
-          <w:lang w:eastAsia="zh-CN"/>
-        </w:rPr>
-        <w:t xml:space="preserve">ENSO </w:t>
-      </w:r>
-      <w:r>
-        <w:rPr>
-          <w:rFonts w:hint="eastAsia"/>
-          <w:lang w:eastAsia="zh-CN"/>
-        </w:rPr>
-        <w:t>event</w:t>
-      </w:r>
-      <w:r>
-        <w:rPr>
-          <w:rFonts w:hint="eastAsia"/>
-          <w:lang w:eastAsia="zh-CN"/>
-        </w:rPr>
-        <w:t xml:space="preserve"> further</w:t>
-      </w:r>
-      <w:r>
-        <w:rPr>
-          <w:rFonts w:hint="eastAsia"/>
-          <w:lang w:eastAsia="zh-CN"/>
-        </w:rPr>
-        <w:t>. However,</w:t>
-      </w:r>
-      <w:r>
-        <w:rPr>
-          <w:rFonts w:hint="eastAsia"/>
-          <w:lang w:eastAsia="zh-CN"/>
-        </w:rPr>
-        <w:t xml:space="preserve"> </w:t>
-      </w:r>
-      <w:r>
-        <w:rPr>
-          <w:rFonts w:hint="eastAsia"/>
-          <w:lang w:eastAsia="zh-CN"/>
-        </w:rPr>
-        <w:t xml:space="preserve">most of the </w:t>
-      </w:r>
-      <w:r>
-        <w:rPr>
-          <w:rFonts w:hint="eastAsia"/>
-          <w:lang w:eastAsia="zh-CN"/>
-        </w:rPr>
-        <w:t>presented</w:t>
-      </w:r>
-      <w:r>
-        <w:rPr>
-          <w:rFonts w:hint="eastAsia"/>
-          <w:lang w:eastAsia="zh-CN"/>
-        </w:rPr>
-        <w:t xml:space="preserve"> </w:t>
-      </w:r>
-      <w:r>
-        <w:rPr>
-          <w:rFonts w:hint="eastAsia"/>
-          <w:lang w:eastAsia="zh-CN"/>
-        </w:rPr>
-        <w:t>work</w:t>
-      </w:r>
-      <w:r>
-        <w:rPr>
-          <w:rFonts w:hint="eastAsia"/>
-          <w:lang w:eastAsia="zh-CN"/>
-        </w:rPr>
-        <w:t>s focused on</w:t>
-      </w:r>
-      <w:r>
-        <w:rPr>
-          <w:rFonts w:hint="eastAsia"/>
-          <w:lang w:eastAsia="zh-CN"/>
-        </w:rPr>
-        <w:t xml:space="preserve"> apply</w:t>
-      </w:r>
-      <w:r>
-        <w:rPr>
-          <w:rFonts w:hint="eastAsia"/>
-          <w:lang w:eastAsia="zh-CN"/>
-        </w:rPr>
-        <w:t>ing</w:t>
-      </w:r>
-      <w:r>
-        <w:rPr>
-          <w:rFonts w:hint="eastAsia"/>
-          <w:lang w:eastAsia="zh-CN"/>
-        </w:rPr>
-        <w:t xml:space="preserve"> the existing</w:t>
-      </w:r>
-      <w:r>
-        <w:rPr>
-          <w:rFonts w:hint="eastAsia"/>
-          <w:lang w:eastAsia="zh-CN"/>
-        </w:rPr>
-        <w:t xml:space="preserve"> model</w:t>
-      </w:r>
-      <w:r>
-        <w:rPr>
-          <w:rFonts w:hint="eastAsia"/>
-          <w:lang w:eastAsia="zh-CN"/>
-        </w:rPr>
-        <w:t xml:space="preserve"> directly</w:t>
-      </w:r>
-      <w:r>
-        <w:rPr>
-          <w:rFonts w:hint="eastAsia"/>
-          <w:lang w:eastAsia="zh-CN"/>
-        </w:rPr>
-        <w:t xml:space="preserve"> or</w:t>
-      </w:r>
-      <w:r>
-        <w:rPr>
-          <w:rFonts w:hint="eastAsia"/>
-          <w:lang w:eastAsia="zh-CN"/>
-        </w:rPr>
-        <w:t xml:space="preserve"> construct</w:t>
-      </w:r>
-      <w:r>
-        <w:rPr>
-          <w:rFonts w:hint="eastAsia"/>
-          <w:lang w:eastAsia="zh-CN"/>
-        </w:rPr>
-        <w:t>ing</w:t>
-      </w:r>
-      <w:r>
-        <w:rPr>
-          <w:rFonts w:hint="eastAsia"/>
-          <w:lang w:eastAsia="zh-CN"/>
-        </w:rPr>
-        <w:t xml:space="preserve"> </w:t>
-      </w:r>
-      <w:r>
-        <w:rPr>
-          <w:rFonts w:hint="eastAsia"/>
-          <w:lang w:eastAsia="zh-CN"/>
-        </w:rPr>
-        <w:t xml:space="preserve">more </w:t>
-      </w:r>
-      <w:r>
-        <w:rPr>
-          <w:rFonts w:hint="eastAsia"/>
-          <w:lang w:eastAsia="zh-CN"/>
-        </w:rPr>
-        <w:t>complex dataset</w:t>
-      </w:r>
-      <w:r>
-        <w:rPr>
-          <w:rFonts w:hint="eastAsia"/>
-          <w:lang w:eastAsia="zh-CN"/>
-        </w:rPr>
-        <w:t xml:space="preserve"> </w:t>
-      </w:r>
-      <w:r>
-        <w:rPr>
-          <w:rFonts w:hint="eastAsia"/>
-          <w:lang w:eastAsia="zh-CN"/>
-        </w:rPr>
-        <w:t xml:space="preserve">for </w:t>
-      </w:r>
-      <w:r>
-        <w:rPr>
-          <w:rFonts w:hint="eastAsia"/>
-          <w:lang w:eastAsia="zh-CN"/>
-        </w:rPr>
-        <w:t xml:space="preserve">a </w:t>
-      </w:r>
-      <w:r>
-        <w:rPr>
-          <w:rFonts w:hint="eastAsia"/>
-          <w:lang w:eastAsia="zh-CN"/>
-        </w:rPr>
-        <w:t>better result</w:t>
-      </w:r>
-      <w:r>
-        <w:rPr>
-          <w:rFonts w:hint="eastAsia"/>
-          <w:lang w:eastAsia="zh-CN"/>
-        </w:rPr>
-        <w:t>.</w:t>
-      </w:r>
-      <w:r>
-        <w:rPr>
-          <w:rFonts w:hint="eastAsia"/>
-          <w:lang w:eastAsia="zh-CN"/>
-        </w:rPr>
-        <w:t xml:space="preserve"> </w:t>
-      </w:r>
-      <w:r>
-        <w:rPr>
-          <w:rFonts w:hint="eastAsia"/>
-          <w:lang w:eastAsia="zh-CN"/>
-        </w:rPr>
-        <w:t>L</w:t>
-      </w:r>
-      <w:r>
-        <w:rPr>
-          <w:rFonts w:hint="eastAsia"/>
-          <w:lang w:eastAsia="zh-CN"/>
-        </w:rPr>
-        <w:t xml:space="preserve">ittle work has been done </w:t>
-      </w:r>
-      <w:r>
-        <w:rPr>
-          <w:rFonts w:hint="eastAsia"/>
-          <w:lang w:eastAsia="zh-CN"/>
-        </w:rPr>
-        <w:t>to</w:t>
-      </w:r>
-      <w:r>
-        <w:rPr>
-          <w:rFonts w:hint="eastAsia"/>
-          <w:lang w:eastAsia="zh-CN"/>
-        </w:rPr>
-        <w:t xml:space="preserve"> </w:t>
-      </w:r>
-      <w:r>
-        <w:rPr>
-          <w:rFonts w:hint="eastAsia"/>
-          <w:lang w:eastAsia="zh-CN"/>
-        </w:rPr>
-        <w:t xml:space="preserve">explore the </w:t>
-      </w:r>
-      <w:r>
-        <w:rPr>
-          <w:rFonts w:hint="eastAsia"/>
-          <w:lang w:eastAsia="zh-CN"/>
-        </w:rPr>
-        <w:t xml:space="preserve">influence of </w:t>
-      </w:r>
-      <w:r>
-        <w:rPr>
-          <w:rFonts w:hint="eastAsia"/>
-          <w:lang w:eastAsia="zh-CN"/>
-        </w:rPr>
-        <w:t>difference</w:t>
-      </w:r>
-      <w:r>
-        <w:rPr>
-          <w:rFonts w:hint="eastAsia"/>
-          <w:lang w:eastAsia="zh-CN"/>
-        </w:rPr>
-        <w:t xml:space="preserve"> </w:t>
-      </w:r>
-      <w:r>
-        <w:rPr>
-          <w:rFonts w:hint="eastAsia"/>
-          <w:lang w:eastAsia="zh-CN"/>
-        </w:rPr>
-        <w:t xml:space="preserve">model </w:t>
-      </w:r>
-      <w:r>
-        <w:rPr>
-          <w:rFonts w:hint="eastAsia"/>
-          <w:lang w:eastAsia="zh-CN"/>
-        </w:rPr>
-        <w:t>structure</w:t>
-      </w:r>
-      <w:r>
-        <w:rPr>
-          <w:rFonts w:hint="eastAsia"/>
-          <w:lang w:eastAsia="zh-CN"/>
-        </w:rPr>
-        <w:t>s</w:t>
-      </w:r>
-      <w:r>
-        <w:rPr>
-          <w:rFonts w:hint="eastAsia"/>
-          <w:lang w:eastAsia="zh-CN"/>
-        </w:rPr>
-        <w:t xml:space="preserve"> to the final prediction result</w:t>
-      </w:r>
-      <w:r>
-        <w:rPr>
-          <w:rFonts w:hint="eastAsia"/>
-          <w:lang w:eastAsia="zh-CN"/>
-        </w:rPr>
-        <w:t>.</w:t>
-      </w:r>
-    </w:p>
-    <w:p>
-      <w:pPr>
-        <w:pStyle w:val="Text"/>
-        <w:ind w:firstLine="200"/>
-        <w:rPr>
-          <w:rFonts w:hint="eastAsia"/>
-          <w:lang w:eastAsia="zh-CN"/>
-        </w:rPr>
-      </w:pPr>
-      <w:r>
-        <w:rPr>
-          <w:rFonts w:hint="eastAsia"/>
-          <w:lang w:eastAsia="zh-CN"/>
-        </w:rPr>
-        <w:t>In</w:t>
-      </w:r>
-      <w:r>
-        <w:rPr>
-          <w:rFonts w:hint="eastAsia"/>
-          <w:lang w:eastAsia="zh-CN"/>
-        </w:rPr>
-        <w:t xml:space="preserve"> this paper,</w:t>
-      </w:r>
-      <w:r>
-        <w:rPr>
-          <w:rFonts w:hint="eastAsia"/>
-          <w:lang w:eastAsia="zh-CN"/>
-        </w:rPr>
-        <w:t xml:space="preserve"> we</w:t>
-      </w:r>
-      <w:r>
-        <w:rPr>
-          <w:lang w:eastAsia="zh-CN"/>
-        </w:rPr>
-        <w:t xml:space="preserve"> explore </w:t>
-      </w:r>
-      <w:r>
-        <w:rPr>
-          <w:lang w:eastAsia="zh-CN"/>
-        </w:rPr>
-        <w:t xml:space="preserve">the </w:t>
-      </w:r>
-      <w:r>
-        <w:rPr>
-          <w:rFonts w:hint="eastAsia"/>
-          <w:lang w:eastAsia="zh-CN"/>
-        </w:rPr>
-        <w:t>influence of diffe</w:t>
-      </w:r>
-      <w:r>
-        <w:rPr>
-          <w:rFonts w:hint="eastAsia"/>
-          <w:lang w:eastAsia="zh-CN"/>
-        </w:rPr>
-        <w:t>rent</w:t>
-      </w:r>
-      <w:r>
-        <w:rPr>
-          <w:rFonts w:hint="eastAsia"/>
-          <w:lang w:eastAsia="zh-CN"/>
-        </w:rPr>
-        <w:t xml:space="preserve"> </w:t>
-      </w:r>
-      <w:r>
-        <w:rPr>
-          <w:rFonts w:hint="eastAsia"/>
-          <w:lang w:eastAsia="zh-CN"/>
-        </w:rPr>
-        <w:t>LSTM based model</w:t>
-      </w:r>
-      <w:r>
-        <w:rPr>
-          <w:rFonts w:hint="eastAsia"/>
-          <w:lang w:eastAsia="zh-CN"/>
-        </w:rPr>
-        <w:t>s</w:t>
-      </w:r>
-      <w:r>
-        <w:rPr>
-          <w:rFonts w:hint="eastAsia"/>
-          <w:lang w:eastAsia="zh-CN"/>
-        </w:rPr>
-        <w:t xml:space="preserve"> </w:t>
-      </w:r>
-      <w:r>
-        <w:rPr>
-          <w:rFonts w:hint="eastAsia"/>
-          <w:lang w:eastAsia="zh-CN"/>
-        </w:rPr>
-        <w:t xml:space="preserve">to the </w:t>
-      </w:r>
-      <w:r>
-        <w:rPr>
-          <w:rFonts w:hint="eastAsia"/>
-          <w:lang w:eastAsia="zh-CN"/>
-        </w:rPr>
-        <w:t>final result.</w:t>
-      </w:r>
-      <w:r>
-        <w:rPr>
-          <w:rFonts w:hint="eastAsia"/>
-          <w:lang w:eastAsia="zh-CN"/>
-        </w:rPr>
-        <w:t xml:space="preserve"> Concretely,</w:t>
-      </w:r>
-      <w:r>
-        <w:rPr>
-          <w:rFonts w:hint="eastAsia"/>
-          <w:lang w:eastAsia="zh-CN"/>
-        </w:rPr>
-        <w:t xml:space="preserve"> an LSTM-based network</w:t>
-      </w:r>
-      <w:r>
-        <w:rPr>
-          <w:rFonts w:hint="eastAsia"/>
-          <w:lang w:eastAsia="zh-CN"/>
-        </w:rPr>
-        <w:t xml:space="preserve"> framework</w:t>
-      </w:r>
-      <w:r>
-        <w:rPr>
-          <w:rFonts w:hint="eastAsia"/>
-          <w:lang w:eastAsia="zh-CN"/>
-        </w:rPr>
-        <w:t xml:space="preserve"> is properly designed</w:t>
-      </w:r>
-      <w:r>
-        <w:rPr>
-          <w:rFonts w:hint="eastAsia"/>
-          <w:lang w:eastAsia="zh-CN"/>
-        </w:rPr>
-        <w:t xml:space="preserve"> with</w:t>
-      </w:r>
-      <w:r>
-        <w:rPr>
-          <w:rFonts w:hint="eastAsia"/>
-          <w:lang w:eastAsia="zh-CN"/>
-        </w:rPr>
-        <w:t xml:space="preserve"> fully-connected</w:t>
-      </w:r>
-      <w:r>
-        <w:rPr>
-          <w:rFonts w:hint="eastAsia"/>
-          <w:lang w:eastAsia="zh-CN"/>
-        </w:rPr>
-        <w:t xml:space="preserve"> </w:t>
-      </w:r>
-      <w:r>
-        <w:rPr>
-          <w:rFonts w:hint="eastAsia"/>
-          <w:lang w:eastAsia="zh-CN"/>
-        </w:rPr>
-        <w:t>(FC)</w:t>
-      </w:r>
-      <w:r>
-        <w:rPr>
-          <w:rFonts w:hint="eastAsia"/>
-          <w:lang w:eastAsia="zh-CN"/>
-        </w:rPr>
-        <w:t xml:space="preserve"> l</w:t>
-      </w:r>
-      <w:r>
-        <w:rPr>
-          <w:rFonts w:hint="eastAsia"/>
-          <w:lang w:eastAsia="zh-CN"/>
-        </w:rPr>
-        <w:t>ayer</w:t>
-      </w:r>
-      <w:r>
-        <w:rPr>
-          <w:rFonts w:hint="eastAsia"/>
-          <w:lang w:eastAsia="zh-CN"/>
-        </w:rPr>
-        <w:t>s</w:t>
-      </w:r>
-      <w:r>
-        <w:rPr>
-          <w:rFonts w:hint="eastAsia"/>
-          <w:lang w:eastAsia="zh-CN"/>
-        </w:rPr>
-        <w:t xml:space="preserve"> to </w:t>
-      </w:r>
-      <w:r>
-        <w:rPr>
-          <w:rFonts w:hint="eastAsia"/>
-          <w:lang w:eastAsia="zh-CN"/>
-        </w:rPr>
-        <w:t>form a regression model</w:t>
-      </w:r>
-      <w:r>
-        <w:rPr>
-          <w:rFonts w:hint="eastAsia"/>
-          <w:lang w:eastAsia="zh-CN"/>
-        </w:rPr>
-        <w:t xml:space="preserve"> for ENSO prediction</w:t>
-      </w:r>
-      <w:r>
-        <w:rPr>
-          <w:rFonts w:hint="eastAsia"/>
-          <w:lang w:eastAsia="zh-CN"/>
-        </w:rPr>
-        <w:t>.</w:t>
-      </w:r>
-      <w:r>
-        <w:rPr>
-          <w:rFonts w:hint="eastAsia"/>
-          <w:lang w:eastAsia="zh-CN"/>
-        </w:rPr>
-        <w:t xml:space="preserve"> LSTM layers</w:t>
-      </w:r>
-      <w:r>
-        <w:rPr>
-          <w:rFonts w:hint="eastAsia"/>
-          <w:lang w:eastAsia="zh-CN"/>
-        </w:rPr>
-        <w:t xml:space="preserve"> are</w:t>
-      </w:r>
-      <w:r>
-        <w:rPr>
-          <w:rFonts w:hint="eastAsia"/>
-          <w:lang w:eastAsia="zh-CN"/>
-        </w:rPr>
-        <w:t xml:space="preserve"> utilized to </w:t>
-      </w:r>
-      <w:r>
-        <w:rPr>
-          <w:rFonts w:hint="eastAsia"/>
-          <w:lang w:eastAsia="zh-CN"/>
-        </w:rPr>
-        <w:t xml:space="preserve">model the temporal </w:t>
-      </w:r>
-      <w:r>
-        <w:rPr>
-          <w:rFonts w:hint="eastAsia"/>
-          <w:lang w:eastAsia="zh-CN"/>
-        </w:rPr>
-        <w:t>relationship among</w:t>
-      </w:r>
-      <w:r>
-        <w:rPr>
-          <w:rFonts w:hint="eastAsia"/>
-          <w:lang w:eastAsia="zh-CN"/>
-        </w:rPr>
-        <w:t xml:space="preserve"> time series data. FC layers</w:t>
-      </w:r>
-      <w:r>
-        <w:rPr>
-          <w:rFonts w:hint="eastAsia"/>
-          <w:lang w:eastAsia="zh-CN"/>
-        </w:rPr>
-        <w:t xml:space="preserve"> are</w:t>
-      </w:r>
-      <w:r>
-        <w:rPr>
-          <w:rFonts w:hint="eastAsia"/>
-          <w:lang w:eastAsia="zh-CN"/>
-        </w:rPr>
-        <w:t xml:space="preserve"> applied to </w:t>
-      </w:r>
-      <w:r>
-        <w:rPr>
-          <w:rFonts w:hint="eastAsia"/>
-          <w:lang w:eastAsia="zh-CN"/>
-        </w:rPr>
-        <w:t>map the output</w:t>
-      </w:r>
-      <w:r>
-        <w:rPr>
-          <w:rFonts w:hint="eastAsia"/>
-          <w:lang w:eastAsia="zh-CN"/>
-        </w:rPr>
-        <w:t xml:space="preserve"> of </w:t>
-      </w:r>
-      <w:r>
-        <w:rPr>
-          <w:rFonts w:hint="eastAsia"/>
-          <w:lang w:eastAsia="zh-CN"/>
-        </w:rPr>
-        <w:t>pre</w:t>
-      </w:r>
-      <w:r>
-        <w:rPr>
-          <w:rFonts w:hint="eastAsia"/>
-          <w:lang w:eastAsia="zh-CN"/>
-        </w:rPr>
-        <w:t>v</w:t>
-      </w:r>
-      <w:r>
-        <w:rPr>
-          <w:rFonts w:hint="eastAsia"/>
-          <w:lang w:eastAsia="zh-CN"/>
-        </w:rPr>
-        <w:t>i</w:t>
-      </w:r>
-      <w:r>
-        <w:rPr>
-          <w:rFonts w:hint="eastAsia"/>
-          <w:lang w:eastAsia="zh-CN"/>
-        </w:rPr>
-        <w:t>ous layers to</w:t>
-      </w:r>
-      <w:r>
-        <w:rPr>
-          <w:rFonts w:hint="eastAsia"/>
-          <w:lang w:eastAsia="zh-CN"/>
-        </w:rPr>
-        <w:t xml:space="preserve"> </w:t>
-      </w:r>
-      <w:r>
-        <w:rPr>
-          <w:lang w:eastAsia="zh-CN"/>
-        </w:rPr>
-        <w:t>the</w:t>
-      </w:r>
-      <w:r>
-        <w:rPr>
-          <w:rFonts w:hint="eastAsia"/>
-          <w:lang w:eastAsia="zh-CN"/>
-        </w:rPr>
-        <w:t xml:space="preserve"> final result</w:t>
-      </w:r>
-      <w:r>
-        <w:rPr>
-          <w:rFonts w:hint="eastAsia"/>
-          <w:lang w:eastAsia="zh-CN"/>
-        </w:rPr>
-        <w:t>.</w:t>
-      </w:r>
-      <w:r>
-        <w:rPr>
-          <w:rFonts w:hint="eastAsia"/>
-          <w:lang w:eastAsia="zh-CN"/>
-        </w:rPr>
-        <w:t xml:space="preserve"> </w:t>
-      </w:r>
-      <w:r>
-        <w:rPr>
-          <w:lang w:eastAsia="zh-CN"/>
-        </w:rPr>
-        <w:t>W</w:t>
-      </w:r>
-      <w:r>
-        <w:rPr>
-          <w:rFonts w:hint="eastAsia"/>
-          <w:lang w:eastAsia="zh-CN"/>
-        </w:rPr>
-        <w:t xml:space="preserve">e </w:t>
-      </w:r>
-      <w:r>
-        <w:rPr>
-          <w:rFonts w:hint="eastAsia"/>
-          <w:lang w:eastAsia="zh-CN"/>
-        </w:rPr>
-        <w:t>compare</w:t>
-      </w:r>
-      <w:r>
-        <w:rPr>
-          <w:rFonts w:hint="eastAsia"/>
-          <w:lang w:eastAsia="zh-CN"/>
-        </w:rPr>
-        <w:t xml:space="preserve"> the influence of different </w:t>
-      </w:r>
-      <w:r>
-        <w:rPr>
-          <w:rFonts w:hint="eastAsia"/>
-          <w:lang w:eastAsia="zh-CN"/>
-        </w:rPr>
-        <w:t xml:space="preserve">inner </w:t>
-      </w:r>
-      <w:r>
-        <w:rPr>
-          <w:rFonts w:hint="eastAsia"/>
-          <w:lang w:eastAsia="zh-CN"/>
-        </w:rPr>
-        <w:t>structure</w:t>
-      </w:r>
-      <w:r>
-        <w:rPr>
-          <w:rFonts w:hint="eastAsia"/>
-          <w:lang w:eastAsia="zh-CN"/>
-        </w:rPr>
-        <w:t xml:space="preserve"> of </w:t>
-      </w:r>
-      <w:r>
-        <w:rPr>
-          <w:rFonts w:hint="eastAsia"/>
-          <w:lang w:eastAsia="zh-CN"/>
-        </w:rPr>
-        <w:t>models</w:t>
-      </w:r>
-      <w:r>
-        <w:rPr>
-          <w:rFonts w:hint="eastAsia"/>
-          <w:lang w:eastAsia="zh-CN"/>
-        </w:rPr>
-        <w:t xml:space="preserve"> to the </w:t>
-      </w:r>
-      <w:r>
-        <w:rPr>
-          <w:rFonts w:hint="eastAsia"/>
-          <w:lang w:eastAsia="zh-CN"/>
-        </w:rPr>
-        <w:t xml:space="preserve">the </w:t>
-      </w:r>
-      <w:r>
-        <w:rPr>
-          <w:lang w:eastAsia="zh-CN"/>
-        </w:rPr>
-        <w:t>prediction</w:t>
-      </w:r>
-      <w:r>
-        <w:rPr>
-          <w:rFonts w:hint="eastAsia"/>
-          <w:lang w:eastAsia="zh-CN"/>
-        </w:rPr>
-        <w:t xml:space="preserve"> result </w:t>
-      </w:r>
-      <w:r>
-        <w:rPr>
-          <w:rFonts w:hint="eastAsia"/>
-          <w:lang w:eastAsia="zh-CN"/>
-        </w:rPr>
-        <w:t>with differ</w:t>
-      </w:r>
-      <w:r>
-        <w:rPr>
-          <w:rFonts w:hint="eastAsia"/>
-          <w:lang w:eastAsia="zh-CN"/>
-        </w:rPr>
-        <w:t>ent lead time steps,</w:t>
-      </w:r>
-      <w:r>
-        <w:rPr>
-          <w:rFonts w:hint="eastAsia"/>
-          <w:lang w:eastAsia="zh-CN"/>
-        </w:rPr>
-        <w:t xml:space="preserve"> then compare the result of </w:t>
-      </w:r>
-      <w:r>
-        <w:rPr>
-          <w:lang w:eastAsia="zh-CN"/>
-        </w:rPr>
-        <w:t>optimized</w:t>
-      </w:r>
-      <w:r>
-        <w:rPr>
-          <w:rFonts w:hint="eastAsia"/>
-          <w:lang w:eastAsia="zh-CN"/>
-        </w:rPr>
-        <w:t xml:space="preserve"> model with</w:t>
-      </w:r>
-      <w:r>
-        <w:rPr>
-          <w:rFonts w:hint="eastAsia"/>
-          <w:lang w:eastAsia="zh-CN"/>
-        </w:rPr>
-        <w:t xml:space="preserve"> </w:t>
-      </w:r>
-      <w:r>
-        <w:rPr>
-          <w:rFonts w:hint="eastAsia"/>
-          <w:lang w:eastAsia="zh-CN"/>
-        </w:rPr>
-        <w:t>other existing methods</w:t>
-      </w:r>
-      <w:r>
-        <w:rPr>
-          <w:rFonts w:hint="eastAsia"/>
-          <w:lang w:eastAsia="zh-CN"/>
-        </w:rPr>
-        <w:t xml:space="preserve"> to </w:t>
-      </w:r>
-      <w:r>
-        <w:rPr>
-          <w:rFonts w:hint="eastAsia"/>
-          <w:lang w:eastAsia="zh-CN"/>
-        </w:rPr>
-        <w:t xml:space="preserve">prove the effectiveness of </w:t>
-      </w:r>
-      <w:r>
-        <w:rPr>
-          <w:rFonts w:hint="eastAsia"/>
-          <w:lang w:eastAsia="zh-CN"/>
-        </w:rPr>
-        <w:t>proposed model</w:t>
-      </w:r>
-      <w:r>
-        <w:rPr>
-          <w:rFonts w:hint="eastAsia"/>
-          <w:lang w:eastAsia="zh-CN"/>
-        </w:rPr>
-        <w:t>.</w:t>
-      </w:r>
-    </w:p>
-    <w:p>
-      <w:pPr>
-        <w:pStyle w:val="Text"/>
-        <w:ind w:firstLine="200"/>
-        <w:rPr>
-          <w:lang w:eastAsia="zh-CN"/>
-        </w:rPr>
-      </w:pPr>
-      <w:r>
-        <w:rPr>
-          <w:rFonts w:hint="eastAsia"/>
-          <w:lang w:eastAsia="zh-CN"/>
-        </w:rPr>
-        <w:t xml:space="preserve">The </w:t>
-      </w:r>
-      <w:r>
-        <w:rPr>
-          <w:rFonts w:hint="eastAsia"/>
-          <w:lang w:eastAsia="zh-CN"/>
-        </w:rPr>
-        <w:t>remainder</w:t>
-      </w:r>
-      <w:r>
-        <w:rPr>
-          <w:rFonts w:hint="eastAsia"/>
-          <w:lang w:eastAsia="zh-CN"/>
-        </w:rPr>
-        <w:t xml:space="preserve"> of this paper </w:t>
-      </w:r>
-      <w:r>
-        <w:rPr>
-          <w:rFonts w:hint="eastAsia"/>
-          <w:lang w:eastAsia="zh-CN"/>
-        </w:rPr>
-        <w:t xml:space="preserve">is organized </w:t>
-      </w:r>
-      <w:r>
-        <w:rPr>
-          <w:rFonts w:hint="eastAsia"/>
-          <w:lang w:eastAsia="zh-CN"/>
-        </w:rPr>
-        <w:t>as follow:</w:t>
-      </w:r>
-      <w:r>
-        <w:rPr>
-          <w:rFonts w:hint="eastAsia"/>
-          <w:lang w:eastAsia="zh-CN"/>
-        </w:rPr>
-        <w:t xml:space="preserve"> Section 2 </w:t>
-      </w:r>
-      <w:r>
-        <w:rPr>
-          <w:lang w:eastAsia="zh-CN"/>
-        </w:rPr>
-        <w:t>formalize</w:t>
-      </w:r>
-      <w:r>
-        <w:rPr>
-          <w:rFonts w:hint="eastAsia"/>
-          <w:lang w:eastAsia="zh-CN"/>
-        </w:rPr>
-        <w:t>s the ENSO forecasting problem</w:t>
-      </w:r>
-      <w:r>
-        <w:rPr>
-          <w:rFonts w:hint="eastAsia"/>
-          <w:lang w:eastAsia="zh-CN"/>
-        </w:rPr>
-        <w:t xml:space="preserve">, which </w:t>
-      </w:r>
-      <w:r>
-        <w:rPr>
-          <w:rFonts w:hint="eastAsia"/>
-          <w:lang w:eastAsia="zh-CN"/>
-        </w:rPr>
-        <w:t xml:space="preserve">we </w:t>
-      </w:r>
-      <w:r>
-        <w:rPr>
-          <w:lang w:eastAsia="zh-CN"/>
-        </w:rPr>
-        <w:t>transfer</w:t>
-      </w:r>
-      <w:r>
-        <w:rPr>
-          <w:rFonts w:hint="eastAsia"/>
-          <w:lang w:eastAsia="zh-CN"/>
-        </w:rPr>
-        <w:t xml:space="preserve"> </w:t>
-      </w:r>
-      <w:r>
-        <w:rPr>
-          <w:rFonts w:hint="eastAsia"/>
-          <w:lang w:eastAsia="zh-CN"/>
-        </w:rPr>
-        <w:t xml:space="preserve">it </w:t>
-      </w:r>
-      <w:r>
-        <w:rPr>
-          <w:rFonts w:hint="eastAsia"/>
-          <w:lang w:eastAsia="zh-CN"/>
-        </w:rPr>
-        <w:t>as a time</w:t>
-      </w:r>
-      <w:r>
-        <w:rPr>
-          <w:rFonts w:hint="eastAsia"/>
-          <w:lang w:eastAsia="zh-CN"/>
-        </w:rPr>
-        <w:t xml:space="preserve"> </w:t>
-      </w:r>
-      <w:r>
-        <w:rPr>
-          <w:rFonts w:hint="eastAsia"/>
-          <w:lang w:eastAsia="zh-CN"/>
-        </w:rPr>
-        <w:t>series proble</w:t>
-      </w:r>
-      <w:r>
-        <w:rPr>
-          <w:rFonts w:hint="eastAsia"/>
-          <w:lang w:eastAsia="zh-CN"/>
-        </w:rPr>
-        <w:t>m</w:t>
-      </w:r>
-      <w:r>
-        <w:rPr>
-          <w:rFonts w:hint="eastAsia"/>
-          <w:lang w:eastAsia="zh-CN"/>
-        </w:rPr>
-        <w:t>. In Section 3, we discuss</w:t>
-      </w:r>
-      <w:r>
-        <w:rPr>
-          <w:rFonts w:hint="eastAsia"/>
-          <w:lang w:eastAsia="zh-CN"/>
-        </w:rPr>
-        <w:t xml:space="preserve"> the data and applied model</w:t>
-      </w:r>
-      <w:r>
-        <w:rPr>
-          <w:rFonts w:hint="eastAsia"/>
-          <w:lang w:eastAsia="zh-CN"/>
-        </w:rPr>
-        <w:t xml:space="preserve"> details</w:t>
-      </w:r>
-      <w:r>
-        <w:rPr>
-          <w:rFonts w:hint="eastAsia"/>
-          <w:lang w:eastAsia="zh-CN"/>
-        </w:rPr>
-        <w:t>.</w:t>
-      </w:r>
-      <w:r>
-        <w:rPr>
-          <w:rFonts w:hint="eastAsia"/>
-          <w:lang w:eastAsia="zh-CN"/>
-        </w:rPr>
-        <w:t xml:space="preserve"> </w:t>
-      </w:r>
-      <w:r>
-        <w:rPr>
-          <w:lang w:eastAsia="zh-CN"/>
-        </w:rPr>
-        <w:t>T</w:t>
-      </w:r>
-      <w:r>
-        <w:rPr>
-          <w:rFonts w:hint="eastAsia"/>
-          <w:lang w:eastAsia="zh-CN"/>
-        </w:rPr>
-        <w:t>he experiment result</w:t>
-      </w:r>
-      <w:r>
-        <w:rPr>
-          <w:rFonts w:hint="eastAsia"/>
-          <w:lang w:eastAsia="zh-CN"/>
-        </w:rPr>
-        <w:t>s</w:t>
-      </w:r>
-      <w:r>
-        <w:rPr>
-          <w:rFonts w:hint="eastAsia"/>
-          <w:lang w:eastAsia="zh-CN"/>
-        </w:rPr>
-        <w:t xml:space="preserve"> and d</w:t>
-      </w:r>
-      <w:r>
-        <w:rPr>
-          <w:rFonts w:hint="eastAsia"/>
-          <w:lang w:eastAsia="zh-CN"/>
-        </w:rPr>
-        <w:t>e</w:t>
-      </w:r>
-      <w:r>
-        <w:rPr>
-          <w:rFonts w:hint="eastAsia"/>
-          <w:lang w:eastAsia="zh-CN"/>
-        </w:rPr>
-        <w:t>tailed parameters setting are reported in Section 4.</w:t>
-      </w:r>
-      <w:r>
-        <w:rPr>
-          <w:rFonts w:hint="eastAsia"/>
-          <w:lang w:eastAsia="zh-CN"/>
-        </w:rPr>
-        <w:t xml:space="preserve"> </w:t>
-      </w:r>
-      <w:r>
-        <w:rPr>
-          <w:lang w:eastAsia="zh-CN"/>
-        </w:rPr>
-        <w:t xml:space="preserve">The paper concludes with a summary and discussion in </w:t>
-      </w:r>
-      <w:r>
-        <w:rPr>
-          <w:rFonts w:hint="eastAsia"/>
-          <w:lang w:eastAsia="zh-CN"/>
-        </w:rPr>
-        <w:t>Se</w:t>
-      </w:r>
-      <w:r>
-        <w:rPr>
-          <w:rFonts w:hint="eastAsia"/>
-          <w:lang w:eastAsia="zh-CN"/>
-        </w:rPr>
-        <w:t>ction</w:t>
-      </w:r>
-      <w:r>
-        <w:rPr>
-          <w:lang w:eastAsia="zh-CN"/>
-        </w:rPr>
-        <w:t xml:space="preserve"> 5.</w:t>
-      </w:r>
-    </w:p>
-    <w:p>
-      <w:pPr>
-        <w:pStyle w:val="SectionHeading"/>
-        <w:outlineLvl w:val="0"/>
-        <w:rPr>
-          <w:lang w:eastAsia="zh-CN"/>
-        </w:rPr>
-      </w:pPr>
-      <w:r>
-        <w:rPr>
-          <w:rFonts w:hint="eastAsia"/>
-          <w:lang w:eastAsia="zh-CN"/>
-        </w:rPr>
-        <w:t xml:space="preserve">2 </w:t>
-      </w:r>
-      <w:r>
-        <w:rPr>
-          <w:rFonts w:hint="eastAsia"/>
-          <w:lang w:eastAsia="zh-CN"/>
-        </w:rPr>
-        <w:t>P</w:t>
-      </w:r>
-      <w:r>
-        <w:rPr>
-          <w:rFonts w:hint="eastAsia"/>
-          <w:lang w:eastAsia="zh-CN"/>
-        </w:rPr>
-        <w:t>roblem Formulation</w:t>
-      </w:r>
-    </w:p>
-    <w:p>
-      <w:pPr>
-        <w:pStyle w:val="Text"/>
-        <w:rPr>
-          <w:lang w:eastAsia="zh-CN"/>
-        </w:rPr>
-      </w:pPr>
-      <w:r>
-        <w:rPr>
-          <w:rFonts w:hint="eastAsia"/>
-          <w:lang w:eastAsia="zh-CN"/>
-        </w:rPr>
-        <w:t>To qua</w:t>
-      </w:r>
-      <w:r>
-        <w:rPr>
-          <w:rFonts w:hint="eastAsia"/>
-          <w:lang w:eastAsia="zh-CN"/>
-        </w:rPr>
-        <w:t>ntify ENSO,</w:t>
-      </w:r>
-      <w:r>
-        <w:rPr>
-          <w:rFonts w:hint="eastAsia"/>
-          <w:lang w:eastAsia="zh-CN"/>
-        </w:rPr>
-        <w:t xml:space="preserve"> </w:t>
-      </w:r>
-      <w:r>
-        <w:rPr>
-          <w:rFonts w:hint="eastAsia"/>
-          <w:lang w:eastAsia="zh-CN"/>
-        </w:rPr>
-        <w:t>t</w:t>
-      </w:r>
-      <w:r>
-        <w:rPr>
-          <w:rFonts w:hint="eastAsia"/>
-          <w:lang w:eastAsia="zh-CN"/>
-        </w:rPr>
-        <w:t>here exist several indices to monitor the tropical Pacific, all of which are based on SST ano</w:t>
-      </w:r>
-      <w:r>
-        <w:rPr>
-          <w:rFonts w:hint="eastAsia"/>
-          <w:lang w:eastAsia="zh-CN"/>
-        </w:rPr>
-        <w:t>malies average</w:t>
-      </w:r>
-      <w:r>
-        <w:rPr>
-          <w:rFonts w:hint="eastAsia"/>
-          <w:lang w:eastAsia="zh-CN"/>
-        </w:rPr>
-        <w:t>d across a given region (Fig</w:t>
-      </w:r>
-      <w:r>
-        <w:rPr>
-          <w:rFonts w:hint="eastAsia"/>
-          <w:lang w:eastAsia="zh-CN"/>
-        </w:rPr>
-        <w:t>ure</w:t>
-      </w:r>
-      <w:r>
-        <w:rPr>
-          <w:rFonts w:hint="eastAsia"/>
-          <w:lang w:eastAsia="zh-CN"/>
-        </w:rPr>
-        <w:t xml:space="preserve"> 1</w:t>
-      </w:r>
-      <w:r>
-        <w:rPr>
-          <w:rFonts w:hint="eastAsia"/>
-          <w:lang w:eastAsia="zh-CN"/>
-        </w:rPr>
-        <w:t>)</w:t>
-      </w:r>
-      <w:r>
-        <w:rPr>
-          <w:rFonts w:hint="eastAsia"/>
-          <w:lang w:eastAsia="zh-CN"/>
-        </w:rPr>
-        <w:t>.</w:t>
-      </w:r>
-      <w:r>
-        <w:rPr>
-          <w:lang w:eastAsia="zh-CN"/>
-        </w:rPr>
-        <w:t xml:space="preserve"> </w:t>
-      </w:r>
-      <w:r>
-        <w:rPr>
-          <w:rFonts w:hint="eastAsia"/>
-          <w:lang w:eastAsia="zh-CN"/>
-        </w:rPr>
-        <w:t xml:space="preserve">Among those different NINO indices, </w:t>
-      </w:r>
-      <w:r>
-        <w:rPr>
-          <w:lang w:eastAsia="zh-CN"/>
-        </w:rPr>
-        <w:t>NINO3.4</w:t>
-      </w:r>
-      <w:r>
-        <w:rPr>
-          <w:rFonts w:hint="eastAsia"/>
-          <w:lang w:eastAsia="zh-CN"/>
-        </w:rPr>
-        <w:t xml:space="preserve"> index</w:t>
-      </w:r>
-      <w:r>
-        <w:rPr>
-          <w:lang w:eastAsia="zh-CN"/>
-        </w:rPr>
-        <w:t xml:space="preserve"> </w:t>
-      </w:r>
-      <w:r>
-        <w:rPr>
-          <w:rFonts w:hint="eastAsia"/>
-          <w:lang w:eastAsia="zh-CN"/>
-        </w:rPr>
-        <w:t xml:space="preserve">is the average SST anomaly in the region bounded </w:t>
-      </w:r>
-      <w:r>
-        <w:rPr>
-          <w:lang w:eastAsia="zh-CN"/>
-        </w:rPr>
-        <w:t>by 5°N to 5°S, from 170°W to 120°W</w:t>
-      </w:r>
-      <w:r>
-        <w:rPr>
-          <w:rFonts w:hint="eastAsia"/>
-          <w:lang w:eastAsia="zh-CN"/>
-        </w:rPr>
-        <w:t>. This region</w:t>
-      </w:r>
-      <w:r>
-        <w:rPr>
-          <w:rFonts w:hint="eastAsia"/>
-          <w:lang w:eastAsia="zh-CN"/>
-        </w:rPr>
-        <w:t xml:space="preserve"> has large variability on </w:t>
-      </w:r>
-      <w:r>
-        <w:rPr>
-          <w:rFonts w:hint="eastAsia"/>
-          <w:lang w:eastAsia="zh-CN"/>
-        </w:rPr>
-        <w:t>ENSO</w:t>
-      </w:r>
-      <w:r>
-        <w:rPr>
-          <w:lang w:eastAsia="zh-CN"/>
-        </w:rPr>
-        <w:t xml:space="preserve"> time scales, and is close to the region where changes in local </w:t>
-      </w:r>
-      <w:r>
-        <w:rPr>
-          <w:rFonts w:hint="eastAsia"/>
-          <w:lang w:eastAsia="zh-CN"/>
-        </w:rPr>
-        <w:t>SST</w:t>
-      </w:r>
-      <w:r>
-        <w:rPr>
-          <w:lang w:eastAsia="zh-CN"/>
-        </w:rPr>
-        <w:t xml:space="preserve"> are important for shifting the large region </w:t>
-      </w:r>
-      <w:r>
-        <w:rPr>
-          <w:lang w:eastAsia="zh-CN"/>
-        </w:rPr>
-        <w:lastRenderedPageBreak/>
-        <w:t>of rainfall typically located in the far western Pacific.</w:t>
-      </w:r>
-      <w:r>
-        <w:rPr>
-          <w:rFonts w:hint="eastAsia"/>
-          <w:lang w:eastAsia="zh-CN"/>
-        </w:rPr>
-        <w:t xml:space="preserve"> </w:t>
-      </w:r>
-      <w:r>
-        <w:rPr>
-          <w:lang w:eastAsia="zh-CN"/>
-        </w:rPr>
-        <w:t>NINO3.4</w:t>
-      </w:r>
-      <w:r>
-        <w:rPr>
-          <w:rFonts w:hint="eastAsia"/>
-          <w:lang w:eastAsia="zh-CN"/>
-        </w:rPr>
-        <w:t xml:space="preserve"> index</w:t>
-      </w:r>
-      <w:r>
-        <w:rPr>
-          <w:lang w:eastAsia="zh-CN"/>
-        </w:rPr>
-        <w:t xml:space="preserve"> is one of the most commonly used indices to define </w:t>
-      </w:r>
-      <w:r>
-        <w:rPr>
-          <w:rFonts w:hint="eastAsia"/>
-          <w:lang w:eastAsia="zh-CN"/>
-        </w:rPr>
-        <w:t>ENSO</w:t>
-      </w:r>
-      <w:r>
-        <w:rPr>
-          <w:lang w:eastAsia="zh-CN"/>
-        </w:rPr>
-        <w:t xml:space="preserve"> </w:t>
-      </w:r>
-      <w:r>
-        <w:rPr>
-          <w:lang w:eastAsia="zh-CN"/>
-        </w:rPr>
-        <w:t>phenomenon</w:t>
-      </w:r>
-      <w:r>
-        <w:rPr>
-          <w:lang w:eastAsia="zh-CN"/>
-        </w:rPr>
-        <w:t>. Ope</w:t>
-      </w:r>
-      <w:r>
-        <w:rPr>
-          <w:rFonts w:hint="eastAsia"/>
-          <w:lang w:eastAsia="zh-CN"/>
-        </w:rPr>
-        <w:t xml:space="preserve">rationally, </w:t>
-      </w:r>
-      <w:r>
-        <w:rPr>
-          <w:rFonts w:hint="eastAsia"/>
-          <w:lang w:eastAsia="zh-CN"/>
-        </w:rPr>
-        <w:t>an ENSO is said to occur</w:t>
-      </w:r>
-      <w:r>
-        <w:rPr>
-          <w:rFonts w:hint="eastAsia"/>
-          <w:lang w:eastAsia="zh-CN"/>
-        </w:rPr>
-        <w:t xml:space="preserve"> when the NINO3.4</w:t>
-      </w:r>
-      <w:r>
-        <w:rPr>
-          <w:rFonts w:hint="eastAsia"/>
-          <w:lang w:eastAsia="zh-CN"/>
-        </w:rPr>
-        <w:t xml:space="preserve"> index is </w:t>
-      </w:r>
-      <w:r>
-        <w:rPr>
-          <w:rFonts w:hint="eastAsia"/>
-          <w:lang w:eastAsia="zh-CN"/>
-        </w:rPr>
-        <w:t>above the</w:t>
-      </w:r>
-      <w:r>
-        <w:rPr>
-          <w:rFonts w:hint="eastAsia"/>
-          <w:lang w:eastAsia="zh-CN"/>
-        </w:rPr>
-        <w:t xml:space="preserve"> threshold </w:t>
-      </w:r>
-      <w:r>
-        <w:rPr>
-          <w:rFonts w:hint="eastAsia"/>
-          <w:lang w:eastAsia="zh-CN"/>
-        </w:rPr>
-        <w:t>of</w:t>
-      </w:r>
-      <w:r>
-        <w:rPr>
-          <w:rFonts w:hint="eastAsia"/>
-          <w:lang w:eastAsia="zh-CN"/>
-        </w:rPr>
-        <w:t xml:space="preserve"> +0.5°C</w:t>
-      </w:r>
-      <w:r>
-        <w:rPr>
-          <w:rFonts w:hint="eastAsia"/>
-          <w:lang w:eastAsia="zh-CN"/>
-        </w:rPr>
-        <w:t xml:space="preserve"> for at least 5 consecutive months.</w:t>
-      </w:r>
-      <w:r>
-        <w:rPr>
-          <w:rFonts w:hint="eastAsia"/>
-          <w:lang w:eastAsia="zh-CN"/>
-        </w:rPr>
-        <w:t xml:space="preserve"> </w:t>
-      </w:r>
-      <w:r>
-        <w:rPr>
-          <w:rFonts w:hint="eastAsia"/>
-          <w:lang w:eastAsia="zh-CN"/>
-        </w:rPr>
-        <w:t>W</w:t>
-      </w:r>
-      <w:r>
-        <w:rPr>
-          <w:rFonts w:hint="eastAsia"/>
-          <w:lang w:eastAsia="zh-CN"/>
-        </w:rPr>
-        <w:t xml:space="preserve">e use NINO3.4 index as the </w:t>
-      </w:r>
-      <w:r>
-        <w:rPr>
-          <w:rFonts w:hint="eastAsia"/>
-          <w:lang w:eastAsia="zh-CN"/>
-        </w:rPr>
-        <w:t>predictant</w:t>
-      </w:r>
-      <w:r>
-        <w:rPr>
-          <w:rFonts w:hint="eastAsia"/>
-          <w:lang w:eastAsia="zh-CN"/>
-        </w:rPr>
-        <w:t xml:space="preserve">. </w:t>
-      </w:r>
-      <w:r>
-        <w:rPr>
-          <w:lang w:eastAsia="zh-CN"/>
-        </w:rPr>
-        <w:t>T</w:t>
-      </w:r>
-      <w:r>
-        <w:rPr>
-          <w:lang w:eastAsia="zh-CN"/>
-        </w:rPr>
-        <w:t>he predict</w:t>
-      </w:r>
-      <w:r>
-        <w:rPr>
-          <w:lang w:eastAsia="zh-CN"/>
-        </w:rPr>
-        <w:t>ion</w:t>
-      </w:r>
-      <w:r>
-        <w:rPr>
-          <w:lang w:eastAsia="zh-CN"/>
-        </w:rPr>
-        <w:t xml:space="preserve"> of ENSO </w:t>
-      </w:r>
-      <w:r>
-        <w:rPr>
-          <w:rFonts w:hint="eastAsia"/>
-          <w:lang w:eastAsia="zh-CN"/>
-        </w:rPr>
-        <w:t>can be reg</w:t>
-      </w:r>
-      <w:r>
-        <w:rPr>
-          <w:rFonts w:hint="eastAsia"/>
-          <w:lang w:eastAsia="zh-CN"/>
-        </w:rPr>
-        <w:t>arded as a</w:t>
-      </w:r>
-      <w:r>
-        <w:rPr>
-          <w:lang w:eastAsia="zh-CN"/>
-        </w:rPr>
-        <w:t xml:space="preserve"> problem of predict NINO3.4 index with different time steps ahead</w:t>
-      </w:r>
-      <w:r>
-        <w:rPr>
-          <w:rFonts w:hint="eastAsia"/>
-          <w:lang w:eastAsia="zh-CN"/>
-        </w:rPr>
-        <w:t>.</w:t>
-      </w:r>
-    </w:p>
-    <w:p>
-      <w:pPr>
-        <w:pStyle w:val="Text"/>
-        <w:ind w:firstLine="200"/>
-        <w:rPr>
-          <w:rFonts w:hint="eastAsia"/>
-          <w:lang w:eastAsia="zh-CN"/>
-        </w:rPr>
-      </w:pPr>
-      <w:r>
-        <w:rPr>
-          <w:rFonts w:hint="eastAsia"/>
-          <w:lang w:eastAsia="zh-CN"/>
-        </w:rPr>
-        <w:t xml:space="preserve">Concretely, </w:t>
-      </w:r>
-      <w:r>
-        <w:rPr>
-          <w:rFonts w:hint="eastAsia"/>
-          <w:lang w:eastAsia="zh-CN"/>
-        </w:rPr>
-        <w:t>w</w:t>
-      </w:r>
-      <w:r>
-        <w:rPr>
-          <w:rFonts w:hint="eastAsia"/>
-          <w:lang w:eastAsia="zh-CN"/>
-        </w:rPr>
-        <w:t xml:space="preserve">e list the observed NINO3.4 </w:t>
-      </w:r>
-      <w:r>
-        <w:rPr>
-          <w:rFonts w:hint="eastAsia"/>
-          <w:lang w:eastAsia="zh-CN"/>
-        </w:rPr>
-        <w:t xml:space="preserve">indices </w:t>
-      </w:r>
-      <w:r>
-        <w:rPr>
-          <w:rFonts w:hint="eastAsia"/>
-          <w:lang w:eastAsia="zh-CN"/>
-        </w:rPr>
-        <w:t>as a time series</w:t>
-      </w:r>
-      <w:r>
-        <w:rPr>
-          <w:rFonts w:hint="eastAsia"/>
-          <w:lang w:eastAsia="zh-CN"/>
-        </w:rPr>
-        <w:t xml:space="preserve"> sequence</w:t>
-      </w:r>
-      <w:r>
-        <w:rPr>
-          <w:rFonts w:hint="eastAsia"/>
-          <w:lang w:eastAsia="zh-CN"/>
-        </w:rPr>
-        <w:t xml:space="preserve"> as input</w:t>
-      </w:r>
-      <w:r>
-        <w:rPr>
-          <w:rFonts w:hint="eastAsia"/>
-          <w:lang w:eastAsia="zh-CN"/>
-        </w:rPr>
-        <w:t xml:space="preserve"> (training data)</w:t>
-      </w:r>
-      <w:r>
-        <w:rPr>
-          <w:rFonts w:hint="eastAsia"/>
-          <w:lang w:eastAsia="zh-CN"/>
-        </w:rPr>
-        <w:t xml:space="preserve"> to train our model</w:t>
-      </w:r>
-      <w:r>
-        <w:rPr>
-          <w:rFonts w:hint="eastAsia"/>
-          <w:lang w:eastAsia="zh-CN"/>
-        </w:rPr>
-        <w:t xml:space="preserve">, then </w:t>
-      </w:r>
-      <w:r>
-        <w:rPr>
-          <w:rFonts w:hint="eastAsia"/>
-          <w:lang w:eastAsia="zh-CN"/>
-        </w:rPr>
-        <w:t xml:space="preserve">use the model to </w:t>
-      </w:r>
-      <w:r>
-        <w:rPr>
-          <w:rFonts w:hint="eastAsia"/>
-          <w:lang w:eastAsia="zh-CN"/>
-        </w:rPr>
-        <w:t xml:space="preserve">predict the </w:t>
-      </w:r>
-      <w:r>
-        <w:rPr>
-          <w:rFonts w:hint="eastAsia"/>
-          <w:lang w:eastAsia="zh-CN"/>
-        </w:rPr>
-        <w:t xml:space="preserve">next </w:t>
-      </w:r>
-      <w:r>
-        <w:rPr>
-          <w:rFonts w:hint="eastAsia"/>
-          <w:lang w:eastAsia="zh-CN"/>
-        </w:rPr>
-        <w:t>several</w:t>
-      </w:r>
-      <w:r>
-        <w:rPr>
-          <w:rFonts w:hint="eastAsia"/>
-          <w:lang w:eastAsia="zh-CN"/>
-        </w:rPr>
-        <w:t xml:space="preserve"> </w:t>
-      </w:r>
-      <w:r>
-        <w:rPr>
-          <w:rFonts w:hint="eastAsia"/>
-          <w:lang w:eastAsia="zh-CN"/>
-        </w:rPr>
-        <w:t xml:space="preserve">monthly </w:t>
-      </w:r>
-      <w:r>
-        <w:rPr>
-          <w:rFonts w:hint="eastAsia"/>
-          <w:lang w:eastAsia="zh-CN"/>
-        </w:rPr>
-        <w:t>NINO3.4 indices</w:t>
-      </w:r>
-      <w:r>
-        <w:rPr>
-          <w:rFonts w:hint="eastAsia"/>
-          <w:lang w:eastAsia="zh-CN"/>
-        </w:rPr>
-        <w:t xml:space="preserve"> </w:t>
-      </w:r>
-      <w:r>
-        <w:rPr>
-          <w:rFonts w:hint="eastAsia"/>
-          <w:lang w:eastAsia="zh-CN"/>
-        </w:rPr>
-        <w:t xml:space="preserve">with different </w:t>
-      </w:r>
-      <w:r>
-        <w:rPr>
-          <w:rFonts w:hint="eastAsia"/>
-          <w:lang w:eastAsia="zh-CN"/>
-        </w:rPr>
-        <w:t>pre</w:t>
-      </w:r>
-      <w:r>
-        <w:rPr>
-          <w:rFonts w:hint="eastAsia"/>
-          <w:lang w:eastAsia="zh-CN"/>
-        </w:rPr>
-        <w:t>dict</w:t>
-      </w:r>
-      <w:r>
-        <w:rPr>
-          <w:rFonts w:hint="eastAsia"/>
-          <w:lang w:eastAsia="zh-CN"/>
-        </w:rPr>
-        <w:t>ion</w:t>
-      </w:r>
-      <w:r>
-        <w:rPr>
-          <w:rFonts w:hint="eastAsia"/>
-          <w:lang w:eastAsia="zh-CN"/>
-        </w:rPr>
-        <w:t xml:space="preserve"> steps</w:t>
-      </w:r>
-      <w:r>
-        <w:rPr>
-          <w:rFonts w:hint="eastAsia"/>
-          <w:lang w:eastAsia="zh-CN"/>
-        </w:rPr>
-        <w:t xml:space="preserve">, </w:t>
-      </w:r>
-      <w:r>
-        <w:rPr>
-          <w:rFonts w:hint="eastAsia"/>
-          <w:lang w:eastAsia="zh-CN"/>
-        </w:rPr>
-        <w:t xml:space="preserve">and compare the result with </w:t>
-      </w:r>
-      <w:r>
-        <w:rPr>
-          <w:lang w:eastAsia="zh-CN"/>
-        </w:rPr>
-        <w:t>observations</w:t>
-      </w:r>
-      <w:r>
-        <w:rPr>
-          <w:rFonts w:hint="eastAsia"/>
-          <w:lang w:eastAsia="zh-CN"/>
-        </w:rPr>
-        <w:t xml:space="preserve"> </w:t>
-      </w:r>
-      <w:r>
-        <w:rPr>
-          <w:rFonts w:hint="eastAsia"/>
-          <w:lang w:eastAsia="zh-CN"/>
-        </w:rPr>
-        <w:t xml:space="preserve">and </w:t>
-      </w:r>
-      <w:r>
-        <w:rPr>
-          <w:rFonts w:hint="eastAsia"/>
-          <w:lang w:eastAsia="zh-CN"/>
-        </w:rPr>
-        <w:t xml:space="preserve">prediction </w:t>
-      </w:r>
-      <w:r>
-        <w:rPr>
-          <w:rFonts w:hint="eastAsia"/>
-          <w:lang w:eastAsia="zh-CN"/>
-        </w:rPr>
-        <w:t>result of climate</w:t>
-      </w:r>
-      <w:r>
-        <w:rPr>
-          <w:rFonts w:hint="eastAsia"/>
-          <w:lang w:eastAsia="zh-CN"/>
-        </w:rPr>
-        <w:t xml:space="preserve"> models</w:t>
-      </w:r>
-      <w:r>
-        <w:rPr>
-          <w:rFonts w:hint="eastAsia"/>
-          <w:lang w:eastAsia="zh-CN"/>
-        </w:rPr>
-        <w:t>.</w:t>
-      </w:r>
-      <w:r>
-        <w:rPr>
-          <w:rFonts w:hint="eastAsia"/>
-          <w:lang w:eastAsia="zh-CN"/>
-        </w:rPr>
-        <w:t xml:space="preserve"> </w:t>
-      </w:r>
-      <w:r>
-        <w:rPr>
-          <w:lang w:eastAsia="zh-CN"/>
-        </w:rPr>
-        <w:t>It is worth mentioning that</w:t>
-      </w:r>
-      <w:r>
-        <w:rPr>
-          <w:rFonts w:hint="eastAsia"/>
-          <w:lang w:eastAsia="zh-CN"/>
-        </w:rPr>
-        <w:t xml:space="preserve"> the length of </w:t>
-      </w:r>
-      <w:r>
-        <w:rPr>
-          <w:rFonts w:hint="eastAsia"/>
-          <w:lang w:eastAsia="zh-CN"/>
-        </w:rPr>
-        <w:t>prediction is critical</w:t>
-      </w:r>
-      <w:r>
-        <w:rPr>
-          <w:rFonts w:hint="eastAsia"/>
-          <w:lang w:eastAsia="zh-CN"/>
-        </w:rPr>
-        <w:t xml:space="preserve"> here, as </w:t>
-      </w:r>
-      <w:r>
-        <w:rPr>
-          <w:rFonts w:hint="eastAsia"/>
-          <w:lang w:eastAsia="zh-CN"/>
-        </w:rPr>
-        <w:t xml:space="preserve">a prediction </w:t>
-      </w:r>
-      <w:r>
-        <w:rPr>
-          <w:rFonts w:hint="eastAsia"/>
-          <w:lang w:eastAsia="zh-CN"/>
-        </w:rPr>
-        <w:t xml:space="preserve">with lead times up to 1 year, is </w:t>
-      </w:r>
-      <w:r>
-        <w:rPr>
-          <w:rFonts w:hint="eastAsia"/>
-          <w:lang w:eastAsia="zh-CN"/>
-        </w:rPr>
-        <w:t>high</w:t>
-      </w:r>
-      <w:r>
-        <w:rPr>
-          <w:rFonts w:hint="eastAsia"/>
-          <w:lang w:eastAsia="zh-CN"/>
-        </w:rPr>
-        <w:t xml:space="preserve"> desired</w:t>
-      </w:r>
-      <w:r>
-        <w:rPr>
-          <w:rFonts w:hint="eastAsia"/>
-          <w:lang w:eastAsia="zh-CN"/>
-        </w:rPr>
-        <w:t xml:space="preserve"> (</w:t>
-      </w:r>
-      <w:r>
-        <w:rPr>
-          <w:lang w:eastAsia="zh-CN"/>
-        </w:rPr>
-        <w:t>Nooteboom</w:t>
-      </w:r>
-      <w:r>
-        <w:rPr>
-          <w:rFonts w:hint="eastAsia"/>
-          <w:lang w:eastAsia="zh-CN"/>
-        </w:rPr>
-        <w:t xml:space="preserve"> 2018).</w:t>
-      </w:r>
-    </w:p>
-    <w:p>
-      <w:pPr>
-        <w:pStyle w:val="Text"/>
-        <w:rPr>
-          <w:rFonts w:hint="eastAsia"/>
+        <w:rPr>
           <w:lang w:eastAsia="zh-CN"/>
         </w:rPr>
       </w:pPr>
@@ -4111,7 +4562,21 @@
         <w:rPr>
           <w:lang w:eastAsia="zh-CN"/>
         </w:rPr>
-        <w:t xml:space="preserve"> Atmospheric Admin- istration’s </w:t>
+        <w:t xml:space="preserve"> Atmospheric Admin- </w:t>
+      </w:r>
+      <w:proofErr w:type="spellStart"/>
+      <w:r>
+        <w:rPr>
+          <w:lang w:eastAsia="zh-CN"/>
+        </w:rPr>
+        <w:t>istration’s</w:t>
+      </w:r>
+      <w:proofErr w:type="spellEnd"/>
+      <w:r>
+        <w:rPr>
+          <w:lang w:eastAsia="zh-CN"/>
+        </w:rPr>
+        <w:t xml:space="preserve"> </w:t>
       </w:r>
       <w:r>
         <w:rPr>
@@ -4446,7 +4911,21 @@
           <w:rFonts w:hint="eastAsia"/>
           <w:lang w:eastAsia="zh-CN"/>
         </w:rPr>
-        <w:t xml:space="preserve"> before put them into training.</w:t>
+        <w:t xml:space="preserve"> before put them into training</w:t>
+      </w:r>
+      <w:r>
+        <w:rPr>
+          <w:rFonts w:hint="eastAsia"/>
+          <w:lang w:eastAsia="zh-CN"/>
+        </w:rPr>
+        <w:t xml:space="preserve"> process</w:t>
+      </w:r>
+      <w:r>
+        <w:rPr>
+          <w:rFonts w:hint="eastAsia"/>
+          <w:lang w:eastAsia="zh-CN"/>
+        </w:rPr>
+        <w:t>.</w:t>
       </w:r>
       <w:r>
         <w:rPr>
@@ -4502,7 +4981,15 @@
           <w:rFonts w:hint="eastAsia"/>
           <w:lang w:eastAsia="zh-CN"/>
         </w:rPr>
-        <w:t xml:space="preserve"> data properties </w:t>
+        <w:t xml:space="preserve"> data </w:t>
+      </w:r>
+      <w:r>
+        <w:rPr>
+          <w:rFonts w:hint="eastAsia"/>
+          <w:lang w:eastAsia="zh-CN"/>
+        </w:rPr>
+        <w:lastRenderedPageBreak/>
+        <w:t xml:space="preserve">properties </w:t>
       </w:r>
       <w:r>
         <w:rPr>
@@ -4550,6 +5037,82 @@
           <w:lang w:eastAsia="zh-CN"/>
         </w:rPr>
         <w:t>Gaussian</w:t>
+      </w:r>
+      <w:r>
+        <w:rPr>
+          <w:rFonts w:hint="eastAsia"/>
+          <w:lang w:eastAsia="zh-CN"/>
+        </w:rPr>
+        <w:t>, which</w:t>
+      </w:r>
+      <w:r>
+        <w:rPr>
+          <w:rFonts w:hint="eastAsia"/>
+          <w:lang w:eastAsia="zh-CN"/>
+        </w:rPr>
+        <w:t xml:space="preserve"> </w:t>
+      </w:r>
+      <w:r>
+        <w:rPr>
+          <w:rFonts w:hint="eastAsia"/>
+          <w:lang w:eastAsia="zh-CN"/>
+        </w:rPr>
+        <w:t xml:space="preserve">leave </w:t>
+      </w:r>
+      <w:r>
+        <w:rPr>
+          <w:rFonts w:hint="eastAsia"/>
+          <w:lang w:eastAsia="zh-CN"/>
+        </w:rPr>
+        <w:t>limited</w:t>
+      </w:r>
+      <w:r>
+        <w:rPr>
+          <w:rFonts w:hint="eastAsia"/>
+          <w:lang w:eastAsia="zh-CN"/>
+        </w:rPr>
+        <w:t xml:space="preserve"> </w:t>
+      </w:r>
+      <w:r>
+        <w:rPr>
+          <w:lang w:eastAsia="zh-CN"/>
+        </w:rPr>
+        <w:t>promotion space</w:t>
+      </w:r>
+      <w:r>
+        <w:rPr>
+          <w:rFonts w:hint="eastAsia"/>
+          <w:lang w:eastAsia="zh-CN"/>
+        </w:rPr>
+        <w:t>s</w:t>
+      </w:r>
+      <w:r>
+        <w:rPr>
+          <w:rFonts w:hint="eastAsia"/>
+          <w:lang w:eastAsia="zh-CN"/>
+        </w:rPr>
+        <w:t xml:space="preserve"> </w:t>
+      </w:r>
+      <w:r>
+        <w:rPr>
+          <w:rFonts w:hint="eastAsia"/>
+          <w:lang w:eastAsia="zh-CN"/>
+        </w:rPr>
+        <w:t xml:space="preserve">for the data </w:t>
+      </w:r>
+      <w:r>
+        <w:rPr>
+          <w:rFonts w:hint="eastAsia"/>
+          <w:lang w:eastAsia="zh-CN"/>
+        </w:rPr>
+        <w:t>preprocessin</w:t>
+      </w:r>
+      <w:r>
+        <w:rPr>
+          <w:rFonts w:hint="eastAsia"/>
+          <w:lang w:eastAsia="zh-CN"/>
+        </w:rPr>
+        <w:t>g</w:t>
       </w:r>
       <w:r>
         <w:rPr>
@@ -4642,7 +5205,6 @@
           <w:noProof/>
           <w:lang w:eastAsia="zh-CN"/>
         </w:rPr>
-        <w:lastRenderedPageBreak/>
         <w:drawing>
           <wp:inline distT="0" distB="0" distL="0" distR="0" wp14:anchorId="7D63CE17" wp14:editId="0E015B8E">
             <wp:extent cx="3052204" cy="2269926"/>
@@ -5458,12 +6020,14 @@
         </w:rPr>
         <w:t>(</w:t>
       </w:r>
+      <w:proofErr w:type="spellStart"/>
       <w:r>
         <w:rPr>
           <w:lang w:eastAsia="zh-CN"/>
         </w:rPr>
         <w:t>Taieb</w:t>
       </w:r>
+      <w:proofErr w:type="spellEnd"/>
       <w:r>
         <w:rPr>
           <w:rFonts w:hint="eastAsia"/>
@@ -5909,7 +6473,6 @@
       <w:pPr>
         <w:pStyle w:val="SubsectionHeading"/>
         <w:rPr>
-          <w:rFonts w:hint="eastAsia"/>
           <w:lang w:eastAsia="zh-CN"/>
         </w:rPr>
       </w:pPr>
@@ -5925,6 +6488,7 @@
       <w:pPr>
         <w:pStyle w:val="Text"/>
         <w:rPr>
+          <w:rFonts w:hint="eastAsia"/>
           <w:lang w:eastAsia="zh-CN"/>
         </w:rPr>
       </w:pPr>
@@ -6101,7 +6665,14 @@
           <w:rFonts w:hint="eastAsia"/>
           <w:lang w:eastAsia="zh-CN"/>
         </w:rPr>
-        <w:t xml:space="preserve">, the </w:t>
+        <w:t>. T</w:t>
+      </w:r>
+      <w:r>
+        <w:rPr>
+          <w:rFonts w:hint="eastAsia"/>
+          <w:lang w:eastAsia="zh-CN"/>
+        </w:rPr>
+        <w:t xml:space="preserve">he </w:t>
       </w:r>
       <w:r>
         <w:rPr>
@@ -6143,7 +6714,15 @@
           <w:rFonts w:hint="eastAsia"/>
           <w:lang w:eastAsia="zh-CN"/>
         </w:rPr>
-        <w:t xml:space="preserve"> and the whole computation process </w:t>
+        <w:t xml:space="preserve"> and the whole compu</w:t>
+      </w:r>
+      <w:r>
+        <w:rPr>
+          <w:rFonts w:hint="eastAsia"/>
+          <w:lang w:eastAsia="zh-CN"/>
+        </w:rPr>
+        <w:lastRenderedPageBreak/>
+        <w:t xml:space="preserve">tation process </w:t>
       </w:r>
       <w:r>
         <w:rPr>
@@ -7793,6 +8372,7 @@
         </w:rPr>
         <w:t xml:space="preserve"> </w:t>
       </w:r>
+      <w:proofErr w:type="spellStart"/>
       <w:r>
         <w:rPr>
           <w:i/>
@@ -7800,6 +8380,7 @@
         </w:rPr>
         <w:t>i</w:t>
       </w:r>
+      <w:proofErr w:type="spellEnd"/>
       <w:r>
         <w:rPr>
           <w:lang w:eastAsia="zh-CN"/>
@@ -8094,12 +8675,14 @@
         </w:rPr>
         <w:t xml:space="preserve"> </w:t>
       </w:r>
+      <w:proofErr w:type="spellStart"/>
       <w:r>
         <w:rPr>
           <w:lang w:eastAsia="zh-CN"/>
         </w:rPr>
         <w:t>Greff</w:t>
       </w:r>
+      <w:proofErr w:type="spellEnd"/>
       <w:r>
         <w:rPr>
           <w:rFonts w:hint="eastAsia"/>
@@ -8140,7 +8723,27 @@
           <w:rFonts w:hint="eastAsia"/>
           <w:lang w:eastAsia="zh-CN"/>
         </w:rPr>
-        <w:t xml:space="preserve"> not g</w:t>
+        <w:t xml:space="preserve"> </w:t>
+      </w:r>
+      <w:r>
+        <w:rPr>
+          <w:lang w:eastAsia="zh-CN"/>
+        </w:rPr>
+        <w:t>little</w:t>
+      </w:r>
+      <w:r>
+        <w:rPr>
+          <w:rFonts w:hint="eastAsia"/>
+          <w:lang w:eastAsia="zh-CN"/>
+        </w:rPr>
+        <w:t xml:space="preserve"> of them</w:t>
+      </w:r>
+      <w:r>
+        <w:rPr>
+          <w:rFonts w:hint="eastAsia"/>
+          <w:lang w:eastAsia="zh-CN"/>
+        </w:rPr>
+        <w:t xml:space="preserve"> g</w:t>
       </w:r>
       <w:r>
         <w:rPr>
@@ -8344,6 +8947,7 @@
         </w:rPr>
         <w:t xml:space="preserve"> (</w:t>
       </w:r>
+      <w:proofErr w:type="spellStart"/>
       <w:r>
         <w:rPr>
           <w:lang w:eastAsia="zh-CN"/>
@@ -8356,6 +8960,7 @@
         </w:rPr>
         <w:t>hreiter</w:t>
       </w:r>
+      <w:proofErr w:type="spellEnd"/>
       <w:r>
         <w:rPr>
           <w:rFonts w:hint="eastAsia"/>
@@ -8635,6 +9240,54 @@
           <w:rFonts w:hint="eastAsia"/>
           <w:lang w:eastAsia="zh-CN"/>
         </w:rPr>
+        <w:t>, the pr</w:t>
+      </w:r>
+      <w:r>
+        <w:rPr>
+          <w:rFonts w:hint="eastAsia"/>
+          <w:lang w:eastAsia="zh-CN"/>
+        </w:rPr>
+        <w:t>eprocessing here means</w:t>
+      </w:r>
+      <w:r>
+        <w:rPr>
+          <w:rFonts w:hint="eastAsia"/>
+          <w:lang w:eastAsia="zh-CN"/>
+        </w:rPr>
+        <w:t xml:space="preserve"> dataset</w:t>
+      </w:r>
+      <w:r>
+        <w:rPr>
+          <w:rFonts w:hint="eastAsia"/>
+          <w:lang w:eastAsia="zh-CN"/>
+        </w:rPr>
+        <w:t xml:space="preserve"> </w:t>
+      </w:r>
+      <w:r>
+        <w:rPr>
+          <w:rFonts w:hint="eastAsia"/>
+          <w:lang w:eastAsia="zh-CN"/>
+        </w:rPr>
+        <w:t xml:space="preserve">construction </w:t>
+      </w:r>
+      <w:r>
+        <w:rPr>
+          <w:rFonts w:hint="eastAsia"/>
+          <w:lang w:eastAsia="zh-CN"/>
+        </w:rPr>
+        <w:t xml:space="preserve">rather than </w:t>
+      </w:r>
+      <w:r>
+        <w:rPr>
+          <w:lang w:eastAsia="zh-CN"/>
+        </w:rPr>
+        <w:t>data transformation</w:t>
+      </w:r>
+      <w:r>
+        <w:rPr>
+          <w:rFonts w:hint="eastAsia"/>
+          <w:lang w:eastAsia="zh-CN"/>
+        </w:rPr>
         <w:t>.</w:t>
       </w:r>
     </w:p>
@@ -8650,6 +9303,7 @@
           <w:rFonts w:hint="eastAsia"/>
           <w:lang w:eastAsia="zh-CN"/>
         </w:rPr>
+        <w:lastRenderedPageBreak/>
         <w:t xml:space="preserve">    </w:t>
       </w:r>
       <w:r>
@@ -8821,15 +9475,7 @@
           <w:rFonts w:hint="eastAsia"/>
           <w:lang w:eastAsia="zh-CN"/>
         </w:rPr>
-        <w:t>re</w:t>
-      </w:r>
-      <w:r>
-        <w:rPr>
-          <w:rFonts w:hint="eastAsia"/>
-          <w:lang w:eastAsia="zh-CN"/>
-        </w:rPr>
-        <w:lastRenderedPageBreak/>
-        <w:t>duce dimensionality,</w:t>
+        <w:t>reduce dimensionality,</w:t>
       </w:r>
       <w:r>
         <w:rPr>
@@ -9518,12 +10164,14 @@
         </w:rPr>
         <w:t>(</w:t>
       </w:r>
+      <w:proofErr w:type="spellStart"/>
       <w:r>
         <w:rPr>
           <w:lang w:eastAsia="zh-CN"/>
         </w:rPr>
         <w:t>Santoso</w:t>
       </w:r>
+      <w:proofErr w:type="spellEnd"/>
       <w:r>
         <w:rPr>
           <w:rFonts w:hint="eastAsia"/>
@@ -9656,7 +10304,21 @@
           <w:rFonts w:hint="eastAsia"/>
           <w:lang w:eastAsia="zh-CN"/>
         </w:rPr>
-        <w:t>n, However, since the limited</w:t>
+        <w:t xml:space="preserve">n, However, </w:t>
+      </w:r>
+      <w:r>
+        <w:rPr>
+          <w:rFonts w:hint="eastAsia"/>
+          <w:lang w:eastAsia="zh-CN"/>
+        </w:rPr>
+        <w:t xml:space="preserve">considering </w:t>
+      </w:r>
+      <w:r>
+        <w:rPr>
+          <w:rFonts w:hint="eastAsia"/>
+          <w:lang w:eastAsia="zh-CN"/>
+        </w:rPr>
+        <w:t>the limited</w:t>
       </w:r>
       <w:r>
         <w:rPr>
@@ -9690,7 +10352,21 @@
           <w:rFonts w:hint="eastAsia"/>
           <w:lang w:eastAsia="zh-CN"/>
         </w:rPr>
-        <w:t xml:space="preserve"> of ENSO, we use the </w:t>
+        <w:t xml:space="preserve"> of ENSO</w:t>
+      </w:r>
+      <w:r>
+        <w:rPr>
+          <w:rFonts w:hint="eastAsia"/>
+          <w:lang w:eastAsia="zh-CN"/>
+        </w:rPr>
+        <w:t xml:space="preserve"> event</w:t>
+      </w:r>
+      <w:r>
+        <w:rPr>
+          <w:rFonts w:hint="eastAsia"/>
+          <w:lang w:eastAsia="zh-CN"/>
+        </w:rPr>
+        <w:t xml:space="preserve">, we use the </w:t>
       </w:r>
       <w:r>
         <w:rPr>
@@ -9922,12 +10598,14 @@
         </w:rPr>
         <w:t xml:space="preserve"> (</w:t>
       </w:r>
+      <w:proofErr w:type="spellStart"/>
       <w:r>
         <w:rPr>
           <w:lang w:eastAsia="zh-CN"/>
         </w:rPr>
         <w:t>Kingma</w:t>
       </w:r>
+      <w:proofErr w:type="spellEnd"/>
       <w:r>
         <w:rPr>
           <w:rFonts w:hint="eastAsia"/>
@@ -9982,7 +10660,15 @@
           <w:rFonts w:hint="eastAsia"/>
           <w:lang w:eastAsia="zh-CN"/>
         </w:rPr>
-        <w:t xml:space="preserve"> model is implemented based on K</w:t>
+        <w:t xml:space="preserve"> model is implemented based on </w:t>
+      </w:r>
+      <w:proofErr w:type="spellStart"/>
+      <w:r>
+        <w:rPr>
+          <w:rFonts w:hint="eastAsia"/>
+          <w:lang w:eastAsia="zh-CN"/>
+        </w:rPr>
+        <w:t>K</w:t>
       </w:r>
       <w:r>
         <w:rPr>
@@ -9991,6 +10677,7 @@
         </w:rPr>
         <w:t>eras</w:t>
       </w:r>
+      <w:proofErr w:type="spellEnd"/>
       <w:r>
         <w:rPr>
           <w:rFonts w:hint="eastAsia"/>
@@ -9998,12 +10685,14 @@
         </w:rPr>
         <w:t xml:space="preserve"> (</w:t>
       </w:r>
+      <w:proofErr w:type="spellStart"/>
       <w:r>
         <w:rPr>
           <w:lang w:eastAsia="zh-CN"/>
         </w:rPr>
         <w:t>Chollet</w:t>
       </w:r>
+      <w:proofErr w:type="spellEnd"/>
       <w:r>
         <w:rPr>
           <w:rFonts w:hint="eastAsia"/>
@@ -10061,7 +10750,21 @@
           <w:rFonts w:hint="eastAsia"/>
           <w:lang w:eastAsia="zh-CN"/>
         </w:rPr>
-        <w:t>s, as to the ENSO during 2015/</w:t>
+        <w:t>s。</w:t>
+      </w:r>
+      <w:r>
+        <w:rPr>
+          <w:rFonts w:hint="eastAsia"/>
+          <w:lang w:eastAsia="zh-CN"/>
+        </w:rPr>
+        <w:t xml:space="preserve"> A</w:t>
+      </w:r>
+      <w:r>
+        <w:rPr>
+          <w:rFonts w:hint="eastAsia"/>
+          <w:lang w:eastAsia="zh-CN"/>
+        </w:rPr>
+        <w:t>s to the ENSO during 2015/</w:t>
       </w:r>
       <w:r>
         <w:rPr>
@@ -10097,6 +10800,7 @@
           <w:rFonts w:hint="eastAsia"/>
           <w:lang w:eastAsia="zh-CN"/>
         </w:rPr>
+        <w:lastRenderedPageBreak/>
         <w:t xml:space="preserve">Compare with </w:t>
       </w:r>
       <w:r>
@@ -10421,15 +11125,7 @@
           <w:rFonts w:hint="eastAsia"/>
           <w:lang w:eastAsia="zh-CN"/>
         </w:rPr>
-        <w:t xml:space="preserve"> Ta</w:t>
-      </w:r>
-      <w:r>
-        <w:rPr>
-          <w:rFonts w:hint="eastAsia"/>
-          <w:lang w:eastAsia="zh-CN"/>
-        </w:rPr>
-        <w:lastRenderedPageBreak/>
-        <w:t xml:space="preserve">ble 1 and Table 2 show the result of </w:t>
+        <w:t xml:space="preserve"> Table 1 and Table 2 show the result of </w:t>
       </w:r>
       <w:r>
         <w:rPr>
@@ -10456,7 +11152,14 @@
         <w:rPr>
           <w:lang w:eastAsia="zh-CN"/>
         </w:rPr>
-        <w:t>Multilayer P</w:t>
+        <w:t xml:space="preserve">Multilayer </w:t>
+      </w:r>
+      <w:proofErr w:type="spellStart"/>
+      <w:r>
+        <w:rPr>
+          <w:lang w:eastAsia="zh-CN"/>
+        </w:rPr>
+        <w:t>P</w:t>
       </w:r>
       <w:r>
         <w:rPr>
@@ -10471,6 +11174,7 @@
         </w:rPr>
         <w:t>s</w:t>
       </w:r>
+      <w:proofErr w:type="spellEnd"/>
       <w:r>
         <w:rPr>
           <w:rFonts w:hint="eastAsia"/>
@@ -10923,7 +11627,21 @@
           <w:rFonts w:hint="eastAsia"/>
           <w:lang w:eastAsia="zh-CN"/>
         </w:rPr>
-        <w:t>(RMSE increase)</w:t>
+        <w:t>(RMSE increase</w:t>
+      </w:r>
+      <w:r>
+        <w:rPr>
+          <w:rFonts w:hint="eastAsia"/>
+          <w:lang w:eastAsia="zh-CN"/>
+        </w:rPr>
+        <w:t>s</w:t>
+      </w:r>
+      <w:r>
+        <w:rPr>
+          <w:rFonts w:hint="eastAsia"/>
+          <w:lang w:eastAsia="zh-CN"/>
+        </w:rPr>
+        <w:t>)</w:t>
       </w:r>
       <w:r>
         <w:rPr>
@@ -11028,7 +11746,14 @@
         <w:rPr>
           <w:lang w:eastAsia="zh-CN"/>
         </w:rPr>
-        <w:t>neural nets</w:t>
+        <w:t>neural</w:t>
+      </w:r>
+      <w:r>
+        <w:rPr>
+          <w:rFonts w:hint="eastAsia"/>
+          <w:lang w:eastAsia="zh-CN"/>
+        </w:rPr>
+        <w:t>(cells)</w:t>
       </w:r>
       <w:r>
         <w:rPr>
@@ -11233,21 +11958,42 @@
           <w:rFonts w:hint="eastAsia"/>
           <w:lang w:eastAsia="zh-CN"/>
         </w:rPr>
-        <w:t xml:space="preserve"> not obvious</w:t>
-      </w:r>
-      <w:r>
-        <w:rPr>
-          <w:rFonts w:hint="eastAsia"/>
-          <w:lang w:eastAsia="zh-CN"/>
-        </w:rPr>
-        <w:t>.</w:t>
-      </w:r>
-      <w:r>
-        <w:rPr>
-          <w:rFonts w:hint="eastAsia"/>
-          <w:lang w:eastAsia="zh-CN"/>
-        </w:rPr>
-        <w:t xml:space="preserve"> </w:t>
+        <w:t xml:space="preserve"> limited</w:t>
+      </w:r>
+      <w:r>
+        <w:rPr>
+          <w:rFonts w:hint="eastAsia"/>
+          <w:lang w:eastAsia="zh-CN"/>
+        </w:rPr>
+        <w:t xml:space="preserve">, and </w:t>
+      </w:r>
+      <w:r>
+        <w:rPr>
+          <w:rFonts w:hint="eastAsia"/>
+          <w:lang w:eastAsia="zh-CN"/>
+        </w:rPr>
+        <w:t>the training</w:t>
+      </w:r>
+      <w:r>
+        <w:rPr>
+          <w:rFonts w:hint="eastAsia"/>
+          <w:lang w:eastAsia="zh-CN"/>
+        </w:rPr>
+        <w:t xml:space="preserve"> process would become unstable</w:t>
+      </w:r>
+      <w:r>
+        <w:rPr>
+          <w:rFonts w:hint="eastAsia"/>
+          <w:lang w:eastAsia="zh-CN"/>
+        </w:rPr>
+        <w:t xml:space="preserve"> </w:t>
+      </w:r>
+      <w:r>
+        <w:rPr>
+          <w:rFonts w:hint="eastAsia"/>
+          <w:lang w:eastAsia="zh-CN"/>
+        </w:rPr>
+        <w:t>with more input.</w:t>
       </w:r>
     </w:p>
     <w:tbl>
@@ -12215,7 +12961,6 @@
       <w:pPr>
         <w:pStyle w:val="FigureCaption"/>
         <w:rPr>
-          <w:rFonts w:hint="eastAsia"/>
           <w:lang w:eastAsia="zh-CN"/>
         </w:rPr>
       </w:pPr>
@@ -13219,7 +13964,6 @@
       <w:pPr>
         <w:pStyle w:val="SubsectionHeading"/>
         <w:rPr>
-          <w:rFonts w:hint="eastAsia"/>
           <w:lang w:eastAsia="zh-CN"/>
         </w:rPr>
       </w:pPr>
@@ -13250,11 +13994,7 @@
         <w:pStyle w:val="Text"/>
       </w:pPr>
       <w:r>
-        <w:t xml:space="preserve">A 9-month ahead prediction of different climate models of ENSO is available on International Research Institute (IRI) ENSO forecast. We take the average prediction result of all </w:t>
-      </w:r>
-      <w:r>
-        <w:lastRenderedPageBreak/>
-        <w:t xml:space="preserve">models as the benchmark of climate models here, then make comparison with LSTM result. </w:t>
+        <w:t xml:space="preserve">A 9-month ahead prediction of different climate models of ENSO is available on International Research Institute (IRI) ENSO forecast. We take the average prediction result of all models as the benchmark of climate models here, then make comparison with LSTM result. </w:t>
       </w:r>
     </w:p>
     <w:p>
@@ -13264,7 +14004,6 @@
         <w:ind w:firstLine="200"/>
         <w:jc w:val="center"/>
         <w:rPr>
-          <w:rFonts w:hint="eastAsia"/>
           <w:lang w:eastAsia="zh-CN"/>
         </w:rPr>
       </w:pPr>
@@ -13328,7 +14067,6 @@
       <w:pPr>
         <w:pStyle w:val="FigureCaption"/>
         <w:rPr>
-          <w:rFonts w:hint="eastAsia"/>
           <w:lang w:eastAsia="zh-CN"/>
         </w:rPr>
       </w:pPr>
@@ -13414,7 +14152,6 @@
       <w:pPr>
         <w:pStyle w:val="Text"/>
         <w:rPr>
-          <w:rFonts w:hint="eastAsia"/>
           <w:lang w:eastAsia="zh-CN"/>
         </w:rPr>
       </w:pPr>
@@ -13548,21 +14285,21 @@
           <w:rFonts w:hint="eastAsia"/>
           <w:lang w:eastAsia="zh-CN"/>
         </w:rPr>
-        <w:t>2013.04 as a</w:t>
-      </w:r>
-      <w:r>
-        <w:rPr>
-          <w:rFonts w:hint="eastAsia"/>
-          <w:lang w:eastAsia="zh-CN"/>
-        </w:rPr>
-        <w:t>n</w:t>
-      </w:r>
-      <w:r>
-        <w:rPr>
-          <w:rFonts w:hint="eastAsia"/>
-          <w:lang w:eastAsia="zh-CN"/>
-        </w:rPr>
-        <w:t xml:space="preserve"> example here,</w:t>
+        <w:t xml:space="preserve">2013.04 as </w:t>
+      </w:r>
+      <w:r>
+        <w:rPr>
+          <w:rFonts w:hint="eastAsia"/>
+          <w:lang w:eastAsia="zh-CN"/>
+        </w:rPr>
+        <w:t>the begin of forecast time</w:t>
+      </w:r>
+      <w:r>
+        <w:rPr>
+          <w:rFonts w:hint="eastAsia"/>
+          <w:lang w:eastAsia="zh-CN"/>
+        </w:rPr>
+        <w:t xml:space="preserve"> here,</w:t>
       </w:r>
       <w:r>
         <w:rPr>
@@ -14073,7 +14810,6 @@
         <w:pStyle w:val="Text"/>
         <w:spacing w:line="240" w:lineRule="auto"/>
         <w:rPr>
-          <w:rFonts w:hint="eastAsia"/>
           <w:lang w:eastAsia="zh-CN"/>
         </w:rPr>
       </w:pPr>
@@ -14155,7 +14891,15 @@
           <w:rFonts w:hint="eastAsia"/>
           <w:lang w:eastAsia="zh-CN"/>
         </w:rPr>
-        <w:t xml:space="preserve"> of NINO3.4 index,</w:t>
+        <w:t xml:space="preserve"> of </w:t>
+      </w:r>
+      <w:r>
+        <w:rPr>
+          <w:rFonts w:hint="eastAsia"/>
+          <w:lang w:eastAsia="zh-CN"/>
+        </w:rPr>
+        <w:lastRenderedPageBreak/>
+        <w:t>NINO3.4 index,</w:t>
       </w:r>
       <w:r>
         <w:rPr>
@@ -14287,7 +15031,6 @@
         <w:spacing w:line="240" w:lineRule="auto"/>
         <w:ind w:firstLine="200"/>
         <w:rPr>
-          <w:rFonts w:hint="eastAsia"/>
           <w:color w:val="000000" w:themeColor="text1"/>
           <w:lang w:eastAsia="zh-CN"/>
         </w:rPr>
@@ -14413,14 +15156,7 @@
           <w:rFonts w:hint="eastAsia"/>
           <w:lang w:eastAsia="zh-CN"/>
         </w:rPr>
-        <w:t xml:space="preserve">Figure </w:t>
-      </w:r>
-      <w:r>
-        <w:rPr>
-          <w:rFonts w:hint="eastAsia"/>
-          <w:lang w:eastAsia="zh-CN"/>
-        </w:rPr>
-        <w:t>6</w:t>
+        <w:t>Figure 6</w:t>
       </w:r>
       <w:r>
         <w:rPr>
@@ -14510,12 +15246,14 @@
         </w:rPr>
         <w:t>(</w:t>
       </w:r>
+      <w:proofErr w:type="spellStart"/>
       <w:r>
         <w:rPr>
           <w:lang w:eastAsia="zh-CN"/>
         </w:rPr>
         <w:t>L’Heureux</w:t>
       </w:r>
+      <w:proofErr w:type="spellEnd"/>
       <w:r>
         <w:rPr>
           <w:rFonts w:hint="eastAsia"/>
@@ -14680,7 +15418,6 @@
         <w:spacing w:line="240" w:lineRule="auto"/>
         <w:ind w:firstLine="200"/>
         <w:rPr>
-          <w:rFonts w:hint="eastAsia"/>
           <w:color w:val="000000" w:themeColor="text1"/>
           <w:lang w:eastAsia="zh-CN"/>
         </w:rPr>
@@ -14779,14 +15516,32 @@
           <w:color w:val="000000" w:themeColor="text1"/>
           <w:lang w:eastAsia="zh-CN"/>
         </w:rPr>
-        <w:t>it keeps about 3 months</w:t>
-      </w:r>
+        <w:t xml:space="preserve">it </w:t>
+      </w:r>
+      <w:proofErr w:type="spellStart"/>
       <w:r>
         <w:rPr>
           <w:rFonts w:hint="eastAsia"/>
           <w:color w:val="000000" w:themeColor="text1"/>
           <w:lang w:eastAsia="zh-CN"/>
         </w:rPr>
+        <w:t>keeped</w:t>
+      </w:r>
+      <w:proofErr w:type="spellEnd"/>
+      <w:r>
+        <w:rPr>
+          <w:rFonts w:hint="eastAsia"/>
+          <w:color w:val="000000" w:themeColor="text1"/>
+          <w:lang w:eastAsia="zh-CN"/>
+        </w:rPr>
+        <w:t xml:space="preserve"> about 3 months</w:t>
+      </w:r>
+      <w:r>
+        <w:rPr>
+          <w:rFonts w:hint="eastAsia"/>
+          <w:color w:val="000000" w:themeColor="text1"/>
+          <w:lang w:eastAsia="zh-CN"/>
+        </w:rPr>
         <w:t xml:space="preserve">, while </w:t>
       </w:r>
       <w:r>
@@ -14851,16 +15606,7 @@
           <w:color w:val="000000" w:themeColor="text1"/>
           <w:lang w:eastAsia="zh-CN"/>
         </w:rPr>
-        <w:t xml:space="preserve"> </w:t>
-      </w:r>
-      <w:r>
-        <w:rPr>
-          <w:rFonts w:hint="eastAsia"/>
-          <w:color w:val="000000" w:themeColor="text1"/>
-          <w:lang w:eastAsia="zh-CN"/>
-        </w:rPr>
-        <w:lastRenderedPageBreak/>
-        <w:t>keep about 3 months from</w:t>
+        <w:t xml:space="preserve"> keep about 3 months from</w:t>
       </w:r>
       <w:r>
         <w:rPr>
@@ -14899,7 +15645,6 @@
         <w:pStyle w:val="Text"/>
         <w:spacing w:line="480" w:lineRule="auto"/>
         <w:rPr>
-          <w:rFonts w:hint="eastAsia"/>
           <w:lang w:eastAsia="zh-CN"/>
         </w:rPr>
       </w:pPr>
@@ -14963,7 +15708,6 @@
       <w:pPr>
         <w:pStyle w:val="FigureCaption"/>
         <w:rPr>
-          <w:rFonts w:hint="eastAsia"/>
           <w:lang w:eastAsia="zh-CN"/>
         </w:rPr>
       </w:pPr>
@@ -14995,12 +15739,14 @@
         </w:rPr>
         <w:t xml:space="preserve"> </w:t>
       </w:r>
+      <w:proofErr w:type="spellStart"/>
       <w:r>
         <w:rPr>
           <w:lang w:eastAsia="zh-CN"/>
         </w:rPr>
         <w:t>comparsion</w:t>
       </w:r>
+      <w:proofErr w:type="spellEnd"/>
       <w:r>
         <w:rPr>
           <w:rFonts w:hint="eastAsia"/>
@@ -15077,7 +15823,6 @@
       <w:pPr>
         <w:pStyle w:val="Text"/>
         <w:rPr>
-          <w:rFonts w:hint="eastAsia"/>
           <w:lang w:eastAsia="zh-CN"/>
         </w:rPr>
       </w:pPr>
@@ -15406,7 +16151,6 @@
         <w:pStyle w:val="Text"/>
         <w:ind w:firstLine="200"/>
         <w:rPr>
-          <w:rFonts w:hint="eastAsia"/>
           <w:lang w:eastAsia="zh-CN"/>
         </w:rPr>
       </w:pPr>
@@ -15497,7 +16241,21 @@
           <w:rFonts w:hint="eastAsia"/>
           <w:lang w:eastAsia="zh-CN"/>
         </w:rPr>
-        <w:t xml:space="preserve"> of how network work in this case and </w:t>
+        <w:t xml:space="preserve"> of how network work</w:t>
+      </w:r>
+      <w:r>
+        <w:rPr>
+          <w:rFonts w:hint="eastAsia"/>
+          <w:lang w:eastAsia="zh-CN"/>
+        </w:rPr>
+        <w:t>s</w:t>
+      </w:r>
+      <w:r>
+        <w:rPr>
+          <w:rFonts w:hint="eastAsia"/>
+          <w:lang w:eastAsia="zh-CN"/>
+        </w:rPr>
+        <w:t xml:space="preserve"> in this case and </w:t>
       </w:r>
       <w:r>
         <w:rPr>
@@ -15526,7 +16284,6 @@
         <w:pStyle w:val="Text"/>
         <w:ind w:firstLine="200"/>
         <w:rPr>
-          <w:rFonts w:hint="eastAsia"/>
           <w:lang w:eastAsia="zh-CN"/>
         </w:rPr>
       </w:pPr>
@@ -15632,6 +16389,51 @@
           <w:rFonts w:hint="eastAsia"/>
           <w:lang w:eastAsia="zh-CN"/>
         </w:rPr>
+        <w:t>differ</w:t>
+      </w:r>
+      <w:r>
+        <w:rPr>
+          <w:rFonts w:hint="eastAsia"/>
+          <w:lang w:eastAsia="zh-CN"/>
+        </w:rPr>
+        <w:lastRenderedPageBreak/>
+        <w:t xml:space="preserve">ent data </w:t>
+      </w:r>
+      <w:r>
+        <w:rPr>
+          <w:rFonts w:hint="eastAsia"/>
+          <w:lang w:eastAsia="zh-CN"/>
+        </w:rPr>
+        <w:t xml:space="preserve">enhancement </w:t>
+      </w:r>
+      <w:r>
+        <w:rPr>
+          <w:rFonts w:hint="eastAsia"/>
+          <w:lang w:eastAsia="zh-CN"/>
+        </w:rPr>
+        <w:t>methods (</w:t>
+      </w:r>
+      <w:proofErr w:type="spellStart"/>
+      <w:r>
+        <w:rPr>
+          <w:rFonts w:hint="eastAsia"/>
+          <w:lang w:eastAsia="zh-CN"/>
+        </w:rPr>
+        <w:t>eg</w:t>
+      </w:r>
+      <w:proofErr w:type="spellEnd"/>
+      <w:r>
+        <w:rPr>
+          <w:rFonts w:hint="eastAsia"/>
+          <w:lang w:eastAsia="zh-CN"/>
+        </w:rPr>
+        <w:t xml:space="preserve">: </w:t>
+      </w:r>
+      <w:r>
+        <w:rPr>
+          <w:rFonts w:hint="eastAsia"/>
+          <w:lang w:eastAsia="zh-CN"/>
+        </w:rPr>
         <w:t xml:space="preserve">moving average </w:t>
       </w:r>
       <w:r>
@@ -15639,7 +16441,21 @@
           <w:rFonts w:hint="eastAsia"/>
           <w:lang w:eastAsia="zh-CN"/>
         </w:rPr>
-        <w:t>method,</w:t>
+        <w:t>method</w:t>
+      </w:r>
+      <w:r>
+        <w:rPr>
+          <w:rFonts w:hint="eastAsia"/>
+          <w:lang w:eastAsia="zh-CN"/>
+        </w:rPr>
+        <w:t>)</w:t>
+      </w:r>
+      <w:r>
+        <w:rPr>
+          <w:rFonts w:hint="eastAsia"/>
+          <w:lang w:eastAsia="zh-CN"/>
+        </w:rPr>
+        <w:t>,</w:t>
       </w:r>
       <w:r>
         <w:rPr>
@@ -15688,7 +16504,7 @@
           <w:rFonts w:hint="eastAsia"/>
           <w:lang w:eastAsia="zh-CN"/>
         </w:rPr>
-        <w:t>to</w:t>
+        <w:t>in</w:t>
       </w:r>
       <w:r>
         <w:rPr>
@@ -15710,7 +16526,6 @@
         <w:pStyle w:val="Text"/>
         <w:ind w:firstLine="200"/>
         <w:rPr>
-          <w:rFonts w:hint="eastAsia"/>
           <w:lang w:eastAsia="zh-CN"/>
         </w:rPr>
       </w:pPr>
@@ -15821,7 +16636,35 @@
           <w:rFonts w:hint="eastAsia"/>
           <w:lang w:eastAsia="zh-CN"/>
         </w:rPr>
-        <w:t xml:space="preserve">reasoning the result is a </w:t>
+        <w:t xml:space="preserve">reasoning </w:t>
+      </w:r>
+      <w:r>
+        <w:rPr>
+          <w:rFonts w:hint="eastAsia"/>
+          <w:lang w:eastAsia="zh-CN"/>
+        </w:rPr>
+        <w:t xml:space="preserve">where </w:t>
+      </w:r>
+      <w:r>
+        <w:rPr>
+          <w:rFonts w:hint="eastAsia"/>
+          <w:lang w:eastAsia="zh-CN"/>
+        </w:rPr>
+        <w:t xml:space="preserve">the result </w:t>
+      </w:r>
+      <w:r>
+        <w:rPr>
+          <w:rFonts w:hint="eastAsia"/>
+          <w:lang w:eastAsia="zh-CN"/>
+        </w:rPr>
+        <w:t xml:space="preserve">comes from </w:t>
+      </w:r>
+      <w:r>
+        <w:rPr>
+          <w:rFonts w:hint="eastAsia"/>
+          <w:lang w:eastAsia="zh-CN"/>
+        </w:rPr>
+        <w:t xml:space="preserve">is a </w:t>
       </w:r>
       <w:r>
         <w:rPr>
@@ -15841,10 +16684,15 @@
           <w:rFonts w:hint="eastAsia"/>
           <w:lang w:eastAsia="zh-CN"/>
         </w:rPr>
-        <w:t xml:space="preserve"> in this case</w:t>
-      </w:r>
-      <w:bookmarkStart w:id="0" w:name="_GoBack"/>
-      <w:bookmarkEnd w:id="0"/>
+        <w:t xml:space="preserve"> </w:t>
+      </w:r>
+      <w:r>
+        <w:rPr>
+          <w:rFonts w:hint="eastAsia"/>
+          <w:lang w:eastAsia="zh-CN"/>
+        </w:rPr>
+        <w:t>here</w:t>
+      </w:r>
       <w:r>
         <w:rPr>
           <w:rFonts w:hint="eastAsia"/>
@@ -15858,7 +16706,6 @@
         <w:pStyle w:val="Text"/>
         <w:ind w:firstLine="200"/>
         <w:rPr>
-          <w:rFonts w:hint="eastAsia"/>
           <w:lang w:eastAsia="zh-CN"/>
         </w:rPr>
       </w:pPr>
@@ -16136,22 +16983,10 @@
       </w:r>
       <w:r>
         <w:rPr>
-          <w:lang w:eastAsia="zh-CN"/>
-        </w:rPr>
-        <w:t>call</w:t>
-      </w:r>
-      <w:r>
-        <w:rPr>
-          <w:lang w:eastAsia="zh-CN"/>
-        </w:rPr>
-        <w:t xml:space="preserve"> for more research</w:t>
-      </w:r>
-      <w:r>
-        <w:rPr>
-          <w:rFonts w:hint="eastAsia"/>
-          <w:lang w:eastAsia="zh-CN"/>
-        </w:rPr>
-        <w:t xml:space="preserve"> works.</w:t>
+          <w:rFonts w:hint="eastAsia"/>
+          <w:lang w:eastAsia="zh-CN"/>
+        </w:rPr>
+        <w:t>a further study.</w:t>
       </w:r>
     </w:p>
     <w:p>
@@ -16163,7 +16998,6 @@
         </w:rPr>
       </w:pPr>
       <w:r>
-        <w:lastRenderedPageBreak/>
         <w:t>References</w:t>
       </w:r>
     </w:p>
@@ -16174,17 +17008,39 @@
           <w:lang w:eastAsia="zh-CN"/>
         </w:rPr>
       </w:pPr>
-      <w:r>
-        <w:rPr>
-          <w:lang w:eastAsia="zh-CN"/>
-        </w:rPr>
-        <w:t>Chollet, F. 2015</w:t>
-      </w:r>
-      <w:r>
-        <w:rPr>
-          <w:lang w:eastAsia="zh-CN"/>
-        </w:rPr>
-        <w:t>. Keras.</w:t>
+      <w:proofErr w:type="spellStart"/>
+      <w:r>
+        <w:rPr>
+          <w:lang w:eastAsia="zh-CN"/>
+        </w:rPr>
+        <w:t>Chollet</w:t>
+      </w:r>
+      <w:proofErr w:type="spellEnd"/>
+      <w:r>
+        <w:rPr>
+          <w:lang w:eastAsia="zh-CN"/>
+        </w:rPr>
+        <w:t>, F. 2015</w:t>
+      </w:r>
+      <w:r>
+        <w:rPr>
+          <w:lang w:eastAsia="zh-CN"/>
+        </w:rPr>
+        <w:t xml:space="preserve">. </w:t>
+      </w:r>
+      <w:proofErr w:type="spellStart"/>
+      <w:r>
+        <w:rPr>
+          <w:lang w:eastAsia="zh-CN"/>
+        </w:rPr>
+        <w:t>Keras</w:t>
+      </w:r>
+      <w:proofErr w:type="spellEnd"/>
+      <w:r>
+        <w:rPr>
+          <w:lang w:eastAsia="zh-CN"/>
+        </w:rPr>
+        <w:t>.</w:t>
       </w:r>
     </w:p>
     <w:p>
@@ -16194,11 +17050,19 @@
           <w:lang w:eastAsia="zh-CN"/>
         </w:rPr>
       </w:pPr>
-      <w:r>
-        <w:rPr>
-          <w:lang w:eastAsia="zh-CN"/>
-        </w:rPr>
-        <w:t xml:space="preserve">Wunsch, C. </w:t>
+      <w:proofErr w:type="spellStart"/>
+      <w:r>
+        <w:rPr>
+          <w:lang w:eastAsia="zh-CN"/>
+        </w:rPr>
+        <w:t>Wunsch</w:t>
+      </w:r>
+      <w:proofErr w:type="spellEnd"/>
+      <w:r>
+        <w:rPr>
+          <w:lang w:eastAsia="zh-CN"/>
+        </w:rPr>
+        <w:t xml:space="preserve">, C. </w:t>
       </w:r>
       <w:r>
         <w:rPr>
@@ -16233,11 +17097,47 @@
           <w:lang w:eastAsia="zh-CN"/>
         </w:rPr>
       </w:pPr>
-      <w:r>
-        <w:rPr>
-          <w:lang w:eastAsia="zh-CN"/>
-        </w:rPr>
-        <w:t>Barnston, A. G., Tippett, M. K., L'Heureux, M. L.</w:t>
+      <w:proofErr w:type="spellStart"/>
+      <w:r>
+        <w:rPr>
+          <w:lang w:eastAsia="zh-CN"/>
+        </w:rPr>
+        <w:t>Barnston</w:t>
+      </w:r>
+      <w:proofErr w:type="spellEnd"/>
+      <w:r>
+        <w:rPr>
+          <w:lang w:eastAsia="zh-CN"/>
+        </w:rPr>
+        <w:t xml:space="preserve">, A. G., </w:t>
+      </w:r>
+      <w:proofErr w:type="spellStart"/>
+      <w:r>
+        <w:rPr>
+          <w:lang w:eastAsia="zh-CN"/>
+        </w:rPr>
+        <w:t>Tippett</w:t>
+      </w:r>
+      <w:proofErr w:type="spellEnd"/>
+      <w:r>
+        <w:rPr>
+          <w:lang w:eastAsia="zh-CN"/>
+        </w:rPr>
+        <w:t xml:space="preserve">, M. K., </w:t>
+      </w:r>
+      <w:proofErr w:type="spellStart"/>
+      <w:r>
+        <w:rPr>
+          <w:lang w:eastAsia="zh-CN"/>
+        </w:rPr>
+        <w:t>L'Heureux</w:t>
+      </w:r>
+      <w:proofErr w:type="spellEnd"/>
+      <w:r>
+        <w:rPr>
+          <w:lang w:eastAsia="zh-CN"/>
+        </w:rPr>
+        <w:t>, M. L.</w:t>
       </w:r>
       <w:r>
         <w:rPr>
@@ -16249,7 +17149,21 @@
         <w:rPr>
           <w:lang w:eastAsia="zh-CN"/>
         </w:rPr>
-        <w:t xml:space="preserve">. Skill of real-time seasonal ENSO model predictions during 2002–11: Is our capability increasing?. </w:t>
+        <w:t xml:space="preserve">. Skill of real-time seasonal ENSO model predictions during 2002–11: Is our capability </w:t>
+      </w:r>
+      <w:proofErr w:type="gramStart"/>
+      <w:r>
+        <w:rPr>
+          <w:lang w:eastAsia="zh-CN"/>
+        </w:rPr>
+        <w:t>increasing?.</w:t>
+      </w:r>
+      <w:proofErr w:type="gramEnd"/>
+      <w:r>
+        <w:rPr>
+          <w:lang w:eastAsia="zh-CN"/>
+        </w:rPr>
+        <w:t xml:space="preserve"> </w:t>
       </w:r>
       <w:r>
         <w:rPr>
@@ -16282,7 +17196,21 @@
         <w:rPr>
           <w:lang w:eastAsia="zh-CN"/>
         </w:rPr>
-        <w:t>Dong, J., Zhong, G., &amp; Sun, X. 2017</w:t>
+        <w:t xml:space="preserve">Dong, J., </w:t>
+      </w:r>
+      <w:proofErr w:type="spellStart"/>
+      <w:r>
+        <w:rPr>
+          <w:lang w:eastAsia="zh-CN"/>
+        </w:rPr>
+        <w:t>Zhong</w:t>
+      </w:r>
+      <w:proofErr w:type="spellEnd"/>
+      <w:r>
+        <w:rPr>
+          <w:lang w:eastAsia="zh-CN"/>
+        </w:rPr>
+        <w:t>, G., &amp; Sun, X. 2017</w:t>
       </w:r>
       <w:r>
         <w:rPr>
@@ -16311,17 +17239,67 @@
           <w:lang w:eastAsia="zh-CN"/>
         </w:rPr>
       </w:pPr>
-      <w:r>
-        <w:rPr>
-          <w:lang w:eastAsia="zh-CN"/>
-        </w:rPr>
-        <w:t>Nooteboom, P. D., Feng, Q. Y., López, C., Hernández-Garc</w:t>
-      </w:r>
-      <w:r>
-        <w:rPr>
-          <w:lang w:eastAsia="zh-CN"/>
-        </w:rPr>
-        <w:t>ía, E., &amp; Dijkstra, H. A. 2018</w:t>
+      <w:proofErr w:type="spellStart"/>
+      <w:r>
+        <w:rPr>
+          <w:lang w:eastAsia="zh-CN"/>
+        </w:rPr>
+        <w:t>Nooteboom</w:t>
+      </w:r>
+      <w:proofErr w:type="spellEnd"/>
+      <w:r>
+        <w:rPr>
+          <w:lang w:eastAsia="zh-CN"/>
+        </w:rPr>
+        <w:t xml:space="preserve">, P. D., Feng, Q. Y., </w:t>
+      </w:r>
+      <w:proofErr w:type="spellStart"/>
+      <w:r>
+        <w:rPr>
+          <w:lang w:eastAsia="zh-CN"/>
+        </w:rPr>
+        <w:t>López</w:t>
+      </w:r>
+      <w:proofErr w:type="spellEnd"/>
+      <w:r>
+        <w:rPr>
+          <w:lang w:eastAsia="zh-CN"/>
+        </w:rPr>
+        <w:t>, C., Hernández-</w:t>
+      </w:r>
+      <w:proofErr w:type="spellStart"/>
+      <w:r>
+        <w:rPr>
+          <w:lang w:eastAsia="zh-CN"/>
+        </w:rPr>
+        <w:t>Garc</w:t>
+      </w:r>
+      <w:r>
+        <w:rPr>
+          <w:lang w:eastAsia="zh-CN"/>
+        </w:rPr>
+        <w:t>ía</w:t>
+      </w:r>
+      <w:proofErr w:type="spellEnd"/>
+      <w:r>
+        <w:rPr>
+          <w:lang w:eastAsia="zh-CN"/>
+        </w:rPr>
+        <w:t xml:space="preserve">, E., &amp; </w:t>
+      </w:r>
+      <w:proofErr w:type="spellStart"/>
+      <w:r>
+        <w:rPr>
+          <w:lang w:eastAsia="zh-CN"/>
+        </w:rPr>
+        <w:t>Dijkstra</w:t>
+      </w:r>
+      <w:proofErr w:type="spellEnd"/>
+      <w:r>
+        <w:rPr>
+          <w:lang w:eastAsia="zh-CN"/>
+        </w:rPr>
+        <w:t>, H. A. 2018</w:t>
       </w:r>
       <w:r>
         <w:rPr>
@@ -16335,24 +17313,35 @@
         </w:rPr>
         <w:t xml:space="preserve">hine Learning to predict El </w:t>
       </w:r>
+      <w:proofErr w:type="spellStart"/>
       <w:r>
         <w:rPr>
           <w:lang w:eastAsia="zh-CN"/>
         </w:rPr>
         <w:t>Niño</w:t>
       </w:r>
+      <w:proofErr w:type="spellEnd"/>
       <w:r>
         <w:rPr>
           <w:lang w:eastAsia="zh-CN"/>
         </w:rPr>
         <w:t xml:space="preserve">. </w:t>
       </w:r>
+      <w:proofErr w:type="spellStart"/>
       <w:r>
         <w:rPr>
           <w:i/>
           <w:lang w:eastAsia="zh-CN"/>
         </w:rPr>
-        <w:t>arXiv preprint arXiv</w:t>
+        <w:t>arXiv</w:t>
+      </w:r>
+      <w:proofErr w:type="spellEnd"/>
+      <w:r>
+        <w:rPr>
+          <w:i/>
+          <w:lang w:eastAsia="zh-CN"/>
+        </w:rPr>
+        <w:t xml:space="preserve"> preprint arXiv</w:t>
       </w:r>
       <w:r>
         <w:rPr>
@@ -16372,7 +17361,21 @@
         <w:rPr>
           <w:lang w:eastAsia="zh-CN"/>
         </w:rPr>
-        <w:t>Rayner, N. A., Parker, D. E., Horton, E. B., Folland, C. K., Alexander, L. V., Rowell,</w:t>
+        <w:t xml:space="preserve">Rayner, N. A., Parker, D. E., Horton, E. B., </w:t>
+      </w:r>
+      <w:proofErr w:type="spellStart"/>
+      <w:r>
+        <w:rPr>
+          <w:lang w:eastAsia="zh-CN"/>
+        </w:rPr>
+        <w:t>Folland</w:t>
+      </w:r>
+      <w:proofErr w:type="spellEnd"/>
+      <w:r>
+        <w:rPr>
+          <w:lang w:eastAsia="zh-CN"/>
+        </w:rPr>
+        <w:t>, C. K., Alexander, L. V., Rowell,</w:t>
       </w:r>
       <w:r>
         <w:rPr>
@@ -16417,7 +17420,35 @@
         <w:rPr>
           <w:lang w:eastAsia="zh-CN"/>
         </w:rPr>
-        <w:t>Goddard, L., Mason, S. J., Zebiak, S. E., Ropelewski, C.</w:t>
+        <w:t xml:space="preserve">Goddard, L., Mason, S. J., </w:t>
+      </w:r>
+      <w:proofErr w:type="spellStart"/>
+      <w:r>
+        <w:rPr>
+          <w:lang w:eastAsia="zh-CN"/>
+        </w:rPr>
+        <w:t>Zebiak</w:t>
+      </w:r>
+      <w:proofErr w:type="spellEnd"/>
+      <w:r>
+        <w:rPr>
+          <w:lang w:eastAsia="zh-CN"/>
+        </w:rPr>
+        <w:t xml:space="preserve">, S. E., </w:t>
+      </w:r>
+      <w:proofErr w:type="spellStart"/>
+      <w:r>
+        <w:rPr>
+          <w:lang w:eastAsia="zh-CN"/>
+        </w:rPr>
+        <w:t>Ropelewski</w:t>
+      </w:r>
+      <w:proofErr w:type="spellEnd"/>
+      <w:r>
+        <w:rPr>
+          <w:lang w:eastAsia="zh-CN"/>
+        </w:rPr>
+        <w:t>, C.</w:t>
       </w:r>
       <w:r>
         <w:rPr>
@@ -16429,7 +17460,21 @@
         <w:rPr>
           <w:lang w:eastAsia="zh-CN"/>
         </w:rPr>
-        <w:t xml:space="preserve">. Current approaches to seasonal to interannual climate predictions. </w:t>
+        <w:t xml:space="preserve">. Current approaches to seasonal to </w:t>
+      </w:r>
+      <w:proofErr w:type="spellStart"/>
+      <w:r>
+        <w:rPr>
+          <w:lang w:eastAsia="zh-CN"/>
+        </w:rPr>
+        <w:t>interannual</w:t>
+      </w:r>
+      <w:proofErr w:type="spellEnd"/>
+      <w:r>
+        <w:rPr>
+          <w:lang w:eastAsia="zh-CN"/>
+        </w:rPr>
+        <w:t xml:space="preserve"> climate predictions. </w:t>
       </w:r>
       <w:r>
         <w:rPr>
@@ -16543,17 +17588,39 @@
           <w:lang w:eastAsia="zh-CN"/>
         </w:rPr>
       </w:pPr>
-      <w:r>
-        <w:rPr>
-          <w:lang w:eastAsia="zh-CN"/>
-        </w:rPr>
-        <w:t>Catto, J.</w:t>
-      </w:r>
-      <w:r>
-        <w:rPr>
-          <w:lang w:eastAsia="zh-CN"/>
-        </w:rPr>
-        <w:t xml:space="preserve"> L., Nicholls, N., &amp; Jakob, C. 2012</w:t>
+      <w:proofErr w:type="spellStart"/>
+      <w:r>
+        <w:rPr>
+          <w:lang w:eastAsia="zh-CN"/>
+        </w:rPr>
+        <w:t>Catto</w:t>
+      </w:r>
+      <w:proofErr w:type="spellEnd"/>
+      <w:r>
+        <w:rPr>
+          <w:lang w:eastAsia="zh-CN"/>
+        </w:rPr>
+        <w:t>, J.</w:t>
+      </w:r>
+      <w:r>
+        <w:rPr>
+          <w:lang w:eastAsia="zh-CN"/>
+        </w:rPr>
+        <w:t xml:space="preserve"> L., Nicholls, N., &amp; </w:t>
+      </w:r>
+      <w:proofErr w:type="spellStart"/>
+      <w:r>
+        <w:rPr>
+          <w:lang w:eastAsia="zh-CN"/>
+        </w:rPr>
+        <w:t>Jakob</w:t>
+      </w:r>
+      <w:proofErr w:type="spellEnd"/>
+      <w:r>
+        <w:rPr>
+          <w:lang w:eastAsia="zh-CN"/>
+        </w:rPr>
+        <w:t>, C. 2012</w:t>
       </w:r>
       <w:r>
         <w:rPr>
@@ -16582,11 +17649,19 @@
           <w:lang w:eastAsia="zh-CN"/>
         </w:rPr>
       </w:pPr>
-      <w:r>
-        <w:rPr>
-          <w:lang w:eastAsia="zh-CN"/>
-        </w:rPr>
-        <w:t>Dijkstra, H. A. 2006</w:t>
+      <w:proofErr w:type="spellStart"/>
+      <w:r>
+        <w:rPr>
+          <w:lang w:eastAsia="zh-CN"/>
+        </w:rPr>
+        <w:t>Dijkstra</w:t>
+      </w:r>
+      <w:proofErr w:type="spellEnd"/>
+      <w:r>
+        <w:rPr>
+          <w:lang w:eastAsia="zh-CN"/>
+        </w:rPr>
+        <w:t>, H. A. 2006</w:t>
       </w:r>
       <w:r>
         <w:rPr>
@@ -16622,11 +17697,33 @@
           <w:lang w:eastAsia="zh-CN"/>
         </w:rPr>
       </w:pPr>
-      <w:r>
-        <w:rPr>
-          <w:lang w:eastAsia="zh-CN"/>
-        </w:rPr>
-        <w:t>Trenberth, Kevin &amp; National Center for Atmospheric Research Staff (Eds). Last modified 02 Feb 2016. "</w:t>
+      <w:proofErr w:type="spellStart"/>
+      <w:r>
+        <w:rPr>
+          <w:lang w:eastAsia="zh-CN"/>
+        </w:rPr>
+        <w:t>Trenberth</w:t>
+      </w:r>
+      <w:proofErr w:type="spellEnd"/>
+      <w:r>
+        <w:rPr>
+          <w:lang w:eastAsia="zh-CN"/>
+        </w:rPr>
+        <w:t>, Kevin &amp; National Center for Atmospheric Research Staff (</w:t>
+      </w:r>
+      <w:proofErr w:type="spellStart"/>
+      <w:r>
+        <w:rPr>
+          <w:lang w:eastAsia="zh-CN"/>
+        </w:rPr>
+        <w:t>Eds</w:t>
+      </w:r>
+      <w:proofErr w:type="spellEnd"/>
+      <w:r>
+        <w:rPr>
+          <w:lang w:eastAsia="zh-CN"/>
+        </w:rPr>
+        <w:t>). Last modified 02 Feb 2016. "</w:t>
       </w:r>
       <w:r>
         <w:rPr>
@@ -16639,7 +17736,14 @@
         <w:rPr>
           <w:lang w:eastAsia="zh-CN"/>
         </w:rPr>
-        <w:t xml:space="preserve">." Retrieved from </w:t>
+        <w:t xml:space="preserve">." Retrieved </w:t>
+      </w:r>
+      <w:r>
+        <w:rPr>
+          <w:lang w:eastAsia="zh-CN"/>
+        </w:rPr>
+        <w:lastRenderedPageBreak/>
+        <w:t xml:space="preserve">from </w:t>
       </w:r>
       <w:hyperlink r:id="rId16" w:history="1">
         <w:r>
@@ -16668,7 +17772,21 @@
         <w:rPr>
           <w:lang w:eastAsia="zh-CN"/>
         </w:rPr>
-        <w:t>Albert, R., &amp; Barabási, A. L. 2002</w:t>
+        <w:t xml:space="preserve">Albert, R., &amp; </w:t>
+      </w:r>
+      <w:proofErr w:type="spellStart"/>
+      <w:r>
+        <w:rPr>
+          <w:lang w:eastAsia="zh-CN"/>
+        </w:rPr>
+        <w:t>Barabási</w:t>
+      </w:r>
+      <w:proofErr w:type="spellEnd"/>
+      <w:r>
+        <w:rPr>
+          <w:lang w:eastAsia="zh-CN"/>
+        </w:rPr>
+        <w:t>, A. L. 2002</w:t>
       </w:r>
       <w:r>
         <w:rPr>
@@ -16697,11 +17815,61 @@
           <w:lang w:eastAsia="zh-CN"/>
         </w:rPr>
       </w:pPr>
-      <w:r>
-        <w:rPr>
-          <w:lang w:eastAsia="zh-CN"/>
-        </w:rPr>
-        <w:t>Taieb, S. B., Bontempi, G., Atiya, A. F., &amp; Sorjamaa, A</w:t>
+      <w:proofErr w:type="spellStart"/>
+      <w:r>
+        <w:rPr>
+          <w:lang w:eastAsia="zh-CN"/>
+        </w:rPr>
+        <w:t>Taieb</w:t>
+      </w:r>
+      <w:proofErr w:type="spellEnd"/>
+      <w:r>
+        <w:rPr>
+          <w:lang w:eastAsia="zh-CN"/>
+        </w:rPr>
+        <w:t xml:space="preserve">, S. B., </w:t>
+      </w:r>
+      <w:proofErr w:type="spellStart"/>
+      <w:r>
+        <w:rPr>
+          <w:lang w:eastAsia="zh-CN"/>
+        </w:rPr>
+        <w:t>Bontempi</w:t>
+      </w:r>
+      <w:proofErr w:type="spellEnd"/>
+      <w:r>
+        <w:rPr>
+          <w:lang w:eastAsia="zh-CN"/>
+        </w:rPr>
+        <w:t xml:space="preserve">, G., </w:t>
+      </w:r>
+      <w:proofErr w:type="spellStart"/>
+      <w:r>
+        <w:rPr>
+          <w:lang w:eastAsia="zh-CN"/>
+        </w:rPr>
+        <w:t>Atiya</w:t>
+      </w:r>
+      <w:proofErr w:type="spellEnd"/>
+      <w:r>
+        <w:rPr>
+          <w:lang w:eastAsia="zh-CN"/>
+        </w:rPr>
+        <w:t xml:space="preserve">, A. F., &amp; </w:t>
+      </w:r>
+      <w:proofErr w:type="spellStart"/>
+      <w:r>
+        <w:rPr>
+          <w:lang w:eastAsia="zh-CN"/>
+        </w:rPr>
+        <w:t>Sorjamaa</w:t>
+      </w:r>
+      <w:proofErr w:type="spellEnd"/>
+      <w:r>
+        <w:rPr>
+          <w:lang w:eastAsia="zh-CN"/>
+        </w:rPr>
+        <w:t>, A</w:t>
       </w:r>
       <w:r>
         <w:rPr>
@@ -16743,6 +17911,7 @@
           <w:lang w:eastAsia="zh-CN"/>
         </w:rPr>
       </w:pPr>
+      <w:proofErr w:type="spellStart"/>
       <w:r>
         <w:rPr>
           <w:lang w:eastAsia="zh-CN"/>
@@ -16753,7 +17922,28 @@
         <w:rPr>
           <w:lang w:eastAsia="zh-CN"/>
         </w:rPr>
-        <w:t>hreiter, S., &amp; Schmidhuber, J. 1997</w:t>
+        <w:t>hreiter</w:t>
+      </w:r>
+      <w:proofErr w:type="spellEnd"/>
+      <w:r>
+        <w:rPr>
+          <w:lang w:eastAsia="zh-CN"/>
+        </w:rPr>
+        <w:t xml:space="preserve">, S., &amp; </w:t>
+      </w:r>
+      <w:proofErr w:type="spellStart"/>
+      <w:r>
+        <w:rPr>
+          <w:lang w:eastAsia="zh-CN"/>
+        </w:rPr>
+        <w:t>Schmidhuber</w:t>
+      </w:r>
+      <w:proofErr w:type="spellEnd"/>
+      <w:r>
+        <w:rPr>
+          <w:lang w:eastAsia="zh-CN"/>
+        </w:rPr>
+        <w:t>, J. 1997</w:t>
       </w:r>
       <w:r>
         <w:rPr>
@@ -16794,12 +17984,37 @@
         </w:rPr>
         <w:t xml:space="preserve">. Generating sequences with recurrent neural networks. </w:t>
       </w:r>
+      <w:proofErr w:type="spellStart"/>
       <w:r>
         <w:rPr>
           <w:i/>
           <w:lang w:eastAsia="zh-CN"/>
         </w:rPr>
-        <w:t>arXiv preprint arXiv:</w:t>
+        <w:t>arXiv</w:t>
+      </w:r>
+      <w:proofErr w:type="spellEnd"/>
+      <w:r>
+        <w:rPr>
+          <w:i/>
+          <w:lang w:eastAsia="zh-CN"/>
+        </w:rPr>
+        <w:t xml:space="preserve"> preprint </w:t>
+      </w:r>
+      <w:proofErr w:type="spellStart"/>
+      <w:r>
+        <w:rPr>
+          <w:i/>
+          <w:lang w:eastAsia="zh-CN"/>
+        </w:rPr>
+        <w:t>arXiv</w:t>
+      </w:r>
+      <w:proofErr w:type="spellEnd"/>
+      <w:r>
+        <w:rPr>
+          <w:i/>
+          <w:lang w:eastAsia="zh-CN"/>
+        </w:rPr>
+        <w:t>:</w:t>
       </w:r>
       <w:r>
         <w:rPr>
@@ -16826,13 +18041,27 @@
         <w:rPr>
           <w:lang w:eastAsia="zh-CN"/>
         </w:rPr>
-        <w:t>Yao, K., Cohn, T., Vyl</w:t>
-      </w:r>
-      <w:r>
-        <w:rPr>
-          <w:lang w:eastAsia="zh-CN"/>
-        </w:rPr>
-        <w:t>omova, K., Duh, K., &amp; Dyer, C. 2015</w:t>
+        <w:t xml:space="preserve">Yao, K., Cohn, T., </w:t>
+      </w:r>
+      <w:proofErr w:type="spellStart"/>
+      <w:r>
+        <w:rPr>
+          <w:lang w:eastAsia="zh-CN"/>
+        </w:rPr>
+        <w:t>Vyl</w:t>
+      </w:r>
+      <w:r>
+        <w:rPr>
+          <w:lang w:eastAsia="zh-CN"/>
+        </w:rPr>
+        <w:t>omova</w:t>
+      </w:r>
+      <w:proofErr w:type="spellEnd"/>
+      <w:r>
+        <w:rPr>
+          <w:lang w:eastAsia="zh-CN"/>
+        </w:rPr>
+        <w:t>, K., Duh, K., &amp; Dyer, C. 2015</w:t>
       </w:r>
       <w:r>
         <w:rPr>
@@ -16840,12 +18069,37 @@
         </w:rPr>
         <w:t xml:space="preserve">. Depth-gated recurrent neural networks. </w:t>
       </w:r>
+      <w:proofErr w:type="spellStart"/>
       <w:r>
         <w:rPr>
           <w:i/>
           <w:lang w:eastAsia="zh-CN"/>
         </w:rPr>
-        <w:t>arXiv preprint. arXiv preprint arXiv:</w:t>
+        <w:t>arXiv</w:t>
+      </w:r>
+      <w:proofErr w:type="spellEnd"/>
+      <w:r>
+        <w:rPr>
+          <w:i/>
+          <w:lang w:eastAsia="zh-CN"/>
+        </w:rPr>
+        <w:t xml:space="preserve"> preprint. </w:t>
+      </w:r>
+      <w:proofErr w:type="spellStart"/>
+      <w:r>
+        <w:rPr>
+          <w:i/>
+          <w:lang w:eastAsia="zh-CN"/>
+        </w:rPr>
+        <w:t>arXiv</w:t>
+      </w:r>
+      <w:proofErr w:type="spellEnd"/>
+      <w:r>
+        <w:rPr>
+          <w:i/>
+          <w:lang w:eastAsia="zh-CN"/>
+        </w:rPr>
+        <w:t xml:space="preserve"> preprint arXiv:</w:t>
       </w:r>
       <w:r>
         <w:rPr>
@@ -16861,17 +18115,67 @@
           <w:lang w:eastAsia="zh-CN"/>
         </w:rPr>
       </w:pPr>
-      <w:r>
-        <w:rPr>
-          <w:lang w:eastAsia="zh-CN"/>
-        </w:rPr>
-        <w:t>Greff, K., Srivastava, R. K., Koutník, J., Steuneb</w:t>
-      </w:r>
-      <w:r>
-        <w:rPr>
-          <w:lang w:eastAsia="zh-CN"/>
-        </w:rPr>
-        <w:t>rink, B. R., &amp; Schmidhuber, J. 2017</w:t>
+      <w:proofErr w:type="spellStart"/>
+      <w:r>
+        <w:rPr>
+          <w:lang w:eastAsia="zh-CN"/>
+        </w:rPr>
+        <w:t>Greff</w:t>
+      </w:r>
+      <w:proofErr w:type="spellEnd"/>
+      <w:r>
+        <w:rPr>
+          <w:lang w:eastAsia="zh-CN"/>
+        </w:rPr>
+        <w:t xml:space="preserve">, K., Srivastava, R. K., </w:t>
+      </w:r>
+      <w:proofErr w:type="spellStart"/>
+      <w:r>
+        <w:rPr>
+          <w:lang w:eastAsia="zh-CN"/>
+        </w:rPr>
+        <w:t>Koutník</w:t>
+      </w:r>
+      <w:proofErr w:type="spellEnd"/>
+      <w:r>
+        <w:rPr>
+          <w:lang w:eastAsia="zh-CN"/>
+        </w:rPr>
+        <w:t xml:space="preserve">, J., </w:t>
+      </w:r>
+      <w:proofErr w:type="spellStart"/>
+      <w:r>
+        <w:rPr>
+          <w:lang w:eastAsia="zh-CN"/>
+        </w:rPr>
+        <w:t>Steuneb</w:t>
+      </w:r>
+      <w:r>
+        <w:rPr>
+          <w:lang w:eastAsia="zh-CN"/>
+        </w:rPr>
+        <w:t>rink</w:t>
+      </w:r>
+      <w:proofErr w:type="spellEnd"/>
+      <w:r>
+        <w:rPr>
+          <w:lang w:eastAsia="zh-CN"/>
+        </w:rPr>
+        <w:t xml:space="preserve">, B. R., &amp; </w:t>
+      </w:r>
+      <w:proofErr w:type="spellStart"/>
+      <w:r>
+        <w:rPr>
+          <w:lang w:eastAsia="zh-CN"/>
+        </w:rPr>
+        <w:t>Schmidhuber</w:t>
+      </w:r>
+      <w:proofErr w:type="spellEnd"/>
+      <w:r>
+        <w:rPr>
+          <w:lang w:eastAsia="zh-CN"/>
+        </w:rPr>
+        <w:t>, J. 2017</w:t>
       </w:r>
       <w:r>
         <w:rPr>
@@ -16900,18 +18204,53 @@
           <w:lang w:eastAsia="zh-CN"/>
         </w:rPr>
       </w:pPr>
-      <w:r>
-        <w:rPr>
-          <w:lang w:eastAsia="zh-CN"/>
-        </w:rPr>
-        <w:lastRenderedPageBreak/>
-        <w:t xml:space="preserve">Santoso, </w:t>
-      </w:r>
-      <w:r>
-        <w:rPr>
-          <w:lang w:eastAsia="zh-CN"/>
-        </w:rPr>
-        <w:t>A., Mcphaden, M. J., &amp; Cai, W. 2017</w:t>
+      <w:proofErr w:type="spellStart"/>
+      <w:r>
+        <w:rPr>
+          <w:lang w:eastAsia="zh-CN"/>
+        </w:rPr>
+        <w:t>Santoso</w:t>
+      </w:r>
+      <w:proofErr w:type="spellEnd"/>
+      <w:r>
+        <w:rPr>
+          <w:lang w:eastAsia="zh-CN"/>
+        </w:rPr>
+        <w:t xml:space="preserve">, </w:t>
+      </w:r>
+      <w:r>
+        <w:rPr>
+          <w:lang w:eastAsia="zh-CN"/>
+        </w:rPr>
+        <w:t xml:space="preserve">A., </w:t>
+      </w:r>
+      <w:proofErr w:type="spellStart"/>
+      <w:r>
+        <w:rPr>
+          <w:lang w:eastAsia="zh-CN"/>
+        </w:rPr>
+        <w:t>Mcphaden</w:t>
+      </w:r>
+      <w:proofErr w:type="spellEnd"/>
+      <w:r>
+        <w:rPr>
+          <w:lang w:eastAsia="zh-CN"/>
+        </w:rPr>
+        <w:t xml:space="preserve">, M. J., &amp; </w:t>
+      </w:r>
+      <w:proofErr w:type="spellStart"/>
+      <w:r>
+        <w:rPr>
+          <w:lang w:eastAsia="zh-CN"/>
+        </w:rPr>
+        <w:t>Cai</w:t>
+      </w:r>
+      <w:proofErr w:type="spellEnd"/>
+      <w:r>
+        <w:rPr>
+          <w:lang w:eastAsia="zh-CN"/>
+        </w:rPr>
+        <w:t>, W. 2017</w:t>
       </w:r>
       <w:r>
         <w:rPr>
@@ -16940,11 +18279,19 @@
           <w:lang w:eastAsia="zh-CN"/>
         </w:rPr>
       </w:pPr>
-      <w:r>
-        <w:rPr>
-          <w:lang w:eastAsia="zh-CN"/>
-        </w:rPr>
-        <w:t>Kingma, D. P., &amp; Ba, J. 2014</w:t>
+      <w:proofErr w:type="spellStart"/>
+      <w:r>
+        <w:rPr>
+          <w:lang w:eastAsia="zh-CN"/>
+        </w:rPr>
+        <w:t>Kingma</w:t>
+      </w:r>
+      <w:proofErr w:type="spellEnd"/>
+      <w:r>
+        <w:rPr>
+          <w:lang w:eastAsia="zh-CN"/>
+        </w:rPr>
+        <w:t>, D. P., &amp; Ba, J. 2014</w:t>
       </w:r>
       <w:r>
         <w:rPr>
@@ -16952,12 +18299,37 @@
         </w:rPr>
         <w:t xml:space="preserve">. Adam: A method for stochastic optimization. </w:t>
       </w:r>
+      <w:proofErr w:type="spellStart"/>
       <w:r>
         <w:rPr>
           <w:i/>
           <w:lang w:eastAsia="zh-CN"/>
         </w:rPr>
-        <w:t>arXiv preprint arXiv:</w:t>
+        <w:t>arXiv</w:t>
+      </w:r>
+      <w:proofErr w:type="spellEnd"/>
+      <w:r>
+        <w:rPr>
+          <w:i/>
+          <w:lang w:eastAsia="zh-CN"/>
+        </w:rPr>
+        <w:t xml:space="preserve"> preprint </w:t>
+      </w:r>
+      <w:proofErr w:type="spellStart"/>
+      <w:r>
+        <w:rPr>
+          <w:i/>
+          <w:lang w:eastAsia="zh-CN"/>
+        </w:rPr>
+        <w:t>arXiv</w:t>
+      </w:r>
+      <w:proofErr w:type="spellEnd"/>
+      <w:r>
+        <w:rPr>
+          <w:i/>
+          <w:lang w:eastAsia="zh-CN"/>
+        </w:rPr>
+        <w:t>:</w:t>
       </w:r>
       <w:r>
         <w:rPr>
@@ -16977,16 +18349,93 @@
       <w:pPr>
         <w:pStyle w:val="References"/>
         <w:rPr>
-          <w:rFonts w:hint="eastAsia"/>
           <w:i/>
           <w:lang w:eastAsia="zh-CN"/>
         </w:rPr>
       </w:pPr>
-      <w:r>
-        <w:rPr>
-          <w:lang w:eastAsia="zh-CN"/>
-        </w:rPr>
-        <w:t xml:space="preserve">Broni-Bedaiko, C., Katsriku, F. A., Unemi, T., Shinomiya, N., Abdulai, J. D., &amp; Atsumi, M. </w:t>
+      <w:proofErr w:type="spellStart"/>
+      <w:r>
+        <w:rPr>
+          <w:lang w:eastAsia="zh-CN"/>
+        </w:rPr>
+        <w:t>Broni-Bedaiko</w:t>
+      </w:r>
+      <w:proofErr w:type="spellEnd"/>
+      <w:r>
+        <w:rPr>
+          <w:lang w:eastAsia="zh-CN"/>
+        </w:rPr>
+        <w:t xml:space="preserve">, C., </w:t>
+      </w:r>
+      <w:proofErr w:type="spellStart"/>
+      <w:r>
+        <w:rPr>
+          <w:lang w:eastAsia="zh-CN"/>
+        </w:rPr>
+        <w:t>Katsriku</w:t>
+      </w:r>
+      <w:proofErr w:type="spellEnd"/>
+      <w:r>
+        <w:rPr>
+          <w:lang w:eastAsia="zh-CN"/>
+        </w:rPr>
+        <w:t xml:space="preserve">, F. A., </w:t>
+      </w:r>
+      <w:proofErr w:type="spellStart"/>
+      <w:r>
+        <w:rPr>
+          <w:lang w:eastAsia="zh-CN"/>
+        </w:rPr>
+        <w:t>Unemi</w:t>
+      </w:r>
+      <w:proofErr w:type="spellEnd"/>
+      <w:r>
+        <w:rPr>
+          <w:lang w:eastAsia="zh-CN"/>
+        </w:rPr>
+        <w:t xml:space="preserve">, T., </w:t>
+      </w:r>
+      <w:proofErr w:type="spellStart"/>
+      <w:r>
+        <w:rPr>
+          <w:lang w:eastAsia="zh-CN"/>
+        </w:rPr>
+        <w:t>Shinomiya</w:t>
+      </w:r>
+      <w:proofErr w:type="spellEnd"/>
+      <w:r>
+        <w:rPr>
+          <w:lang w:eastAsia="zh-CN"/>
+        </w:rPr>
+        <w:t xml:space="preserve">, N., </w:t>
+      </w:r>
+      <w:proofErr w:type="spellStart"/>
+      <w:r>
+        <w:rPr>
+          <w:lang w:eastAsia="zh-CN"/>
+        </w:rPr>
+        <w:t>Abdulai</w:t>
+      </w:r>
+      <w:proofErr w:type="spellEnd"/>
+      <w:r>
+        <w:rPr>
+          <w:lang w:eastAsia="zh-CN"/>
+        </w:rPr>
+        <w:t xml:space="preserve">, J. D., &amp; </w:t>
+      </w:r>
+      <w:proofErr w:type="spellStart"/>
+      <w:r>
+        <w:rPr>
+          <w:lang w:eastAsia="zh-CN"/>
+        </w:rPr>
+        <w:t>Atsumi</w:t>
+      </w:r>
+      <w:proofErr w:type="spellEnd"/>
+      <w:r>
+        <w:rPr>
+          <w:lang w:eastAsia="zh-CN"/>
+        </w:rPr>
+        <w:t xml:space="preserve">, M. </w:t>
       </w:r>
       <w:r>
         <w:rPr>
@@ -17006,7 +18455,21 @@
         <w:rPr>
           <w:lang w:eastAsia="zh-CN"/>
         </w:rPr>
-        <w:t>El niño-southern oscillation forecasting using complex networks analysis of LSTM neural networks.</w:t>
+        <w:t xml:space="preserve">El </w:t>
+      </w:r>
+      <w:proofErr w:type="spellStart"/>
+      <w:r>
+        <w:rPr>
+          <w:lang w:eastAsia="zh-CN"/>
+        </w:rPr>
+        <w:t>niño</w:t>
+      </w:r>
+      <w:proofErr w:type="spellEnd"/>
+      <w:r>
+        <w:rPr>
+          <w:lang w:eastAsia="zh-CN"/>
+        </w:rPr>
+        <w:t>-southern oscillation forecasting using complex networks analysis of LSTM neural networks.</w:t>
       </w:r>
       <w:r>
         <w:t xml:space="preserve"> </w:t>
@@ -17056,6 +18519,7 @@
         </w:rPr>
         <w:t xml:space="preserve">, </w:t>
       </w:r>
+      <w:proofErr w:type="spellStart"/>
       <w:r>
         <w:rPr>
           <w:i/>
@@ -17068,7 +18532,15 @@
           <w:i/>
           <w:lang w:eastAsia="zh-CN"/>
         </w:rPr>
-        <w:t>ppu, Japan</w:t>
+        <w:t>ppu</w:t>
+      </w:r>
+      <w:proofErr w:type="spellEnd"/>
+      <w:r>
+        <w:rPr>
+          <w:i/>
+          <w:lang w:eastAsia="zh-CN"/>
+        </w:rPr>
+        <w:t>, Japan</w:t>
       </w:r>
       <w:r>
         <w:rPr>
@@ -17083,7 +18555,6 @@
       <w:pPr>
         <w:pStyle w:val="References"/>
         <w:rPr>
-          <w:rFonts w:hint="eastAsia"/>
           <w:i/>
           <w:lang w:eastAsia="zh-CN"/>
         </w:rPr>
@@ -17115,11 +18586,19 @@
         </w:rPr>
         <w:t xml:space="preserve"> </w:t>
       </w:r>
-      <w:r>
-        <w:rPr>
-          <w:lang w:eastAsia="zh-CN"/>
-        </w:rPr>
-        <w:t>ClimateLearn: A machine-learning approach for climate prediction using network measures</w:t>
+      <w:proofErr w:type="spellStart"/>
+      <w:r>
+        <w:rPr>
+          <w:lang w:eastAsia="zh-CN"/>
+        </w:rPr>
+        <w:t>ClimateLearn</w:t>
+      </w:r>
+      <w:proofErr w:type="spellEnd"/>
+      <w:r>
+        <w:rPr>
+          <w:lang w:eastAsia="zh-CN"/>
+        </w:rPr>
+        <w:t>: A machine-learning approach for climate prediction using network measures</w:t>
       </w:r>
       <w:r>
         <w:rPr>
@@ -17133,7 +18612,23 @@
           <w:i/>
           <w:lang w:eastAsia="zh-CN"/>
         </w:rPr>
-        <w:t xml:space="preserve"> Geoscientific Model Development</w:t>
+        <w:t xml:space="preserve"> </w:t>
+      </w:r>
+      <w:proofErr w:type="spellStart"/>
+      <w:r>
+        <w:rPr>
+          <w:i/>
+          <w:lang w:eastAsia="zh-CN"/>
+        </w:rPr>
+        <w:t>Geoscientific</w:t>
+      </w:r>
+      <w:proofErr w:type="spellEnd"/>
+      <w:r>
+        <w:rPr>
+          <w:i/>
+          <w:lang w:eastAsia="zh-CN"/>
+        </w:rPr>
+        <w:t xml:space="preserve"> Model Development</w:t>
       </w:r>
       <w:r>
         <w:rPr>
@@ -17148,15 +18643,22 @@
       <w:pPr>
         <w:pStyle w:val="References"/>
         <w:rPr>
-          <w:rFonts w:hint="eastAsia"/>
           <w:lang w:eastAsia="zh-CN"/>
         </w:rPr>
       </w:pPr>
-      <w:r>
-        <w:rPr>
-          <w:lang w:eastAsia="zh-CN"/>
-        </w:rPr>
-        <w:t>Duan, W., &amp; Wei, C. 2013</w:t>
+      <w:proofErr w:type="spellStart"/>
+      <w:r>
+        <w:rPr>
+          <w:lang w:eastAsia="zh-CN"/>
+        </w:rPr>
+        <w:t>Duan</w:t>
+      </w:r>
+      <w:proofErr w:type="spellEnd"/>
+      <w:r>
+        <w:rPr>
+          <w:lang w:eastAsia="zh-CN"/>
+        </w:rPr>
+        <w:t>, W., &amp; Wei, C. 2013</w:t>
       </w:r>
       <w:r>
         <w:rPr>
@@ -17195,15 +18697,22 @@
       <w:pPr>
         <w:pStyle w:val="References"/>
         <w:rPr>
-          <w:rFonts w:hint="eastAsia"/>
           <w:lang w:eastAsia="zh-CN"/>
         </w:rPr>
       </w:pPr>
-      <w:r>
-        <w:rPr>
-          <w:lang w:eastAsia="zh-CN"/>
-        </w:rPr>
-        <w:t>L’Heureux, Michelle L., et al.</w:t>
+      <w:proofErr w:type="spellStart"/>
+      <w:r>
+        <w:rPr>
+          <w:lang w:eastAsia="zh-CN"/>
+        </w:rPr>
+        <w:t>L’Heureux</w:t>
+      </w:r>
+      <w:proofErr w:type="spellEnd"/>
+      <w:r>
+        <w:rPr>
+          <w:lang w:eastAsia="zh-CN"/>
+        </w:rPr>
+        <w:t>, Michelle L., et al.</w:t>
       </w:r>
       <w:r>
         <w:rPr>
@@ -17259,7 +18768,6 @@
       <w:pPr>
         <w:pStyle w:val="References"/>
         <w:rPr>
-          <w:rFonts w:hint="eastAsia"/>
           <w:lang w:eastAsia="zh-CN"/>
         </w:rPr>
       </w:pPr>
@@ -17307,6 +18815,21 @@
       <w:r>
         <w:continuationSeparator/>
       </w:r>
+    </w:p>
+  </w:footnote>
+  <w:footnote w:id="1">
+    <w:p>
+      <w:pPr>
+        <w:pStyle w:val="FootnoteText"/>
+      </w:pPr>
+      <w:r>
+        <w:t>Copyright © 2019, Association for the Advancement of Artificial Intelligence (www.aaai.org). All rights reserved.</w:t>
+      </w:r>
+    </w:p>
+    <w:p>
+      <w:pPr>
+        <w:pStyle w:val="FootnoteText"/>
+      </w:pPr>
     </w:p>
   </w:footnote>
 </w:footnotes>
@@ -18452,6 +19975,16 @@
       </w:tcPr>
     </w:tblStylePr>
   </w:style>
+  <w:style w:type="character" w:styleId="FootnoteReference">
+    <w:name w:val="footnote reference"/>
+    <w:basedOn w:val="DefaultParagraphFont"/>
+    <w:uiPriority w:val="99"/>
+    <w:unhideWhenUsed/>
+    <w:rsid w:val="00433AAC"/>
+    <w:rPr>
+      <w:vertAlign w:val="superscript"/>
+    </w:rPr>
+  </w:style>
 </w:styles>
 </file>
 
@@ -18780,7 +20313,7 @@
 </file>
 
 <file path=customXml/itemProps1.xml><?xml version="1.0" encoding="utf-8"?>
-<ds:datastoreItem xmlns:ds="http://schemas.openxmlformats.org/officeDocument/2006/customXml" ds:itemID="{3FEBAFA7-3E00-D84F-BB74-58E9FD423AAD}">
+<ds:datastoreItem xmlns:ds="http://schemas.openxmlformats.org/officeDocument/2006/customXml" ds:itemID="{2170F76C-B918-1B40-ACF2-F6B331851BD9}">
   <ds:schemaRefs>
     <ds:schemaRef ds:uri="http://schemas.openxmlformats.org/officeDocument/2006/bibliography"/>
   </ds:schemaRefs>
